--- a/Kub-project.docx
+++ b/Kub-project.docx
@@ -3157,16 +3157,7 @@
           <w:sz w:val="14"/>
           <w:szCs w:val="14"/>
         </w:rPr>
-        <w:t>cc Json = {"name":"GavWebCo2","description":"The final description", "userName":"gavlad"</w:t>
-      </w:r>
-      <w:r>
-        <w:rPr>
-          <w:i/>
-          <w:iCs/>
-          <w:sz w:val="14"/>
-          <w:szCs w:val="14"/>
-        </w:rPr>
-        <w:t>}</w:t>
+        <w:t>cc Json = {"name":"GavWebCo2","description":"The final description", "userName":"gavlad"}</w:t>
       </w:r>
     </w:p>
     <w:p>
@@ -11370,7 +11361,7 @@
           <w:color w:val="36464E"/>
           <w:sz w:val="20"/>
           <w:szCs w:val="20"/>
-          <w:shd w:fill="F5F5F5" w:val="clear"/>
+          <w:highlight w:val="white"/>
           <w:lang w:eastAsia="en-GB"/>
         </w:rPr>
       </w:r>
@@ -15043,7 +15034,17 @@
         </w:rPr>
       </w:pPr>
       <w:r>
-        <w:rPr/>
+        <w:rPr>
+          <w:rFonts w:ascii="SFMono-Regular;Menlo;Monaco;Consolas;liberation mono;courier new;monospace" w:hAnsi="SFMono-Regular;Menlo;Monaco;Consolas;liberation mono;courier new;monospace"/>
+          <w:b/>
+          <w:bCs/>
+          <w:i/>
+          <w:iCs/>
+          <w:caps w:val="false"/>
+          <w:smallCaps w:val="false"/>
+          <w:color w:val="222222"/>
+          <w:spacing w:val="0"/>
+        </w:rPr>
       </w:r>
     </w:p>
     <w:p>
@@ -15065,7 +15066,17 @@
         </w:rPr>
       </w:pPr>
       <w:r>
-        <w:rPr/>
+        <w:rPr>
+          <w:rFonts w:ascii="SFMono-Regular;Menlo;Monaco;Consolas;liberation mono;courier new;monospace" w:hAnsi="SFMono-Regular;Menlo;Monaco;Consolas;liberation mono;courier new;monospace"/>
+          <w:b/>
+          <w:bCs/>
+          <w:i/>
+          <w:iCs/>
+          <w:caps w:val="false"/>
+          <w:smallCaps w:val="false"/>
+          <w:color w:val="222222"/>
+          <w:spacing w:val="0"/>
+        </w:rPr>
       </w:r>
     </w:p>
     <w:p>
@@ -15110,7 +15121,17 @@
         </w:rPr>
       </w:pPr>
       <w:r>
-        <w:rPr/>
+        <w:rPr>
+          <w:rFonts w:ascii="SFMono-Regular;Menlo;Monaco;Consolas;liberation mono;courier new;monospace" w:hAnsi="SFMono-Regular;Menlo;Monaco;Consolas;liberation mono;courier new;monospace"/>
+          <w:b/>
+          <w:bCs/>
+          <w:i/>
+          <w:iCs/>
+          <w:caps w:val="false"/>
+          <w:smallCaps w:val="false"/>
+          <w:color w:val="222222"/>
+          <w:spacing w:val="0"/>
+        </w:rPr>
       </w:r>
     </w:p>
     <w:p>
@@ -15275,7 +15296,12 @@
         </w:rPr>
       </w:pPr>
       <w:r>
-        <w:rPr/>
+        <w:rPr>
+          <w:b w:val="false"/>
+          <w:bCs w:val="false"/>
+          <w:sz w:val="14"/>
+          <w:szCs w:val="14"/>
+        </w:rPr>
       </w:r>
     </w:p>
     <w:p>
@@ -15306,58 +15332,10 @@
         </w:rPr>
         <w:t xml:space="preserve">Install docker.ce and enable service (if want docker, rather than containerd) - </w:t>
       </w:r>
-      <w:hyperlink r:id="rId10">
-        <w:r>
-          <w:rPr>
-            <w:rStyle w:val="InternetLink"/>
-            <w:rFonts w:ascii="Liberation Mono" w:hAnsi="Liberation Mono" w:eastAsia="Liberation Mono" w:cs="Liberation Mono"/>
-            <w:b w:val="false"/>
-            <w:bCs w:val="false"/>
-            <w:i w:val="false"/>
-            <w:caps w:val="false"/>
-            <w:smallCaps w:val="false"/>
-            <w:color w:val="222222"/>
-            <w:spacing w:val="0"/>
-            <w:sz w:val="14"/>
-            <w:szCs w:val="14"/>
-          </w:rPr>
-          <w:t>https://docs.docker.com/engine/install/ubuntu/</w:t>
-        </w:r>
-      </w:hyperlink>
-    </w:p>
-    <w:p>
-      <w:pPr>
-        <w:pStyle w:val="Normal"/>
-        <w:spacing w:lineRule="auto" w:line="240" w:before="0" w:after="0"/>
-        <w:rPr>
-          <w:rStyle w:val="SourceText"/>
-          <w:b w:val="false"/>
-          <w:b w:val="false"/>
-          <w:bCs w:val="false"/>
-          <w:sz w:val="14"/>
-          <w:szCs w:val="14"/>
-        </w:rPr>
-      </w:pPr>
-      <w:r>
-        <w:rPr/>
-      </w:r>
-    </w:p>
-    <w:p>
-      <w:pPr>
-        <w:pStyle w:val="Normal"/>
-        <w:spacing w:lineRule="auto" w:line="240" w:before="0" w:after="0"/>
-        <w:rPr>
-          <w:b w:val="false"/>
-          <w:b w:val="false"/>
-          <w:bCs w:val="false"/>
-          <w:sz w:val="14"/>
-          <w:szCs w:val="14"/>
-        </w:rPr>
-      </w:pPr>
-      <w:r>
-        <w:rPr>
-          <w:rStyle w:val="SourceText"/>
-          <w:rFonts w:ascii="SFMono-Regular;Menlo;Monaco;Consolas;liberation mono;courier new;monospace" w:hAnsi="SFMono-Regular;Menlo;Monaco;Consolas;liberation mono;courier new;monospace"/>
+      <w:r>
+        <w:rPr>
+          <w:rStyle w:val="InternetLink"/>
+          <w:rFonts w:eastAsia="Liberation Mono" w:cs="Liberation Mono" w:ascii="Liberation Mono" w:hAnsi="Liberation Mono"/>
           <w:b w:val="false"/>
           <w:bCs w:val="false"/>
           <w:i w:val="false"/>
@@ -15368,24 +15346,43 @@
           <w:sz w:val="14"/>
           <w:szCs w:val="14"/>
         </w:rPr>
-        <w:t xml:space="preserve">Install K3s: </w:t>
-      </w:r>
-      <w:r>
+        <w:t>https://docs.docker.com/engine/install/ubuntu/</w:t>
+      </w:r>
+    </w:p>
+    <w:p>
+      <w:pPr>
+        <w:pStyle w:val="Normal"/>
+        <w:spacing w:lineRule="auto" w:line="240" w:before="0" w:after="0"/>
         <w:rPr>
           <w:rStyle w:val="SourceText"/>
-          <w:rFonts w:ascii="SFMono-Regular;Menlo;Monaco;Consolas;liberation mono;courier new;monospace" w:hAnsi="SFMono-Regular;Menlo;Monaco;Consolas;liberation mono;courier new;monospace"/>
-          <w:b/>
-          <w:bCs/>
-          <w:i w:val="false"/>
-          <w:caps w:val="false"/>
-          <w:smallCaps w:val="false"/>
-          <w:color w:val="222222"/>
-          <w:spacing w:val="0"/>
-          <w:sz w:val="14"/>
-          <w:szCs w:val="14"/>
-        </w:rPr>
-        <w:t xml:space="preserve">curl -sfL https://get.k3s.io | sh -s - --docker --disable traefik   </w:t>
-      </w:r>
+          <w:b w:val="false"/>
+          <w:b w:val="false"/>
+          <w:bCs w:val="false"/>
+          <w:sz w:val="14"/>
+          <w:szCs w:val="14"/>
+        </w:rPr>
+      </w:pPr>
+      <w:r>
+        <w:rPr>
+          <w:b w:val="false"/>
+          <w:bCs w:val="false"/>
+          <w:sz w:val="14"/>
+          <w:szCs w:val="14"/>
+        </w:rPr>
+      </w:r>
+    </w:p>
+    <w:p>
+      <w:pPr>
+        <w:pStyle w:val="Normal"/>
+        <w:spacing w:lineRule="auto" w:line="240" w:before="0" w:after="0"/>
+        <w:rPr>
+          <w:b w:val="false"/>
+          <w:b w:val="false"/>
+          <w:bCs w:val="false"/>
+          <w:sz w:val="14"/>
+          <w:szCs w:val="14"/>
+        </w:rPr>
+      </w:pPr>
       <w:r>
         <w:rPr>
           <w:rStyle w:val="SourceText"/>
@@ -15400,56 +15397,24 @@
           <w:sz w:val="14"/>
           <w:szCs w:val="14"/>
         </w:rPr>
-        <w:t xml:space="preserve">(to use docker in lieu of containerd and prevent traffic Ingress Controller); https://ikarus.sg/kubernetes-with-k3s/; </w:t>
-      </w:r>
-      <w:hyperlink r:id="rId12">
-        <w:r>
-          <w:rPr>
-            <w:rStyle w:val="InternetLink"/>
-            <w:rFonts w:ascii="Liberation Mono" w:hAnsi="Liberation Mono" w:eastAsia="Liberation Mono" w:cs="Liberation Mono"/>
-            <w:b w:val="false"/>
-            <w:bCs w:val="false"/>
-            <w:i w:val="false"/>
-            <w:caps w:val="false"/>
-            <w:smallCaps w:val="false"/>
-            <w:color w:val="222222"/>
-            <w:spacing w:val="0"/>
-            <w:sz w:val="14"/>
-            <w:szCs w:val="14"/>
-          </w:rPr>
-          <w:t>https://rancher.com/docs/k3s/latest/en/</w:t>
-        </w:r>
-      </w:hyperlink>
-    </w:p>
-    <w:p>
-      <w:pPr>
-        <w:pStyle w:val="Normal"/>
-        <w:spacing w:lineRule="auto" w:line="240" w:before="0" w:after="0"/>
+        <w:t xml:space="preserve">Install K3s: </w:t>
+      </w:r>
+      <w:r>
         <w:rPr>
           <w:rStyle w:val="SourceText"/>
-          <w:b w:val="false"/>
-          <w:b w:val="false"/>
-          <w:bCs w:val="false"/>
-          <w:sz w:val="14"/>
-          <w:szCs w:val="14"/>
-        </w:rPr>
-      </w:pPr>
-      <w:r>
-        <w:rPr/>
-      </w:r>
-    </w:p>
-    <w:p>
-      <w:pPr>
-        <w:pStyle w:val="Normal"/>
-        <w:spacing w:lineRule="auto" w:line="240" w:before="0" w:after="0"/>
-        <w:rPr>
-          <w:b w:val="false"/>
-          <w:b w:val="false"/>
-          <w:bCs w:val="false"/>
-          <w:sz w:val="14"/>
-          <w:szCs w:val="14"/>
-        </w:rPr>
-      </w:pPr>
+          <w:rFonts w:ascii="SFMono-Regular;Menlo;Monaco;Consolas;liberation mono;courier new;monospace" w:hAnsi="SFMono-Regular;Menlo;Monaco;Consolas;liberation mono;courier new;monospace"/>
+          <w:b/>
+          <w:bCs/>
+          <w:i w:val="false"/>
+          <w:caps w:val="false"/>
+          <w:smallCaps w:val="false"/>
+          <w:color w:val="222222"/>
+          <w:spacing w:val="0"/>
+          <w:sz w:val="14"/>
+          <w:szCs w:val="14"/>
+        </w:rPr>
+        <w:t xml:space="preserve">curl -sfL https://get.k3s.io | sh -s - --docker --disable traefik   </w:t>
+      </w:r>
       <w:r>
         <w:rPr>
           <w:rStyle w:val="SourceText"/>
@@ -15464,6 +15429,73 @@
           <w:sz w:val="14"/>
           <w:szCs w:val="14"/>
         </w:rPr>
+        <w:t xml:space="preserve">(to use docker in lieu of containerd and prevent traffic Ingress Controller); https://ikarus.sg/kubernetes-with-k3s/; </w:t>
+      </w:r>
+      <w:r>
+        <w:rPr>
+          <w:rStyle w:val="InternetLink"/>
+          <w:rFonts w:eastAsia="Liberation Mono" w:cs="Liberation Mono" w:ascii="Liberation Mono" w:hAnsi="Liberation Mono"/>
+          <w:b w:val="false"/>
+          <w:bCs w:val="false"/>
+          <w:i w:val="false"/>
+          <w:caps w:val="false"/>
+          <w:smallCaps w:val="false"/>
+          <w:color w:val="222222"/>
+          <w:spacing w:val="0"/>
+          <w:sz w:val="14"/>
+          <w:szCs w:val="14"/>
+        </w:rPr>
+        <w:t>https://rancher.com/docs/k3s/latest/en/</w:t>
+      </w:r>
+    </w:p>
+    <w:p>
+      <w:pPr>
+        <w:pStyle w:val="Normal"/>
+        <w:spacing w:lineRule="auto" w:line="240" w:before="0" w:after="0"/>
+        <w:rPr>
+          <w:rStyle w:val="SourceText"/>
+          <w:b w:val="false"/>
+          <w:b w:val="false"/>
+          <w:bCs w:val="false"/>
+          <w:sz w:val="14"/>
+          <w:szCs w:val="14"/>
+        </w:rPr>
+      </w:pPr>
+      <w:r>
+        <w:rPr>
+          <w:b w:val="false"/>
+          <w:bCs w:val="false"/>
+          <w:sz w:val="14"/>
+          <w:szCs w:val="14"/>
+        </w:rPr>
+      </w:r>
+    </w:p>
+    <w:p>
+      <w:pPr>
+        <w:pStyle w:val="Normal"/>
+        <w:spacing w:lineRule="auto" w:line="240" w:before="0" w:after="0"/>
+        <w:rPr>
+          <w:b w:val="false"/>
+          <w:b w:val="false"/>
+          <w:bCs w:val="false"/>
+          <w:sz w:val="14"/>
+          <w:szCs w:val="14"/>
+        </w:rPr>
+      </w:pPr>
+      <w:r>
+        <w:rPr>
+          <w:rStyle w:val="SourceText"/>
+          <w:rFonts w:ascii="SFMono-Regular;Menlo;Monaco;Consolas;liberation mono;courier new;monospace" w:hAnsi="SFMono-Regular;Menlo;Monaco;Consolas;liberation mono;courier new;monospace"/>
+          <w:b w:val="false"/>
+          <w:bCs w:val="false"/>
+          <w:i w:val="false"/>
+          <w:caps w:val="false"/>
+          <w:smallCaps w:val="false"/>
+          <w:color w:val="222222"/>
+          <w:spacing w:val="0"/>
+          <w:sz w:val="14"/>
+          <w:szCs w:val="14"/>
+        </w:rPr>
         <w:t>NOTE: When connecting agent, use IP of master as opposed to DNS as the DNS doesn't seem to resolve.</w:t>
       </w:r>
     </w:p>
@@ -15481,7 +15513,12 @@
         </w:rPr>
       </w:pPr>
       <w:r>
-        <w:rPr/>
+        <w:rPr>
+          <w:b w:val="false"/>
+          <w:bCs w:val="false"/>
+          <w:sz w:val="14"/>
+          <w:szCs w:val="14"/>
+        </w:rPr>
       </w:r>
     </w:p>
     <w:p>
@@ -15712,11 +15749,11 @@
         </w:rPr>
         <w:t xml:space="preserve">To allow network policy to work, changed default Flannel CNI to Calico – upgraded using instructions from: </w:t>
       </w:r>
-      <w:hyperlink r:id="rId13">
+      <w:hyperlink r:id="rId9">
         <w:r>
           <w:rPr>
             <w:rStyle w:val="InternetLink"/>
-            <w:rFonts w:ascii="Liberation Mono" w:hAnsi="Liberation Mono" w:eastAsia="Liberation Mono" w:cs="Liberation Mono"/>
+            <w:rFonts w:eastAsia="Liberation Mono" w:cs="Liberation Mono" w:ascii="Liberation Mono" w:hAnsi="Liberation Mono"/>
             <w:b/>
             <w:bCs/>
             <w:i w:val="false"/>
@@ -15730,25 +15767,23 @@
           </w:rPr>
           <w:t>https://stackoverflow.com/questions/59054628/kubernetes-replace-flannel-with-calic</w:t>
         </w:r>
-        <w:hyperlink r:id="rId14">
-          <w:r>
-            <w:rPr>
-              <w:rStyle w:val="InternetLink"/>
-              <w:rFonts w:ascii="Liberation Mono" w:hAnsi="Liberation Mono" w:eastAsia="Liberation Mono" w:cs="Liberation Mono"/>
-              <w:b w:val="false"/>
-              <w:bCs w:val="false"/>
-              <w:i w:val="false"/>
-              <w:caps w:val="false"/>
-              <w:smallCaps w:val="false"/>
-              <w:color w:val="222222"/>
-              <w:spacing w:val="0"/>
-              <w:sz w:val="14"/>
-              <w:szCs w:val="14"/>
-              <w:lang w:val="en-GB" w:eastAsia="en-US" w:bidi="ar-SA"/>
-            </w:rPr>
-            <w:t>o</w:t>
-          </w:r>
-        </w:hyperlink>
+        <w:r>
+          <w:rPr>
+            <w:rStyle w:val="InternetLink"/>
+            <w:rFonts w:eastAsia="Liberation Mono" w:cs="Liberation Mono" w:ascii="Liberation Mono" w:hAnsi="Liberation Mono"/>
+            <w:b w:val="false"/>
+            <w:bCs w:val="false"/>
+            <w:i w:val="false"/>
+            <w:caps w:val="false"/>
+            <w:smallCaps w:val="false"/>
+            <w:color w:val="222222"/>
+            <w:spacing w:val="0"/>
+            <w:sz w:val="14"/>
+            <w:szCs w:val="14"/>
+            <w:lang w:val="en-GB" w:eastAsia="en-US" w:bidi="ar-SA"/>
+          </w:rPr>
+          <w:t>o</w:t>
+        </w:r>
       </w:hyperlink>
     </w:p>
     <w:p>
@@ -15865,7 +15900,18 @@
         </w:rPr>
       </w:pPr>
       <w:r>
-        <w:rPr/>
+        <w:rPr>
+          <w:b w:val="false"/>
+          <w:bCs w:val="false"/>
+          <w:i w:val="false"/>
+          <w:caps w:val="false"/>
+          <w:smallCaps w:val="false"/>
+          <w:color w:val="222222"/>
+          <w:spacing w:val="0"/>
+          <w:sz w:val="14"/>
+          <w:szCs w:val="14"/>
+          <w:lang w:val="en-GB" w:eastAsia="en-US" w:bidi="ar-SA"/>
+        </w:rPr>
       </w:r>
     </w:p>
     <w:p>
@@ -15912,7 +15958,18 @@
         </w:rPr>
       </w:pPr>
       <w:r>
-        <w:rPr/>
+        <w:rPr>
+          <w:b w:val="false"/>
+          <w:bCs w:val="false"/>
+          <w:i w:val="false"/>
+          <w:caps w:val="false"/>
+          <w:smallCaps w:val="false"/>
+          <w:color w:val="222222"/>
+          <w:spacing w:val="0"/>
+          <w:sz w:val="14"/>
+          <w:szCs w:val="14"/>
+          <w:lang w:val="en-GB" w:eastAsia="en-US" w:bidi="ar-SA"/>
+        </w:rPr>
       </w:r>
     </w:p>
     <w:p>
@@ -16035,24 +16092,7 @@
           <w:szCs w:val="22"/>
           <w:lang w:val="en-GB" w:eastAsia="en-US" w:bidi="ar-SA"/>
         </w:rPr>
-        <w:t>Ingress</w:t>
-      </w:r>
-      <w:r>
-        <w:rPr>
-          <w:rStyle w:val="SourceText"/>
-          <w:rFonts w:eastAsia="Calibri" w:cs="" w:cstheme="minorBidi" w:eastAsiaTheme="minorHAnsi"/>
-          <w:b/>
-          <w:bCs/>
-          <w:i w:val="false"/>
-          <w:caps w:val="false"/>
-          <w:smallCaps w:val="false"/>
-          <w:color w:val="auto"/>
-          <w:spacing w:val="0"/>
-          <w:sz w:val="22"/>
-          <w:szCs w:val="22"/>
-          <w:lang w:val="en-GB" w:eastAsia="en-US" w:bidi="ar-SA"/>
-        </w:rPr>
-        <w:t xml:space="preserve"> Notes:</w:t>
+        <w:t>Ingress Notes:</w:t>
       </w:r>
     </w:p>
     <w:p>
@@ -16144,18 +16184,49 @@
       </w:pPr>
       <w:r>
         <w:rPr>
-          <w:rFonts w:eastAsia="Liberation Mono" w:cs="Liberation Mono" w:ascii="SFMono-Regular;Menlo;Monaco;Consolas;liberation mono;courier new;monospace" w:hAnsi="SFMono-Regular;Menlo;Monaco;Consolas;liberation mono;courier new;monospace"/>
-          <w:b w:val="false"/>
-          <w:bCs w:val="false"/>
+          <w:b/>
+          <w:bCs/>
+        </w:rPr>
+      </w:r>
+    </w:p>
+    <w:p>
+      <w:pPr>
+        <w:pStyle w:val="Normal"/>
+        <w:spacing w:lineRule="auto" w:line="240" w:before="0" w:after="0"/>
+        <w:rPr>
+          <w:rFonts w:ascii="Liberation Mono" w:hAnsi="Liberation Mono" w:eastAsia="Calibri" w:cs="" w:cstheme="minorBidi" w:eastAsiaTheme="minorHAnsi"/>
+          <w:b/>
+          <w:b/>
+          <w:bCs/>
+          <w:i w:val="false"/>
           <w:i w:val="false"/>
           <w:caps w:val="false"/>
           <w:smallCaps w:val="false"/>
-          <w:color w:val="222222"/>
+          <w:color w:val="auto"/>
           <w:spacing w:val="0"/>
-          <w:sz w:val="14"/>
-          <w:szCs w:val="14"/>
+          <w:kern w:val="0"/>
+          <w:sz w:val="22"/>
+          <w:szCs w:val="22"/>
           <w:lang w:val="en-GB" w:eastAsia="en-US" w:bidi="ar-SA"/>
         </w:rPr>
+      </w:pPr>
+      <w:r>
+        <w:rPr>
+          <w:rStyle w:val="SourceText"/>
+          <w:rFonts w:cstheme="minorBidi" w:eastAsiaTheme="minorHAnsi" w:ascii="Liberation Mono" w:hAnsi="Liberation Mono"/>
+          <w:b/>
+          <w:bCs/>
+          <w:i w:val="false"/>
+          <w:caps w:val="false"/>
+          <w:smallCaps w:val="false"/>
+          <w:color w:val="auto"/>
+          <w:spacing w:val="0"/>
+          <w:kern w:val="0"/>
+          <w:sz w:val="22"/>
+          <w:szCs w:val="22"/>
+          <w:lang w:val="en-GB" w:eastAsia="en-US" w:bidi="ar-SA"/>
+        </w:rPr>
+        <w:t>DNS Pain in the But!</w:t>
       </w:r>
     </w:p>
     <w:p>
@@ -16181,7 +16252,7 @@
       <w:r>
         <w:rPr>
           <w:rStyle w:val="SourceText"/>
-          <w:rFonts w:ascii="SFMono-Regular;Menlo;Monaco;Consolas;liberation mono;courier new;monospace" w:hAnsi="SFMono-Regular;Menlo;Monaco;Consolas;liberation mono;courier new;monospace"/>
+          <w:rFonts w:cstheme="minorBidi" w:eastAsiaTheme="minorHAnsi" w:ascii="SFMono-Regular;Menlo;Monaco;Consolas;liberation mono;courier new;monospace" w:hAnsi="SFMono-Regular;Menlo;Monaco;Consolas;liberation mono;courier new;monospace"/>
           <w:b w:val="false"/>
           <w:bCs w:val="false"/>
           <w:i w:val="false"/>
@@ -16189,16 +16260,17 @@
           <w:smallCaps w:val="false"/>
           <w:color w:val="222222"/>
           <w:spacing w:val="0"/>
+          <w:kern w:val="0"/>
           <w:sz w:val="14"/>
           <w:szCs w:val="14"/>
           <w:lang w:val="en-GB" w:eastAsia="en-US" w:bidi="ar-SA"/>
         </w:rPr>
-        <w:t xml:space="preserve">Still using gav.wsl2 as the host, so add this to the </w:t>
+        <w:t xml:space="preserve">Through the use of CoreDNS, the </w:t>
       </w:r>
       <w:r>
         <w:rPr>
           <w:rStyle w:val="SourceText"/>
-          <w:rFonts w:ascii="SFMono-Regular;Menlo;Monaco;Consolas;liberation mono;courier new;monospace" w:hAnsi="SFMono-Regular;Menlo;Monaco;Consolas;liberation mono;courier new;monospace"/>
+          <w:rFonts w:cstheme="minorBidi" w:eastAsiaTheme="minorHAnsi" w:ascii="SFMono-Regular;Menlo;Monaco;Consolas;liberation mono;courier new;monospace" w:hAnsi="SFMono-Regular;Menlo;Monaco;Consolas;liberation mono;courier new;monospace"/>
           <w:b w:val="false"/>
           <w:bCs w:val="false"/>
           <w:i/>
@@ -16207,16 +16279,17 @@
           <w:smallCaps w:val="false"/>
           <w:color w:val="222222"/>
           <w:spacing w:val="0"/>
+          <w:kern w:val="0"/>
           <w:sz w:val="14"/>
           <w:szCs w:val="14"/>
           <w:lang w:val="en-GB" w:eastAsia="en-US" w:bidi="ar-SA"/>
         </w:rPr>
-        <w:t>etc/</w:t>
+        <w:t>etc</w:t>
       </w:r>
       <w:r>
         <w:rPr>
           <w:rStyle w:val="SourceText"/>
-          <w:rFonts w:ascii="SFMono-Regular;Menlo;Monaco;Consolas;liberation mono;courier new;monospace" w:hAnsi="SFMono-Regular;Menlo;Monaco;Consolas;liberation mono;courier new;monospace"/>
+          <w:rFonts w:cstheme="minorBidi" w:eastAsiaTheme="minorHAnsi" w:ascii="SFMono-Regular;Menlo;Monaco;Consolas;liberation mono;courier new;monospace" w:hAnsi="SFMono-Regular;Menlo;Monaco;Consolas;liberation mono;courier new;monospace"/>
           <w:b w:val="false"/>
           <w:bCs w:val="false"/>
           <w:i/>
@@ -16225,16 +16298,17 @@
           <w:smallCaps w:val="false"/>
           <w:color w:val="222222"/>
           <w:spacing w:val="0"/>
+          <w:kern w:val="0"/>
           <w:sz w:val="14"/>
           <w:szCs w:val="14"/>
           <w:lang w:val="en-GB" w:eastAsia="en-US" w:bidi="ar-SA"/>
         </w:rPr>
-        <w:t xml:space="preserve">hosts </w:t>
+        <w:t xml:space="preserve">/hosts </w:t>
       </w:r>
       <w:r>
         <w:rPr>
           <w:rStyle w:val="SourceText"/>
-          <w:rFonts w:ascii="SFMono-Regular;Menlo;Monaco;Consolas;liberation mono;courier new;monospace" w:hAnsi="SFMono-Regular;Menlo;Monaco;Consolas;liberation mono;courier new;monospace"/>
+          <w:rFonts w:cstheme="minorBidi" w:eastAsiaTheme="minorHAnsi" w:ascii="SFMono-Regular;Menlo;Monaco;Consolas;liberation mono;courier new;monospace" w:hAnsi="SFMono-Regular;Menlo;Monaco;Consolas;liberation mono;courier new;monospace"/>
           <w:b w:val="false"/>
           <w:bCs w:val="false"/>
           <w:i w:val="false"/>
@@ -16243,11 +16317,994 @@
           <w:smallCaps w:val="false"/>
           <w:color w:val="222222"/>
           <w:spacing w:val="0"/>
+          <w:kern w:val="0"/>
           <w:sz w:val="14"/>
           <w:szCs w:val="14"/>
           <w:lang w:val="en-GB" w:eastAsia="en-US" w:bidi="ar-SA"/>
         </w:rPr>
-        <w:t>file with the IP returned above.</w:t>
+        <w:t xml:space="preserve">file isn’t referenced in the PODS and for the host: </w:t>
+      </w:r>
+      <w:r>
+        <w:rPr>
+          <w:rStyle w:val="SourceText"/>
+          <w:rFonts w:cstheme="minorBidi" w:eastAsiaTheme="minorHAnsi" w:ascii="SFMono-Regular;Menlo;Monaco;Consolas;liberation mono;courier new;monospace" w:hAnsi="SFMono-Regular;Menlo;Monaco;Consolas;liberation mono;courier new;monospace"/>
+          <w:b/>
+          <w:bCs/>
+          <w:i w:val="false"/>
+          <w:iCs w:val="false"/>
+          <w:caps w:val="false"/>
+          <w:smallCaps w:val="false"/>
+          <w:color w:val="222222"/>
+          <w:spacing w:val="0"/>
+          <w:kern w:val="0"/>
+          <w:sz w:val="14"/>
+          <w:szCs w:val="14"/>
+          <w:lang w:val="en-GB" w:eastAsia="en-US" w:bidi="ar-SA"/>
+        </w:rPr>
+        <w:t>gav-wsl2.poll.com</w:t>
+      </w:r>
+      <w:r>
+        <w:rPr>
+          <w:rStyle w:val="SourceText"/>
+          <w:rFonts w:cstheme="minorBidi" w:eastAsiaTheme="minorHAnsi" w:ascii="SFMono-Regular;Menlo;Monaco;Consolas;liberation mono;courier new;monospace" w:hAnsi="SFMono-Regular;Menlo;Monaco;Consolas;liberation mono;courier new;monospace"/>
+          <w:b w:val="false"/>
+          <w:bCs w:val="false"/>
+          <w:i w:val="false"/>
+          <w:iCs w:val="false"/>
+          <w:caps w:val="false"/>
+          <w:smallCaps w:val="false"/>
+          <w:color w:val="222222"/>
+          <w:spacing w:val="0"/>
+          <w:kern w:val="0"/>
+          <w:sz w:val="14"/>
+          <w:szCs w:val="14"/>
+          <w:lang w:val="en-GB" w:eastAsia="en-US" w:bidi="ar-SA"/>
+        </w:rPr>
+        <w:t>, the DNS ‘chain’ doesn’t contain this entry, so, ultimately, the site ‘poll.com’ on the internet is referenced. This meant that the local UAA service was not used to auth.</w:t>
+      </w:r>
+    </w:p>
+    <w:p>
+      <w:pPr>
+        <w:pStyle w:val="Normal"/>
+        <w:spacing w:lineRule="auto" w:line="240" w:before="0" w:after="0"/>
+        <w:rPr>
+          <w:rStyle w:val="SourceText"/>
+          <w:rFonts w:ascii="SFMono-Regular;Menlo;Monaco;Consolas;liberation mono;courier new;monospace" w:hAnsi="SFMono-Regular;Menlo;Monaco;Consolas;liberation mono;courier new;monospace" w:eastAsia="Liberation Mono" w:cs="Liberation Mono"/>
+          <w:b w:val="false"/>
+          <w:b w:val="false"/>
+          <w:bCs w:val="false"/>
+          <w:i w:val="false"/>
+          <w:i w:val="false"/>
+          <w:caps w:val="false"/>
+          <w:smallCaps w:val="false"/>
+          <w:color w:val="222222"/>
+          <w:spacing w:val="0"/>
+          <w:sz w:val="14"/>
+          <w:szCs w:val="14"/>
+          <w:lang w:val="en-GB" w:eastAsia="en-US" w:bidi="ar-SA"/>
+        </w:rPr>
+      </w:pPr>
+      <w:r>
+        <w:rPr>
+          <w:rFonts w:eastAsia="Calibri" w:cs="" w:cstheme="minorBidi" w:eastAsiaTheme="minorHAnsi" w:ascii="Liberation Mono" w:hAnsi="Liberation Mono"/>
+          <w:b/>
+          <w:bCs/>
+          <w:i w:val="false"/>
+          <w:caps w:val="false"/>
+          <w:smallCaps w:val="false"/>
+          <w:color w:val="auto"/>
+          <w:spacing w:val="0"/>
+          <w:kern w:val="0"/>
+          <w:sz w:val="22"/>
+          <w:szCs w:val="22"/>
+          <w:lang w:val="en-GB" w:eastAsia="en-US" w:bidi="ar-SA"/>
+        </w:rPr>
+      </w:r>
+    </w:p>
+    <w:p>
+      <w:pPr>
+        <w:pStyle w:val="Normal"/>
+        <w:spacing w:lineRule="auto" w:line="240" w:before="0" w:after="0"/>
+        <w:rPr>
+          <w:rFonts w:ascii="SFMono-Regular;Menlo;Monaco;Consolas;liberation mono;courier new;monospace" w:hAnsi="SFMono-Regular;Menlo;Monaco;Consolas;liberation mono;courier new;monospace" w:eastAsia="Liberation Mono" w:cs="Liberation Mono"/>
+          <w:b w:val="false"/>
+          <w:b w:val="false"/>
+          <w:bCs w:val="false"/>
+          <w:i w:val="false"/>
+          <w:i w:val="false"/>
+          <w:caps w:val="false"/>
+          <w:smallCaps w:val="false"/>
+          <w:color w:val="222222"/>
+          <w:spacing w:val="0"/>
+          <w:sz w:val="14"/>
+          <w:szCs w:val="14"/>
+          <w:lang w:val="en-GB" w:eastAsia="en-US" w:bidi="ar-SA"/>
+        </w:rPr>
+      </w:pPr>
+      <w:r>
+        <w:rPr>
+          <w:rStyle w:val="SourceText"/>
+          <w:rFonts w:cstheme="minorBidi" w:eastAsiaTheme="minorHAnsi" w:ascii="SFMono-Regular;Menlo;Monaco;Consolas;liberation mono;courier new;monospace" w:hAnsi="SFMono-Regular;Menlo;Monaco;Consolas;liberation mono;courier new;monospace"/>
+          <w:b w:val="false"/>
+          <w:bCs w:val="false"/>
+          <w:i w:val="false"/>
+          <w:iCs w:val="false"/>
+          <w:caps w:val="false"/>
+          <w:smallCaps w:val="false"/>
+          <w:color w:val="222222"/>
+          <w:spacing w:val="0"/>
+          <w:kern w:val="0"/>
+          <w:sz w:val="14"/>
+          <w:szCs w:val="14"/>
+          <w:lang w:val="en-GB" w:eastAsia="en-US" w:bidi="ar-SA"/>
+        </w:rPr>
+        <w:t>To correct this, the host had to be added to the CoreDNS hosts set to ensure that the correct IP was ‘released’ by DNS when referenced in the PODS:</w:t>
+      </w:r>
+    </w:p>
+    <w:p>
+      <w:pPr>
+        <w:pStyle w:val="Normal"/>
+        <w:spacing w:lineRule="auto" w:line="240" w:before="0" w:after="0"/>
+        <w:rPr>
+          <w:rStyle w:val="SourceText"/>
+          <w:rFonts w:ascii="SFMono-Regular;Menlo;Monaco;Consolas;liberation mono;courier new;monospace" w:hAnsi="SFMono-Regular;Menlo;Monaco;Consolas;liberation mono;courier new;monospace" w:eastAsia="Liberation Mono" w:cs="Liberation Mono"/>
+          <w:b w:val="false"/>
+          <w:b w:val="false"/>
+          <w:bCs w:val="false"/>
+          <w:i w:val="false"/>
+          <w:i w:val="false"/>
+          <w:caps w:val="false"/>
+          <w:smallCaps w:val="false"/>
+          <w:color w:val="222222"/>
+          <w:spacing w:val="0"/>
+          <w:sz w:val="14"/>
+          <w:szCs w:val="14"/>
+          <w:lang w:val="en-GB" w:eastAsia="en-US" w:bidi="ar-SA"/>
+        </w:rPr>
+      </w:pPr>
+      <w:r>
+        <w:rPr>
+          <w:rFonts w:eastAsia="Calibri" w:cs="" w:cstheme="minorBidi" w:eastAsiaTheme="minorHAnsi" w:ascii="Liberation Mono" w:hAnsi="Liberation Mono"/>
+          <w:b/>
+          <w:bCs/>
+          <w:i w:val="false"/>
+          <w:caps w:val="false"/>
+          <w:smallCaps w:val="false"/>
+          <w:color w:val="auto"/>
+          <w:spacing w:val="0"/>
+          <w:kern w:val="0"/>
+          <w:sz w:val="22"/>
+          <w:szCs w:val="22"/>
+          <w:lang w:val="en-GB" w:eastAsia="en-US" w:bidi="ar-SA"/>
+        </w:rPr>
+      </w:r>
+    </w:p>
+    <w:p>
+      <w:pPr>
+        <w:pStyle w:val="Normal"/>
+        <w:spacing w:lineRule="auto" w:line="240" w:before="0" w:after="0"/>
+        <w:rPr>
+          <w:rFonts w:ascii="Liberation Mono" w:hAnsi="Liberation Mono" w:eastAsia="Calibri" w:cs="" w:cstheme="minorBidi" w:eastAsiaTheme="minorHAnsi"/>
+          <w:b/>
+          <w:b/>
+          <w:bCs/>
+          <w:i w:val="false"/>
+          <w:i w:val="false"/>
+          <w:caps w:val="false"/>
+          <w:smallCaps w:val="false"/>
+          <w:color w:val="auto"/>
+          <w:spacing w:val="0"/>
+          <w:kern w:val="0"/>
+          <w:sz w:val="22"/>
+          <w:szCs w:val="22"/>
+          <w:lang w:val="en-GB" w:eastAsia="en-US" w:bidi="ar-SA"/>
+        </w:rPr>
+      </w:pPr>
+      <w:r>
+        <w:rPr>
+          <w:rStyle w:val="SourceText"/>
+          <w:rFonts w:cstheme="minorBidi" w:eastAsiaTheme="minorHAnsi" w:ascii="SFMono-Regular;Menlo;Monaco;Consolas;liberation mono;courier new;monospace" w:hAnsi="SFMono-Regular;Menlo;Monaco;Consolas;liberation mono;courier new;monospace"/>
+          <w:b w:val="false"/>
+          <w:bCs w:val="false"/>
+          <w:i/>
+          <w:iCs/>
+          <w:caps w:val="false"/>
+          <w:smallCaps w:val="false"/>
+          <w:color w:val="222222"/>
+          <w:spacing w:val="0"/>
+          <w:kern w:val="0"/>
+          <w:sz w:val="14"/>
+          <w:szCs w:val="14"/>
+          <w:lang w:val="en-GB" w:eastAsia="en-US" w:bidi="ar-SA"/>
+        </w:rPr>
+        <w:t>kubectl -n kube-system edit configmap/coredns</w:t>
+      </w:r>
+    </w:p>
+    <w:p>
+      <w:pPr>
+        <w:pStyle w:val="Normal"/>
+        <w:spacing w:lineRule="auto" w:line="240" w:before="0" w:after="0"/>
+        <w:rPr>
+          <w:rStyle w:val="SourceText"/>
+          <w:rFonts w:ascii="SFMono-Regular;Menlo;Monaco;Consolas;liberation mono;courier new;monospace" w:hAnsi="SFMono-Regular;Menlo;Monaco;Consolas;liberation mono;courier new;monospace"/>
+          <w:b w:val="false"/>
+          <w:b w:val="false"/>
+          <w:bCs w:val="false"/>
+          <w:i/>
+          <w:i/>
+          <w:iCs/>
+          <w:color w:val="222222"/>
+          <w:sz w:val="14"/>
+          <w:szCs w:val="14"/>
+        </w:rPr>
+      </w:pPr>
+      <w:r>
+        <w:rPr>
+          <w:rFonts w:eastAsia="Calibri" w:cs="" w:cstheme="minorBidi" w:eastAsiaTheme="minorHAnsi" w:ascii="Liberation Mono" w:hAnsi="Liberation Mono"/>
+          <w:b/>
+          <w:bCs/>
+          <w:i w:val="false"/>
+          <w:caps w:val="false"/>
+          <w:smallCaps w:val="false"/>
+          <w:color w:val="auto"/>
+          <w:spacing w:val="0"/>
+          <w:kern w:val="0"/>
+          <w:sz w:val="22"/>
+          <w:szCs w:val="22"/>
+          <w:lang w:val="en-GB" w:eastAsia="en-US" w:bidi="ar-SA"/>
+        </w:rPr>
+      </w:r>
+    </w:p>
+    <w:p>
+      <w:pPr>
+        <w:pStyle w:val="Normal"/>
+        <w:spacing w:lineRule="auto" w:line="240" w:before="0" w:after="0"/>
+        <w:rPr>
+          <w:rFonts w:ascii="Liberation Mono" w:hAnsi="Liberation Mono" w:eastAsia="Calibri" w:cs="" w:cstheme="minorBidi" w:eastAsiaTheme="minorHAnsi"/>
+          <w:b/>
+          <w:b/>
+          <w:bCs/>
+          <w:i w:val="false"/>
+          <w:i w:val="false"/>
+          <w:caps w:val="false"/>
+          <w:smallCaps w:val="false"/>
+          <w:color w:val="auto"/>
+          <w:spacing w:val="0"/>
+          <w:kern w:val="0"/>
+          <w:sz w:val="22"/>
+          <w:szCs w:val="22"/>
+          <w:lang w:val="en-GB" w:eastAsia="en-US" w:bidi="ar-SA"/>
+        </w:rPr>
+      </w:pPr>
+      <w:r>
+        <w:rPr>
+          <w:rStyle w:val="SourceText"/>
+          <w:rFonts w:cstheme="minorBidi" w:eastAsiaTheme="minorHAnsi" w:ascii="SFMono-Regular;Menlo;Monaco;Consolas;liberation mono;courier new;monospace" w:hAnsi="SFMono-Regular;Menlo;Monaco;Consolas;liberation mono;courier new;monospace"/>
+          <w:b w:val="false"/>
+          <w:bCs w:val="false"/>
+          <w:i w:val="false"/>
+          <w:iCs w:val="false"/>
+          <w:caps w:val="false"/>
+          <w:smallCaps w:val="false"/>
+          <w:color w:val="222222"/>
+          <w:spacing w:val="0"/>
+          <w:kern w:val="0"/>
+          <w:sz w:val="14"/>
+          <w:szCs w:val="14"/>
+          <w:lang w:val="en-GB" w:eastAsia="en-US" w:bidi="ar-SA"/>
+        </w:rPr>
+        <w:t>and ensure that it’s updated with:</w:t>
+      </w:r>
+    </w:p>
+    <w:p>
+      <w:pPr>
+        <w:pStyle w:val="Normal"/>
+        <w:spacing w:lineRule="auto" w:line="240" w:before="0" w:after="0"/>
+        <w:rPr>
+          <w:rFonts w:ascii="Liberation Mono" w:hAnsi="Liberation Mono" w:eastAsia="Calibri" w:cs="" w:cstheme="minorBidi" w:eastAsiaTheme="minorHAnsi"/>
+          <w:b/>
+          <w:b/>
+          <w:bCs/>
+          <w:i w:val="false"/>
+          <w:i w:val="false"/>
+          <w:caps w:val="false"/>
+          <w:smallCaps w:val="false"/>
+          <w:color w:val="auto"/>
+          <w:spacing w:val="0"/>
+          <w:kern w:val="0"/>
+          <w:sz w:val="22"/>
+          <w:szCs w:val="22"/>
+          <w:lang w:val="en-GB" w:eastAsia="en-US" w:bidi="ar-SA"/>
+        </w:rPr>
+      </w:pPr>
+      <w:r>
+        <w:rPr>
+          <w:rStyle w:val="SourceText"/>
+          <w:rFonts w:cstheme="minorBidi" w:eastAsiaTheme="minorHAnsi" w:ascii="SFMono-Regular;Menlo;Monaco;Consolas;liberation mono;courier new;monospace" w:hAnsi="SFMono-Regular;Menlo;Monaco;Consolas;liberation mono;courier new;monospace"/>
+          <w:b w:val="false"/>
+          <w:bCs w:val="false"/>
+          <w:i w:val="false"/>
+          <w:iCs w:val="false"/>
+          <w:caps w:val="false"/>
+          <w:smallCaps w:val="false"/>
+          <w:color w:val="222222"/>
+          <w:spacing w:val="0"/>
+          <w:kern w:val="0"/>
+          <w:sz w:val="14"/>
+          <w:szCs w:val="14"/>
+          <w:lang w:val="en-GB" w:eastAsia="en-US" w:bidi="ar-SA"/>
+        </w:rPr>
+        <w:t>...</w:t>
+      </w:r>
+    </w:p>
+    <w:p>
+      <w:pPr>
+        <w:pStyle w:val="Normal"/>
+        <w:spacing w:lineRule="auto" w:line="240" w:before="0" w:after="0"/>
+        <w:rPr>
+          <w:rFonts w:ascii="Liberation Mono" w:hAnsi="Liberation Mono" w:eastAsia="Calibri" w:cs="" w:cstheme="minorBidi" w:eastAsiaTheme="minorHAnsi"/>
+          <w:b/>
+          <w:b/>
+          <w:bCs/>
+          <w:i w:val="false"/>
+          <w:i w:val="false"/>
+          <w:caps w:val="false"/>
+          <w:smallCaps w:val="false"/>
+          <w:color w:val="auto"/>
+          <w:spacing w:val="0"/>
+          <w:kern w:val="0"/>
+          <w:sz w:val="22"/>
+          <w:szCs w:val="22"/>
+          <w:lang w:val="en-GB" w:eastAsia="en-US" w:bidi="ar-SA"/>
+        </w:rPr>
+      </w:pPr>
+      <w:r>
+        <w:rPr>
+          <w:rStyle w:val="SourceText"/>
+          <w:rFonts w:cstheme="minorBidi" w:eastAsiaTheme="minorHAnsi" w:ascii="SFMono-Regular;Menlo;Monaco;Consolas;liberation mono;courier new;monospace" w:hAnsi="SFMono-Regular;Menlo;Monaco;Consolas;liberation mono;courier new;monospace"/>
+          <w:b w:val="false"/>
+          <w:bCs w:val="false"/>
+          <w:i/>
+          <w:iCs/>
+          <w:caps w:val="false"/>
+          <w:smallCaps w:val="false"/>
+          <w:color w:val="222222"/>
+          <w:spacing w:val="0"/>
+          <w:kern w:val="0"/>
+          <w:sz w:val="14"/>
+          <w:szCs w:val="14"/>
+          <w:lang w:val="en-GB" w:eastAsia="en-US" w:bidi="ar-SA"/>
+        </w:rPr>
+        <w:t xml:space="preserve">    </w:t>
+      </w:r>
+      <w:r>
+        <w:rPr>
+          <w:rStyle w:val="SourceText"/>
+          <w:rFonts w:cstheme="minorBidi" w:eastAsiaTheme="minorHAnsi" w:ascii="SFMono-Regular;Menlo;Monaco;Consolas;liberation mono;courier new;monospace" w:hAnsi="SFMono-Regular;Menlo;Monaco;Consolas;liberation mono;courier new;monospace"/>
+          <w:b w:val="false"/>
+          <w:bCs w:val="false"/>
+          <w:i/>
+          <w:iCs/>
+          <w:caps w:val="false"/>
+          <w:smallCaps w:val="false"/>
+          <w:color w:val="222222"/>
+          <w:spacing w:val="0"/>
+          <w:kern w:val="0"/>
+          <w:sz w:val="14"/>
+          <w:szCs w:val="14"/>
+          <w:lang w:val="en-GB" w:eastAsia="en-US" w:bidi="ar-SA"/>
+        </w:rPr>
+        <w:t>}</w:t>
+      </w:r>
+    </w:p>
+    <w:p>
+      <w:pPr>
+        <w:pStyle w:val="Normal"/>
+        <w:spacing w:lineRule="auto" w:line="240" w:before="0" w:after="0"/>
+        <w:rPr>
+          <w:rFonts w:ascii="Liberation Mono" w:hAnsi="Liberation Mono" w:eastAsia="Calibri" w:cs="" w:cstheme="minorBidi" w:eastAsiaTheme="minorHAnsi"/>
+          <w:b/>
+          <w:b/>
+          <w:bCs/>
+          <w:i w:val="false"/>
+          <w:i w:val="false"/>
+          <w:caps w:val="false"/>
+          <w:smallCaps w:val="false"/>
+          <w:color w:val="auto"/>
+          <w:spacing w:val="0"/>
+          <w:kern w:val="0"/>
+          <w:sz w:val="22"/>
+          <w:szCs w:val="22"/>
+          <w:lang w:val="en-GB" w:eastAsia="en-US" w:bidi="ar-SA"/>
+        </w:rPr>
+      </w:pPr>
+      <w:r>
+        <w:rPr>
+          <w:rStyle w:val="SourceText"/>
+          <w:rFonts w:cstheme="minorBidi" w:eastAsiaTheme="minorHAnsi" w:ascii="SFMono-Regular;Menlo;Monaco;Consolas;liberation mono;courier new;monospace" w:hAnsi="SFMono-Regular;Menlo;Monaco;Consolas;liberation mono;courier new;monospace"/>
+          <w:b w:val="false"/>
+          <w:bCs w:val="false"/>
+          <w:i/>
+          <w:iCs/>
+          <w:caps w:val="false"/>
+          <w:smallCaps w:val="false"/>
+          <w:color w:val="222222"/>
+          <w:spacing w:val="0"/>
+          <w:kern w:val="0"/>
+          <w:sz w:val="14"/>
+          <w:szCs w:val="14"/>
+          <w:lang w:val="en-GB" w:eastAsia="en-US" w:bidi="ar-SA"/>
+        </w:rPr>
+        <w:t xml:space="preserve">  </w:t>
+      </w:r>
+      <w:r>
+        <w:rPr>
+          <w:rStyle w:val="SourceText"/>
+          <w:rFonts w:cstheme="minorBidi" w:eastAsiaTheme="minorHAnsi" w:ascii="SFMono-Regular;Menlo;Monaco;Consolas;liberation mono;courier new;monospace" w:hAnsi="SFMono-Regular;Menlo;Monaco;Consolas;liberation mono;courier new;monospace"/>
+          <w:b w:val="false"/>
+          <w:bCs w:val="false"/>
+          <w:i/>
+          <w:iCs/>
+          <w:caps w:val="false"/>
+          <w:smallCaps w:val="false"/>
+          <w:color w:val="222222"/>
+          <w:spacing w:val="0"/>
+          <w:kern w:val="0"/>
+          <w:sz w:val="14"/>
+          <w:szCs w:val="14"/>
+          <w:lang w:val="en-GB" w:eastAsia="en-US" w:bidi="ar-SA"/>
+        </w:rPr>
+        <w:t>NodeHosts: |</w:t>
+      </w:r>
+    </w:p>
+    <w:p>
+      <w:pPr>
+        <w:pStyle w:val="Normal"/>
+        <w:spacing w:lineRule="auto" w:line="240" w:before="0" w:after="0"/>
+        <w:rPr>
+          <w:rFonts w:ascii="Liberation Mono" w:hAnsi="Liberation Mono" w:eastAsia="Calibri" w:cs="" w:cstheme="minorBidi" w:eastAsiaTheme="minorHAnsi"/>
+          <w:b/>
+          <w:b/>
+          <w:bCs/>
+          <w:i w:val="false"/>
+          <w:i w:val="false"/>
+          <w:caps w:val="false"/>
+          <w:smallCaps w:val="false"/>
+          <w:color w:val="auto"/>
+          <w:spacing w:val="0"/>
+          <w:kern w:val="0"/>
+          <w:sz w:val="22"/>
+          <w:szCs w:val="22"/>
+          <w:lang w:val="en-GB" w:eastAsia="en-US" w:bidi="ar-SA"/>
+        </w:rPr>
+      </w:pPr>
+      <w:r>
+        <w:rPr>
+          <w:rStyle w:val="SourceText"/>
+          <w:rFonts w:cstheme="minorBidi" w:eastAsiaTheme="minorHAnsi" w:ascii="SFMono-Regular;Menlo;Monaco;Consolas;liberation mono;courier new;monospace" w:hAnsi="SFMono-Regular;Menlo;Monaco;Consolas;liberation mono;courier new;monospace"/>
+          <w:b w:val="false"/>
+          <w:bCs w:val="false"/>
+          <w:i/>
+          <w:iCs/>
+          <w:caps w:val="false"/>
+          <w:smallCaps w:val="false"/>
+          <w:color w:val="222222"/>
+          <w:spacing w:val="0"/>
+          <w:kern w:val="0"/>
+          <w:sz w:val="14"/>
+          <w:szCs w:val="14"/>
+          <w:lang w:val="en-GB" w:eastAsia="en-US" w:bidi="ar-SA"/>
+        </w:rPr>
+        <w:t xml:space="preserve">    </w:t>
+      </w:r>
+      <w:r>
+        <w:rPr>
+          <w:rStyle w:val="SourceText"/>
+          <w:rFonts w:cstheme="minorBidi" w:eastAsiaTheme="minorHAnsi" w:ascii="SFMono-Regular;Menlo;Monaco;Consolas;liberation mono;courier new;monospace" w:hAnsi="SFMono-Regular;Menlo;Monaco;Consolas;liberation mono;courier new;monospace"/>
+          <w:b w:val="false"/>
+          <w:bCs w:val="false"/>
+          <w:i/>
+          <w:iCs/>
+          <w:caps w:val="false"/>
+          <w:smallCaps w:val="false"/>
+          <w:color w:val="222222"/>
+          <w:spacing w:val="0"/>
+          <w:kern w:val="0"/>
+          <w:sz w:val="14"/>
+          <w:szCs w:val="14"/>
+          <w:lang w:val="en-GB" w:eastAsia="en-US" w:bidi="ar-SA"/>
+        </w:rPr>
+        <w:t>192.168.1.25 control-pi</w:t>
+      </w:r>
+    </w:p>
+    <w:p>
+      <w:pPr>
+        <w:pStyle w:val="Normal"/>
+        <w:spacing w:lineRule="auto" w:line="240" w:before="0" w:after="0"/>
+        <w:rPr>
+          <w:rFonts w:ascii="Liberation Mono" w:hAnsi="Liberation Mono" w:eastAsia="Calibri" w:cs="" w:cstheme="minorBidi" w:eastAsiaTheme="minorHAnsi"/>
+          <w:b/>
+          <w:b/>
+          <w:bCs/>
+          <w:i w:val="false"/>
+          <w:i w:val="false"/>
+          <w:caps w:val="false"/>
+          <w:smallCaps w:val="false"/>
+          <w:color w:val="auto"/>
+          <w:spacing w:val="0"/>
+          <w:kern w:val="0"/>
+          <w:sz w:val="22"/>
+          <w:szCs w:val="22"/>
+          <w:lang w:val="en-GB" w:eastAsia="en-US" w:bidi="ar-SA"/>
+        </w:rPr>
+      </w:pPr>
+      <w:r>
+        <w:rPr>
+          <w:rStyle w:val="SourceText"/>
+          <w:rFonts w:cstheme="minorBidi" w:eastAsiaTheme="minorHAnsi" w:ascii="SFMono-Regular;Menlo;Monaco;Consolas;liberation mono;courier new;monospace" w:hAnsi="SFMono-Regular;Menlo;Monaco;Consolas;liberation mono;courier new;monospace"/>
+          <w:b w:val="false"/>
+          <w:bCs w:val="false"/>
+          <w:i/>
+          <w:iCs/>
+          <w:caps w:val="false"/>
+          <w:smallCaps w:val="false"/>
+          <w:color w:val="222222"/>
+          <w:spacing w:val="0"/>
+          <w:kern w:val="0"/>
+          <w:sz w:val="14"/>
+          <w:szCs w:val="14"/>
+          <w:lang w:val="en-GB" w:eastAsia="en-US" w:bidi="ar-SA"/>
+        </w:rPr>
+        <w:t xml:space="preserve">    </w:t>
+      </w:r>
+      <w:r>
+        <w:rPr>
+          <w:rStyle w:val="SourceText"/>
+          <w:rFonts w:cstheme="minorBidi" w:eastAsiaTheme="minorHAnsi" w:ascii="SFMono-Regular;Menlo;Monaco;Consolas;liberation mono;courier new;monospace" w:hAnsi="SFMono-Regular;Menlo;Monaco;Consolas;liberation mono;courier new;monospace"/>
+          <w:b w:val="false"/>
+          <w:bCs w:val="false"/>
+          <w:i/>
+          <w:iCs/>
+          <w:caps w:val="false"/>
+          <w:smallCaps w:val="false"/>
+          <w:color w:val="222222"/>
+          <w:spacing w:val="0"/>
+          <w:kern w:val="0"/>
+          <w:sz w:val="14"/>
+          <w:szCs w:val="14"/>
+          <w:lang w:val="en-GB" w:eastAsia="en-US" w:bidi="ar-SA"/>
+        </w:rPr>
+        <w:t>192.168.1.30 worker0-pi</w:t>
+      </w:r>
+    </w:p>
+    <w:p>
+      <w:pPr>
+        <w:pStyle w:val="Normal"/>
+        <w:spacing w:lineRule="auto" w:line="240" w:before="0" w:after="0"/>
+        <w:rPr>
+          <w:rFonts w:ascii="Liberation Mono" w:hAnsi="Liberation Mono" w:eastAsia="Calibri" w:cs="" w:cstheme="minorBidi" w:eastAsiaTheme="minorHAnsi"/>
+          <w:b/>
+          <w:b/>
+          <w:bCs/>
+          <w:i w:val="false"/>
+          <w:i w:val="false"/>
+          <w:caps w:val="false"/>
+          <w:smallCaps w:val="false"/>
+          <w:color w:val="auto"/>
+          <w:spacing w:val="0"/>
+          <w:kern w:val="0"/>
+          <w:sz w:val="22"/>
+          <w:szCs w:val="22"/>
+          <w:lang w:val="en-GB" w:eastAsia="en-US" w:bidi="ar-SA"/>
+        </w:rPr>
+      </w:pPr>
+      <w:r>
+        <w:rPr>
+          <w:rStyle w:val="SourceText"/>
+          <w:rFonts w:cstheme="minorBidi" w:eastAsiaTheme="minorHAnsi" w:ascii="SFMono-Regular;Menlo;Monaco;Consolas;liberation mono;courier new;monospace" w:hAnsi="SFMono-Regular;Menlo;Monaco;Consolas;liberation mono;courier new;monospace"/>
+          <w:b w:val="false"/>
+          <w:bCs w:val="false"/>
+          <w:i/>
+          <w:iCs/>
+          <w:caps w:val="false"/>
+          <w:smallCaps w:val="false"/>
+          <w:color w:val="222222"/>
+          <w:spacing w:val="0"/>
+          <w:kern w:val="0"/>
+          <w:sz w:val="14"/>
+          <w:szCs w:val="14"/>
+          <w:lang w:val="en-GB" w:eastAsia="en-US" w:bidi="ar-SA"/>
+        </w:rPr>
+        <w:t xml:space="preserve">    </w:t>
+      </w:r>
+      <w:r>
+        <w:rPr>
+          <w:rStyle w:val="SourceText"/>
+          <w:rFonts w:cstheme="minorBidi" w:eastAsiaTheme="minorHAnsi" w:ascii="SFMono-Regular;Menlo;Monaco;Consolas;liberation mono;courier new;monospace" w:hAnsi="SFMono-Regular;Menlo;Monaco;Consolas;liberation mono;courier new;monospace"/>
+          <w:b w:val="false"/>
+          <w:bCs w:val="false"/>
+          <w:i/>
+          <w:iCs/>
+          <w:caps w:val="false"/>
+          <w:smallCaps w:val="false"/>
+          <w:color w:val="222222"/>
+          <w:spacing w:val="0"/>
+          <w:kern w:val="0"/>
+          <w:sz w:val="14"/>
+          <w:szCs w:val="14"/>
+          <w:lang w:val="en-GB" w:eastAsia="en-US" w:bidi="ar-SA"/>
+        </w:rPr>
+        <w:t>192.168.1.31 worker1-pi</w:t>
+      </w:r>
+    </w:p>
+    <w:p>
+      <w:pPr>
+        <w:pStyle w:val="Normal"/>
+        <w:spacing w:lineRule="auto" w:line="240" w:before="0" w:after="0"/>
+        <w:rPr>
+          <w:rFonts w:ascii="Liberation Mono" w:hAnsi="Liberation Mono" w:eastAsia="Calibri" w:cs="" w:cstheme="minorBidi" w:eastAsiaTheme="minorHAnsi"/>
+          <w:b/>
+          <w:b/>
+          <w:bCs/>
+          <w:i w:val="false"/>
+          <w:i w:val="false"/>
+          <w:caps w:val="false"/>
+          <w:smallCaps w:val="false"/>
+          <w:color w:val="auto"/>
+          <w:spacing w:val="0"/>
+          <w:kern w:val="0"/>
+          <w:sz w:val="22"/>
+          <w:szCs w:val="22"/>
+          <w:lang w:val="en-GB" w:eastAsia="en-US" w:bidi="ar-SA"/>
+        </w:rPr>
+      </w:pPr>
+      <w:r>
+        <w:rPr>
+          <w:rStyle w:val="SourceText"/>
+          <w:rFonts w:cstheme="minorBidi" w:eastAsiaTheme="minorHAnsi" w:ascii="SFMono-Regular;Menlo;Monaco;Consolas;liberation mono;courier new;monospace" w:hAnsi="SFMono-Regular;Menlo;Monaco;Consolas;liberation mono;courier new;monospace"/>
+          <w:b w:val="false"/>
+          <w:bCs w:val="false"/>
+          <w:i/>
+          <w:iCs/>
+          <w:caps w:val="false"/>
+          <w:smallCaps w:val="false"/>
+          <w:color w:val="222222"/>
+          <w:spacing w:val="0"/>
+          <w:kern w:val="0"/>
+          <w:sz w:val="14"/>
+          <w:szCs w:val="14"/>
+          <w:lang w:val="en-GB" w:eastAsia="en-US" w:bidi="ar-SA"/>
+        </w:rPr>
+        <w:t xml:space="preserve">    </w:t>
+      </w:r>
+      <w:r>
+        <w:rPr>
+          <w:rStyle w:val="SourceText"/>
+          <w:rFonts w:cstheme="minorBidi" w:eastAsiaTheme="minorHAnsi" w:ascii="SFMono-Regular;Menlo;Monaco;Consolas;liberation mono;courier new;monospace" w:hAnsi="SFMono-Regular;Menlo;Monaco;Consolas;liberation mono;courier new;monospace"/>
+          <w:b/>
+          <w:bCs/>
+          <w:i/>
+          <w:iCs/>
+          <w:caps w:val="false"/>
+          <w:smallCaps w:val="false"/>
+          <w:color w:val="222222"/>
+          <w:spacing w:val="0"/>
+          <w:kern w:val="0"/>
+          <w:sz w:val="14"/>
+          <w:szCs w:val="14"/>
+          <w:lang w:val="en-GB" w:eastAsia="en-US" w:bidi="ar-SA"/>
+        </w:rPr>
+        <w:t>192.168.1.25 gav-wsl2.poll.com</w:t>
+      </w:r>
+    </w:p>
+    <w:p>
+      <w:pPr>
+        <w:pStyle w:val="Normal"/>
+        <w:spacing w:lineRule="auto" w:line="240" w:before="0" w:after="0"/>
+        <w:rPr>
+          <w:rFonts w:ascii="Liberation Mono" w:hAnsi="Liberation Mono" w:eastAsia="Calibri" w:cs="" w:cstheme="minorBidi" w:eastAsiaTheme="minorHAnsi"/>
+          <w:b/>
+          <w:b/>
+          <w:bCs/>
+          <w:i w:val="false"/>
+          <w:i w:val="false"/>
+          <w:caps w:val="false"/>
+          <w:smallCaps w:val="false"/>
+          <w:color w:val="auto"/>
+          <w:spacing w:val="0"/>
+          <w:kern w:val="0"/>
+          <w:sz w:val="22"/>
+          <w:szCs w:val="22"/>
+          <w:lang w:val="en-GB" w:eastAsia="en-US" w:bidi="ar-SA"/>
+        </w:rPr>
+      </w:pPr>
+      <w:r>
+        <w:rPr>
+          <w:rStyle w:val="SourceText"/>
+          <w:rFonts w:cstheme="minorBidi" w:eastAsiaTheme="minorHAnsi" w:ascii="SFMono-Regular;Menlo;Monaco;Consolas;liberation mono;courier new;monospace" w:hAnsi="SFMono-Regular;Menlo;Monaco;Consolas;liberation mono;courier new;monospace"/>
+          <w:b w:val="false"/>
+          <w:bCs w:val="false"/>
+          <w:i/>
+          <w:iCs/>
+          <w:caps w:val="false"/>
+          <w:smallCaps w:val="false"/>
+          <w:color w:val="222222"/>
+          <w:spacing w:val="0"/>
+          <w:kern w:val="0"/>
+          <w:sz w:val="14"/>
+          <w:szCs w:val="14"/>
+          <w:lang w:val="en-GB" w:eastAsia="en-US" w:bidi="ar-SA"/>
+        </w:rPr>
+        <w:t>kind: ConfigMap</w:t>
+      </w:r>
+    </w:p>
+    <w:p>
+      <w:pPr>
+        <w:pStyle w:val="Normal"/>
+        <w:spacing w:lineRule="auto" w:line="240" w:before="0" w:after="0"/>
+        <w:rPr>
+          <w:rFonts w:ascii="Liberation Mono" w:hAnsi="Liberation Mono" w:eastAsia="Calibri" w:cs="" w:cstheme="minorBidi" w:eastAsiaTheme="minorHAnsi"/>
+          <w:b/>
+          <w:b/>
+          <w:bCs/>
+          <w:i w:val="false"/>
+          <w:i w:val="false"/>
+          <w:caps w:val="false"/>
+          <w:smallCaps w:val="false"/>
+          <w:color w:val="auto"/>
+          <w:spacing w:val="0"/>
+          <w:kern w:val="0"/>
+          <w:sz w:val="22"/>
+          <w:szCs w:val="22"/>
+          <w:lang w:val="en-GB" w:eastAsia="en-US" w:bidi="ar-SA"/>
+        </w:rPr>
+      </w:pPr>
+      <w:r>
+        <w:rPr>
+          <w:rStyle w:val="SourceText"/>
+          <w:rFonts w:cstheme="minorBidi" w:eastAsiaTheme="minorHAnsi" w:ascii="SFMono-Regular;Menlo;Monaco;Consolas;liberation mono;courier new;monospace" w:hAnsi="SFMono-Regular;Menlo;Monaco;Consolas;liberation mono;courier new;monospace"/>
+          <w:b w:val="false"/>
+          <w:bCs w:val="false"/>
+          <w:i/>
+          <w:iCs/>
+          <w:caps w:val="false"/>
+          <w:smallCaps w:val="false"/>
+          <w:color w:val="222222"/>
+          <w:spacing w:val="0"/>
+          <w:kern w:val="0"/>
+          <w:sz w:val="14"/>
+          <w:szCs w:val="14"/>
+          <w:lang w:val="en-GB" w:eastAsia="en-US" w:bidi="ar-SA"/>
+        </w:rPr>
+        <w:t>...</w:t>
+      </w:r>
+    </w:p>
+    <w:p>
+      <w:pPr>
+        <w:pStyle w:val="Normal"/>
+        <w:spacing w:lineRule="auto" w:line="240" w:before="0" w:after="0"/>
+        <w:rPr>
+          <w:rStyle w:val="SourceText"/>
+          <w:rFonts w:ascii="SFMono-Regular;Menlo;Monaco;Consolas;liberation mono;courier new;monospace" w:hAnsi="SFMono-Regular;Menlo;Monaco;Consolas;liberation mono;courier new;monospace"/>
+          <w:b w:val="false"/>
+          <w:b w:val="false"/>
+          <w:bCs w:val="false"/>
+          <w:i w:val="false"/>
+          <w:i w:val="false"/>
+          <w:iCs w:val="false"/>
+          <w:color w:val="222222"/>
+          <w:sz w:val="14"/>
+          <w:szCs w:val="14"/>
+        </w:rPr>
+      </w:pPr>
+      <w:r>
+        <w:rPr>
+          <w:rFonts w:eastAsia="Calibri" w:cs="" w:cstheme="minorBidi" w:eastAsiaTheme="minorHAnsi" w:ascii="Liberation Mono" w:hAnsi="Liberation Mono"/>
+          <w:b/>
+          <w:bCs/>
+          <w:i w:val="false"/>
+          <w:caps w:val="false"/>
+          <w:smallCaps w:val="false"/>
+          <w:color w:val="auto"/>
+          <w:spacing w:val="0"/>
+          <w:kern w:val="0"/>
+          <w:sz w:val="22"/>
+          <w:szCs w:val="22"/>
+          <w:lang w:val="en-GB" w:eastAsia="en-US" w:bidi="ar-SA"/>
+        </w:rPr>
+      </w:r>
+    </w:p>
+    <w:p>
+      <w:pPr>
+        <w:pStyle w:val="Normal"/>
+        <w:spacing w:lineRule="auto" w:line="240" w:before="0" w:after="0"/>
+        <w:rPr/>
+      </w:pPr>
+      <w:r>
+        <w:rPr>
+          <w:rStyle w:val="SourceText"/>
+          <w:rFonts w:eastAsia="Liberation Mono" w:cs="Liberation Mono" w:ascii="SFMono-Regular;Menlo;Monaco;Consolas;liberation mono;courier new;monospace" w:hAnsi="SFMono-Regular;Menlo;Monaco;Consolas;liberation mono;courier new;monospace"/>
+          <w:b w:val="false"/>
+          <w:bCs w:val="false"/>
+          <w:i w:val="false"/>
+          <w:iCs w:val="false"/>
+          <w:caps w:val="false"/>
+          <w:smallCaps w:val="false"/>
+          <w:color w:val="222222"/>
+          <w:spacing w:val="0"/>
+          <w:kern w:val="0"/>
+          <w:sz w:val="14"/>
+          <w:szCs w:val="14"/>
+          <w:lang w:val="en-GB" w:eastAsia="en-US" w:bidi="ar-SA"/>
+        </w:rPr>
+        <w:t>Recreate</w:t>
+      </w:r>
+      <w:r>
+        <w:rPr>
+          <w:rStyle w:val="SourceText"/>
+          <w:rFonts w:ascii="SFMono-Regular;Menlo;Monaco;Consolas;liberation mono;courier new;monospace" w:hAnsi="SFMono-Regular;Menlo;Monaco;Consolas;liberation mono;courier new;monospace"/>
+          <w:b w:val="false"/>
+          <w:bCs w:val="false"/>
+          <w:i w:val="false"/>
+          <w:iCs w:val="false"/>
+          <w:caps w:val="false"/>
+          <w:smallCaps w:val="false"/>
+          <w:color w:val="222222"/>
+          <w:spacing w:val="0"/>
+          <w:kern w:val="0"/>
+          <w:sz w:val="14"/>
+          <w:szCs w:val="14"/>
+          <w:lang w:val="en-GB" w:eastAsia="en-US" w:bidi="ar-SA"/>
+        </w:rPr>
+        <w:t xml:space="preserve"> the ingress-nginx-controller pod and test with a lookup from the pod:</w:t>
+      </w:r>
+    </w:p>
+    <w:p>
+      <w:pPr>
+        <w:pStyle w:val="Normal"/>
+        <w:spacing w:lineRule="auto" w:line="240" w:before="0" w:after="0"/>
+        <w:rPr>
+          <w:rStyle w:val="SourceText"/>
+          <w:rFonts w:ascii="SFMono-Regular;Menlo;Monaco;Consolas;liberation mono;courier new;monospace" w:hAnsi="SFMono-Regular;Menlo;Monaco;Consolas;liberation mono;courier new;monospace"/>
+          <w:b w:val="false"/>
+          <w:b w:val="false"/>
+          <w:bCs w:val="false"/>
+          <w:iCs w:val="false"/>
+          <w:color w:val="222222"/>
+          <w:sz w:val="14"/>
+          <w:szCs w:val="14"/>
+        </w:rPr>
+      </w:pPr>
+      <w:r>
+        <w:rPr>
+          <w:rFonts w:eastAsia="Calibri" w:cs="" w:cstheme="minorBidi" w:eastAsiaTheme="minorHAnsi" w:ascii="Liberation Mono" w:hAnsi="Liberation Mono"/>
+          <w:b/>
+          <w:bCs/>
+          <w:i w:val="false"/>
+          <w:caps w:val="false"/>
+          <w:smallCaps w:val="false"/>
+          <w:color w:val="auto"/>
+          <w:spacing w:val="0"/>
+          <w:kern w:val="0"/>
+          <w:sz w:val="22"/>
+          <w:szCs w:val="22"/>
+          <w:lang w:val="en-GB" w:eastAsia="en-US" w:bidi="ar-SA"/>
+        </w:rPr>
+      </w:r>
+    </w:p>
+    <w:p>
+      <w:pPr>
+        <w:pStyle w:val="Normal"/>
+        <w:spacing w:lineRule="auto" w:line="240" w:before="0" w:after="0"/>
+        <w:rPr>
+          <w:rFonts w:ascii="Liberation Mono" w:hAnsi="Liberation Mono" w:eastAsia="Calibri" w:cs="" w:cstheme="minorBidi" w:eastAsiaTheme="minorHAnsi"/>
+          <w:b/>
+          <w:b/>
+          <w:bCs/>
+          <w:i w:val="false"/>
+          <w:i w:val="false"/>
+          <w:caps w:val="false"/>
+          <w:smallCaps w:val="false"/>
+          <w:color w:val="auto"/>
+          <w:spacing w:val="0"/>
+          <w:kern w:val="0"/>
+          <w:sz w:val="22"/>
+          <w:szCs w:val="22"/>
+          <w:lang w:val="en-GB" w:eastAsia="en-US" w:bidi="ar-SA"/>
+        </w:rPr>
+      </w:pPr>
+      <w:r>
+        <w:rPr>
+          <w:rStyle w:val="SourceText"/>
+          <w:rFonts w:cstheme="minorBidi" w:eastAsiaTheme="minorHAnsi" w:ascii="SFMono-Regular;Menlo;Monaco;Consolas;liberation mono;courier new;monospace" w:hAnsi="SFMono-Regular;Menlo;Monaco;Consolas;liberation mono;courier new;monospace"/>
+          <w:b w:val="false"/>
+          <w:bCs w:val="false"/>
+          <w:i/>
+          <w:iCs/>
+          <w:caps w:val="false"/>
+          <w:smallCaps w:val="false"/>
+          <w:color w:val="222222"/>
+          <w:spacing w:val="0"/>
+          <w:kern w:val="0"/>
+          <w:sz w:val="14"/>
+          <w:szCs w:val="14"/>
+          <w:lang w:val="en-GB" w:eastAsia="en-US" w:bidi="ar-SA"/>
+        </w:rPr>
+        <w:t>nslookup gav-wsl2.poll.com</w:t>
+      </w:r>
+    </w:p>
+    <w:p>
+      <w:pPr>
+        <w:pStyle w:val="Normal"/>
+        <w:spacing w:lineRule="auto" w:line="240" w:before="0" w:after="0"/>
+        <w:rPr>
+          <w:rStyle w:val="SourceText"/>
+          <w:rFonts w:ascii="SFMono-Regular;Menlo;Monaco;Consolas;liberation mono;courier new;monospace" w:hAnsi="SFMono-Regular;Menlo;Monaco;Consolas;liberation mono;courier new;monospace"/>
+          <w:b w:val="false"/>
+          <w:b w:val="false"/>
+          <w:bCs w:val="false"/>
+          <w:iCs w:val="false"/>
+          <w:color w:val="222222"/>
+          <w:sz w:val="14"/>
+          <w:szCs w:val="14"/>
+        </w:rPr>
+      </w:pPr>
+      <w:r>
+        <w:rPr>
+          <w:rFonts w:eastAsia="Calibri" w:cs="" w:cstheme="minorBidi" w:eastAsiaTheme="minorHAnsi" w:ascii="Liberation Mono" w:hAnsi="Liberation Mono"/>
+          <w:b/>
+          <w:bCs/>
+          <w:i w:val="false"/>
+          <w:caps w:val="false"/>
+          <w:smallCaps w:val="false"/>
+          <w:color w:val="auto"/>
+          <w:spacing w:val="0"/>
+          <w:kern w:val="0"/>
+          <w:sz w:val="22"/>
+          <w:szCs w:val="22"/>
+          <w:lang w:val="en-GB" w:eastAsia="en-US" w:bidi="ar-SA"/>
+        </w:rPr>
+      </w:r>
+    </w:p>
+    <w:p>
+      <w:pPr>
+        <w:pStyle w:val="Normal"/>
+        <w:spacing w:lineRule="auto" w:line="240" w:before="0" w:after="0"/>
+        <w:rPr>
+          <w:rFonts w:ascii="Liberation Mono" w:hAnsi="Liberation Mono" w:eastAsia="Calibri" w:cs="" w:cstheme="minorBidi" w:eastAsiaTheme="minorHAnsi"/>
+          <w:b/>
+          <w:b/>
+          <w:bCs/>
+          <w:i w:val="false"/>
+          <w:i w:val="false"/>
+          <w:caps w:val="false"/>
+          <w:smallCaps w:val="false"/>
+          <w:color w:val="auto"/>
+          <w:spacing w:val="0"/>
+          <w:kern w:val="0"/>
+          <w:sz w:val="22"/>
+          <w:szCs w:val="22"/>
+          <w:lang w:val="en-GB" w:eastAsia="en-US" w:bidi="ar-SA"/>
+        </w:rPr>
+      </w:pPr>
+      <w:r>
+        <w:rPr>
+          <w:rStyle w:val="SourceText"/>
+          <w:rFonts w:cstheme="minorBidi" w:eastAsiaTheme="minorHAnsi" w:ascii="SFMono-Regular;Menlo;Monaco;Consolas;liberation mono;courier new;monospace" w:hAnsi="SFMono-Regular;Menlo;Monaco;Consolas;liberation mono;courier new;monospace"/>
+          <w:b w:val="false"/>
+          <w:bCs w:val="false"/>
+          <w:i w:val="false"/>
+          <w:iCs w:val="false"/>
+          <w:caps w:val="false"/>
+          <w:smallCaps w:val="false"/>
+          <w:color w:val="222222"/>
+          <w:spacing w:val="0"/>
+          <w:kern w:val="0"/>
+          <w:sz w:val="14"/>
+          <w:szCs w:val="14"/>
+          <w:lang w:val="en-GB" w:eastAsia="en-US" w:bidi="ar-SA"/>
+        </w:rPr>
+        <w:t>should get correct IP instead of 90. something.</w:t>
       </w:r>
     </w:p>
     <w:sectPr>

--- a/Kub-project.docx
+++ b/Kub-project.docx
@@ -17305,6 +17305,7024 @@
           <w:lang w:val="en-GB" w:eastAsia="en-US" w:bidi="ar-SA"/>
         </w:rPr>
         <w:t>should get correct IP instead of 90. something.</w:t>
+      </w:r>
+    </w:p>
+    <w:p>
+      <w:pPr>
+        <w:pStyle w:val="Normal"/>
+        <w:spacing w:lineRule="auto" w:line="240" w:before="0" w:after="0"/>
+        <w:rPr>
+          <w:rStyle w:val="SourceText"/>
+          <w:rFonts w:ascii="SFMono-Regular;Menlo;Monaco;Consolas;liberation mono;courier new;monospace" w:hAnsi="SFMono-Regular;Menlo;Monaco;Consolas;liberation mono;courier new;monospace"/>
+          <w:b w:val="false"/>
+          <w:b w:val="false"/>
+          <w:bCs w:val="false"/>
+          <w:iCs w:val="false"/>
+          <w:color w:val="222222"/>
+          <w:sz w:val="14"/>
+          <w:szCs w:val="14"/>
+        </w:rPr>
+      </w:pPr>
+      <w:r>
+        <w:rPr>
+          <w:rFonts w:eastAsia="Calibri" w:cs="" w:cstheme="minorBidi" w:eastAsiaTheme="minorHAnsi" w:ascii="Liberation Mono" w:hAnsi="Liberation Mono"/>
+          <w:b/>
+          <w:bCs/>
+          <w:i w:val="false"/>
+          <w:caps w:val="false"/>
+          <w:smallCaps w:val="false"/>
+          <w:color w:val="auto"/>
+          <w:spacing w:val="0"/>
+          <w:kern w:val="0"/>
+          <w:sz w:val="22"/>
+          <w:szCs w:val="22"/>
+          <w:lang w:val="en-GB" w:eastAsia="en-US" w:bidi="ar-SA"/>
+        </w:rPr>
+      </w:r>
+    </w:p>
+    <w:p>
+      <w:pPr>
+        <w:pStyle w:val="Normal"/>
+        <w:spacing w:lineRule="auto" w:line="240" w:before="0" w:after="0"/>
+        <w:rPr>
+          <w:rStyle w:val="SourceText"/>
+          <w:rFonts w:ascii="SFMono-Regular;Menlo;Monaco;Consolas;liberation mono;courier new;monospace" w:hAnsi="SFMono-Regular;Menlo;Monaco;Consolas;liberation mono;courier new;monospace"/>
+          <w:b w:val="false"/>
+          <w:b w:val="false"/>
+          <w:bCs w:val="false"/>
+          <w:iCs w:val="false"/>
+          <w:color w:val="222222"/>
+          <w:sz w:val="14"/>
+          <w:szCs w:val="14"/>
+        </w:rPr>
+      </w:pPr>
+      <w:r>
+        <w:rPr>
+          <w:rFonts w:eastAsia="Calibri" w:cs="" w:cstheme="minorBidi" w:eastAsiaTheme="minorHAnsi" w:ascii="Liberation Mono" w:hAnsi="Liberation Mono"/>
+          <w:b/>
+          <w:bCs/>
+          <w:i w:val="false"/>
+          <w:caps w:val="false"/>
+          <w:smallCaps w:val="false"/>
+          <w:color w:val="auto"/>
+          <w:spacing w:val="0"/>
+          <w:kern w:val="0"/>
+          <w:sz w:val="22"/>
+          <w:szCs w:val="22"/>
+          <w:lang w:val="en-GB" w:eastAsia="en-US" w:bidi="ar-SA"/>
+        </w:rPr>
+      </w:r>
+    </w:p>
+    <w:p>
+      <w:pPr>
+        <w:pStyle w:val="Normal"/>
+        <w:spacing w:lineRule="auto" w:line="240" w:before="0" w:after="0"/>
+        <w:rPr>
+          <w:rStyle w:val="SourceText"/>
+          <w:rFonts w:ascii="SFMono-Regular;Menlo;Monaco;Consolas;liberation mono;courier new;monospace" w:hAnsi="SFMono-Regular;Menlo;Monaco;Consolas;liberation mono;courier new;monospace"/>
+          <w:b w:val="false"/>
+          <w:b w:val="false"/>
+          <w:bCs w:val="false"/>
+          <w:iCs w:val="false"/>
+          <w:color w:val="222222"/>
+          <w:sz w:val="14"/>
+          <w:szCs w:val="14"/>
+        </w:rPr>
+      </w:pPr>
+      <w:r>
+        <w:rPr>
+          <w:rFonts w:eastAsia="Calibri" w:cs="" w:cstheme="minorBidi" w:eastAsiaTheme="minorHAnsi" w:ascii="Liberation Mono" w:hAnsi="Liberation Mono"/>
+          <w:b/>
+          <w:bCs/>
+          <w:i w:val="false"/>
+          <w:caps w:val="false"/>
+          <w:smallCaps w:val="false"/>
+          <w:color w:val="auto"/>
+          <w:spacing w:val="0"/>
+          <w:kern w:val="0"/>
+          <w:sz w:val="22"/>
+          <w:szCs w:val="22"/>
+          <w:lang w:val="en-GB" w:eastAsia="en-US" w:bidi="ar-SA"/>
+        </w:rPr>
+      </w:r>
+    </w:p>
+    <w:p>
+      <w:pPr>
+        <w:pStyle w:val="Normal"/>
+        <w:spacing w:lineRule="auto" w:line="240" w:before="0" w:after="0"/>
+        <w:rPr>
+          <w:rStyle w:val="SourceText"/>
+          <w:rFonts w:ascii="SFMono-Regular;Menlo;Monaco;Consolas;liberation mono;courier new;monospace" w:hAnsi="SFMono-Regular;Menlo;Monaco;Consolas;liberation mono;courier new;monospace"/>
+          <w:b w:val="false"/>
+          <w:b w:val="false"/>
+          <w:bCs w:val="false"/>
+          <w:iCs w:val="false"/>
+          <w:color w:val="222222"/>
+          <w:sz w:val="14"/>
+          <w:szCs w:val="14"/>
+        </w:rPr>
+      </w:pPr>
+      <w:r>
+        <w:rPr>
+          <w:rFonts w:eastAsia="Calibri" w:cs="" w:cstheme="minorBidi" w:eastAsiaTheme="minorHAnsi" w:ascii="Liberation Mono" w:hAnsi="Liberation Mono"/>
+          <w:b/>
+          <w:bCs/>
+          <w:i w:val="false"/>
+          <w:caps w:val="false"/>
+          <w:smallCaps w:val="false"/>
+          <w:color w:val="auto"/>
+          <w:spacing w:val="0"/>
+          <w:kern w:val="0"/>
+          <w:sz w:val="22"/>
+          <w:szCs w:val="22"/>
+          <w:lang w:val="en-GB" w:eastAsia="en-US" w:bidi="ar-SA"/>
+        </w:rPr>
+      </w:r>
+    </w:p>
+    <w:p>
+      <w:pPr>
+        <w:pStyle w:val="Normal"/>
+        <w:spacing w:lineRule="auto" w:line="240" w:before="0" w:after="0"/>
+        <w:rPr>
+          <w:rStyle w:val="SourceText"/>
+          <w:rFonts w:ascii="SFMono-Regular;Menlo;Monaco;Consolas;liberation mono;courier new;monospace" w:hAnsi="SFMono-Regular;Menlo;Monaco;Consolas;liberation mono;courier new;monospace"/>
+          <w:b w:val="false"/>
+          <w:b w:val="false"/>
+          <w:bCs w:val="false"/>
+          <w:iCs w:val="false"/>
+          <w:color w:val="222222"/>
+          <w:sz w:val="14"/>
+          <w:szCs w:val="14"/>
+        </w:rPr>
+      </w:pPr>
+      <w:r>
+        <w:rPr>
+          <w:rFonts w:eastAsia="Calibri" w:cs="" w:cstheme="minorBidi" w:eastAsiaTheme="minorHAnsi" w:ascii="Liberation Mono" w:hAnsi="Liberation Mono"/>
+          <w:b/>
+          <w:bCs/>
+          <w:i w:val="false"/>
+          <w:caps w:val="false"/>
+          <w:smallCaps w:val="false"/>
+          <w:color w:val="auto"/>
+          <w:spacing w:val="0"/>
+          <w:kern w:val="0"/>
+          <w:sz w:val="22"/>
+          <w:szCs w:val="22"/>
+          <w:lang w:val="en-GB" w:eastAsia="en-US" w:bidi="ar-SA"/>
+        </w:rPr>
+      </w:r>
+    </w:p>
+    <w:p>
+      <w:pPr>
+        <w:pStyle w:val="Normal"/>
+        <w:spacing w:lineRule="auto" w:line="240" w:before="0" w:after="0"/>
+        <w:rPr>
+          <w:rStyle w:val="SourceText"/>
+          <w:rFonts w:ascii="SFMono-Regular;Menlo;Monaco;Consolas;liberation mono;courier new;monospace" w:hAnsi="SFMono-Regular;Menlo;Monaco;Consolas;liberation mono;courier new;monospace"/>
+          <w:b w:val="false"/>
+          <w:b w:val="false"/>
+          <w:bCs w:val="false"/>
+          <w:iCs w:val="false"/>
+          <w:color w:val="222222"/>
+          <w:sz w:val="14"/>
+          <w:szCs w:val="14"/>
+        </w:rPr>
+      </w:pPr>
+      <w:r>
+        <w:rPr>
+          <w:rFonts w:eastAsia="Calibri" w:cs="" w:cstheme="minorBidi" w:eastAsiaTheme="minorHAnsi" w:ascii="Liberation Mono" w:hAnsi="Liberation Mono"/>
+          <w:b/>
+          <w:bCs/>
+          <w:i w:val="false"/>
+          <w:caps w:val="false"/>
+          <w:smallCaps w:val="false"/>
+          <w:color w:val="auto"/>
+          <w:spacing w:val="0"/>
+          <w:kern w:val="0"/>
+          <w:sz w:val="22"/>
+          <w:szCs w:val="22"/>
+          <w:lang w:val="en-GB" w:eastAsia="en-US" w:bidi="ar-SA"/>
+        </w:rPr>
+      </w:r>
+    </w:p>
+    <w:p>
+      <w:pPr>
+        <w:pStyle w:val="Normal"/>
+        <w:spacing w:lineRule="auto" w:line="240" w:before="0" w:after="0"/>
+        <w:rPr>
+          <w:rStyle w:val="SourceText"/>
+          <w:rFonts w:ascii="SFMono-Regular;Menlo;Monaco;Consolas;liberation mono;courier new;monospace" w:hAnsi="SFMono-Regular;Menlo;Monaco;Consolas;liberation mono;courier new;monospace"/>
+          <w:b w:val="false"/>
+          <w:b w:val="false"/>
+          <w:bCs w:val="false"/>
+          <w:iCs w:val="false"/>
+          <w:color w:val="222222"/>
+          <w:sz w:val="14"/>
+          <w:szCs w:val="14"/>
+        </w:rPr>
+      </w:pPr>
+      <w:r>
+        <w:rPr>
+          <w:rFonts w:eastAsia="Calibri" w:cs="" w:cstheme="minorBidi" w:eastAsiaTheme="minorHAnsi" w:ascii="Liberation Mono" w:hAnsi="Liberation Mono"/>
+          <w:b/>
+          <w:bCs/>
+          <w:i w:val="false"/>
+          <w:caps w:val="false"/>
+          <w:smallCaps w:val="false"/>
+          <w:color w:val="auto"/>
+          <w:spacing w:val="0"/>
+          <w:kern w:val="0"/>
+          <w:sz w:val="22"/>
+          <w:szCs w:val="22"/>
+          <w:lang w:val="en-GB" w:eastAsia="en-US" w:bidi="ar-SA"/>
+        </w:rPr>
+      </w:r>
+    </w:p>
+    <w:p>
+      <w:pPr>
+        <w:pStyle w:val="Normal"/>
+        <w:spacing w:lineRule="auto" w:line="240" w:before="0" w:after="0"/>
+        <w:rPr>
+          <w:rStyle w:val="SourceText"/>
+          <w:rFonts w:ascii="SFMono-Regular;Menlo;Monaco;Consolas;liberation mono;courier new;monospace" w:hAnsi="SFMono-Regular;Menlo;Monaco;Consolas;liberation mono;courier new;monospace"/>
+          <w:b w:val="false"/>
+          <w:b w:val="false"/>
+          <w:bCs w:val="false"/>
+          <w:iCs w:val="false"/>
+          <w:color w:val="222222"/>
+          <w:sz w:val="14"/>
+          <w:szCs w:val="14"/>
+        </w:rPr>
+      </w:pPr>
+      <w:r>
+        <w:rPr>
+          <w:rFonts w:eastAsia="Calibri" w:cs="" w:cstheme="minorBidi" w:eastAsiaTheme="minorHAnsi" w:ascii="Liberation Mono" w:hAnsi="Liberation Mono"/>
+          <w:b/>
+          <w:bCs/>
+          <w:i w:val="false"/>
+          <w:caps w:val="false"/>
+          <w:smallCaps w:val="false"/>
+          <w:color w:val="auto"/>
+          <w:spacing w:val="0"/>
+          <w:kern w:val="0"/>
+          <w:sz w:val="22"/>
+          <w:szCs w:val="22"/>
+          <w:lang w:val="en-GB" w:eastAsia="en-US" w:bidi="ar-SA"/>
+        </w:rPr>
+      </w:r>
+    </w:p>
+    <w:p>
+      <w:pPr>
+        <w:pStyle w:val="Normal"/>
+        <w:spacing w:lineRule="auto" w:line="240" w:before="0" w:after="0"/>
+        <w:rPr>
+          <w:rFonts w:ascii="Liberation Mono" w:hAnsi="Liberation Mono" w:eastAsia="Calibri" w:cs="" w:cstheme="minorBidi" w:eastAsiaTheme="minorHAnsi"/>
+          <w:b/>
+          <w:b/>
+          <w:bCs/>
+          <w:i w:val="false"/>
+          <w:i w:val="false"/>
+          <w:caps w:val="false"/>
+          <w:smallCaps w:val="false"/>
+          <w:color w:val="auto"/>
+          <w:spacing w:val="0"/>
+          <w:kern w:val="0"/>
+          <w:sz w:val="22"/>
+          <w:szCs w:val="22"/>
+          <w:lang w:val="en-GB" w:eastAsia="en-US" w:bidi="ar-SA"/>
+        </w:rPr>
+      </w:pPr>
+      <w:r>
+        <w:rPr>
+          <w:rStyle w:val="SourceText"/>
+          <w:rFonts w:cstheme="minorBidi" w:eastAsiaTheme="minorHAnsi" w:ascii="Liberation Mono" w:hAnsi="Liberation Mono"/>
+          <w:b/>
+          <w:bCs/>
+          <w:i w:val="false"/>
+          <w:iCs w:val="false"/>
+          <w:caps w:val="false"/>
+          <w:smallCaps w:val="false"/>
+          <w:color w:val="auto"/>
+          <w:spacing w:val="0"/>
+          <w:kern w:val="0"/>
+          <w:sz w:val="22"/>
+          <w:szCs w:val="22"/>
+          <w:lang w:val="en-GB" w:eastAsia="en-US" w:bidi="ar-SA"/>
+        </w:rPr>
+        <w:t>Add the Config Server</w:t>
+      </w:r>
+    </w:p>
+    <w:p>
+      <w:pPr>
+        <w:pStyle w:val="Normal"/>
+        <w:spacing w:lineRule="auto" w:line="240" w:before="0" w:after="0"/>
+        <w:rPr>
+          <w:rStyle w:val="SourceText"/>
+          <w:iCs w:val="false"/>
+        </w:rPr>
+      </w:pPr>
+      <w:r>
+        <w:rPr>
+          <w:rFonts w:eastAsia="Calibri" w:cs="" w:cstheme="minorBidi" w:eastAsiaTheme="minorHAnsi" w:ascii="Liberation Mono" w:hAnsi="Liberation Mono"/>
+          <w:b/>
+          <w:bCs/>
+          <w:i w:val="false"/>
+          <w:caps w:val="false"/>
+          <w:smallCaps w:val="false"/>
+          <w:color w:val="auto"/>
+          <w:spacing w:val="0"/>
+          <w:kern w:val="0"/>
+          <w:sz w:val="22"/>
+          <w:szCs w:val="22"/>
+          <w:lang w:val="en-GB" w:eastAsia="en-US" w:bidi="ar-SA"/>
+        </w:rPr>
+      </w:r>
+    </w:p>
+    <w:p>
+      <w:pPr>
+        <w:pStyle w:val="Normal"/>
+        <w:spacing w:lineRule="auto" w:line="240" w:before="0" w:after="0"/>
+        <w:rPr>
+          <w:rFonts w:ascii="Liberation Mono" w:hAnsi="Liberation Mono" w:eastAsia="Calibri" w:cs="" w:cstheme="minorBidi" w:eastAsiaTheme="minorHAnsi"/>
+          <w:b/>
+          <w:b/>
+          <w:bCs/>
+          <w:i w:val="false"/>
+          <w:i w:val="false"/>
+          <w:caps w:val="false"/>
+          <w:smallCaps w:val="false"/>
+          <w:color w:val="auto"/>
+          <w:spacing w:val="0"/>
+          <w:kern w:val="0"/>
+          <w:sz w:val="22"/>
+          <w:szCs w:val="22"/>
+          <w:lang w:val="en-GB" w:eastAsia="en-US" w:bidi="ar-SA"/>
+        </w:rPr>
+      </w:pPr>
+      <w:r>
+        <w:rPr>
+          <w:rStyle w:val="SourceText"/>
+          <w:rFonts w:cstheme="minorBidi" w:eastAsiaTheme="minorHAnsi" w:ascii="SFMono-Regular;Menlo;Monaco;Consolas;liberation mono;courier new;monospace" w:hAnsi="SFMono-Regular;Menlo;Monaco;Consolas;liberation mono;courier new;monospace"/>
+          <w:b w:val="false"/>
+          <w:bCs w:val="false"/>
+          <w:i w:val="false"/>
+          <w:iCs w:val="false"/>
+          <w:caps w:val="false"/>
+          <w:smallCaps w:val="false"/>
+          <w:color w:val="222222"/>
+          <w:spacing w:val="0"/>
+          <w:kern w:val="0"/>
+          <w:sz w:val="14"/>
+          <w:szCs w:val="14"/>
+          <w:lang w:val="en-GB" w:eastAsia="en-US" w:bidi="ar-SA"/>
+        </w:rPr>
+        <w:t>Creates a running instance of Spring Cloud Config server using a local (to the controller node) git repo to hold the config. Mounts locally to pod at /config as identified by the environment variable. (spring-conf-dep.yaml)</w:t>
+      </w:r>
+    </w:p>
+    <w:p>
+      <w:pPr>
+        <w:pStyle w:val="Normal"/>
+        <w:spacing w:lineRule="auto" w:line="240" w:before="0" w:after="0"/>
+        <w:rPr>
+          <w:rStyle w:val="SourceText"/>
+          <w:rFonts w:ascii="SFMono-Regular;Menlo;Monaco;Consolas;liberation mono;courier new;monospace" w:hAnsi="SFMono-Regular;Menlo;Monaco;Consolas;liberation mono;courier new;monospace"/>
+          <w:b w:val="false"/>
+          <w:b w:val="false"/>
+          <w:bCs w:val="false"/>
+          <w:i w:val="false"/>
+          <w:i w:val="false"/>
+          <w:iCs w:val="false"/>
+          <w:caps w:val="false"/>
+          <w:smallCaps w:val="false"/>
+          <w:color w:val="222222"/>
+          <w:spacing w:val="0"/>
+          <w:kern w:val="0"/>
+          <w:sz w:val="14"/>
+          <w:szCs w:val="14"/>
+          <w:lang w:val="en-GB" w:eastAsia="en-US" w:bidi="ar-SA"/>
+        </w:rPr>
+      </w:pPr>
+      <w:r>
+        <w:rPr>
+          <w:rFonts w:eastAsia="Calibri" w:cs="" w:cstheme="minorBidi" w:eastAsiaTheme="minorHAnsi" w:ascii="Liberation Mono" w:hAnsi="Liberation Mono"/>
+          <w:b/>
+          <w:bCs/>
+          <w:i w:val="false"/>
+          <w:caps w:val="false"/>
+          <w:smallCaps w:val="false"/>
+          <w:color w:val="auto"/>
+          <w:spacing w:val="0"/>
+          <w:kern w:val="0"/>
+          <w:sz w:val="22"/>
+          <w:szCs w:val="22"/>
+          <w:lang w:val="en-GB" w:eastAsia="en-US" w:bidi="ar-SA"/>
+        </w:rPr>
+      </w:r>
+    </w:p>
+    <w:p>
+      <w:pPr>
+        <w:pStyle w:val="Normal"/>
+        <w:spacing w:lineRule="auto" w:line="240" w:before="0" w:after="0"/>
+        <w:rPr>
+          <w:rFonts w:ascii="Liberation Mono" w:hAnsi="Liberation Mono" w:eastAsia="Calibri" w:cs="" w:cstheme="minorBidi" w:eastAsiaTheme="minorHAnsi"/>
+          <w:b/>
+          <w:b/>
+          <w:bCs/>
+          <w:i w:val="false"/>
+          <w:i w:val="false"/>
+          <w:caps w:val="false"/>
+          <w:smallCaps w:val="false"/>
+          <w:color w:val="auto"/>
+          <w:spacing w:val="0"/>
+          <w:kern w:val="0"/>
+          <w:sz w:val="22"/>
+          <w:szCs w:val="22"/>
+          <w:lang w:val="en-GB" w:eastAsia="en-US" w:bidi="ar-SA"/>
+        </w:rPr>
+      </w:pPr>
+      <w:r>
+        <w:rPr>
+          <w:rStyle w:val="SourceText"/>
+          <w:rFonts w:cstheme="minorBidi" w:eastAsiaTheme="minorHAnsi" w:ascii="SFMono-Regular;Menlo;Monaco;Consolas;liberation mono;courier new;monospace" w:hAnsi="SFMono-Regular;Menlo;Monaco;Consolas;liberation mono;courier new;monospace"/>
+          <w:b w:val="false"/>
+          <w:bCs w:val="false"/>
+          <w:i w:val="false"/>
+          <w:iCs w:val="false"/>
+          <w:caps w:val="false"/>
+          <w:smallCaps w:val="false"/>
+          <w:color w:val="222222"/>
+          <w:spacing w:val="0"/>
+          <w:kern w:val="0"/>
+          <w:sz w:val="14"/>
+          <w:szCs w:val="14"/>
+          <w:lang w:val="en-GB" w:eastAsia="en-US" w:bidi="ar-SA"/>
+        </w:rPr>
+        <w:t>apiVersion: apps/v1</w:t>
+      </w:r>
+    </w:p>
+    <w:p>
+      <w:pPr>
+        <w:pStyle w:val="Normal"/>
+        <w:spacing w:lineRule="auto" w:line="240" w:before="0" w:after="0"/>
+        <w:rPr>
+          <w:rFonts w:ascii="Liberation Mono" w:hAnsi="Liberation Mono" w:eastAsia="Calibri" w:cs="" w:cstheme="minorBidi" w:eastAsiaTheme="minorHAnsi"/>
+          <w:b/>
+          <w:b/>
+          <w:bCs/>
+          <w:i w:val="false"/>
+          <w:i w:val="false"/>
+          <w:caps w:val="false"/>
+          <w:smallCaps w:val="false"/>
+          <w:color w:val="auto"/>
+          <w:spacing w:val="0"/>
+          <w:kern w:val="0"/>
+          <w:sz w:val="22"/>
+          <w:szCs w:val="22"/>
+          <w:lang w:val="en-GB" w:eastAsia="en-US" w:bidi="ar-SA"/>
+        </w:rPr>
+      </w:pPr>
+      <w:r>
+        <w:rPr>
+          <w:rStyle w:val="SourceText"/>
+          <w:rFonts w:cstheme="minorBidi" w:eastAsiaTheme="minorHAnsi" w:ascii="SFMono-Regular;Menlo;Monaco;Consolas;liberation mono;courier new;monospace" w:hAnsi="SFMono-Regular;Menlo;Monaco;Consolas;liberation mono;courier new;monospace"/>
+          <w:b w:val="false"/>
+          <w:bCs w:val="false"/>
+          <w:i w:val="false"/>
+          <w:iCs w:val="false"/>
+          <w:caps w:val="false"/>
+          <w:smallCaps w:val="false"/>
+          <w:color w:val="222222"/>
+          <w:spacing w:val="0"/>
+          <w:kern w:val="0"/>
+          <w:sz w:val="14"/>
+          <w:szCs w:val="14"/>
+          <w:lang w:val="en-GB" w:eastAsia="en-US" w:bidi="ar-SA"/>
+        </w:rPr>
+        <w:t>kind: Deployment</w:t>
+      </w:r>
+    </w:p>
+    <w:p>
+      <w:pPr>
+        <w:pStyle w:val="Normal"/>
+        <w:spacing w:lineRule="auto" w:line="240" w:before="0" w:after="0"/>
+        <w:rPr>
+          <w:rFonts w:ascii="Liberation Mono" w:hAnsi="Liberation Mono" w:eastAsia="Calibri" w:cs="" w:cstheme="minorBidi" w:eastAsiaTheme="minorHAnsi"/>
+          <w:b/>
+          <w:b/>
+          <w:bCs/>
+          <w:i w:val="false"/>
+          <w:i w:val="false"/>
+          <w:caps w:val="false"/>
+          <w:smallCaps w:val="false"/>
+          <w:color w:val="auto"/>
+          <w:spacing w:val="0"/>
+          <w:kern w:val="0"/>
+          <w:sz w:val="22"/>
+          <w:szCs w:val="22"/>
+          <w:lang w:val="en-GB" w:eastAsia="en-US" w:bidi="ar-SA"/>
+        </w:rPr>
+      </w:pPr>
+      <w:r>
+        <w:rPr>
+          <w:rStyle w:val="SourceText"/>
+          <w:rFonts w:cstheme="minorBidi" w:eastAsiaTheme="minorHAnsi" w:ascii="SFMono-Regular;Menlo;Monaco;Consolas;liberation mono;courier new;monospace" w:hAnsi="SFMono-Regular;Menlo;Monaco;Consolas;liberation mono;courier new;monospace"/>
+          <w:b w:val="false"/>
+          <w:bCs w:val="false"/>
+          <w:i w:val="false"/>
+          <w:iCs w:val="false"/>
+          <w:caps w:val="false"/>
+          <w:smallCaps w:val="false"/>
+          <w:color w:val="222222"/>
+          <w:spacing w:val="0"/>
+          <w:kern w:val="0"/>
+          <w:sz w:val="14"/>
+          <w:szCs w:val="14"/>
+          <w:lang w:val="en-GB" w:eastAsia="en-US" w:bidi="ar-SA"/>
+        </w:rPr>
+        <w:t>metadata:</w:t>
+      </w:r>
+    </w:p>
+    <w:p>
+      <w:pPr>
+        <w:pStyle w:val="Normal"/>
+        <w:spacing w:lineRule="auto" w:line="240" w:before="0" w:after="0"/>
+        <w:rPr>
+          <w:rFonts w:ascii="Liberation Mono" w:hAnsi="Liberation Mono" w:eastAsia="Calibri" w:cs="" w:cstheme="minorBidi" w:eastAsiaTheme="minorHAnsi"/>
+          <w:b/>
+          <w:b/>
+          <w:bCs/>
+          <w:i w:val="false"/>
+          <w:i w:val="false"/>
+          <w:caps w:val="false"/>
+          <w:smallCaps w:val="false"/>
+          <w:color w:val="auto"/>
+          <w:spacing w:val="0"/>
+          <w:kern w:val="0"/>
+          <w:sz w:val="22"/>
+          <w:szCs w:val="22"/>
+          <w:lang w:val="en-GB" w:eastAsia="en-US" w:bidi="ar-SA"/>
+        </w:rPr>
+      </w:pPr>
+      <w:r>
+        <w:rPr>
+          <w:rStyle w:val="SourceText"/>
+          <w:rFonts w:cstheme="minorBidi" w:eastAsiaTheme="minorHAnsi" w:ascii="SFMono-Regular;Menlo;Monaco;Consolas;liberation mono;courier new;monospace" w:hAnsi="SFMono-Regular;Menlo;Monaco;Consolas;liberation mono;courier new;monospace"/>
+          <w:b w:val="false"/>
+          <w:bCs w:val="false"/>
+          <w:i w:val="false"/>
+          <w:iCs w:val="false"/>
+          <w:caps w:val="false"/>
+          <w:smallCaps w:val="false"/>
+          <w:color w:val="222222"/>
+          <w:spacing w:val="0"/>
+          <w:kern w:val="0"/>
+          <w:sz w:val="14"/>
+          <w:szCs w:val="14"/>
+          <w:lang w:val="en-GB" w:eastAsia="en-US" w:bidi="ar-SA"/>
+        </w:rPr>
+        <w:t xml:space="preserve">  </w:t>
+      </w:r>
+      <w:r>
+        <w:rPr>
+          <w:rStyle w:val="SourceText"/>
+          <w:rFonts w:cstheme="minorBidi" w:eastAsiaTheme="minorHAnsi" w:ascii="SFMono-Regular;Menlo;Monaco;Consolas;liberation mono;courier new;monospace" w:hAnsi="SFMono-Regular;Menlo;Monaco;Consolas;liberation mono;courier new;monospace"/>
+          <w:b w:val="false"/>
+          <w:bCs w:val="false"/>
+          <w:i w:val="false"/>
+          <w:iCs w:val="false"/>
+          <w:caps w:val="false"/>
+          <w:smallCaps w:val="false"/>
+          <w:color w:val="222222"/>
+          <w:spacing w:val="0"/>
+          <w:kern w:val="0"/>
+          <w:sz w:val="14"/>
+          <w:szCs w:val="14"/>
+          <w:lang w:val="en-GB" w:eastAsia="en-US" w:bidi="ar-SA"/>
+        </w:rPr>
+        <w:t>creationTimestamp: null</w:t>
+      </w:r>
+    </w:p>
+    <w:p>
+      <w:pPr>
+        <w:pStyle w:val="Normal"/>
+        <w:spacing w:lineRule="auto" w:line="240" w:before="0" w:after="0"/>
+        <w:rPr>
+          <w:rFonts w:ascii="Liberation Mono" w:hAnsi="Liberation Mono" w:eastAsia="Calibri" w:cs="" w:cstheme="minorBidi" w:eastAsiaTheme="minorHAnsi"/>
+          <w:b/>
+          <w:b/>
+          <w:bCs/>
+          <w:i w:val="false"/>
+          <w:i w:val="false"/>
+          <w:caps w:val="false"/>
+          <w:smallCaps w:val="false"/>
+          <w:color w:val="auto"/>
+          <w:spacing w:val="0"/>
+          <w:kern w:val="0"/>
+          <w:sz w:val="22"/>
+          <w:szCs w:val="22"/>
+          <w:lang w:val="en-GB" w:eastAsia="en-US" w:bidi="ar-SA"/>
+        </w:rPr>
+      </w:pPr>
+      <w:r>
+        <w:rPr>
+          <w:rStyle w:val="SourceText"/>
+          <w:rFonts w:cstheme="minorBidi" w:eastAsiaTheme="minorHAnsi" w:ascii="SFMono-Regular;Menlo;Monaco;Consolas;liberation mono;courier new;monospace" w:hAnsi="SFMono-Regular;Menlo;Monaco;Consolas;liberation mono;courier new;monospace"/>
+          <w:b w:val="false"/>
+          <w:bCs w:val="false"/>
+          <w:i w:val="false"/>
+          <w:iCs w:val="false"/>
+          <w:caps w:val="false"/>
+          <w:smallCaps w:val="false"/>
+          <w:color w:val="222222"/>
+          <w:spacing w:val="0"/>
+          <w:kern w:val="0"/>
+          <w:sz w:val="14"/>
+          <w:szCs w:val="14"/>
+          <w:lang w:val="en-GB" w:eastAsia="en-US" w:bidi="ar-SA"/>
+        </w:rPr>
+        <w:t xml:space="preserve">  </w:t>
+      </w:r>
+      <w:r>
+        <w:rPr>
+          <w:rStyle w:val="SourceText"/>
+          <w:rFonts w:cstheme="minorBidi" w:eastAsiaTheme="minorHAnsi" w:ascii="SFMono-Regular;Menlo;Monaco;Consolas;liberation mono;courier new;monospace" w:hAnsi="SFMono-Regular;Menlo;Monaco;Consolas;liberation mono;courier new;monospace"/>
+          <w:b w:val="false"/>
+          <w:bCs w:val="false"/>
+          <w:i w:val="false"/>
+          <w:iCs w:val="false"/>
+          <w:caps w:val="false"/>
+          <w:smallCaps w:val="false"/>
+          <w:color w:val="222222"/>
+          <w:spacing w:val="0"/>
+          <w:kern w:val="0"/>
+          <w:sz w:val="14"/>
+          <w:szCs w:val="14"/>
+          <w:lang w:val="en-GB" w:eastAsia="en-US" w:bidi="ar-SA"/>
+        </w:rPr>
+        <w:t>labels:</w:t>
+      </w:r>
+    </w:p>
+    <w:p>
+      <w:pPr>
+        <w:pStyle w:val="Normal"/>
+        <w:spacing w:lineRule="auto" w:line="240" w:before="0" w:after="0"/>
+        <w:rPr>
+          <w:rFonts w:ascii="Liberation Mono" w:hAnsi="Liberation Mono" w:eastAsia="Calibri" w:cs="" w:cstheme="minorBidi" w:eastAsiaTheme="minorHAnsi"/>
+          <w:b/>
+          <w:b/>
+          <w:bCs/>
+          <w:i w:val="false"/>
+          <w:i w:val="false"/>
+          <w:caps w:val="false"/>
+          <w:smallCaps w:val="false"/>
+          <w:color w:val="auto"/>
+          <w:spacing w:val="0"/>
+          <w:kern w:val="0"/>
+          <w:sz w:val="22"/>
+          <w:szCs w:val="22"/>
+          <w:lang w:val="en-GB" w:eastAsia="en-US" w:bidi="ar-SA"/>
+        </w:rPr>
+      </w:pPr>
+      <w:r>
+        <w:rPr>
+          <w:rStyle w:val="SourceText"/>
+          <w:rFonts w:cstheme="minorBidi" w:eastAsiaTheme="minorHAnsi" w:ascii="SFMono-Regular;Menlo;Monaco;Consolas;liberation mono;courier new;monospace" w:hAnsi="SFMono-Regular;Menlo;Monaco;Consolas;liberation mono;courier new;monospace"/>
+          <w:b w:val="false"/>
+          <w:bCs w:val="false"/>
+          <w:i w:val="false"/>
+          <w:iCs w:val="false"/>
+          <w:caps w:val="false"/>
+          <w:smallCaps w:val="false"/>
+          <w:color w:val="222222"/>
+          <w:spacing w:val="0"/>
+          <w:kern w:val="0"/>
+          <w:sz w:val="14"/>
+          <w:szCs w:val="14"/>
+          <w:lang w:val="en-GB" w:eastAsia="en-US" w:bidi="ar-SA"/>
+        </w:rPr>
+        <w:t xml:space="preserve">    </w:t>
+      </w:r>
+      <w:r>
+        <w:rPr>
+          <w:rStyle w:val="SourceText"/>
+          <w:rFonts w:cstheme="minorBidi" w:eastAsiaTheme="minorHAnsi" w:ascii="SFMono-Regular;Menlo;Monaco;Consolas;liberation mono;courier new;monospace" w:hAnsi="SFMono-Regular;Menlo;Monaco;Consolas;liberation mono;courier new;monospace"/>
+          <w:b w:val="false"/>
+          <w:bCs w:val="false"/>
+          <w:i w:val="false"/>
+          <w:iCs w:val="false"/>
+          <w:caps w:val="false"/>
+          <w:smallCaps w:val="false"/>
+          <w:color w:val="222222"/>
+          <w:spacing w:val="0"/>
+          <w:kern w:val="0"/>
+          <w:sz w:val="14"/>
+          <w:szCs w:val="14"/>
+          <w:lang w:val="en-GB" w:eastAsia="en-US" w:bidi="ar-SA"/>
+        </w:rPr>
+        <w:t>app: spring-conf-dep</w:t>
+      </w:r>
+    </w:p>
+    <w:p>
+      <w:pPr>
+        <w:pStyle w:val="Normal"/>
+        <w:spacing w:lineRule="auto" w:line="240" w:before="0" w:after="0"/>
+        <w:rPr>
+          <w:rFonts w:ascii="Liberation Mono" w:hAnsi="Liberation Mono" w:eastAsia="Calibri" w:cs="" w:cstheme="minorBidi" w:eastAsiaTheme="minorHAnsi"/>
+          <w:b/>
+          <w:b/>
+          <w:bCs/>
+          <w:i w:val="false"/>
+          <w:i w:val="false"/>
+          <w:caps w:val="false"/>
+          <w:smallCaps w:val="false"/>
+          <w:color w:val="auto"/>
+          <w:spacing w:val="0"/>
+          <w:kern w:val="0"/>
+          <w:sz w:val="22"/>
+          <w:szCs w:val="22"/>
+          <w:lang w:val="en-GB" w:eastAsia="en-US" w:bidi="ar-SA"/>
+        </w:rPr>
+      </w:pPr>
+      <w:r>
+        <w:rPr>
+          <w:rStyle w:val="SourceText"/>
+          <w:rFonts w:cstheme="minorBidi" w:eastAsiaTheme="minorHAnsi" w:ascii="SFMono-Regular;Menlo;Monaco;Consolas;liberation mono;courier new;monospace" w:hAnsi="SFMono-Regular;Menlo;Monaco;Consolas;liberation mono;courier new;monospace"/>
+          <w:b w:val="false"/>
+          <w:bCs w:val="false"/>
+          <w:i w:val="false"/>
+          <w:iCs w:val="false"/>
+          <w:caps w:val="false"/>
+          <w:smallCaps w:val="false"/>
+          <w:color w:val="222222"/>
+          <w:spacing w:val="0"/>
+          <w:kern w:val="0"/>
+          <w:sz w:val="14"/>
+          <w:szCs w:val="14"/>
+          <w:lang w:val="en-GB" w:eastAsia="en-US" w:bidi="ar-SA"/>
+        </w:rPr>
+        <w:t xml:space="preserve">  </w:t>
+      </w:r>
+      <w:r>
+        <w:rPr>
+          <w:rStyle w:val="SourceText"/>
+          <w:rFonts w:cstheme="minorBidi" w:eastAsiaTheme="minorHAnsi" w:ascii="SFMono-Regular;Menlo;Monaco;Consolas;liberation mono;courier new;monospace" w:hAnsi="SFMono-Regular;Menlo;Monaco;Consolas;liberation mono;courier new;monospace"/>
+          <w:b w:val="false"/>
+          <w:bCs w:val="false"/>
+          <w:i w:val="false"/>
+          <w:iCs w:val="false"/>
+          <w:caps w:val="false"/>
+          <w:smallCaps w:val="false"/>
+          <w:color w:val="222222"/>
+          <w:spacing w:val="0"/>
+          <w:kern w:val="0"/>
+          <w:sz w:val="14"/>
+          <w:szCs w:val="14"/>
+          <w:lang w:val="en-GB" w:eastAsia="en-US" w:bidi="ar-SA"/>
+        </w:rPr>
+        <w:t>name: spring-conf-dep</w:t>
+      </w:r>
+    </w:p>
+    <w:p>
+      <w:pPr>
+        <w:pStyle w:val="Normal"/>
+        <w:spacing w:lineRule="auto" w:line="240" w:before="0" w:after="0"/>
+        <w:rPr>
+          <w:rFonts w:ascii="Liberation Mono" w:hAnsi="Liberation Mono" w:eastAsia="Calibri" w:cs="" w:cstheme="minorBidi" w:eastAsiaTheme="minorHAnsi"/>
+          <w:b/>
+          <w:b/>
+          <w:bCs/>
+          <w:i w:val="false"/>
+          <w:i w:val="false"/>
+          <w:caps w:val="false"/>
+          <w:smallCaps w:val="false"/>
+          <w:color w:val="auto"/>
+          <w:spacing w:val="0"/>
+          <w:kern w:val="0"/>
+          <w:sz w:val="22"/>
+          <w:szCs w:val="22"/>
+          <w:lang w:val="en-GB" w:eastAsia="en-US" w:bidi="ar-SA"/>
+        </w:rPr>
+      </w:pPr>
+      <w:r>
+        <w:rPr>
+          <w:rStyle w:val="SourceText"/>
+          <w:rFonts w:cstheme="minorBidi" w:eastAsiaTheme="minorHAnsi" w:ascii="SFMono-Regular;Menlo;Monaco;Consolas;liberation mono;courier new;monospace" w:hAnsi="SFMono-Regular;Menlo;Monaco;Consolas;liberation mono;courier new;monospace"/>
+          <w:b w:val="false"/>
+          <w:bCs w:val="false"/>
+          <w:i w:val="false"/>
+          <w:iCs w:val="false"/>
+          <w:caps w:val="false"/>
+          <w:smallCaps w:val="false"/>
+          <w:color w:val="222222"/>
+          <w:spacing w:val="0"/>
+          <w:kern w:val="0"/>
+          <w:sz w:val="14"/>
+          <w:szCs w:val="14"/>
+          <w:lang w:val="en-GB" w:eastAsia="en-US" w:bidi="ar-SA"/>
+        </w:rPr>
+        <w:t xml:space="preserve">  </w:t>
+      </w:r>
+      <w:r>
+        <w:rPr>
+          <w:rStyle w:val="SourceText"/>
+          <w:rFonts w:cstheme="minorBidi" w:eastAsiaTheme="minorHAnsi" w:ascii="SFMono-Regular;Menlo;Monaco;Consolas;liberation mono;courier new;monospace" w:hAnsi="SFMono-Regular;Menlo;Monaco;Consolas;liberation mono;courier new;monospace"/>
+          <w:b w:val="false"/>
+          <w:bCs w:val="false"/>
+          <w:i w:val="false"/>
+          <w:iCs w:val="false"/>
+          <w:caps w:val="false"/>
+          <w:smallCaps w:val="false"/>
+          <w:color w:val="222222"/>
+          <w:spacing w:val="0"/>
+          <w:kern w:val="0"/>
+          <w:sz w:val="14"/>
+          <w:szCs w:val="14"/>
+          <w:lang w:val="en-GB" w:eastAsia="en-US" w:bidi="ar-SA"/>
+        </w:rPr>
+        <w:t>namespace: config</w:t>
+      </w:r>
+    </w:p>
+    <w:p>
+      <w:pPr>
+        <w:pStyle w:val="Normal"/>
+        <w:spacing w:lineRule="auto" w:line="240" w:before="0" w:after="0"/>
+        <w:rPr>
+          <w:rFonts w:ascii="Liberation Mono" w:hAnsi="Liberation Mono" w:eastAsia="Calibri" w:cs="" w:cstheme="minorBidi" w:eastAsiaTheme="minorHAnsi"/>
+          <w:b/>
+          <w:b/>
+          <w:bCs/>
+          <w:i w:val="false"/>
+          <w:i w:val="false"/>
+          <w:caps w:val="false"/>
+          <w:smallCaps w:val="false"/>
+          <w:color w:val="auto"/>
+          <w:spacing w:val="0"/>
+          <w:kern w:val="0"/>
+          <w:sz w:val="22"/>
+          <w:szCs w:val="22"/>
+          <w:lang w:val="en-GB" w:eastAsia="en-US" w:bidi="ar-SA"/>
+        </w:rPr>
+      </w:pPr>
+      <w:r>
+        <w:rPr>
+          <w:rStyle w:val="SourceText"/>
+          <w:rFonts w:cstheme="minorBidi" w:eastAsiaTheme="minorHAnsi" w:ascii="SFMono-Regular;Menlo;Monaco;Consolas;liberation mono;courier new;monospace" w:hAnsi="SFMono-Regular;Menlo;Monaco;Consolas;liberation mono;courier new;monospace"/>
+          <w:b w:val="false"/>
+          <w:bCs w:val="false"/>
+          <w:i w:val="false"/>
+          <w:iCs w:val="false"/>
+          <w:caps w:val="false"/>
+          <w:smallCaps w:val="false"/>
+          <w:color w:val="222222"/>
+          <w:spacing w:val="0"/>
+          <w:kern w:val="0"/>
+          <w:sz w:val="14"/>
+          <w:szCs w:val="14"/>
+          <w:lang w:val="en-GB" w:eastAsia="en-US" w:bidi="ar-SA"/>
+        </w:rPr>
+        <w:t>spec:</w:t>
+      </w:r>
+    </w:p>
+    <w:p>
+      <w:pPr>
+        <w:pStyle w:val="Normal"/>
+        <w:spacing w:lineRule="auto" w:line="240" w:before="0" w:after="0"/>
+        <w:rPr>
+          <w:rFonts w:ascii="Liberation Mono" w:hAnsi="Liberation Mono" w:eastAsia="Calibri" w:cs="" w:cstheme="minorBidi" w:eastAsiaTheme="minorHAnsi"/>
+          <w:b/>
+          <w:b/>
+          <w:bCs/>
+          <w:i w:val="false"/>
+          <w:i w:val="false"/>
+          <w:caps w:val="false"/>
+          <w:smallCaps w:val="false"/>
+          <w:color w:val="auto"/>
+          <w:spacing w:val="0"/>
+          <w:kern w:val="0"/>
+          <w:sz w:val="22"/>
+          <w:szCs w:val="22"/>
+          <w:lang w:val="en-GB" w:eastAsia="en-US" w:bidi="ar-SA"/>
+        </w:rPr>
+      </w:pPr>
+      <w:r>
+        <w:rPr>
+          <w:rStyle w:val="SourceText"/>
+          <w:rFonts w:cstheme="minorBidi" w:eastAsiaTheme="minorHAnsi" w:ascii="SFMono-Regular;Menlo;Monaco;Consolas;liberation mono;courier new;monospace" w:hAnsi="SFMono-Regular;Menlo;Monaco;Consolas;liberation mono;courier new;monospace"/>
+          <w:b w:val="false"/>
+          <w:bCs w:val="false"/>
+          <w:i w:val="false"/>
+          <w:iCs w:val="false"/>
+          <w:caps w:val="false"/>
+          <w:smallCaps w:val="false"/>
+          <w:color w:val="222222"/>
+          <w:spacing w:val="0"/>
+          <w:kern w:val="0"/>
+          <w:sz w:val="14"/>
+          <w:szCs w:val="14"/>
+          <w:lang w:val="en-GB" w:eastAsia="en-US" w:bidi="ar-SA"/>
+        </w:rPr>
+        <w:t xml:space="preserve">  </w:t>
+      </w:r>
+      <w:r>
+        <w:rPr>
+          <w:rStyle w:val="SourceText"/>
+          <w:rFonts w:cstheme="minorBidi" w:eastAsiaTheme="minorHAnsi" w:ascii="SFMono-Regular;Menlo;Monaco;Consolas;liberation mono;courier new;monospace" w:hAnsi="SFMono-Regular;Menlo;Monaco;Consolas;liberation mono;courier new;monospace"/>
+          <w:b w:val="false"/>
+          <w:bCs w:val="false"/>
+          <w:i w:val="false"/>
+          <w:iCs w:val="false"/>
+          <w:caps w:val="false"/>
+          <w:smallCaps w:val="false"/>
+          <w:color w:val="222222"/>
+          <w:spacing w:val="0"/>
+          <w:kern w:val="0"/>
+          <w:sz w:val="14"/>
+          <w:szCs w:val="14"/>
+          <w:lang w:val="en-GB" w:eastAsia="en-US" w:bidi="ar-SA"/>
+        </w:rPr>
+        <w:t>replicas: 1</w:t>
+      </w:r>
+    </w:p>
+    <w:p>
+      <w:pPr>
+        <w:pStyle w:val="Normal"/>
+        <w:spacing w:lineRule="auto" w:line="240" w:before="0" w:after="0"/>
+        <w:rPr>
+          <w:rFonts w:ascii="Liberation Mono" w:hAnsi="Liberation Mono" w:eastAsia="Calibri" w:cs="" w:cstheme="minorBidi" w:eastAsiaTheme="minorHAnsi"/>
+          <w:b/>
+          <w:b/>
+          <w:bCs/>
+          <w:i w:val="false"/>
+          <w:i w:val="false"/>
+          <w:caps w:val="false"/>
+          <w:smallCaps w:val="false"/>
+          <w:color w:val="auto"/>
+          <w:spacing w:val="0"/>
+          <w:kern w:val="0"/>
+          <w:sz w:val="22"/>
+          <w:szCs w:val="22"/>
+          <w:lang w:val="en-GB" w:eastAsia="en-US" w:bidi="ar-SA"/>
+        </w:rPr>
+      </w:pPr>
+      <w:r>
+        <w:rPr>
+          <w:rStyle w:val="SourceText"/>
+          <w:rFonts w:cstheme="minorBidi" w:eastAsiaTheme="minorHAnsi" w:ascii="SFMono-Regular;Menlo;Monaco;Consolas;liberation mono;courier new;monospace" w:hAnsi="SFMono-Regular;Menlo;Monaco;Consolas;liberation mono;courier new;monospace"/>
+          <w:b w:val="false"/>
+          <w:bCs w:val="false"/>
+          <w:i w:val="false"/>
+          <w:iCs w:val="false"/>
+          <w:caps w:val="false"/>
+          <w:smallCaps w:val="false"/>
+          <w:color w:val="222222"/>
+          <w:spacing w:val="0"/>
+          <w:kern w:val="0"/>
+          <w:sz w:val="14"/>
+          <w:szCs w:val="14"/>
+          <w:lang w:val="en-GB" w:eastAsia="en-US" w:bidi="ar-SA"/>
+        </w:rPr>
+        <w:t xml:space="preserve">  </w:t>
+      </w:r>
+      <w:r>
+        <w:rPr>
+          <w:rStyle w:val="SourceText"/>
+          <w:rFonts w:cstheme="minorBidi" w:eastAsiaTheme="minorHAnsi" w:ascii="SFMono-Regular;Menlo;Monaco;Consolas;liberation mono;courier new;monospace" w:hAnsi="SFMono-Regular;Menlo;Monaco;Consolas;liberation mono;courier new;monospace"/>
+          <w:b w:val="false"/>
+          <w:bCs w:val="false"/>
+          <w:i w:val="false"/>
+          <w:iCs w:val="false"/>
+          <w:caps w:val="false"/>
+          <w:smallCaps w:val="false"/>
+          <w:color w:val="222222"/>
+          <w:spacing w:val="0"/>
+          <w:kern w:val="0"/>
+          <w:sz w:val="14"/>
+          <w:szCs w:val="14"/>
+          <w:lang w:val="en-GB" w:eastAsia="en-US" w:bidi="ar-SA"/>
+        </w:rPr>
+        <w:t>selector:</w:t>
+      </w:r>
+    </w:p>
+    <w:p>
+      <w:pPr>
+        <w:pStyle w:val="Normal"/>
+        <w:spacing w:lineRule="auto" w:line="240" w:before="0" w:after="0"/>
+        <w:rPr>
+          <w:rFonts w:ascii="Liberation Mono" w:hAnsi="Liberation Mono" w:eastAsia="Calibri" w:cs="" w:cstheme="minorBidi" w:eastAsiaTheme="minorHAnsi"/>
+          <w:b/>
+          <w:b/>
+          <w:bCs/>
+          <w:i w:val="false"/>
+          <w:i w:val="false"/>
+          <w:caps w:val="false"/>
+          <w:smallCaps w:val="false"/>
+          <w:color w:val="auto"/>
+          <w:spacing w:val="0"/>
+          <w:kern w:val="0"/>
+          <w:sz w:val="22"/>
+          <w:szCs w:val="22"/>
+          <w:lang w:val="en-GB" w:eastAsia="en-US" w:bidi="ar-SA"/>
+        </w:rPr>
+      </w:pPr>
+      <w:r>
+        <w:rPr>
+          <w:rStyle w:val="SourceText"/>
+          <w:rFonts w:cstheme="minorBidi" w:eastAsiaTheme="minorHAnsi" w:ascii="SFMono-Regular;Menlo;Monaco;Consolas;liberation mono;courier new;monospace" w:hAnsi="SFMono-Regular;Menlo;Monaco;Consolas;liberation mono;courier new;monospace"/>
+          <w:b w:val="false"/>
+          <w:bCs w:val="false"/>
+          <w:i w:val="false"/>
+          <w:iCs w:val="false"/>
+          <w:caps w:val="false"/>
+          <w:smallCaps w:val="false"/>
+          <w:color w:val="222222"/>
+          <w:spacing w:val="0"/>
+          <w:kern w:val="0"/>
+          <w:sz w:val="14"/>
+          <w:szCs w:val="14"/>
+          <w:lang w:val="en-GB" w:eastAsia="en-US" w:bidi="ar-SA"/>
+        </w:rPr>
+        <w:t xml:space="preserve">    </w:t>
+      </w:r>
+      <w:r>
+        <w:rPr>
+          <w:rStyle w:val="SourceText"/>
+          <w:rFonts w:cstheme="minorBidi" w:eastAsiaTheme="minorHAnsi" w:ascii="SFMono-Regular;Menlo;Monaco;Consolas;liberation mono;courier new;monospace" w:hAnsi="SFMono-Regular;Menlo;Monaco;Consolas;liberation mono;courier new;monospace"/>
+          <w:b w:val="false"/>
+          <w:bCs w:val="false"/>
+          <w:i w:val="false"/>
+          <w:iCs w:val="false"/>
+          <w:caps w:val="false"/>
+          <w:smallCaps w:val="false"/>
+          <w:color w:val="222222"/>
+          <w:spacing w:val="0"/>
+          <w:kern w:val="0"/>
+          <w:sz w:val="14"/>
+          <w:szCs w:val="14"/>
+          <w:lang w:val="en-GB" w:eastAsia="en-US" w:bidi="ar-SA"/>
+        </w:rPr>
+        <w:t>matchLabels:</w:t>
+      </w:r>
+    </w:p>
+    <w:p>
+      <w:pPr>
+        <w:pStyle w:val="Normal"/>
+        <w:spacing w:lineRule="auto" w:line="240" w:before="0" w:after="0"/>
+        <w:rPr>
+          <w:rFonts w:ascii="Liberation Mono" w:hAnsi="Liberation Mono" w:eastAsia="Calibri" w:cs="" w:cstheme="minorBidi" w:eastAsiaTheme="minorHAnsi"/>
+          <w:b/>
+          <w:b/>
+          <w:bCs/>
+          <w:i w:val="false"/>
+          <w:i w:val="false"/>
+          <w:caps w:val="false"/>
+          <w:smallCaps w:val="false"/>
+          <w:color w:val="auto"/>
+          <w:spacing w:val="0"/>
+          <w:kern w:val="0"/>
+          <w:sz w:val="22"/>
+          <w:szCs w:val="22"/>
+          <w:lang w:val="en-GB" w:eastAsia="en-US" w:bidi="ar-SA"/>
+        </w:rPr>
+      </w:pPr>
+      <w:r>
+        <w:rPr>
+          <w:rStyle w:val="SourceText"/>
+          <w:rFonts w:cstheme="minorBidi" w:eastAsiaTheme="minorHAnsi" w:ascii="SFMono-Regular;Menlo;Monaco;Consolas;liberation mono;courier new;monospace" w:hAnsi="SFMono-Regular;Menlo;Monaco;Consolas;liberation mono;courier new;monospace"/>
+          <w:b w:val="false"/>
+          <w:bCs w:val="false"/>
+          <w:i w:val="false"/>
+          <w:iCs w:val="false"/>
+          <w:caps w:val="false"/>
+          <w:smallCaps w:val="false"/>
+          <w:color w:val="222222"/>
+          <w:spacing w:val="0"/>
+          <w:kern w:val="0"/>
+          <w:sz w:val="14"/>
+          <w:szCs w:val="14"/>
+          <w:lang w:val="en-GB" w:eastAsia="en-US" w:bidi="ar-SA"/>
+        </w:rPr>
+        <w:t xml:space="preserve">      </w:t>
+      </w:r>
+      <w:r>
+        <w:rPr>
+          <w:rStyle w:val="SourceText"/>
+          <w:rFonts w:cstheme="minorBidi" w:eastAsiaTheme="minorHAnsi" w:ascii="SFMono-Regular;Menlo;Monaco;Consolas;liberation mono;courier new;monospace" w:hAnsi="SFMono-Regular;Menlo;Monaco;Consolas;liberation mono;courier new;monospace"/>
+          <w:b w:val="false"/>
+          <w:bCs w:val="false"/>
+          <w:i w:val="false"/>
+          <w:iCs w:val="false"/>
+          <w:caps w:val="false"/>
+          <w:smallCaps w:val="false"/>
+          <w:color w:val="222222"/>
+          <w:spacing w:val="0"/>
+          <w:kern w:val="0"/>
+          <w:sz w:val="14"/>
+          <w:szCs w:val="14"/>
+          <w:lang w:val="en-GB" w:eastAsia="en-US" w:bidi="ar-SA"/>
+        </w:rPr>
+        <w:t>app: spring-conf-dep</w:t>
+      </w:r>
+    </w:p>
+    <w:p>
+      <w:pPr>
+        <w:pStyle w:val="Normal"/>
+        <w:spacing w:lineRule="auto" w:line="240" w:before="0" w:after="0"/>
+        <w:rPr>
+          <w:rFonts w:ascii="Liberation Mono" w:hAnsi="Liberation Mono" w:eastAsia="Calibri" w:cs="" w:cstheme="minorBidi" w:eastAsiaTheme="minorHAnsi"/>
+          <w:b/>
+          <w:b/>
+          <w:bCs/>
+          <w:i w:val="false"/>
+          <w:i w:val="false"/>
+          <w:caps w:val="false"/>
+          <w:smallCaps w:val="false"/>
+          <w:color w:val="auto"/>
+          <w:spacing w:val="0"/>
+          <w:kern w:val="0"/>
+          <w:sz w:val="22"/>
+          <w:szCs w:val="22"/>
+          <w:lang w:val="en-GB" w:eastAsia="en-US" w:bidi="ar-SA"/>
+        </w:rPr>
+      </w:pPr>
+      <w:r>
+        <w:rPr>
+          <w:rStyle w:val="SourceText"/>
+          <w:rFonts w:cstheme="minorBidi" w:eastAsiaTheme="minorHAnsi" w:ascii="SFMono-Regular;Menlo;Monaco;Consolas;liberation mono;courier new;monospace" w:hAnsi="SFMono-Regular;Menlo;Monaco;Consolas;liberation mono;courier new;monospace"/>
+          <w:b w:val="false"/>
+          <w:bCs w:val="false"/>
+          <w:i w:val="false"/>
+          <w:iCs w:val="false"/>
+          <w:caps w:val="false"/>
+          <w:smallCaps w:val="false"/>
+          <w:color w:val="222222"/>
+          <w:spacing w:val="0"/>
+          <w:kern w:val="0"/>
+          <w:sz w:val="14"/>
+          <w:szCs w:val="14"/>
+          <w:lang w:val="en-GB" w:eastAsia="en-US" w:bidi="ar-SA"/>
+        </w:rPr>
+        <w:t xml:space="preserve">  </w:t>
+      </w:r>
+      <w:r>
+        <w:rPr>
+          <w:rStyle w:val="SourceText"/>
+          <w:rFonts w:cstheme="minorBidi" w:eastAsiaTheme="minorHAnsi" w:ascii="SFMono-Regular;Menlo;Monaco;Consolas;liberation mono;courier new;monospace" w:hAnsi="SFMono-Regular;Menlo;Monaco;Consolas;liberation mono;courier new;monospace"/>
+          <w:b w:val="false"/>
+          <w:bCs w:val="false"/>
+          <w:i w:val="false"/>
+          <w:iCs w:val="false"/>
+          <w:caps w:val="false"/>
+          <w:smallCaps w:val="false"/>
+          <w:color w:val="222222"/>
+          <w:spacing w:val="0"/>
+          <w:kern w:val="0"/>
+          <w:sz w:val="14"/>
+          <w:szCs w:val="14"/>
+          <w:lang w:val="en-GB" w:eastAsia="en-US" w:bidi="ar-SA"/>
+        </w:rPr>
+        <w:t>strategy: {}</w:t>
+      </w:r>
+    </w:p>
+    <w:p>
+      <w:pPr>
+        <w:pStyle w:val="Normal"/>
+        <w:spacing w:lineRule="auto" w:line="240" w:before="0" w:after="0"/>
+        <w:rPr>
+          <w:rFonts w:ascii="Liberation Mono" w:hAnsi="Liberation Mono" w:eastAsia="Calibri" w:cs="" w:cstheme="minorBidi" w:eastAsiaTheme="minorHAnsi"/>
+          <w:b/>
+          <w:b/>
+          <w:bCs/>
+          <w:i w:val="false"/>
+          <w:i w:val="false"/>
+          <w:caps w:val="false"/>
+          <w:smallCaps w:val="false"/>
+          <w:color w:val="auto"/>
+          <w:spacing w:val="0"/>
+          <w:kern w:val="0"/>
+          <w:sz w:val="22"/>
+          <w:szCs w:val="22"/>
+          <w:lang w:val="en-GB" w:eastAsia="en-US" w:bidi="ar-SA"/>
+        </w:rPr>
+      </w:pPr>
+      <w:r>
+        <w:rPr>
+          <w:rStyle w:val="SourceText"/>
+          <w:rFonts w:cstheme="minorBidi" w:eastAsiaTheme="minorHAnsi" w:ascii="SFMono-Regular;Menlo;Monaco;Consolas;liberation mono;courier new;monospace" w:hAnsi="SFMono-Regular;Menlo;Monaco;Consolas;liberation mono;courier new;monospace"/>
+          <w:b w:val="false"/>
+          <w:bCs w:val="false"/>
+          <w:i w:val="false"/>
+          <w:iCs w:val="false"/>
+          <w:caps w:val="false"/>
+          <w:smallCaps w:val="false"/>
+          <w:color w:val="222222"/>
+          <w:spacing w:val="0"/>
+          <w:kern w:val="0"/>
+          <w:sz w:val="14"/>
+          <w:szCs w:val="14"/>
+          <w:lang w:val="en-GB" w:eastAsia="en-US" w:bidi="ar-SA"/>
+        </w:rPr>
+        <w:t xml:space="preserve">  </w:t>
+      </w:r>
+      <w:r>
+        <w:rPr>
+          <w:rStyle w:val="SourceText"/>
+          <w:rFonts w:cstheme="minorBidi" w:eastAsiaTheme="minorHAnsi" w:ascii="SFMono-Regular;Menlo;Monaco;Consolas;liberation mono;courier new;monospace" w:hAnsi="SFMono-Regular;Menlo;Monaco;Consolas;liberation mono;courier new;monospace"/>
+          <w:b w:val="false"/>
+          <w:bCs w:val="false"/>
+          <w:i w:val="false"/>
+          <w:iCs w:val="false"/>
+          <w:caps w:val="false"/>
+          <w:smallCaps w:val="false"/>
+          <w:color w:val="222222"/>
+          <w:spacing w:val="0"/>
+          <w:kern w:val="0"/>
+          <w:sz w:val="14"/>
+          <w:szCs w:val="14"/>
+          <w:lang w:val="en-GB" w:eastAsia="en-US" w:bidi="ar-SA"/>
+        </w:rPr>
+        <w:t>template:</w:t>
+      </w:r>
+    </w:p>
+    <w:p>
+      <w:pPr>
+        <w:pStyle w:val="Normal"/>
+        <w:spacing w:lineRule="auto" w:line="240" w:before="0" w:after="0"/>
+        <w:rPr>
+          <w:rFonts w:ascii="Liberation Mono" w:hAnsi="Liberation Mono" w:eastAsia="Calibri" w:cs="" w:cstheme="minorBidi" w:eastAsiaTheme="minorHAnsi"/>
+          <w:b/>
+          <w:b/>
+          <w:bCs/>
+          <w:i w:val="false"/>
+          <w:i w:val="false"/>
+          <w:caps w:val="false"/>
+          <w:smallCaps w:val="false"/>
+          <w:color w:val="auto"/>
+          <w:spacing w:val="0"/>
+          <w:kern w:val="0"/>
+          <w:sz w:val="22"/>
+          <w:szCs w:val="22"/>
+          <w:lang w:val="en-GB" w:eastAsia="en-US" w:bidi="ar-SA"/>
+        </w:rPr>
+      </w:pPr>
+      <w:r>
+        <w:rPr>
+          <w:rStyle w:val="SourceText"/>
+          <w:rFonts w:cstheme="minorBidi" w:eastAsiaTheme="minorHAnsi" w:ascii="SFMono-Regular;Menlo;Monaco;Consolas;liberation mono;courier new;monospace" w:hAnsi="SFMono-Regular;Menlo;Monaco;Consolas;liberation mono;courier new;monospace"/>
+          <w:b w:val="false"/>
+          <w:bCs w:val="false"/>
+          <w:i w:val="false"/>
+          <w:iCs w:val="false"/>
+          <w:caps w:val="false"/>
+          <w:smallCaps w:val="false"/>
+          <w:color w:val="222222"/>
+          <w:spacing w:val="0"/>
+          <w:kern w:val="0"/>
+          <w:sz w:val="14"/>
+          <w:szCs w:val="14"/>
+          <w:lang w:val="en-GB" w:eastAsia="en-US" w:bidi="ar-SA"/>
+        </w:rPr>
+        <w:t xml:space="preserve">    </w:t>
+      </w:r>
+      <w:r>
+        <w:rPr>
+          <w:rStyle w:val="SourceText"/>
+          <w:rFonts w:cstheme="minorBidi" w:eastAsiaTheme="minorHAnsi" w:ascii="SFMono-Regular;Menlo;Monaco;Consolas;liberation mono;courier new;monospace" w:hAnsi="SFMono-Regular;Menlo;Monaco;Consolas;liberation mono;courier new;monospace"/>
+          <w:b w:val="false"/>
+          <w:bCs w:val="false"/>
+          <w:i w:val="false"/>
+          <w:iCs w:val="false"/>
+          <w:caps w:val="false"/>
+          <w:smallCaps w:val="false"/>
+          <w:color w:val="222222"/>
+          <w:spacing w:val="0"/>
+          <w:kern w:val="0"/>
+          <w:sz w:val="14"/>
+          <w:szCs w:val="14"/>
+          <w:lang w:val="en-GB" w:eastAsia="en-US" w:bidi="ar-SA"/>
+        </w:rPr>
+        <w:t>metadata:</w:t>
+      </w:r>
+    </w:p>
+    <w:p>
+      <w:pPr>
+        <w:pStyle w:val="Normal"/>
+        <w:spacing w:lineRule="auto" w:line="240" w:before="0" w:after="0"/>
+        <w:rPr>
+          <w:rFonts w:ascii="Liberation Mono" w:hAnsi="Liberation Mono" w:eastAsia="Calibri" w:cs="" w:cstheme="minorBidi" w:eastAsiaTheme="minorHAnsi"/>
+          <w:b/>
+          <w:b/>
+          <w:bCs/>
+          <w:i w:val="false"/>
+          <w:i w:val="false"/>
+          <w:caps w:val="false"/>
+          <w:smallCaps w:val="false"/>
+          <w:color w:val="auto"/>
+          <w:spacing w:val="0"/>
+          <w:kern w:val="0"/>
+          <w:sz w:val="22"/>
+          <w:szCs w:val="22"/>
+          <w:lang w:val="en-GB" w:eastAsia="en-US" w:bidi="ar-SA"/>
+        </w:rPr>
+      </w:pPr>
+      <w:r>
+        <w:rPr>
+          <w:rStyle w:val="SourceText"/>
+          <w:rFonts w:cstheme="minorBidi" w:eastAsiaTheme="minorHAnsi" w:ascii="SFMono-Regular;Menlo;Monaco;Consolas;liberation mono;courier new;monospace" w:hAnsi="SFMono-Regular;Menlo;Monaco;Consolas;liberation mono;courier new;monospace"/>
+          <w:b w:val="false"/>
+          <w:bCs w:val="false"/>
+          <w:i w:val="false"/>
+          <w:iCs w:val="false"/>
+          <w:caps w:val="false"/>
+          <w:smallCaps w:val="false"/>
+          <w:color w:val="222222"/>
+          <w:spacing w:val="0"/>
+          <w:kern w:val="0"/>
+          <w:sz w:val="14"/>
+          <w:szCs w:val="14"/>
+          <w:lang w:val="en-GB" w:eastAsia="en-US" w:bidi="ar-SA"/>
+        </w:rPr>
+        <w:t xml:space="preserve">      </w:t>
+      </w:r>
+      <w:r>
+        <w:rPr>
+          <w:rStyle w:val="SourceText"/>
+          <w:rFonts w:cstheme="minorBidi" w:eastAsiaTheme="minorHAnsi" w:ascii="SFMono-Regular;Menlo;Monaco;Consolas;liberation mono;courier new;monospace" w:hAnsi="SFMono-Regular;Menlo;Monaco;Consolas;liberation mono;courier new;monospace"/>
+          <w:b w:val="false"/>
+          <w:bCs w:val="false"/>
+          <w:i w:val="false"/>
+          <w:iCs w:val="false"/>
+          <w:caps w:val="false"/>
+          <w:smallCaps w:val="false"/>
+          <w:color w:val="222222"/>
+          <w:spacing w:val="0"/>
+          <w:kern w:val="0"/>
+          <w:sz w:val="14"/>
+          <w:szCs w:val="14"/>
+          <w:lang w:val="en-GB" w:eastAsia="en-US" w:bidi="ar-SA"/>
+        </w:rPr>
+        <w:t>creationTimestamp: null</w:t>
+      </w:r>
+    </w:p>
+    <w:p>
+      <w:pPr>
+        <w:pStyle w:val="Normal"/>
+        <w:spacing w:lineRule="auto" w:line="240" w:before="0" w:after="0"/>
+        <w:rPr>
+          <w:rFonts w:ascii="Liberation Mono" w:hAnsi="Liberation Mono" w:eastAsia="Calibri" w:cs="" w:cstheme="minorBidi" w:eastAsiaTheme="minorHAnsi"/>
+          <w:b/>
+          <w:b/>
+          <w:bCs/>
+          <w:i w:val="false"/>
+          <w:i w:val="false"/>
+          <w:caps w:val="false"/>
+          <w:smallCaps w:val="false"/>
+          <w:color w:val="auto"/>
+          <w:spacing w:val="0"/>
+          <w:kern w:val="0"/>
+          <w:sz w:val="22"/>
+          <w:szCs w:val="22"/>
+          <w:lang w:val="en-GB" w:eastAsia="en-US" w:bidi="ar-SA"/>
+        </w:rPr>
+      </w:pPr>
+      <w:r>
+        <w:rPr>
+          <w:rStyle w:val="SourceText"/>
+          <w:rFonts w:cstheme="minorBidi" w:eastAsiaTheme="minorHAnsi" w:ascii="SFMono-Regular;Menlo;Monaco;Consolas;liberation mono;courier new;monospace" w:hAnsi="SFMono-Regular;Menlo;Monaco;Consolas;liberation mono;courier new;monospace"/>
+          <w:b w:val="false"/>
+          <w:bCs w:val="false"/>
+          <w:i w:val="false"/>
+          <w:iCs w:val="false"/>
+          <w:caps w:val="false"/>
+          <w:smallCaps w:val="false"/>
+          <w:color w:val="222222"/>
+          <w:spacing w:val="0"/>
+          <w:kern w:val="0"/>
+          <w:sz w:val="14"/>
+          <w:szCs w:val="14"/>
+          <w:lang w:val="en-GB" w:eastAsia="en-US" w:bidi="ar-SA"/>
+        </w:rPr>
+        <w:t xml:space="preserve">      </w:t>
+      </w:r>
+      <w:r>
+        <w:rPr>
+          <w:rStyle w:val="SourceText"/>
+          <w:rFonts w:cstheme="minorBidi" w:eastAsiaTheme="minorHAnsi" w:ascii="SFMono-Regular;Menlo;Monaco;Consolas;liberation mono;courier new;monospace" w:hAnsi="SFMono-Regular;Menlo;Monaco;Consolas;liberation mono;courier new;monospace"/>
+          <w:b w:val="false"/>
+          <w:bCs w:val="false"/>
+          <w:i w:val="false"/>
+          <w:iCs w:val="false"/>
+          <w:caps w:val="false"/>
+          <w:smallCaps w:val="false"/>
+          <w:color w:val="222222"/>
+          <w:spacing w:val="0"/>
+          <w:kern w:val="0"/>
+          <w:sz w:val="14"/>
+          <w:szCs w:val="14"/>
+          <w:lang w:val="en-GB" w:eastAsia="en-US" w:bidi="ar-SA"/>
+        </w:rPr>
+        <w:t>labels:</w:t>
+      </w:r>
+    </w:p>
+    <w:p>
+      <w:pPr>
+        <w:pStyle w:val="Normal"/>
+        <w:spacing w:lineRule="auto" w:line="240" w:before="0" w:after="0"/>
+        <w:rPr>
+          <w:rFonts w:ascii="Liberation Mono" w:hAnsi="Liberation Mono" w:eastAsia="Calibri" w:cs="" w:cstheme="minorBidi" w:eastAsiaTheme="minorHAnsi"/>
+          <w:b/>
+          <w:b/>
+          <w:bCs/>
+          <w:i w:val="false"/>
+          <w:i w:val="false"/>
+          <w:caps w:val="false"/>
+          <w:smallCaps w:val="false"/>
+          <w:color w:val="auto"/>
+          <w:spacing w:val="0"/>
+          <w:kern w:val="0"/>
+          <w:sz w:val="22"/>
+          <w:szCs w:val="22"/>
+          <w:lang w:val="en-GB" w:eastAsia="en-US" w:bidi="ar-SA"/>
+        </w:rPr>
+      </w:pPr>
+      <w:r>
+        <w:rPr>
+          <w:rStyle w:val="SourceText"/>
+          <w:rFonts w:cstheme="minorBidi" w:eastAsiaTheme="minorHAnsi" w:ascii="SFMono-Regular;Menlo;Monaco;Consolas;liberation mono;courier new;monospace" w:hAnsi="SFMono-Regular;Menlo;Monaco;Consolas;liberation mono;courier new;monospace"/>
+          <w:b w:val="false"/>
+          <w:bCs w:val="false"/>
+          <w:i w:val="false"/>
+          <w:iCs w:val="false"/>
+          <w:caps w:val="false"/>
+          <w:smallCaps w:val="false"/>
+          <w:color w:val="222222"/>
+          <w:spacing w:val="0"/>
+          <w:kern w:val="0"/>
+          <w:sz w:val="14"/>
+          <w:szCs w:val="14"/>
+          <w:lang w:val="en-GB" w:eastAsia="en-US" w:bidi="ar-SA"/>
+        </w:rPr>
+        <w:t xml:space="preserve">        </w:t>
+      </w:r>
+      <w:r>
+        <w:rPr>
+          <w:rStyle w:val="SourceText"/>
+          <w:rFonts w:cstheme="minorBidi" w:eastAsiaTheme="minorHAnsi" w:ascii="SFMono-Regular;Menlo;Monaco;Consolas;liberation mono;courier new;monospace" w:hAnsi="SFMono-Regular;Menlo;Monaco;Consolas;liberation mono;courier new;monospace"/>
+          <w:b w:val="false"/>
+          <w:bCs w:val="false"/>
+          <w:i w:val="false"/>
+          <w:iCs w:val="false"/>
+          <w:caps w:val="false"/>
+          <w:smallCaps w:val="false"/>
+          <w:color w:val="222222"/>
+          <w:spacing w:val="0"/>
+          <w:kern w:val="0"/>
+          <w:sz w:val="14"/>
+          <w:szCs w:val="14"/>
+          <w:lang w:val="en-GB" w:eastAsia="en-US" w:bidi="ar-SA"/>
+        </w:rPr>
+        <w:t>app: spring-conf-dep</w:t>
+      </w:r>
+    </w:p>
+    <w:p>
+      <w:pPr>
+        <w:pStyle w:val="Normal"/>
+        <w:spacing w:lineRule="auto" w:line="240" w:before="0" w:after="0"/>
+        <w:rPr>
+          <w:rFonts w:ascii="Liberation Mono" w:hAnsi="Liberation Mono" w:eastAsia="Calibri" w:cs="" w:cstheme="minorBidi" w:eastAsiaTheme="minorHAnsi"/>
+          <w:b/>
+          <w:b/>
+          <w:bCs/>
+          <w:i w:val="false"/>
+          <w:i w:val="false"/>
+          <w:caps w:val="false"/>
+          <w:smallCaps w:val="false"/>
+          <w:color w:val="auto"/>
+          <w:spacing w:val="0"/>
+          <w:kern w:val="0"/>
+          <w:sz w:val="22"/>
+          <w:szCs w:val="22"/>
+          <w:lang w:val="en-GB" w:eastAsia="en-US" w:bidi="ar-SA"/>
+        </w:rPr>
+      </w:pPr>
+      <w:r>
+        <w:rPr>
+          <w:rStyle w:val="SourceText"/>
+          <w:rFonts w:cstheme="minorBidi" w:eastAsiaTheme="minorHAnsi" w:ascii="SFMono-Regular;Menlo;Monaco;Consolas;liberation mono;courier new;monospace" w:hAnsi="SFMono-Regular;Menlo;Monaco;Consolas;liberation mono;courier new;monospace"/>
+          <w:b w:val="false"/>
+          <w:bCs w:val="false"/>
+          <w:i w:val="false"/>
+          <w:iCs w:val="false"/>
+          <w:caps w:val="false"/>
+          <w:smallCaps w:val="false"/>
+          <w:color w:val="222222"/>
+          <w:spacing w:val="0"/>
+          <w:kern w:val="0"/>
+          <w:sz w:val="14"/>
+          <w:szCs w:val="14"/>
+          <w:lang w:val="en-GB" w:eastAsia="en-US" w:bidi="ar-SA"/>
+        </w:rPr>
+        <w:t xml:space="preserve">    </w:t>
+      </w:r>
+      <w:r>
+        <w:rPr>
+          <w:rStyle w:val="SourceText"/>
+          <w:rFonts w:cstheme="minorBidi" w:eastAsiaTheme="minorHAnsi" w:ascii="SFMono-Regular;Menlo;Monaco;Consolas;liberation mono;courier new;monospace" w:hAnsi="SFMono-Regular;Menlo;Monaco;Consolas;liberation mono;courier new;monospace"/>
+          <w:b w:val="false"/>
+          <w:bCs w:val="false"/>
+          <w:i w:val="false"/>
+          <w:iCs w:val="false"/>
+          <w:caps w:val="false"/>
+          <w:smallCaps w:val="false"/>
+          <w:color w:val="222222"/>
+          <w:spacing w:val="0"/>
+          <w:kern w:val="0"/>
+          <w:sz w:val="14"/>
+          <w:szCs w:val="14"/>
+          <w:lang w:val="en-GB" w:eastAsia="en-US" w:bidi="ar-SA"/>
+        </w:rPr>
+        <w:t>spec:</w:t>
+      </w:r>
+    </w:p>
+    <w:p>
+      <w:pPr>
+        <w:pStyle w:val="Normal"/>
+        <w:spacing w:lineRule="auto" w:line="240" w:before="0" w:after="0"/>
+        <w:rPr>
+          <w:rFonts w:ascii="Liberation Mono" w:hAnsi="Liberation Mono" w:eastAsia="Calibri" w:cs="" w:cstheme="minorBidi" w:eastAsiaTheme="minorHAnsi"/>
+          <w:b/>
+          <w:b/>
+          <w:bCs/>
+          <w:i w:val="false"/>
+          <w:i w:val="false"/>
+          <w:caps w:val="false"/>
+          <w:smallCaps w:val="false"/>
+          <w:color w:val="auto"/>
+          <w:spacing w:val="0"/>
+          <w:kern w:val="0"/>
+          <w:sz w:val="22"/>
+          <w:szCs w:val="22"/>
+          <w:lang w:val="en-GB" w:eastAsia="en-US" w:bidi="ar-SA"/>
+        </w:rPr>
+      </w:pPr>
+      <w:r>
+        <w:rPr>
+          <w:rStyle w:val="SourceText"/>
+          <w:rFonts w:cstheme="minorBidi" w:eastAsiaTheme="minorHAnsi" w:ascii="SFMono-Regular;Menlo;Monaco;Consolas;liberation mono;courier new;monospace" w:hAnsi="SFMono-Regular;Menlo;Monaco;Consolas;liberation mono;courier new;monospace"/>
+          <w:b w:val="false"/>
+          <w:bCs w:val="false"/>
+          <w:i w:val="false"/>
+          <w:iCs w:val="false"/>
+          <w:caps w:val="false"/>
+          <w:smallCaps w:val="false"/>
+          <w:color w:val="222222"/>
+          <w:spacing w:val="0"/>
+          <w:kern w:val="0"/>
+          <w:sz w:val="14"/>
+          <w:szCs w:val="14"/>
+          <w:lang w:val="en-GB" w:eastAsia="en-US" w:bidi="ar-SA"/>
+        </w:rPr>
+        <w:t xml:space="preserve">      </w:t>
+      </w:r>
+      <w:r>
+        <w:rPr>
+          <w:rStyle w:val="SourceText"/>
+          <w:rFonts w:cstheme="minorBidi" w:eastAsiaTheme="minorHAnsi" w:ascii="SFMono-Regular;Menlo;Monaco;Consolas;liberation mono;courier new;monospace" w:hAnsi="SFMono-Regular;Menlo;Monaco;Consolas;liberation mono;courier new;monospace"/>
+          <w:b w:val="false"/>
+          <w:bCs w:val="false"/>
+          <w:i w:val="false"/>
+          <w:iCs w:val="false"/>
+          <w:caps w:val="false"/>
+          <w:smallCaps w:val="false"/>
+          <w:color w:val="222222"/>
+          <w:spacing w:val="0"/>
+          <w:kern w:val="0"/>
+          <w:sz w:val="14"/>
+          <w:szCs w:val="14"/>
+          <w:lang w:val="en-GB" w:eastAsia="en-US" w:bidi="ar-SA"/>
+        </w:rPr>
+        <w:t>volumes:</w:t>
+      </w:r>
+    </w:p>
+    <w:p>
+      <w:pPr>
+        <w:pStyle w:val="Normal"/>
+        <w:spacing w:lineRule="auto" w:line="240" w:before="0" w:after="0"/>
+        <w:rPr>
+          <w:rFonts w:ascii="Liberation Mono" w:hAnsi="Liberation Mono" w:eastAsia="Calibri" w:cs="" w:cstheme="minorBidi" w:eastAsiaTheme="minorHAnsi"/>
+          <w:b/>
+          <w:b/>
+          <w:bCs/>
+          <w:i w:val="false"/>
+          <w:i w:val="false"/>
+          <w:caps w:val="false"/>
+          <w:smallCaps w:val="false"/>
+          <w:color w:val="auto"/>
+          <w:spacing w:val="0"/>
+          <w:kern w:val="0"/>
+          <w:sz w:val="22"/>
+          <w:szCs w:val="22"/>
+          <w:lang w:val="en-GB" w:eastAsia="en-US" w:bidi="ar-SA"/>
+        </w:rPr>
+      </w:pPr>
+      <w:r>
+        <w:rPr>
+          <w:rStyle w:val="SourceText"/>
+          <w:rFonts w:cstheme="minorBidi" w:eastAsiaTheme="minorHAnsi" w:ascii="SFMono-Regular;Menlo;Monaco;Consolas;liberation mono;courier new;monospace" w:hAnsi="SFMono-Regular;Menlo;Monaco;Consolas;liberation mono;courier new;monospace"/>
+          <w:b w:val="false"/>
+          <w:bCs w:val="false"/>
+          <w:i w:val="false"/>
+          <w:iCs w:val="false"/>
+          <w:caps w:val="false"/>
+          <w:smallCaps w:val="false"/>
+          <w:color w:val="222222"/>
+          <w:spacing w:val="0"/>
+          <w:kern w:val="0"/>
+          <w:sz w:val="14"/>
+          <w:szCs w:val="14"/>
+          <w:lang w:val="en-GB" w:eastAsia="en-US" w:bidi="ar-SA"/>
+        </w:rPr>
+        <w:t xml:space="preserve">      </w:t>
+      </w:r>
+      <w:r>
+        <w:rPr>
+          <w:rStyle w:val="SourceText"/>
+          <w:rFonts w:cstheme="minorBidi" w:eastAsiaTheme="minorHAnsi" w:ascii="SFMono-Regular;Menlo;Monaco;Consolas;liberation mono;courier new;monospace" w:hAnsi="SFMono-Regular;Menlo;Monaco;Consolas;liberation mono;courier new;monospace"/>
+          <w:b w:val="false"/>
+          <w:bCs w:val="false"/>
+          <w:i w:val="false"/>
+          <w:iCs w:val="false"/>
+          <w:caps w:val="false"/>
+          <w:smallCaps w:val="false"/>
+          <w:color w:val="222222"/>
+          <w:spacing w:val="0"/>
+          <w:kern w:val="0"/>
+          <w:sz w:val="14"/>
+          <w:szCs w:val="14"/>
+          <w:lang w:val="en-GB" w:eastAsia="en-US" w:bidi="ar-SA"/>
+        </w:rPr>
+        <w:t>- name: git-repo-vol</w:t>
+      </w:r>
+    </w:p>
+    <w:p>
+      <w:pPr>
+        <w:pStyle w:val="Normal"/>
+        <w:spacing w:lineRule="auto" w:line="240" w:before="0" w:after="0"/>
+        <w:rPr>
+          <w:rFonts w:ascii="Liberation Mono" w:hAnsi="Liberation Mono" w:eastAsia="Calibri" w:cs="" w:cstheme="minorBidi" w:eastAsiaTheme="minorHAnsi"/>
+          <w:b/>
+          <w:b/>
+          <w:bCs/>
+          <w:i w:val="false"/>
+          <w:i w:val="false"/>
+          <w:caps w:val="false"/>
+          <w:smallCaps w:val="false"/>
+          <w:color w:val="auto"/>
+          <w:spacing w:val="0"/>
+          <w:kern w:val="0"/>
+          <w:sz w:val="22"/>
+          <w:szCs w:val="22"/>
+          <w:lang w:val="en-GB" w:eastAsia="en-US" w:bidi="ar-SA"/>
+        </w:rPr>
+      </w:pPr>
+      <w:r>
+        <w:rPr>
+          <w:rStyle w:val="SourceText"/>
+          <w:rFonts w:cstheme="minorBidi" w:eastAsiaTheme="minorHAnsi" w:ascii="SFMono-Regular;Menlo;Monaco;Consolas;liberation mono;courier new;monospace" w:hAnsi="SFMono-Regular;Menlo;Monaco;Consolas;liberation mono;courier new;monospace"/>
+          <w:b w:val="false"/>
+          <w:bCs w:val="false"/>
+          <w:i w:val="false"/>
+          <w:iCs w:val="false"/>
+          <w:caps w:val="false"/>
+          <w:smallCaps w:val="false"/>
+          <w:color w:val="222222"/>
+          <w:spacing w:val="0"/>
+          <w:kern w:val="0"/>
+          <w:sz w:val="14"/>
+          <w:szCs w:val="14"/>
+          <w:lang w:val="en-GB" w:eastAsia="en-US" w:bidi="ar-SA"/>
+        </w:rPr>
+        <w:t xml:space="preserve">        </w:t>
+      </w:r>
+      <w:r>
+        <w:rPr>
+          <w:rStyle w:val="SourceText"/>
+          <w:rFonts w:cstheme="minorBidi" w:eastAsiaTheme="minorHAnsi" w:ascii="SFMono-Regular;Menlo;Monaco;Consolas;liberation mono;courier new;monospace" w:hAnsi="SFMono-Regular;Menlo;Monaco;Consolas;liberation mono;courier new;monospace"/>
+          <w:b w:val="false"/>
+          <w:bCs w:val="false"/>
+          <w:i w:val="false"/>
+          <w:iCs w:val="false"/>
+          <w:caps w:val="false"/>
+          <w:smallCaps w:val="false"/>
+          <w:color w:val="222222"/>
+          <w:spacing w:val="0"/>
+          <w:kern w:val="0"/>
+          <w:sz w:val="14"/>
+          <w:szCs w:val="14"/>
+          <w:lang w:val="en-GB" w:eastAsia="en-US" w:bidi="ar-SA"/>
+        </w:rPr>
+        <w:t>hostPath:</w:t>
+      </w:r>
+    </w:p>
+    <w:p>
+      <w:pPr>
+        <w:pStyle w:val="Normal"/>
+        <w:spacing w:lineRule="auto" w:line="240" w:before="0" w:after="0"/>
+        <w:rPr>
+          <w:rFonts w:ascii="Liberation Mono" w:hAnsi="Liberation Mono" w:eastAsia="Calibri" w:cs="" w:cstheme="minorBidi" w:eastAsiaTheme="minorHAnsi"/>
+          <w:b/>
+          <w:b/>
+          <w:bCs/>
+          <w:i w:val="false"/>
+          <w:i w:val="false"/>
+          <w:caps w:val="false"/>
+          <w:smallCaps w:val="false"/>
+          <w:color w:val="auto"/>
+          <w:spacing w:val="0"/>
+          <w:kern w:val="0"/>
+          <w:sz w:val="22"/>
+          <w:szCs w:val="22"/>
+          <w:lang w:val="en-GB" w:eastAsia="en-US" w:bidi="ar-SA"/>
+        </w:rPr>
+      </w:pPr>
+      <w:r>
+        <w:rPr>
+          <w:rStyle w:val="SourceText"/>
+          <w:rFonts w:cstheme="minorBidi" w:eastAsiaTheme="minorHAnsi" w:ascii="SFMono-Regular;Menlo;Monaco;Consolas;liberation mono;courier new;monospace" w:hAnsi="SFMono-Regular;Menlo;Monaco;Consolas;liberation mono;courier new;monospace"/>
+          <w:b w:val="false"/>
+          <w:bCs w:val="false"/>
+          <w:i w:val="false"/>
+          <w:iCs w:val="false"/>
+          <w:caps w:val="false"/>
+          <w:smallCaps w:val="false"/>
+          <w:color w:val="222222"/>
+          <w:spacing w:val="0"/>
+          <w:kern w:val="0"/>
+          <w:sz w:val="14"/>
+          <w:szCs w:val="14"/>
+          <w:lang w:val="en-GB" w:eastAsia="en-US" w:bidi="ar-SA"/>
+        </w:rPr>
+        <w:t xml:space="preserve">          </w:t>
+      </w:r>
+      <w:r>
+        <w:rPr>
+          <w:rStyle w:val="SourceText"/>
+          <w:rFonts w:cstheme="minorBidi" w:eastAsiaTheme="minorHAnsi" w:ascii="SFMono-Regular;Menlo;Monaco;Consolas;liberation mono;courier new;monospace" w:hAnsi="SFMono-Regular;Menlo;Monaco;Consolas;liberation mono;courier new;monospace"/>
+          <w:b w:val="false"/>
+          <w:bCs w:val="false"/>
+          <w:i w:val="false"/>
+          <w:iCs w:val="false"/>
+          <w:caps w:val="false"/>
+          <w:smallCaps w:val="false"/>
+          <w:color w:val="222222"/>
+          <w:spacing w:val="0"/>
+          <w:kern w:val="0"/>
+          <w:sz w:val="14"/>
+          <w:szCs w:val="14"/>
+          <w:lang w:val="en-GB" w:eastAsia="en-US" w:bidi="ar-SA"/>
+        </w:rPr>
+        <w:t>path: "/home/ubuntu/git/repo"</w:t>
+      </w:r>
+    </w:p>
+    <w:p>
+      <w:pPr>
+        <w:pStyle w:val="Normal"/>
+        <w:spacing w:lineRule="auto" w:line="240" w:before="0" w:after="0"/>
+        <w:rPr>
+          <w:rFonts w:ascii="Liberation Mono" w:hAnsi="Liberation Mono" w:eastAsia="Calibri" w:cs="" w:cstheme="minorBidi" w:eastAsiaTheme="minorHAnsi"/>
+          <w:b/>
+          <w:b/>
+          <w:bCs/>
+          <w:i w:val="false"/>
+          <w:i w:val="false"/>
+          <w:caps w:val="false"/>
+          <w:smallCaps w:val="false"/>
+          <w:color w:val="auto"/>
+          <w:spacing w:val="0"/>
+          <w:kern w:val="0"/>
+          <w:sz w:val="22"/>
+          <w:szCs w:val="22"/>
+          <w:lang w:val="en-GB" w:eastAsia="en-US" w:bidi="ar-SA"/>
+        </w:rPr>
+      </w:pPr>
+      <w:r>
+        <w:rPr>
+          <w:rStyle w:val="SourceText"/>
+          <w:rFonts w:cstheme="minorBidi" w:eastAsiaTheme="minorHAnsi" w:ascii="SFMono-Regular;Menlo;Monaco;Consolas;liberation mono;courier new;monospace" w:hAnsi="SFMono-Regular;Menlo;Monaco;Consolas;liberation mono;courier new;monospace"/>
+          <w:b w:val="false"/>
+          <w:bCs w:val="false"/>
+          <w:i w:val="false"/>
+          <w:iCs w:val="false"/>
+          <w:caps w:val="false"/>
+          <w:smallCaps w:val="false"/>
+          <w:color w:val="222222"/>
+          <w:spacing w:val="0"/>
+          <w:kern w:val="0"/>
+          <w:sz w:val="14"/>
+          <w:szCs w:val="14"/>
+          <w:lang w:val="en-GB" w:eastAsia="en-US" w:bidi="ar-SA"/>
+        </w:rPr>
+        <w:t xml:space="preserve">          </w:t>
+      </w:r>
+      <w:r>
+        <w:rPr>
+          <w:rStyle w:val="SourceText"/>
+          <w:rFonts w:cstheme="minorBidi" w:eastAsiaTheme="minorHAnsi" w:ascii="SFMono-Regular;Menlo;Monaco;Consolas;liberation mono;courier new;monospace" w:hAnsi="SFMono-Regular;Menlo;Monaco;Consolas;liberation mono;courier new;monospace"/>
+          <w:b w:val="false"/>
+          <w:bCs w:val="false"/>
+          <w:i w:val="false"/>
+          <w:iCs w:val="false"/>
+          <w:caps w:val="false"/>
+          <w:smallCaps w:val="false"/>
+          <w:color w:val="222222"/>
+          <w:spacing w:val="0"/>
+          <w:kern w:val="0"/>
+          <w:sz w:val="14"/>
+          <w:szCs w:val="14"/>
+          <w:lang w:val="en-GB" w:eastAsia="en-US" w:bidi="ar-SA"/>
+        </w:rPr>
+        <w:t>type: Directory</w:t>
+      </w:r>
+    </w:p>
+    <w:p>
+      <w:pPr>
+        <w:pStyle w:val="Normal"/>
+        <w:spacing w:lineRule="auto" w:line="240" w:before="0" w:after="0"/>
+        <w:rPr>
+          <w:rFonts w:ascii="Liberation Mono" w:hAnsi="Liberation Mono" w:eastAsia="Calibri" w:cs="" w:cstheme="minorBidi" w:eastAsiaTheme="minorHAnsi"/>
+          <w:b/>
+          <w:b/>
+          <w:bCs/>
+          <w:i w:val="false"/>
+          <w:i w:val="false"/>
+          <w:caps w:val="false"/>
+          <w:smallCaps w:val="false"/>
+          <w:color w:val="auto"/>
+          <w:spacing w:val="0"/>
+          <w:kern w:val="0"/>
+          <w:sz w:val="22"/>
+          <w:szCs w:val="22"/>
+          <w:lang w:val="en-GB" w:eastAsia="en-US" w:bidi="ar-SA"/>
+        </w:rPr>
+      </w:pPr>
+      <w:r>
+        <w:rPr>
+          <w:rStyle w:val="SourceText"/>
+          <w:rFonts w:cstheme="minorBidi" w:eastAsiaTheme="minorHAnsi" w:ascii="SFMono-Regular;Menlo;Monaco;Consolas;liberation mono;courier new;monospace" w:hAnsi="SFMono-Regular;Menlo;Monaco;Consolas;liberation mono;courier new;monospace"/>
+          <w:b w:val="false"/>
+          <w:bCs w:val="false"/>
+          <w:i w:val="false"/>
+          <w:iCs w:val="false"/>
+          <w:caps w:val="false"/>
+          <w:smallCaps w:val="false"/>
+          <w:color w:val="222222"/>
+          <w:spacing w:val="0"/>
+          <w:kern w:val="0"/>
+          <w:sz w:val="14"/>
+          <w:szCs w:val="14"/>
+          <w:lang w:val="en-GB" w:eastAsia="en-US" w:bidi="ar-SA"/>
+        </w:rPr>
+        <w:t xml:space="preserve">      </w:t>
+      </w:r>
+      <w:r>
+        <w:rPr>
+          <w:rStyle w:val="SourceText"/>
+          <w:rFonts w:cstheme="minorBidi" w:eastAsiaTheme="minorHAnsi" w:ascii="SFMono-Regular;Menlo;Monaco;Consolas;liberation mono;courier new;monospace" w:hAnsi="SFMono-Regular;Menlo;Monaco;Consolas;liberation mono;courier new;monospace"/>
+          <w:b w:val="false"/>
+          <w:bCs w:val="false"/>
+          <w:i w:val="false"/>
+          <w:iCs w:val="false"/>
+          <w:caps w:val="false"/>
+          <w:smallCaps w:val="false"/>
+          <w:color w:val="222222"/>
+          <w:spacing w:val="0"/>
+          <w:kern w:val="0"/>
+          <w:sz w:val="14"/>
+          <w:szCs w:val="14"/>
+          <w:lang w:val="en-GB" w:eastAsia="en-US" w:bidi="ar-SA"/>
+        </w:rPr>
+        <w:t>containers:</w:t>
+      </w:r>
+    </w:p>
+    <w:p>
+      <w:pPr>
+        <w:pStyle w:val="Normal"/>
+        <w:spacing w:lineRule="auto" w:line="240" w:before="0" w:after="0"/>
+        <w:rPr>
+          <w:rFonts w:ascii="Liberation Mono" w:hAnsi="Liberation Mono" w:eastAsia="Calibri" w:cs="" w:cstheme="minorBidi" w:eastAsiaTheme="minorHAnsi"/>
+          <w:b/>
+          <w:b/>
+          <w:bCs/>
+          <w:i w:val="false"/>
+          <w:i w:val="false"/>
+          <w:caps w:val="false"/>
+          <w:smallCaps w:val="false"/>
+          <w:color w:val="auto"/>
+          <w:spacing w:val="0"/>
+          <w:kern w:val="0"/>
+          <w:sz w:val="22"/>
+          <w:szCs w:val="22"/>
+          <w:lang w:val="en-GB" w:eastAsia="en-US" w:bidi="ar-SA"/>
+        </w:rPr>
+      </w:pPr>
+      <w:r>
+        <w:rPr>
+          <w:rStyle w:val="SourceText"/>
+          <w:rFonts w:cstheme="minorBidi" w:eastAsiaTheme="minorHAnsi" w:ascii="SFMono-Regular;Menlo;Monaco;Consolas;liberation mono;courier new;monospace" w:hAnsi="SFMono-Regular;Menlo;Monaco;Consolas;liberation mono;courier new;monospace"/>
+          <w:b w:val="false"/>
+          <w:bCs w:val="false"/>
+          <w:i w:val="false"/>
+          <w:iCs w:val="false"/>
+          <w:caps w:val="false"/>
+          <w:smallCaps w:val="false"/>
+          <w:color w:val="222222"/>
+          <w:spacing w:val="0"/>
+          <w:kern w:val="0"/>
+          <w:sz w:val="14"/>
+          <w:szCs w:val="14"/>
+          <w:lang w:val="en-GB" w:eastAsia="en-US" w:bidi="ar-SA"/>
+        </w:rPr>
+        <w:t xml:space="preserve">      </w:t>
+      </w:r>
+      <w:r>
+        <w:rPr>
+          <w:rStyle w:val="SourceText"/>
+          <w:rFonts w:cstheme="minorBidi" w:eastAsiaTheme="minorHAnsi" w:ascii="SFMono-Regular;Menlo;Monaco;Consolas;liberation mono;courier new;monospace" w:hAnsi="SFMono-Regular;Menlo;Monaco;Consolas;liberation mono;courier new;monospace"/>
+          <w:b w:val="false"/>
+          <w:bCs w:val="false"/>
+          <w:i w:val="false"/>
+          <w:iCs w:val="false"/>
+          <w:caps w:val="false"/>
+          <w:smallCaps w:val="false"/>
+          <w:color w:val="222222"/>
+          <w:spacing w:val="0"/>
+          <w:kern w:val="0"/>
+          <w:sz w:val="14"/>
+          <w:szCs w:val="14"/>
+          <w:lang w:val="en-GB" w:eastAsia="en-US" w:bidi="ar-SA"/>
+        </w:rPr>
+        <w:t>- image: gavinpollitt/spring-config-arm64:1.0</w:t>
+      </w:r>
+    </w:p>
+    <w:p>
+      <w:pPr>
+        <w:pStyle w:val="Normal"/>
+        <w:spacing w:lineRule="auto" w:line="240" w:before="0" w:after="0"/>
+        <w:rPr>
+          <w:rFonts w:ascii="Liberation Mono" w:hAnsi="Liberation Mono" w:eastAsia="Calibri" w:cs="" w:cstheme="minorBidi" w:eastAsiaTheme="minorHAnsi"/>
+          <w:b/>
+          <w:b/>
+          <w:bCs/>
+          <w:i w:val="false"/>
+          <w:i w:val="false"/>
+          <w:caps w:val="false"/>
+          <w:smallCaps w:val="false"/>
+          <w:color w:val="auto"/>
+          <w:spacing w:val="0"/>
+          <w:kern w:val="0"/>
+          <w:sz w:val="22"/>
+          <w:szCs w:val="22"/>
+          <w:lang w:val="en-GB" w:eastAsia="en-US" w:bidi="ar-SA"/>
+        </w:rPr>
+      </w:pPr>
+      <w:r>
+        <w:rPr>
+          <w:rStyle w:val="SourceText"/>
+          <w:rFonts w:cstheme="minorBidi" w:eastAsiaTheme="minorHAnsi" w:ascii="SFMono-Regular;Menlo;Monaco;Consolas;liberation mono;courier new;monospace" w:hAnsi="SFMono-Regular;Menlo;Monaco;Consolas;liberation mono;courier new;monospace"/>
+          <w:b w:val="false"/>
+          <w:bCs w:val="false"/>
+          <w:i w:val="false"/>
+          <w:iCs w:val="false"/>
+          <w:caps w:val="false"/>
+          <w:smallCaps w:val="false"/>
+          <w:color w:val="222222"/>
+          <w:spacing w:val="0"/>
+          <w:kern w:val="0"/>
+          <w:sz w:val="14"/>
+          <w:szCs w:val="14"/>
+          <w:lang w:val="en-GB" w:eastAsia="en-US" w:bidi="ar-SA"/>
+        </w:rPr>
+        <w:t xml:space="preserve">        </w:t>
+      </w:r>
+      <w:r>
+        <w:rPr>
+          <w:rStyle w:val="SourceText"/>
+          <w:rFonts w:cstheme="minorBidi" w:eastAsiaTheme="minorHAnsi" w:ascii="SFMono-Regular;Menlo;Monaco;Consolas;liberation mono;courier new;monospace" w:hAnsi="SFMono-Regular;Menlo;Monaco;Consolas;liberation mono;courier new;monospace"/>
+          <w:b w:val="false"/>
+          <w:bCs w:val="false"/>
+          <w:i w:val="false"/>
+          <w:iCs w:val="false"/>
+          <w:caps w:val="false"/>
+          <w:smallCaps w:val="false"/>
+          <w:color w:val="222222"/>
+          <w:spacing w:val="0"/>
+          <w:kern w:val="0"/>
+          <w:sz w:val="14"/>
+          <w:szCs w:val="14"/>
+          <w:lang w:val="en-GB" w:eastAsia="en-US" w:bidi="ar-SA"/>
+        </w:rPr>
+        <w:t>name: spring-cloud-config-server</w:t>
+      </w:r>
+    </w:p>
+    <w:p>
+      <w:pPr>
+        <w:pStyle w:val="Normal"/>
+        <w:spacing w:lineRule="auto" w:line="240" w:before="0" w:after="0"/>
+        <w:rPr>
+          <w:rFonts w:ascii="Liberation Mono" w:hAnsi="Liberation Mono" w:eastAsia="Calibri" w:cs="" w:cstheme="minorBidi" w:eastAsiaTheme="minorHAnsi"/>
+          <w:b/>
+          <w:b/>
+          <w:bCs/>
+          <w:i w:val="false"/>
+          <w:i w:val="false"/>
+          <w:caps w:val="false"/>
+          <w:smallCaps w:val="false"/>
+          <w:color w:val="auto"/>
+          <w:spacing w:val="0"/>
+          <w:kern w:val="0"/>
+          <w:sz w:val="22"/>
+          <w:szCs w:val="22"/>
+          <w:lang w:val="en-GB" w:eastAsia="en-US" w:bidi="ar-SA"/>
+        </w:rPr>
+      </w:pPr>
+      <w:r>
+        <w:rPr>
+          <w:rStyle w:val="SourceText"/>
+          <w:rFonts w:cstheme="minorBidi" w:eastAsiaTheme="minorHAnsi" w:ascii="SFMono-Regular;Menlo;Monaco;Consolas;liberation mono;courier new;monospace" w:hAnsi="SFMono-Regular;Menlo;Monaco;Consolas;liberation mono;courier new;monospace"/>
+          <w:b w:val="false"/>
+          <w:bCs w:val="false"/>
+          <w:i w:val="false"/>
+          <w:iCs w:val="false"/>
+          <w:caps w:val="false"/>
+          <w:smallCaps w:val="false"/>
+          <w:color w:val="222222"/>
+          <w:spacing w:val="0"/>
+          <w:kern w:val="0"/>
+          <w:sz w:val="14"/>
+          <w:szCs w:val="14"/>
+          <w:lang w:val="en-GB" w:eastAsia="en-US" w:bidi="ar-SA"/>
+        </w:rPr>
+        <w:t xml:space="preserve">        </w:t>
+      </w:r>
+      <w:r>
+        <w:rPr>
+          <w:rStyle w:val="SourceText"/>
+          <w:rFonts w:cstheme="minorBidi" w:eastAsiaTheme="minorHAnsi" w:ascii="SFMono-Regular;Menlo;Monaco;Consolas;liberation mono;courier new;monospace" w:hAnsi="SFMono-Regular;Menlo;Monaco;Consolas;liberation mono;courier new;monospace"/>
+          <w:b w:val="false"/>
+          <w:bCs w:val="false"/>
+          <w:i w:val="false"/>
+          <w:iCs w:val="false"/>
+          <w:caps w:val="false"/>
+          <w:smallCaps w:val="false"/>
+          <w:color w:val="222222"/>
+          <w:spacing w:val="0"/>
+          <w:kern w:val="0"/>
+          <w:sz w:val="14"/>
+          <w:szCs w:val="14"/>
+          <w:lang w:val="en-GB" w:eastAsia="en-US" w:bidi="ar-SA"/>
+        </w:rPr>
+        <w:t>env:</w:t>
+      </w:r>
+    </w:p>
+    <w:p>
+      <w:pPr>
+        <w:pStyle w:val="Normal"/>
+        <w:spacing w:lineRule="auto" w:line="240" w:before="0" w:after="0"/>
+        <w:rPr>
+          <w:rFonts w:ascii="Liberation Mono" w:hAnsi="Liberation Mono" w:eastAsia="Calibri" w:cs="" w:cstheme="minorBidi" w:eastAsiaTheme="minorHAnsi"/>
+          <w:b/>
+          <w:b/>
+          <w:bCs/>
+          <w:i w:val="false"/>
+          <w:i w:val="false"/>
+          <w:caps w:val="false"/>
+          <w:smallCaps w:val="false"/>
+          <w:color w:val="auto"/>
+          <w:spacing w:val="0"/>
+          <w:kern w:val="0"/>
+          <w:sz w:val="22"/>
+          <w:szCs w:val="22"/>
+          <w:lang w:val="en-GB" w:eastAsia="en-US" w:bidi="ar-SA"/>
+        </w:rPr>
+      </w:pPr>
+      <w:r>
+        <w:rPr>
+          <w:rStyle w:val="SourceText"/>
+          <w:rFonts w:cstheme="minorBidi" w:eastAsiaTheme="minorHAnsi" w:ascii="SFMono-Regular;Menlo;Monaco;Consolas;liberation mono;courier new;monospace" w:hAnsi="SFMono-Regular;Menlo;Monaco;Consolas;liberation mono;courier new;monospace"/>
+          <w:b w:val="false"/>
+          <w:bCs w:val="false"/>
+          <w:i w:val="false"/>
+          <w:iCs w:val="false"/>
+          <w:caps w:val="false"/>
+          <w:smallCaps w:val="false"/>
+          <w:color w:val="222222"/>
+          <w:spacing w:val="0"/>
+          <w:kern w:val="0"/>
+          <w:sz w:val="14"/>
+          <w:szCs w:val="14"/>
+          <w:lang w:val="en-GB" w:eastAsia="en-US" w:bidi="ar-SA"/>
+        </w:rPr>
+        <w:t xml:space="preserve">        </w:t>
+      </w:r>
+      <w:r>
+        <w:rPr>
+          <w:rStyle w:val="SourceText"/>
+          <w:rFonts w:cstheme="minorBidi" w:eastAsiaTheme="minorHAnsi" w:ascii="SFMono-Regular;Menlo;Monaco;Consolas;liberation mono;courier new;monospace" w:hAnsi="SFMono-Regular;Menlo;Monaco;Consolas;liberation mono;courier new;monospace"/>
+          <w:b w:val="false"/>
+          <w:bCs w:val="false"/>
+          <w:i w:val="false"/>
+          <w:iCs w:val="false"/>
+          <w:caps w:val="false"/>
+          <w:smallCaps w:val="false"/>
+          <w:color w:val="222222"/>
+          <w:spacing w:val="0"/>
+          <w:kern w:val="0"/>
+          <w:sz w:val="14"/>
+          <w:szCs w:val="14"/>
+          <w:lang w:val="en-GB" w:eastAsia="en-US" w:bidi="ar-SA"/>
+        </w:rPr>
+        <w:t>- name: SPRING_CLOUD_CONFIG_SERVER_GIT_URI</w:t>
+      </w:r>
+    </w:p>
+    <w:p>
+      <w:pPr>
+        <w:pStyle w:val="Normal"/>
+        <w:spacing w:lineRule="auto" w:line="240" w:before="0" w:after="0"/>
+        <w:rPr>
+          <w:rFonts w:ascii="Liberation Mono" w:hAnsi="Liberation Mono" w:eastAsia="Calibri" w:cs="" w:cstheme="minorBidi" w:eastAsiaTheme="minorHAnsi"/>
+          <w:b/>
+          <w:b/>
+          <w:bCs/>
+          <w:i w:val="false"/>
+          <w:i w:val="false"/>
+          <w:caps w:val="false"/>
+          <w:smallCaps w:val="false"/>
+          <w:color w:val="auto"/>
+          <w:spacing w:val="0"/>
+          <w:kern w:val="0"/>
+          <w:sz w:val="22"/>
+          <w:szCs w:val="22"/>
+          <w:lang w:val="en-GB" w:eastAsia="en-US" w:bidi="ar-SA"/>
+        </w:rPr>
+      </w:pPr>
+      <w:r>
+        <w:rPr>
+          <w:rStyle w:val="SourceText"/>
+          <w:rFonts w:cstheme="minorBidi" w:eastAsiaTheme="minorHAnsi" w:ascii="SFMono-Regular;Menlo;Monaco;Consolas;liberation mono;courier new;monospace" w:hAnsi="SFMono-Regular;Menlo;Monaco;Consolas;liberation mono;courier new;monospace"/>
+          <w:b w:val="false"/>
+          <w:bCs w:val="false"/>
+          <w:i w:val="false"/>
+          <w:iCs w:val="false"/>
+          <w:caps w:val="false"/>
+          <w:smallCaps w:val="false"/>
+          <w:color w:val="222222"/>
+          <w:spacing w:val="0"/>
+          <w:kern w:val="0"/>
+          <w:sz w:val="14"/>
+          <w:szCs w:val="14"/>
+          <w:lang w:val="en-GB" w:eastAsia="en-US" w:bidi="ar-SA"/>
+        </w:rPr>
+        <w:t xml:space="preserve">          </w:t>
+      </w:r>
+      <w:r>
+        <w:rPr>
+          <w:rStyle w:val="SourceText"/>
+          <w:rFonts w:cstheme="minorBidi" w:eastAsiaTheme="minorHAnsi" w:ascii="SFMono-Regular;Menlo;Monaco;Consolas;liberation mono;courier new;monospace" w:hAnsi="SFMono-Regular;Menlo;Monaco;Consolas;liberation mono;courier new;monospace"/>
+          <w:b w:val="false"/>
+          <w:bCs w:val="false"/>
+          <w:i w:val="false"/>
+          <w:iCs w:val="false"/>
+          <w:caps w:val="false"/>
+          <w:smallCaps w:val="false"/>
+          <w:color w:val="222222"/>
+          <w:spacing w:val="0"/>
+          <w:kern w:val="0"/>
+          <w:sz w:val="14"/>
+          <w:szCs w:val="14"/>
+          <w:lang w:val="en-GB" w:eastAsia="en-US" w:bidi="ar-SA"/>
+        </w:rPr>
+        <w:t>value: file:/config</w:t>
+      </w:r>
+    </w:p>
+    <w:p>
+      <w:pPr>
+        <w:pStyle w:val="Normal"/>
+        <w:spacing w:lineRule="auto" w:line="240" w:before="0" w:after="0"/>
+        <w:rPr>
+          <w:rFonts w:ascii="Liberation Mono" w:hAnsi="Liberation Mono" w:eastAsia="Calibri" w:cs="" w:cstheme="minorBidi" w:eastAsiaTheme="minorHAnsi"/>
+          <w:b/>
+          <w:b/>
+          <w:bCs/>
+          <w:i w:val="false"/>
+          <w:i w:val="false"/>
+          <w:caps w:val="false"/>
+          <w:smallCaps w:val="false"/>
+          <w:color w:val="auto"/>
+          <w:spacing w:val="0"/>
+          <w:kern w:val="0"/>
+          <w:sz w:val="22"/>
+          <w:szCs w:val="22"/>
+          <w:lang w:val="en-GB" w:eastAsia="en-US" w:bidi="ar-SA"/>
+        </w:rPr>
+      </w:pPr>
+      <w:r>
+        <w:rPr>
+          <w:rStyle w:val="SourceText"/>
+          <w:rFonts w:cstheme="minorBidi" w:eastAsiaTheme="minorHAnsi" w:ascii="SFMono-Regular;Menlo;Monaco;Consolas;liberation mono;courier new;monospace" w:hAnsi="SFMono-Regular;Menlo;Monaco;Consolas;liberation mono;courier new;monospace"/>
+          <w:b w:val="false"/>
+          <w:bCs w:val="false"/>
+          <w:i w:val="false"/>
+          <w:iCs w:val="false"/>
+          <w:caps w:val="false"/>
+          <w:smallCaps w:val="false"/>
+          <w:color w:val="222222"/>
+          <w:spacing w:val="0"/>
+          <w:kern w:val="0"/>
+          <w:sz w:val="14"/>
+          <w:szCs w:val="14"/>
+          <w:lang w:val="en-GB" w:eastAsia="en-US" w:bidi="ar-SA"/>
+        </w:rPr>
+        <w:t xml:space="preserve">        </w:t>
+      </w:r>
+      <w:r>
+        <w:rPr>
+          <w:rStyle w:val="SourceText"/>
+          <w:rFonts w:cstheme="minorBidi" w:eastAsiaTheme="minorHAnsi" w:ascii="SFMono-Regular;Menlo;Monaco;Consolas;liberation mono;courier new;monospace" w:hAnsi="SFMono-Regular;Menlo;Monaco;Consolas;liberation mono;courier new;monospace"/>
+          <w:b w:val="false"/>
+          <w:bCs w:val="false"/>
+          <w:i w:val="false"/>
+          <w:iCs w:val="false"/>
+          <w:caps w:val="false"/>
+          <w:smallCaps w:val="false"/>
+          <w:color w:val="222222"/>
+          <w:spacing w:val="0"/>
+          <w:kern w:val="0"/>
+          <w:sz w:val="14"/>
+          <w:szCs w:val="14"/>
+          <w:lang w:val="en-GB" w:eastAsia="en-US" w:bidi="ar-SA"/>
+        </w:rPr>
+        <w:t>volumeMounts:</w:t>
+      </w:r>
+    </w:p>
+    <w:p>
+      <w:pPr>
+        <w:pStyle w:val="Normal"/>
+        <w:spacing w:lineRule="auto" w:line="240" w:before="0" w:after="0"/>
+        <w:rPr>
+          <w:rFonts w:ascii="Liberation Mono" w:hAnsi="Liberation Mono" w:eastAsia="Calibri" w:cs="" w:cstheme="minorBidi" w:eastAsiaTheme="minorHAnsi"/>
+          <w:b/>
+          <w:b/>
+          <w:bCs/>
+          <w:i w:val="false"/>
+          <w:i w:val="false"/>
+          <w:caps w:val="false"/>
+          <w:smallCaps w:val="false"/>
+          <w:color w:val="auto"/>
+          <w:spacing w:val="0"/>
+          <w:kern w:val="0"/>
+          <w:sz w:val="22"/>
+          <w:szCs w:val="22"/>
+          <w:lang w:val="en-GB" w:eastAsia="en-US" w:bidi="ar-SA"/>
+        </w:rPr>
+      </w:pPr>
+      <w:r>
+        <w:rPr>
+          <w:rStyle w:val="SourceText"/>
+          <w:rFonts w:cstheme="minorBidi" w:eastAsiaTheme="minorHAnsi" w:ascii="SFMono-Regular;Menlo;Monaco;Consolas;liberation mono;courier new;monospace" w:hAnsi="SFMono-Regular;Menlo;Monaco;Consolas;liberation mono;courier new;monospace"/>
+          <w:b w:val="false"/>
+          <w:bCs w:val="false"/>
+          <w:i w:val="false"/>
+          <w:iCs w:val="false"/>
+          <w:caps w:val="false"/>
+          <w:smallCaps w:val="false"/>
+          <w:color w:val="222222"/>
+          <w:spacing w:val="0"/>
+          <w:kern w:val="0"/>
+          <w:sz w:val="14"/>
+          <w:szCs w:val="14"/>
+          <w:lang w:val="en-GB" w:eastAsia="en-US" w:bidi="ar-SA"/>
+        </w:rPr>
+        <w:t xml:space="preserve">        </w:t>
+      </w:r>
+      <w:r>
+        <w:rPr>
+          <w:rStyle w:val="SourceText"/>
+          <w:rFonts w:cstheme="minorBidi" w:eastAsiaTheme="minorHAnsi" w:ascii="SFMono-Regular;Menlo;Monaco;Consolas;liberation mono;courier new;monospace" w:hAnsi="SFMono-Regular;Menlo;Monaco;Consolas;liberation mono;courier new;monospace"/>
+          <w:b w:val="false"/>
+          <w:bCs w:val="false"/>
+          <w:i w:val="false"/>
+          <w:iCs w:val="false"/>
+          <w:caps w:val="false"/>
+          <w:smallCaps w:val="false"/>
+          <w:color w:val="222222"/>
+          <w:spacing w:val="0"/>
+          <w:kern w:val="0"/>
+          <w:sz w:val="14"/>
+          <w:szCs w:val="14"/>
+          <w:lang w:val="en-GB" w:eastAsia="en-US" w:bidi="ar-SA"/>
+        </w:rPr>
+        <w:t>- mountPath: "/config"</w:t>
+      </w:r>
+    </w:p>
+    <w:p>
+      <w:pPr>
+        <w:pStyle w:val="Normal"/>
+        <w:spacing w:lineRule="auto" w:line="240" w:before="0" w:after="0"/>
+        <w:rPr>
+          <w:rFonts w:ascii="Liberation Mono" w:hAnsi="Liberation Mono" w:eastAsia="Calibri" w:cs="" w:cstheme="minorBidi" w:eastAsiaTheme="minorHAnsi"/>
+          <w:b/>
+          <w:b/>
+          <w:bCs/>
+          <w:i w:val="false"/>
+          <w:i w:val="false"/>
+          <w:caps w:val="false"/>
+          <w:smallCaps w:val="false"/>
+          <w:color w:val="auto"/>
+          <w:spacing w:val="0"/>
+          <w:kern w:val="0"/>
+          <w:sz w:val="22"/>
+          <w:szCs w:val="22"/>
+          <w:lang w:val="en-GB" w:eastAsia="en-US" w:bidi="ar-SA"/>
+        </w:rPr>
+      </w:pPr>
+      <w:r>
+        <w:rPr>
+          <w:rStyle w:val="SourceText"/>
+          <w:rFonts w:cstheme="minorBidi" w:eastAsiaTheme="minorHAnsi" w:ascii="SFMono-Regular;Menlo;Monaco;Consolas;liberation mono;courier new;monospace" w:hAnsi="SFMono-Regular;Menlo;Monaco;Consolas;liberation mono;courier new;monospace"/>
+          <w:b w:val="false"/>
+          <w:bCs w:val="false"/>
+          <w:i w:val="false"/>
+          <w:iCs w:val="false"/>
+          <w:caps w:val="false"/>
+          <w:smallCaps w:val="false"/>
+          <w:color w:val="222222"/>
+          <w:spacing w:val="0"/>
+          <w:kern w:val="0"/>
+          <w:sz w:val="14"/>
+          <w:szCs w:val="14"/>
+          <w:lang w:val="en-GB" w:eastAsia="en-US" w:bidi="ar-SA"/>
+        </w:rPr>
+        <w:t xml:space="preserve">          </w:t>
+      </w:r>
+      <w:r>
+        <w:rPr>
+          <w:rStyle w:val="SourceText"/>
+          <w:rFonts w:cstheme="minorBidi" w:eastAsiaTheme="minorHAnsi" w:ascii="SFMono-Regular;Menlo;Monaco;Consolas;liberation mono;courier new;monospace" w:hAnsi="SFMono-Regular;Menlo;Monaco;Consolas;liberation mono;courier new;monospace"/>
+          <w:b w:val="false"/>
+          <w:bCs w:val="false"/>
+          <w:i w:val="false"/>
+          <w:iCs w:val="false"/>
+          <w:caps w:val="false"/>
+          <w:smallCaps w:val="false"/>
+          <w:color w:val="222222"/>
+          <w:spacing w:val="0"/>
+          <w:kern w:val="0"/>
+          <w:sz w:val="14"/>
+          <w:szCs w:val="14"/>
+          <w:lang w:val="en-GB" w:eastAsia="en-US" w:bidi="ar-SA"/>
+        </w:rPr>
+        <w:t>name: git-repo-vol</w:t>
+      </w:r>
+    </w:p>
+    <w:p>
+      <w:pPr>
+        <w:pStyle w:val="Normal"/>
+        <w:spacing w:lineRule="auto" w:line="240" w:before="0" w:after="0"/>
+        <w:rPr>
+          <w:rFonts w:ascii="Liberation Mono" w:hAnsi="Liberation Mono" w:eastAsia="Calibri" w:cs="" w:cstheme="minorBidi" w:eastAsiaTheme="minorHAnsi"/>
+          <w:b/>
+          <w:b/>
+          <w:bCs/>
+          <w:i w:val="false"/>
+          <w:i w:val="false"/>
+          <w:caps w:val="false"/>
+          <w:smallCaps w:val="false"/>
+          <w:color w:val="auto"/>
+          <w:spacing w:val="0"/>
+          <w:kern w:val="0"/>
+          <w:sz w:val="22"/>
+          <w:szCs w:val="22"/>
+          <w:lang w:val="en-GB" w:eastAsia="en-US" w:bidi="ar-SA"/>
+        </w:rPr>
+      </w:pPr>
+      <w:r>
+        <w:rPr>
+          <w:rStyle w:val="SourceText"/>
+          <w:rFonts w:cstheme="minorBidi" w:eastAsiaTheme="minorHAnsi" w:ascii="SFMono-Regular;Menlo;Monaco;Consolas;liberation mono;courier new;monospace" w:hAnsi="SFMono-Regular;Menlo;Monaco;Consolas;liberation mono;courier new;monospace"/>
+          <w:b w:val="false"/>
+          <w:bCs w:val="false"/>
+          <w:i w:val="false"/>
+          <w:iCs w:val="false"/>
+          <w:caps w:val="false"/>
+          <w:smallCaps w:val="false"/>
+          <w:color w:val="222222"/>
+          <w:spacing w:val="0"/>
+          <w:kern w:val="0"/>
+          <w:sz w:val="14"/>
+          <w:szCs w:val="14"/>
+          <w:lang w:val="en-GB" w:eastAsia="en-US" w:bidi="ar-SA"/>
+        </w:rPr>
+        <w:t xml:space="preserve">        </w:t>
+      </w:r>
+      <w:r>
+        <w:rPr>
+          <w:rStyle w:val="SourceText"/>
+          <w:rFonts w:cstheme="minorBidi" w:eastAsiaTheme="minorHAnsi" w:ascii="SFMono-Regular;Menlo;Monaco;Consolas;liberation mono;courier new;monospace" w:hAnsi="SFMono-Regular;Menlo;Monaco;Consolas;liberation mono;courier new;monospace"/>
+          <w:b w:val="false"/>
+          <w:bCs w:val="false"/>
+          <w:i w:val="false"/>
+          <w:iCs w:val="false"/>
+          <w:caps w:val="false"/>
+          <w:smallCaps w:val="false"/>
+          <w:color w:val="222222"/>
+          <w:spacing w:val="0"/>
+          <w:kern w:val="0"/>
+          <w:sz w:val="14"/>
+          <w:szCs w:val="14"/>
+          <w:lang w:val="en-GB" w:eastAsia="en-US" w:bidi="ar-SA"/>
+        </w:rPr>
+        <w:t>ports:</w:t>
+      </w:r>
+    </w:p>
+    <w:p>
+      <w:pPr>
+        <w:pStyle w:val="Normal"/>
+        <w:spacing w:lineRule="auto" w:line="240" w:before="0" w:after="0"/>
+        <w:rPr>
+          <w:rFonts w:ascii="Liberation Mono" w:hAnsi="Liberation Mono" w:eastAsia="Calibri" w:cs="" w:cstheme="minorBidi" w:eastAsiaTheme="minorHAnsi"/>
+          <w:b/>
+          <w:b/>
+          <w:bCs/>
+          <w:i w:val="false"/>
+          <w:i w:val="false"/>
+          <w:caps w:val="false"/>
+          <w:smallCaps w:val="false"/>
+          <w:color w:val="auto"/>
+          <w:spacing w:val="0"/>
+          <w:kern w:val="0"/>
+          <w:sz w:val="22"/>
+          <w:szCs w:val="22"/>
+          <w:lang w:val="en-GB" w:eastAsia="en-US" w:bidi="ar-SA"/>
+        </w:rPr>
+      </w:pPr>
+      <w:r>
+        <w:rPr>
+          <w:rStyle w:val="SourceText"/>
+          <w:rFonts w:cstheme="minorBidi" w:eastAsiaTheme="minorHAnsi" w:ascii="SFMono-Regular;Menlo;Monaco;Consolas;liberation mono;courier new;monospace" w:hAnsi="SFMono-Regular;Menlo;Monaco;Consolas;liberation mono;courier new;monospace"/>
+          <w:b w:val="false"/>
+          <w:bCs w:val="false"/>
+          <w:i w:val="false"/>
+          <w:iCs w:val="false"/>
+          <w:caps w:val="false"/>
+          <w:smallCaps w:val="false"/>
+          <w:color w:val="222222"/>
+          <w:spacing w:val="0"/>
+          <w:kern w:val="0"/>
+          <w:sz w:val="14"/>
+          <w:szCs w:val="14"/>
+          <w:lang w:val="en-GB" w:eastAsia="en-US" w:bidi="ar-SA"/>
+        </w:rPr>
+        <w:t xml:space="preserve">        </w:t>
+      </w:r>
+      <w:r>
+        <w:rPr>
+          <w:rStyle w:val="SourceText"/>
+          <w:rFonts w:cstheme="minorBidi" w:eastAsiaTheme="minorHAnsi" w:ascii="SFMono-Regular;Menlo;Monaco;Consolas;liberation mono;courier new;monospace" w:hAnsi="SFMono-Regular;Menlo;Monaco;Consolas;liberation mono;courier new;monospace"/>
+          <w:b w:val="false"/>
+          <w:bCs w:val="false"/>
+          <w:i w:val="false"/>
+          <w:iCs w:val="false"/>
+          <w:caps w:val="false"/>
+          <w:smallCaps w:val="false"/>
+          <w:color w:val="222222"/>
+          <w:spacing w:val="0"/>
+          <w:kern w:val="0"/>
+          <w:sz w:val="14"/>
+          <w:szCs w:val="14"/>
+          <w:lang w:val="en-GB" w:eastAsia="en-US" w:bidi="ar-SA"/>
+        </w:rPr>
+        <w:t>- containerPort: 8888</w:t>
+      </w:r>
+    </w:p>
+    <w:p>
+      <w:pPr>
+        <w:pStyle w:val="Normal"/>
+        <w:spacing w:lineRule="auto" w:line="240" w:before="0" w:after="0"/>
+        <w:rPr>
+          <w:rFonts w:ascii="Liberation Mono" w:hAnsi="Liberation Mono" w:eastAsia="Calibri" w:cs="" w:cstheme="minorBidi" w:eastAsiaTheme="minorHAnsi"/>
+          <w:b/>
+          <w:b/>
+          <w:bCs/>
+          <w:i w:val="false"/>
+          <w:i w:val="false"/>
+          <w:caps w:val="false"/>
+          <w:smallCaps w:val="false"/>
+          <w:color w:val="auto"/>
+          <w:spacing w:val="0"/>
+          <w:kern w:val="0"/>
+          <w:sz w:val="22"/>
+          <w:szCs w:val="22"/>
+          <w:lang w:val="en-GB" w:eastAsia="en-US" w:bidi="ar-SA"/>
+        </w:rPr>
+      </w:pPr>
+      <w:r>
+        <w:rPr>
+          <w:rStyle w:val="SourceText"/>
+          <w:rFonts w:cstheme="minorBidi" w:eastAsiaTheme="minorHAnsi" w:ascii="SFMono-Regular;Menlo;Monaco;Consolas;liberation mono;courier new;monospace" w:hAnsi="SFMono-Regular;Menlo;Monaco;Consolas;liberation mono;courier new;monospace"/>
+          <w:b w:val="false"/>
+          <w:bCs w:val="false"/>
+          <w:i w:val="false"/>
+          <w:iCs w:val="false"/>
+          <w:caps w:val="false"/>
+          <w:smallCaps w:val="false"/>
+          <w:color w:val="222222"/>
+          <w:spacing w:val="0"/>
+          <w:kern w:val="0"/>
+          <w:sz w:val="14"/>
+          <w:szCs w:val="14"/>
+          <w:lang w:val="en-GB" w:eastAsia="en-US" w:bidi="ar-SA"/>
+        </w:rPr>
+        <w:t xml:space="preserve">      </w:t>
+      </w:r>
+      <w:r>
+        <w:rPr>
+          <w:rStyle w:val="SourceText"/>
+          <w:rFonts w:cstheme="minorBidi" w:eastAsiaTheme="minorHAnsi" w:ascii="SFMono-Regular;Menlo;Monaco;Consolas;liberation mono;courier new;monospace" w:hAnsi="SFMono-Regular;Menlo;Monaco;Consolas;liberation mono;courier new;monospace"/>
+          <w:b w:val="false"/>
+          <w:bCs w:val="false"/>
+          <w:i w:val="false"/>
+          <w:iCs w:val="false"/>
+          <w:caps w:val="false"/>
+          <w:smallCaps w:val="false"/>
+          <w:color w:val="222222"/>
+          <w:spacing w:val="0"/>
+          <w:kern w:val="0"/>
+          <w:sz w:val="14"/>
+          <w:szCs w:val="14"/>
+          <w:lang w:val="en-GB" w:eastAsia="en-US" w:bidi="ar-SA"/>
+        </w:rPr>
+        <w:t>nodeSelector:</w:t>
+      </w:r>
+    </w:p>
+    <w:p>
+      <w:pPr>
+        <w:pStyle w:val="Normal"/>
+        <w:spacing w:lineRule="auto" w:line="240" w:before="0" w:after="0"/>
+        <w:rPr>
+          <w:rFonts w:ascii="Liberation Mono" w:hAnsi="Liberation Mono" w:eastAsia="Calibri" w:cs="" w:cstheme="minorBidi" w:eastAsiaTheme="minorHAnsi"/>
+          <w:b/>
+          <w:b/>
+          <w:bCs/>
+          <w:i w:val="false"/>
+          <w:i w:val="false"/>
+          <w:caps w:val="false"/>
+          <w:smallCaps w:val="false"/>
+          <w:color w:val="auto"/>
+          <w:spacing w:val="0"/>
+          <w:kern w:val="0"/>
+          <w:sz w:val="22"/>
+          <w:szCs w:val="22"/>
+          <w:lang w:val="en-GB" w:eastAsia="en-US" w:bidi="ar-SA"/>
+        </w:rPr>
+      </w:pPr>
+      <w:r>
+        <w:rPr>
+          <w:rStyle w:val="SourceText"/>
+          <w:rFonts w:cstheme="minorBidi" w:eastAsiaTheme="minorHAnsi" w:ascii="SFMono-Regular;Menlo;Monaco;Consolas;liberation mono;courier new;monospace" w:hAnsi="SFMono-Regular;Menlo;Monaco;Consolas;liberation mono;courier new;monospace"/>
+          <w:b w:val="false"/>
+          <w:bCs w:val="false"/>
+          <w:i w:val="false"/>
+          <w:iCs w:val="false"/>
+          <w:caps w:val="false"/>
+          <w:smallCaps w:val="false"/>
+          <w:color w:val="222222"/>
+          <w:spacing w:val="0"/>
+          <w:kern w:val="0"/>
+          <w:sz w:val="14"/>
+          <w:szCs w:val="14"/>
+          <w:lang w:val="en-GB" w:eastAsia="en-US" w:bidi="ar-SA"/>
+        </w:rPr>
+        <w:t xml:space="preserve">        </w:t>
+      </w:r>
+      <w:r>
+        <w:rPr>
+          <w:rStyle w:val="SourceText"/>
+          <w:rFonts w:cstheme="minorBidi" w:eastAsiaTheme="minorHAnsi" w:ascii="SFMono-Regular;Menlo;Monaco;Consolas;liberation mono;courier new;monospace" w:hAnsi="SFMono-Regular;Menlo;Monaco;Consolas;liberation mono;courier new;monospace"/>
+          <w:b w:val="false"/>
+          <w:bCs w:val="false"/>
+          <w:i w:val="false"/>
+          <w:iCs w:val="false"/>
+          <w:caps w:val="false"/>
+          <w:smallCaps w:val="false"/>
+          <w:color w:val="222222"/>
+          <w:spacing w:val="0"/>
+          <w:kern w:val="0"/>
+          <w:sz w:val="14"/>
+          <w:szCs w:val="14"/>
+          <w:lang w:val="en-GB" w:eastAsia="en-US" w:bidi="ar-SA"/>
+        </w:rPr>
+        <w:t>type: data</w:t>
+      </w:r>
+    </w:p>
+    <w:p>
+      <w:pPr>
+        <w:pStyle w:val="Normal"/>
+        <w:tabs>
+          <w:tab w:val="clear" w:pos="720"/>
+          <w:tab w:val="left" w:pos="1985" w:leader="none"/>
+        </w:tabs>
+        <w:spacing w:lineRule="auto" w:line="240" w:before="0" w:after="0"/>
+        <w:rPr>
+          <w:rFonts w:ascii="Liberation Mono" w:hAnsi="Liberation Mono" w:eastAsia="Calibri" w:cs="" w:cstheme="minorBidi" w:eastAsiaTheme="minorHAnsi"/>
+          <w:b/>
+          <w:b/>
+          <w:bCs/>
+          <w:i w:val="false"/>
+          <w:i w:val="false"/>
+          <w:caps w:val="false"/>
+          <w:smallCaps w:val="false"/>
+          <w:color w:val="auto"/>
+          <w:spacing w:val="0"/>
+          <w:kern w:val="0"/>
+          <w:sz w:val="22"/>
+          <w:szCs w:val="22"/>
+          <w:lang w:val="en-GB" w:eastAsia="en-US" w:bidi="ar-SA"/>
+        </w:rPr>
+      </w:pPr>
+      <w:r>
+        <w:rPr>
+          <w:rStyle w:val="SourceText"/>
+          <w:rFonts w:cstheme="minorBidi" w:eastAsiaTheme="minorHAnsi" w:ascii="SFMono-Regular;Menlo;Monaco;Consolas;liberation mono;courier new;monospace" w:hAnsi="SFMono-Regular;Menlo;Monaco;Consolas;liberation mono;courier new;monospace"/>
+          <w:b w:val="false"/>
+          <w:bCs w:val="false"/>
+          <w:i w:val="false"/>
+          <w:iCs w:val="false"/>
+          <w:caps w:val="false"/>
+          <w:smallCaps w:val="false"/>
+          <w:color w:val="222222"/>
+          <w:spacing w:val="0"/>
+          <w:kern w:val="0"/>
+          <w:sz w:val="14"/>
+          <w:szCs w:val="14"/>
+          <w:lang w:val="en-GB" w:eastAsia="en-US" w:bidi="ar-SA"/>
+        </w:rPr>
+        <w:t>status: {}</w:t>
+      </w:r>
+    </w:p>
+    <w:p>
+      <w:pPr>
+        <w:pStyle w:val="Normal"/>
+        <w:spacing w:lineRule="auto" w:line="240" w:before="0" w:after="0"/>
+        <w:rPr>
+          <w:rStyle w:val="SourceText"/>
+          <w:rFonts w:ascii="SFMono-Regular;Menlo;Monaco;Consolas;liberation mono;courier new;monospace" w:hAnsi="SFMono-Regular;Menlo;Monaco;Consolas;liberation mono;courier new;monospace"/>
+          <w:b w:val="false"/>
+          <w:b w:val="false"/>
+          <w:bCs w:val="false"/>
+          <w:i w:val="false"/>
+          <w:i w:val="false"/>
+          <w:iCs w:val="false"/>
+          <w:caps w:val="false"/>
+          <w:smallCaps w:val="false"/>
+          <w:color w:val="222222"/>
+          <w:spacing w:val="0"/>
+          <w:kern w:val="0"/>
+          <w:sz w:val="14"/>
+          <w:szCs w:val="14"/>
+          <w:lang w:val="en-GB" w:eastAsia="en-US" w:bidi="ar-SA"/>
+        </w:rPr>
+      </w:pPr>
+      <w:r>
+        <w:rPr>
+          <w:rFonts w:eastAsia="Calibri" w:cs="" w:cstheme="minorBidi" w:eastAsiaTheme="minorHAnsi" w:ascii="Liberation Mono" w:hAnsi="Liberation Mono"/>
+          <w:b/>
+          <w:bCs/>
+          <w:i w:val="false"/>
+          <w:caps w:val="false"/>
+          <w:smallCaps w:val="false"/>
+          <w:color w:val="auto"/>
+          <w:spacing w:val="0"/>
+          <w:kern w:val="0"/>
+          <w:sz w:val="22"/>
+          <w:szCs w:val="22"/>
+          <w:lang w:val="en-GB" w:eastAsia="en-US" w:bidi="ar-SA"/>
+        </w:rPr>
+      </w:r>
+    </w:p>
+    <w:p>
+      <w:pPr>
+        <w:pStyle w:val="Normal"/>
+        <w:spacing w:lineRule="auto" w:line="240" w:before="0" w:after="0"/>
+        <w:rPr>
+          <w:rFonts w:ascii="Liberation Mono" w:hAnsi="Liberation Mono" w:eastAsia="Calibri" w:cs="" w:cstheme="minorBidi" w:eastAsiaTheme="minorHAnsi"/>
+          <w:b/>
+          <w:b/>
+          <w:bCs/>
+          <w:i w:val="false"/>
+          <w:i w:val="false"/>
+          <w:caps w:val="false"/>
+          <w:smallCaps w:val="false"/>
+          <w:color w:val="auto"/>
+          <w:spacing w:val="0"/>
+          <w:kern w:val="0"/>
+          <w:sz w:val="22"/>
+          <w:szCs w:val="22"/>
+          <w:lang w:val="en-GB" w:eastAsia="en-US" w:bidi="ar-SA"/>
+        </w:rPr>
+      </w:pPr>
+      <w:r>
+        <w:rPr>
+          <w:rStyle w:val="SourceText"/>
+          <w:rFonts w:cstheme="minorBidi" w:eastAsiaTheme="minorHAnsi" w:ascii="SFMono-Regular;Menlo;Monaco;Consolas;liberation mono;courier new;monospace" w:hAnsi="SFMono-Regular;Menlo;Monaco;Consolas;liberation mono;courier new;monospace"/>
+          <w:b w:val="false"/>
+          <w:bCs w:val="false"/>
+          <w:i w:val="false"/>
+          <w:iCs w:val="false"/>
+          <w:caps w:val="false"/>
+          <w:smallCaps w:val="false"/>
+          <w:color w:val="222222"/>
+          <w:spacing w:val="0"/>
+          <w:kern w:val="0"/>
+          <w:sz w:val="14"/>
+          <w:szCs w:val="14"/>
+          <w:lang w:val="en-GB" w:eastAsia="en-US" w:bidi="ar-SA"/>
+        </w:rPr>
+        <w:t>Expose as a service to be consumed by the application pods (</w:t>
+      </w:r>
+      <w:r>
+        <w:rPr>
+          <w:rStyle w:val="SourceText"/>
+          <w:rFonts w:cstheme="minorBidi" w:eastAsiaTheme="minorHAnsi" w:ascii="SFMono-Regular;Menlo;Monaco;Consolas;liberation mono;courier new;monospace" w:hAnsi="SFMono-Regular;Menlo;Monaco;Consolas;liberation mono;courier new;monospace"/>
+          <w:b/>
+          <w:bCs/>
+          <w:i w:val="false"/>
+          <w:iCs w:val="false"/>
+          <w:caps w:val="false"/>
+          <w:smallCaps w:val="false"/>
+          <w:color w:val="222222"/>
+          <w:spacing w:val="0"/>
+          <w:kern w:val="0"/>
+          <w:sz w:val="14"/>
+          <w:szCs w:val="14"/>
+          <w:lang w:val="en-GB" w:eastAsia="en-US" w:bidi="ar-SA"/>
+        </w:rPr>
+        <w:t>spring-conf-svc.yaml</w:t>
+      </w:r>
+      <w:r>
+        <w:rPr>
+          <w:rStyle w:val="SourceText"/>
+          <w:rFonts w:cstheme="minorBidi" w:eastAsiaTheme="minorHAnsi" w:ascii="SFMono-Regular;Menlo;Monaco;Consolas;liberation mono;courier new;monospace" w:hAnsi="SFMono-Regular;Menlo;Monaco;Consolas;liberation mono;courier new;monospace"/>
+          <w:b w:val="false"/>
+          <w:bCs w:val="false"/>
+          <w:i w:val="false"/>
+          <w:iCs w:val="false"/>
+          <w:caps w:val="false"/>
+          <w:smallCaps w:val="false"/>
+          <w:color w:val="222222"/>
+          <w:spacing w:val="0"/>
+          <w:kern w:val="0"/>
+          <w:sz w:val="14"/>
+          <w:szCs w:val="14"/>
+          <w:lang w:val="en-GB" w:eastAsia="en-US" w:bidi="ar-SA"/>
+        </w:rPr>
+        <w:t>):</w:t>
+      </w:r>
+    </w:p>
+    <w:p>
+      <w:pPr>
+        <w:pStyle w:val="Normal"/>
+        <w:spacing w:lineRule="auto" w:line="240" w:before="0" w:after="0"/>
+        <w:rPr>
+          <w:rStyle w:val="SourceText"/>
+          <w:rFonts w:ascii="SFMono-Regular;Menlo;Monaco;Consolas;liberation mono;courier new;monospace" w:hAnsi="SFMono-Regular;Menlo;Monaco;Consolas;liberation mono;courier new;monospace"/>
+          <w:b w:val="false"/>
+          <w:b w:val="false"/>
+          <w:bCs w:val="false"/>
+          <w:iCs w:val="false"/>
+          <w:color w:val="222222"/>
+          <w:sz w:val="14"/>
+          <w:szCs w:val="14"/>
+        </w:rPr>
+      </w:pPr>
+      <w:r>
+        <w:rPr>
+          <w:rFonts w:eastAsia="Calibri" w:cs="" w:cstheme="minorBidi" w:eastAsiaTheme="minorHAnsi" w:ascii="Liberation Mono" w:hAnsi="Liberation Mono"/>
+          <w:b/>
+          <w:bCs/>
+          <w:i w:val="false"/>
+          <w:caps w:val="false"/>
+          <w:smallCaps w:val="false"/>
+          <w:color w:val="auto"/>
+          <w:spacing w:val="0"/>
+          <w:kern w:val="0"/>
+          <w:sz w:val="22"/>
+          <w:szCs w:val="22"/>
+          <w:lang w:val="en-GB" w:eastAsia="en-US" w:bidi="ar-SA"/>
+        </w:rPr>
+      </w:r>
+    </w:p>
+    <w:p>
+      <w:pPr>
+        <w:pStyle w:val="Normal"/>
+        <w:spacing w:lineRule="auto" w:line="240" w:before="0" w:after="0"/>
+        <w:rPr>
+          <w:rFonts w:ascii="Liberation Mono" w:hAnsi="Liberation Mono" w:eastAsia="Calibri" w:cs="" w:cstheme="minorBidi" w:eastAsiaTheme="minorHAnsi"/>
+          <w:b/>
+          <w:b/>
+          <w:bCs/>
+          <w:i w:val="false"/>
+          <w:i w:val="false"/>
+          <w:caps w:val="false"/>
+          <w:smallCaps w:val="false"/>
+          <w:color w:val="auto"/>
+          <w:spacing w:val="0"/>
+          <w:kern w:val="0"/>
+          <w:sz w:val="22"/>
+          <w:szCs w:val="22"/>
+          <w:lang w:val="en-GB" w:eastAsia="en-US" w:bidi="ar-SA"/>
+        </w:rPr>
+      </w:pPr>
+      <w:r>
+        <w:rPr>
+          <w:rStyle w:val="SourceText"/>
+          <w:rFonts w:cstheme="minorBidi" w:eastAsiaTheme="minorHAnsi" w:ascii="SFMono-Regular;Menlo;Monaco;Consolas;liberation mono;courier new;monospace" w:hAnsi="SFMono-Regular;Menlo;Monaco;Consolas;liberation mono;courier new;monospace"/>
+          <w:b w:val="false"/>
+          <w:bCs w:val="false"/>
+          <w:i w:val="false"/>
+          <w:iCs w:val="false"/>
+          <w:caps w:val="false"/>
+          <w:smallCaps w:val="false"/>
+          <w:color w:val="222222"/>
+          <w:spacing w:val="0"/>
+          <w:kern w:val="0"/>
+          <w:sz w:val="14"/>
+          <w:szCs w:val="14"/>
+          <w:lang w:val="en-GB" w:eastAsia="en-US" w:bidi="ar-SA"/>
+        </w:rPr>
+        <w:t>apiVersion: v1</w:t>
+      </w:r>
+    </w:p>
+    <w:p>
+      <w:pPr>
+        <w:pStyle w:val="Normal"/>
+        <w:spacing w:lineRule="auto" w:line="240" w:before="0" w:after="0"/>
+        <w:rPr>
+          <w:rFonts w:ascii="Liberation Mono" w:hAnsi="Liberation Mono" w:eastAsia="Calibri" w:cs="" w:cstheme="minorBidi" w:eastAsiaTheme="minorHAnsi"/>
+          <w:b/>
+          <w:b/>
+          <w:bCs/>
+          <w:i w:val="false"/>
+          <w:i w:val="false"/>
+          <w:caps w:val="false"/>
+          <w:smallCaps w:val="false"/>
+          <w:color w:val="auto"/>
+          <w:spacing w:val="0"/>
+          <w:kern w:val="0"/>
+          <w:sz w:val="22"/>
+          <w:szCs w:val="22"/>
+          <w:lang w:val="en-GB" w:eastAsia="en-US" w:bidi="ar-SA"/>
+        </w:rPr>
+      </w:pPr>
+      <w:r>
+        <w:rPr>
+          <w:rStyle w:val="SourceText"/>
+          <w:rFonts w:cstheme="minorBidi" w:eastAsiaTheme="minorHAnsi" w:ascii="SFMono-Regular;Menlo;Monaco;Consolas;liberation mono;courier new;monospace" w:hAnsi="SFMono-Regular;Menlo;Monaco;Consolas;liberation mono;courier new;monospace"/>
+          <w:b w:val="false"/>
+          <w:bCs w:val="false"/>
+          <w:i w:val="false"/>
+          <w:iCs w:val="false"/>
+          <w:caps w:val="false"/>
+          <w:smallCaps w:val="false"/>
+          <w:color w:val="222222"/>
+          <w:spacing w:val="0"/>
+          <w:kern w:val="0"/>
+          <w:sz w:val="14"/>
+          <w:szCs w:val="14"/>
+          <w:lang w:val="en-GB" w:eastAsia="en-US" w:bidi="ar-SA"/>
+        </w:rPr>
+        <w:t>kind: Service</w:t>
+      </w:r>
+    </w:p>
+    <w:p>
+      <w:pPr>
+        <w:pStyle w:val="Normal"/>
+        <w:spacing w:lineRule="auto" w:line="240" w:before="0" w:after="0"/>
+        <w:rPr>
+          <w:rFonts w:ascii="Liberation Mono" w:hAnsi="Liberation Mono" w:eastAsia="Calibri" w:cs="" w:cstheme="minorBidi" w:eastAsiaTheme="minorHAnsi"/>
+          <w:b/>
+          <w:b/>
+          <w:bCs/>
+          <w:i w:val="false"/>
+          <w:i w:val="false"/>
+          <w:caps w:val="false"/>
+          <w:smallCaps w:val="false"/>
+          <w:color w:val="auto"/>
+          <w:spacing w:val="0"/>
+          <w:kern w:val="0"/>
+          <w:sz w:val="22"/>
+          <w:szCs w:val="22"/>
+          <w:lang w:val="en-GB" w:eastAsia="en-US" w:bidi="ar-SA"/>
+        </w:rPr>
+      </w:pPr>
+      <w:r>
+        <w:rPr>
+          <w:rStyle w:val="SourceText"/>
+          <w:rFonts w:cstheme="minorBidi" w:eastAsiaTheme="minorHAnsi" w:ascii="SFMono-Regular;Menlo;Monaco;Consolas;liberation mono;courier new;monospace" w:hAnsi="SFMono-Regular;Menlo;Monaco;Consolas;liberation mono;courier new;monospace"/>
+          <w:b w:val="false"/>
+          <w:bCs w:val="false"/>
+          <w:i w:val="false"/>
+          <w:iCs w:val="false"/>
+          <w:caps w:val="false"/>
+          <w:smallCaps w:val="false"/>
+          <w:color w:val="222222"/>
+          <w:spacing w:val="0"/>
+          <w:kern w:val="0"/>
+          <w:sz w:val="14"/>
+          <w:szCs w:val="14"/>
+          <w:lang w:val="en-GB" w:eastAsia="en-US" w:bidi="ar-SA"/>
+        </w:rPr>
+        <w:t>metadata:</w:t>
+      </w:r>
+    </w:p>
+    <w:p>
+      <w:pPr>
+        <w:pStyle w:val="Normal"/>
+        <w:spacing w:lineRule="auto" w:line="240" w:before="0" w:after="0"/>
+        <w:rPr>
+          <w:rFonts w:ascii="Liberation Mono" w:hAnsi="Liberation Mono" w:eastAsia="Calibri" w:cs="" w:cstheme="minorBidi" w:eastAsiaTheme="minorHAnsi"/>
+          <w:b/>
+          <w:b/>
+          <w:bCs/>
+          <w:i w:val="false"/>
+          <w:i w:val="false"/>
+          <w:caps w:val="false"/>
+          <w:smallCaps w:val="false"/>
+          <w:color w:val="auto"/>
+          <w:spacing w:val="0"/>
+          <w:kern w:val="0"/>
+          <w:sz w:val="22"/>
+          <w:szCs w:val="22"/>
+          <w:lang w:val="en-GB" w:eastAsia="en-US" w:bidi="ar-SA"/>
+        </w:rPr>
+      </w:pPr>
+      <w:r>
+        <w:rPr>
+          <w:rStyle w:val="SourceText"/>
+          <w:rFonts w:cstheme="minorBidi" w:eastAsiaTheme="minorHAnsi" w:ascii="SFMono-Regular;Menlo;Monaco;Consolas;liberation mono;courier new;monospace" w:hAnsi="SFMono-Regular;Menlo;Monaco;Consolas;liberation mono;courier new;monospace"/>
+          <w:b w:val="false"/>
+          <w:bCs w:val="false"/>
+          <w:i w:val="false"/>
+          <w:iCs w:val="false"/>
+          <w:caps w:val="false"/>
+          <w:smallCaps w:val="false"/>
+          <w:color w:val="222222"/>
+          <w:spacing w:val="0"/>
+          <w:kern w:val="0"/>
+          <w:sz w:val="14"/>
+          <w:szCs w:val="14"/>
+          <w:lang w:val="en-GB" w:eastAsia="en-US" w:bidi="ar-SA"/>
+        </w:rPr>
+        <w:t xml:space="preserve">  </w:t>
+      </w:r>
+      <w:r>
+        <w:rPr>
+          <w:rStyle w:val="SourceText"/>
+          <w:rFonts w:cstheme="minorBidi" w:eastAsiaTheme="minorHAnsi" w:ascii="SFMono-Regular;Menlo;Monaco;Consolas;liberation mono;courier new;monospace" w:hAnsi="SFMono-Regular;Menlo;Monaco;Consolas;liberation mono;courier new;monospace"/>
+          <w:b w:val="false"/>
+          <w:bCs w:val="false"/>
+          <w:i w:val="false"/>
+          <w:iCs w:val="false"/>
+          <w:caps w:val="false"/>
+          <w:smallCaps w:val="false"/>
+          <w:color w:val="222222"/>
+          <w:spacing w:val="0"/>
+          <w:kern w:val="0"/>
+          <w:sz w:val="14"/>
+          <w:szCs w:val="14"/>
+          <w:lang w:val="en-GB" w:eastAsia="en-US" w:bidi="ar-SA"/>
+        </w:rPr>
+        <w:t>creationTimestamp: null</w:t>
+      </w:r>
+    </w:p>
+    <w:p>
+      <w:pPr>
+        <w:pStyle w:val="Normal"/>
+        <w:spacing w:lineRule="auto" w:line="240" w:before="0" w:after="0"/>
+        <w:rPr>
+          <w:rFonts w:ascii="Liberation Mono" w:hAnsi="Liberation Mono" w:eastAsia="Calibri" w:cs="" w:cstheme="minorBidi" w:eastAsiaTheme="minorHAnsi"/>
+          <w:b/>
+          <w:b/>
+          <w:bCs/>
+          <w:i w:val="false"/>
+          <w:i w:val="false"/>
+          <w:caps w:val="false"/>
+          <w:smallCaps w:val="false"/>
+          <w:color w:val="auto"/>
+          <w:spacing w:val="0"/>
+          <w:kern w:val="0"/>
+          <w:sz w:val="22"/>
+          <w:szCs w:val="22"/>
+          <w:lang w:val="en-GB" w:eastAsia="en-US" w:bidi="ar-SA"/>
+        </w:rPr>
+      </w:pPr>
+      <w:r>
+        <w:rPr>
+          <w:rStyle w:val="SourceText"/>
+          <w:rFonts w:cstheme="minorBidi" w:eastAsiaTheme="minorHAnsi" w:ascii="SFMono-Regular;Menlo;Monaco;Consolas;liberation mono;courier new;monospace" w:hAnsi="SFMono-Regular;Menlo;Monaco;Consolas;liberation mono;courier new;monospace"/>
+          <w:b w:val="false"/>
+          <w:bCs w:val="false"/>
+          <w:i w:val="false"/>
+          <w:iCs w:val="false"/>
+          <w:caps w:val="false"/>
+          <w:smallCaps w:val="false"/>
+          <w:color w:val="222222"/>
+          <w:spacing w:val="0"/>
+          <w:kern w:val="0"/>
+          <w:sz w:val="14"/>
+          <w:szCs w:val="14"/>
+          <w:lang w:val="en-GB" w:eastAsia="en-US" w:bidi="ar-SA"/>
+        </w:rPr>
+        <w:t xml:space="preserve">  </w:t>
+      </w:r>
+      <w:r>
+        <w:rPr>
+          <w:rStyle w:val="SourceText"/>
+          <w:rFonts w:cstheme="minorBidi" w:eastAsiaTheme="minorHAnsi" w:ascii="SFMono-Regular;Menlo;Monaco;Consolas;liberation mono;courier new;monospace" w:hAnsi="SFMono-Regular;Menlo;Monaco;Consolas;liberation mono;courier new;monospace"/>
+          <w:b w:val="false"/>
+          <w:bCs w:val="false"/>
+          <w:i w:val="false"/>
+          <w:iCs w:val="false"/>
+          <w:caps w:val="false"/>
+          <w:smallCaps w:val="false"/>
+          <w:color w:val="222222"/>
+          <w:spacing w:val="0"/>
+          <w:kern w:val="0"/>
+          <w:sz w:val="14"/>
+          <w:szCs w:val="14"/>
+          <w:lang w:val="en-GB" w:eastAsia="en-US" w:bidi="ar-SA"/>
+        </w:rPr>
+        <w:t>labels:</w:t>
+      </w:r>
+    </w:p>
+    <w:p>
+      <w:pPr>
+        <w:pStyle w:val="Normal"/>
+        <w:spacing w:lineRule="auto" w:line="240" w:before="0" w:after="0"/>
+        <w:rPr>
+          <w:rFonts w:ascii="Liberation Mono" w:hAnsi="Liberation Mono" w:eastAsia="Calibri" w:cs="" w:cstheme="minorBidi" w:eastAsiaTheme="minorHAnsi"/>
+          <w:b/>
+          <w:b/>
+          <w:bCs/>
+          <w:i w:val="false"/>
+          <w:i w:val="false"/>
+          <w:caps w:val="false"/>
+          <w:smallCaps w:val="false"/>
+          <w:color w:val="auto"/>
+          <w:spacing w:val="0"/>
+          <w:kern w:val="0"/>
+          <w:sz w:val="22"/>
+          <w:szCs w:val="22"/>
+          <w:lang w:val="en-GB" w:eastAsia="en-US" w:bidi="ar-SA"/>
+        </w:rPr>
+      </w:pPr>
+      <w:r>
+        <w:rPr>
+          <w:rStyle w:val="SourceText"/>
+          <w:rFonts w:cstheme="minorBidi" w:eastAsiaTheme="minorHAnsi" w:ascii="SFMono-Regular;Menlo;Monaco;Consolas;liberation mono;courier new;monospace" w:hAnsi="SFMono-Regular;Menlo;Monaco;Consolas;liberation mono;courier new;monospace"/>
+          <w:b w:val="false"/>
+          <w:bCs w:val="false"/>
+          <w:i w:val="false"/>
+          <w:iCs w:val="false"/>
+          <w:caps w:val="false"/>
+          <w:smallCaps w:val="false"/>
+          <w:color w:val="222222"/>
+          <w:spacing w:val="0"/>
+          <w:kern w:val="0"/>
+          <w:sz w:val="14"/>
+          <w:szCs w:val="14"/>
+          <w:lang w:val="en-GB" w:eastAsia="en-US" w:bidi="ar-SA"/>
+        </w:rPr>
+        <w:t xml:space="preserve">    </w:t>
+      </w:r>
+      <w:r>
+        <w:rPr>
+          <w:rStyle w:val="SourceText"/>
+          <w:rFonts w:cstheme="minorBidi" w:eastAsiaTheme="minorHAnsi" w:ascii="SFMono-Regular;Menlo;Monaco;Consolas;liberation mono;courier new;monospace" w:hAnsi="SFMono-Regular;Menlo;Monaco;Consolas;liberation mono;courier new;monospace"/>
+          <w:b w:val="false"/>
+          <w:bCs w:val="false"/>
+          <w:i w:val="false"/>
+          <w:iCs w:val="false"/>
+          <w:caps w:val="false"/>
+          <w:smallCaps w:val="false"/>
+          <w:color w:val="222222"/>
+          <w:spacing w:val="0"/>
+          <w:kern w:val="0"/>
+          <w:sz w:val="14"/>
+          <w:szCs w:val="14"/>
+          <w:lang w:val="en-GB" w:eastAsia="en-US" w:bidi="ar-SA"/>
+        </w:rPr>
+        <w:t>app: spring-conf-dep</w:t>
+      </w:r>
+    </w:p>
+    <w:p>
+      <w:pPr>
+        <w:pStyle w:val="Normal"/>
+        <w:spacing w:lineRule="auto" w:line="240" w:before="0" w:after="0"/>
+        <w:rPr>
+          <w:rFonts w:ascii="Liberation Mono" w:hAnsi="Liberation Mono" w:eastAsia="Calibri" w:cs="" w:cstheme="minorBidi" w:eastAsiaTheme="minorHAnsi"/>
+          <w:b/>
+          <w:b/>
+          <w:bCs/>
+          <w:i w:val="false"/>
+          <w:i w:val="false"/>
+          <w:caps w:val="false"/>
+          <w:smallCaps w:val="false"/>
+          <w:color w:val="auto"/>
+          <w:spacing w:val="0"/>
+          <w:kern w:val="0"/>
+          <w:sz w:val="22"/>
+          <w:szCs w:val="22"/>
+          <w:lang w:val="en-GB" w:eastAsia="en-US" w:bidi="ar-SA"/>
+        </w:rPr>
+      </w:pPr>
+      <w:r>
+        <w:rPr>
+          <w:rStyle w:val="SourceText"/>
+          <w:rFonts w:cstheme="minorBidi" w:eastAsiaTheme="minorHAnsi" w:ascii="SFMono-Regular;Menlo;Monaco;Consolas;liberation mono;courier new;monospace" w:hAnsi="SFMono-Regular;Menlo;Monaco;Consolas;liberation mono;courier new;monospace"/>
+          <w:b w:val="false"/>
+          <w:bCs w:val="false"/>
+          <w:i w:val="false"/>
+          <w:iCs w:val="false"/>
+          <w:caps w:val="false"/>
+          <w:smallCaps w:val="false"/>
+          <w:color w:val="222222"/>
+          <w:spacing w:val="0"/>
+          <w:kern w:val="0"/>
+          <w:sz w:val="14"/>
+          <w:szCs w:val="14"/>
+          <w:lang w:val="en-GB" w:eastAsia="en-US" w:bidi="ar-SA"/>
+        </w:rPr>
+        <w:t xml:space="preserve">  </w:t>
+      </w:r>
+      <w:r>
+        <w:rPr>
+          <w:rStyle w:val="SourceText"/>
+          <w:rFonts w:cstheme="minorBidi" w:eastAsiaTheme="minorHAnsi" w:ascii="SFMono-Regular;Menlo;Monaco;Consolas;liberation mono;courier new;monospace" w:hAnsi="SFMono-Regular;Menlo;Monaco;Consolas;liberation mono;courier new;monospace"/>
+          <w:b w:val="false"/>
+          <w:bCs w:val="false"/>
+          <w:i w:val="false"/>
+          <w:iCs w:val="false"/>
+          <w:caps w:val="false"/>
+          <w:smallCaps w:val="false"/>
+          <w:color w:val="222222"/>
+          <w:spacing w:val="0"/>
+          <w:kern w:val="0"/>
+          <w:sz w:val="14"/>
+          <w:szCs w:val="14"/>
+          <w:lang w:val="en-GB" w:eastAsia="en-US" w:bidi="ar-SA"/>
+        </w:rPr>
+        <w:t>name: spring-conf-dep</w:t>
+      </w:r>
+    </w:p>
+    <w:p>
+      <w:pPr>
+        <w:pStyle w:val="Normal"/>
+        <w:spacing w:lineRule="auto" w:line="240" w:before="0" w:after="0"/>
+        <w:rPr>
+          <w:rFonts w:ascii="Liberation Mono" w:hAnsi="Liberation Mono" w:eastAsia="Calibri" w:cs="" w:cstheme="minorBidi" w:eastAsiaTheme="minorHAnsi"/>
+          <w:b/>
+          <w:b/>
+          <w:bCs/>
+          <w:i w:val="false"/>
+          <w:i w:val="false"/>
+          <w:caps w:val="false"/>
+          <w:smallCaps w:val="false"/>
+          <w:color w:val="auto"/>
+          <w:spacing w:val="0"/>
+          <w:kern w:val="0"/>
+          <w:sz w:val="22"/>
+          <w:szCs w:val="22"/>
+          <w:lang w:val="en-GB" w:eastAsia="en-US" w:bidi="ar-SA"/>
+        </w:rPr>
+      </w:pPr>
+      <w:r>
+        <w:rPr>
+          <w:rStyle w:val="SourceText"/>
+          <w:rFonts w:cstheme="minorBidi" w:eastAsiaTheme="minorHAnsi" w:ascii="SFMono-Regular;Menlo;Monaco;Consolas;liberation mono;courier new;monospace" w:hAnsi="SFMono-Regular;Menlo;Monaco;Consolas;liberation mono;courier new;monospace"/>
+          <w:b w:val="false"/>
+          <w:bCs w:val="false"/>
+          <w:i w:val="false"/>
+          <w:iCs w:val="false"/>
+          <w:caps w:val="false"/>
+          <w:smallCaps w:val="false"/>
+          <w:color w:val="222222"/>
+          <w:spacing w:val="0"/>
+          <w:kern w:val="0"/>
+          <w:sz w:val="14"/>
+          <w:szCs w:val="14"/>
+          <w:lang w:val="en-GB" w:eastAsia="en-US" w:bidi="ar-SA"/>
+        </w:rPr>
+        <w:t xml:space="preserve">  </w:t>
+      </w:r>
+      <w:r>
+        <w:rPr>
+          <w:rStyle w:val="SourceText"/>
+          <w:rFonts w:cstheme="minorBidi" w:eastAsiaTheme="minorHAnsi" w:ascii="SFMono-Regular;Menlo;Monaco;Consolas;liberation mono;courier new;monospace" w:hAnsi="SFMono-Regular;Menlo;Monaco;Consolas;liberation mono;courier new;monospace"/>
+          <w:b w:val="false"/>
+          <w:bCs w:val="false"/>
+          <w:i w:val="false"/>
+          <w:iCs w:val="false"/>
+          <w:caps w:val="false"/>
+          <w:smallCaps w:val="false"/>
+          <w:color w:val="222222"/>
+          <w:spacing w:val="0"/>
+          <w:kern w:val="0"/>
+          <w:sz w:val="14"/>
+          <w:szCs w:val="14"/>
+          <w:lang w:val="en-GB" w:eastAsia="en-US" w:bidi="ar-SA"/>
+        </w:rPr>
+        <w:t>namespace: config</w:t>
+      </w:r>
+    </w:p>
+    <w:p>
+      <w:pPr>
+        <w:pStyle w:val="Normal"/>
+        <w:spacing w:lineRule="auto" w:line="240" w:before="0" w:after="0"/>
+        <w:rPr>
+          <w:rFonts w:ascii="Liberation Mono" w:hAnsi="Liberation Mono" w:eastAsia="Calibri" w:cs="" w:cstheme="minorBidi" w:eastAsiaTheme="minorHAnsi"/>
+          <w:b/>
+          <w:b/>
+          <w:bCs/>
+          <w:i w:val="false"/>
+          <w:i w:val="false"/>
+          <w:caps w:val="false"/>
+          <w:smallCaps w:val="false"/>
+          <w:color w:val="auto"/>
+          <w:spacing w:val="0"/>
+          <w:kern w:val="0"/>
+          <w:sz w:val="22"/>
+          <w:szCs w:val="22"/>
+          <w:lang w:val="en-GB" w:eastAsia="en-US" w:bidi="ar-SA"/>
+        </w:rPr>
+      </w:pPr>
+      <w:r>
+        <w:rPr>
+          <w:rStyle w:val="SourceText"/>
+          <w:rFonts w:cstheme="minorBidi" w:eastAsiaTheme="minorHAnsi" w:ascii="SFMono-Regular;Menlo;Monaco;Consolas;liberation mono;courier new;monospace" w:hAnsi="SFMono-Regular;Menlo;Monaco;Consolas;liberation mono;courier new;monospace"/>
+          <w:b w:val="false"/>
+          <w:bCs w:val="false"/>
+          <w:i w:val="false"/>
+          <w:iCs w:val="false"/>
+          <w:caps w:val="false"/>
+          <w:smallCaps w:val="false"/>
+          <w:color w:val="222222"/>
+          <w:spacing w:val="0"/>
+          <w:kern w:val="0"/>
+          <w:sz w:val="14"/>
+          <w:szCs w:val="14"/>
+          <w:lang w:val="en-GB" w:eastAsia="en-US" w:bidi="ar-SA"/>
+        </w:rPr>
+        <w:t>spec:</w:t>
+      </w:r>
+    </w:p>
+    <w:p>
+      <w:pPr>
+        <w:pStyle w:val="Normal"/>
+        <w:spacing w:lineRule="auto" w:line="240" w:before="0" w:after="0"/>
+        <w:rPr>
+          <w:rFonts w:ascii="Liberation Mono" w:hAnsi="Liberation Mono" w:eastAsia="Calibri" w:cs="" w:cstheme="minorBidi" w:eastAsiaTheme="minorHAnsi"/>
+          <w:b/>
+          <w:b/>
+          <w:bCs/>
+          <w:i w:val="false"/>
+          <w:i w:val="false"/>
+          <w:caps w:val="false"/>
+          <w:smallCaps w:val="false"/>
+          <w:color w:val="auto"/>
+          <w:spacing w:val="0"/>
+          <w:kern w:val="0"/>
+          <w:sz w:val="22"/>
+          <w:szCs w:val="22"/>
+          <w:lang w:val="en-GB" w:eastAsia="en-US" w:bidi="ar-SA"/>
+        </w:rPr>
+      </w:pPr>
+      <w:r>
+        <w:rPr>
+          <w:rStyle w:val="SourceText"/>
+          <w:rFonts w:cstheme="minorBidi" w:eastAsiaTheme="minorHAnsi" w:ascii="SFMono-Regular;Menlo;Monaco;Consolas;liberation mono;courier new;monospace" w:hAnsi="SFMono-Regular;Menlo;Monaco;Consolas;liberation mono;courier new;monospace"/>
+          <w:b w:val="false"/>
+          <w:bCs w:val="false"/>
+          <w:i w:val="false"/>
+          <w:iCs w:val="false"/>
+          <w:caps w:val="false"/>
+          <w:smallCaps w:val="false"/>
+          <w:color w:val="222222"/>
+          <w:spacing w:val="0"/>
+          <w:kern w:val="0"/>
+          <w:sz w:val="14"/>
+          <w:szCs w:val="14"/>
+          <w:lang w:val="en-GB" w:eastAsia="en-US" w:bidi="ar-SA"/>
+        </w:rPr>
+        <w:t xml:space="preserve">  </w:t>
+      </w:r>
+      <w:r>
+        <w:rPr>
+          <w:rStyle w:val="SourceText"/>
+          <w:rFonts w:cstheme="minorBidi" w:eastAsiaTheme="minorHAnsi" w:ascii="SFMono-Regular;Menlo;Monaco;Consolas;liberation mono;courier new;monospace" w:hAnsi="SFMono-Regular;Menlo;Monaco;Consolas;liberation mono;courier new;monospace"/>
+          <w:b w:val="false"/>
+          <w:bCs w:val="false"/>
+          <w:i w:val="false"/>
+          <w:iCs w:val="false"/>
+          <w:caps w:val="false"/>
+          <w:smallCaps w:val="false"/>
+          <w:color w:val="222222"/>
+          <w:spacing w:val="0"/>
+          <w:kern w:val="0"/>
+          <w:sz w:val="14"/>
+          <w:szCs w:val="14"/>
+          <w:lang w:val="en-GB" w:eastAsia="en-US" w:bidi="ar-SA"/>
+        </w:rPr>
+        <w:t>ports:</w:t>
+      </w:r>
+    </w:p>
+    <w:p>
+      <w:pPr>
+        <w:pStyle w:val="Normal"/>
+        <w:spacing w:lineRule="auto" w:line="240" w:before="0" w:after="0"/>
+        <w:rPr>
+          <w:rFonts w:ascii="Liberation Mono" w:hAnsi="Liberation Mono" w:eastAsia="Calibri" w:cs="" w:cstheme="minorBidi" w:eastAsiaTheme="minorHAnsi"/>
+          <w:b/>
+          <w:b/>
+          <w:bCs/>
+          <w:i w:val="false"/>
+          <w:i w:val="false"/>
+          <w:caps w:val="false"/>
+          <w:smallCaps w:val="false"/>
+          <w:color w:val="auto"/>
+          <w:spacing w:val="0"/>
+          <w:kern w:val="0"/>
+          <w:sz w:val="22"/>
+          <w:szCs w:val="22"/>
+          <w:lang w:val="en-GB" w:eastAsia="en-US" w:bidi="ar-SA"/>
+        </w:rPr>
+      </w:pPr>
+      <w:r>
+        <w:rPr>
+          <w:rStyle w:val="SourceText"/>
+          <w:rFonts w:cstheme="minorBidi" w:eastAsiaTheme="minorHAnsi" w:ascii="SFMono-Regular;Menlo;Monaco;Consolas;liberation mono;courier new;monospace" w:hAnsi="SFMono-Regular;Menlo;Monaco;Consolas;liberation mono;courier new;monospace"/>
+          <w:b w:val="false"/>
+          <w:bCs w:val="false"/>
+          <w:i w:val="false"/>
+          <w:iCs w:val="false"/>
+          <w:caps w:val="false"/>
+          <w:smallCaps w:val="false"/>
+          <w:color w:val="222222"/>
+          <w:spacing w:val="0"/>
+          <w:kern w:val="0"/>
+          <w:sz w:val="14"/>
+          <w:szCs w:val="14"/>
+          <w:lang w:val="en-GB" w:eastAsia="en-US" w:bidi="ar-SA"/>
+        </w:rPr>
+        <w:t xml:space="preserve">  </w:t>
+      </w:r>
+      <w:r>
+        <w:rPr>
+          <w:rStyle w:val="SourceText"/>
+          <w:rFonts w:cstheme="minorBidi" w:eastAsiaTheme="minorHAnsi" w:ascii="SFMono-Regular;Menlo;Monaco;Consolas;liberation mono;courier new;monospace" w:hAnsi="SFMono-Regular;Menlo;Monaco;Consolas;liberation mono;courier new;monospace"/>
+          <w:b w:val="false"/>
+          <w:bCs w:val="false"/>
+          <w:i w:val="false"/>
+          <w:iCs w:val="false"/>
+          <w:caps w:val="false"/>
+          <w:smallCaps w:val="false"/>
+          <w:color w:val="222222"/>
+          <w:spacing w:val="0"/>
+          <w:kern w:val="0"/>
+          <w:sz w:val="14"/>
+          <w:szCs w:val="14"/>
+          <w:lang w:val="en-GB" w:eastAsia="en-US" w:bidi="ar-SA"/>
+        </w:rPr>
+        <w:t>- port: 8888</w:t>
+      </w:r>
+    </w:p>
+    <w:p>
+      <w:pPr>
+        <w:pStyle w:val="Normal"/>
+        <w:spacing w:lineRule="auto" w:line="240" w:before="0" w:after="0"/>
+        <w:rPr>
+          <w:rFonts w:ascii="Liberation Mono" w:hAnsi="Liberation Mono" w:eastAsia="Calibri" w:cs="" w:cstheme="minorBidi" w:eastAsiaTheme="minorHAnsi"/>
+          <w:b/>
+          <w:b/>
+          <w:bCs/>
+          <w:i w:val="false"/>
+          <w:i w:val="false"/>
+          <w:caps w:val="false"/>
+          <w:smallCaps w:val="false"/>
+          <w:color w:val="auto"/>
+          <w:spacing w:val="0"/>
+          <w:kern w:val="0"/>
+          <w:sz w:val="22"/>
+          <w:szCs w:val="22"/>
+          <w:lang w:val="en-GB" w:eastAsia="en-US" w:bidi="ar-SA"/>
+        </w:rPr>
+      </w:pPr>
+      <w:r>
+        <w:rPr>
+          <w:rStyle w:val="SourceText"/>
+          <w:rFonts w:cstheme="minorBidi" w:eastAsiaTheme="minorHAnsi" w:ascii="SFMono-Regular;Menlo;Monaco;Consolas;liberation mono;courier new;monospace" w:hAnsi="SFMono-Regular;Menlo;Monaco;Consolas;liberation mono;courier new;monospace"/>
+          <w:b w:val="false"/>
+          <w:bCs w:val="false"/>
+          <w:i w:val="false"/>
+          <w:iCs w:val="false"/>
+          <w:caps w:val="false"/>
+          <w:smallCaps w:val="false"/>
+          <w:color w:val="222222"/>
+          <w:spacing w:val="0"/>
+          <w:kern w:val="0"/>
+          <w:sz w:val="14"/>
+          <w:szCs w:val="14"/>
+          <w:lang w:val="en-GB" w:eastAsia="en-US" w:bidi="ar-SA"/>
+        </w:rPr>
+        <w:t xml:space="preserve">    </w:t>
+      </w:r>
+      <w:r>
+        <w:rPr>
+          <w:rStyle w:val="SourceText"/>
+          <w:rFonts w:cstheme="minorBidi" w:eastAsiaTheme="minorHAnsi" w:ascii="SFMono-Regular;Menlo;Monaco;Consolas;liberation mono;courier new;monospace" w:hAnsi="SFMono-Regular;Menlo;Monaco;Consolas;liberation mono;courier new;monospace"/>
+          <w:b w:val="false"/>
+          <w:bCs w:val="false"/>
+          <w:i w:val="false"/>
+          <w:iCs w:val="false"/>
+          <w:caps w:val="false"/>
+          <w:smallCaps w:val="false"/>
+          <w:color w:val="222222"/>
+          <w:spacing w:val="0"/>
+          <w:kern w:val="0"/>
+          <w:sz w:val="14"/>
+          <w:szCs w:val="14"/>
+          <w:lang w:val="en-GB" w:eastAsia="en-US" w:bidi="ar-SA"/>
+        </w:rPr>
+        <w:t>protocol: TCP</w:t>
+      </w:r>
+    </w:p>
+    <w:p>
+      <w:pPr>
+        <w:pStyle w:val="Normal"/>
+        <w:spacing w:lineRule="auto" w:line="240" w:before="0" w:after="0"/>
+        <w:rPr>
+          <w:rFonts w:ascii="Liberation Mono" w:hAnsi="Liberation Mono" w:eastAsia="Calibri" w:cs="" w:cstheme="minorBidi" w:eastAsiaTheme="minorHAnsi"/>
+          <w:b/>
+          <w:b/>
+          <w:bCs/>
+          <w:i w:val="false"/>
+          <w:i w:val="false"/>
+          <w:caps w:val="false"/>
+          <w:smallCaps w:val="false"/>
+          <w:color w:val="auto"/>
+          <w:spacing w:val="0"/>
+          <w:kern w:val="0"/>
+          <w:sz w:val="22"/>
+          <w:szCs w:val="22"/>
+          <w:lang w:val="en-GB" w:eastAsia="en-US" w:bidi="ar-SA"/>
+        </w:rPr>
+      </w:pPr>
+      <w:r>
+        <w:rPr>
+          <w:rStyle w:val="SourceText"/>
+          <w:rFonts w:cstheme="minorBidi" w:eastAsiaTheme="minorHAnsi" w:ascii="SFMono-Regular;Menlo;Monaco;Consolas;liberation mono;courier new;monospace" w:hAnsi="SFMono-Regular;Menlo;Monaco;Consolas;liberation mono;courier new;monospace"/>
+          <w:b w:val="false"/>
+          <w:bCs w:val="false"/>
+          <w:i w:val="false"/>
+          <w:iCs w:val="false"/>
+          <w:caps w:val="false"/>
+          <w:smallCaps w:val="false"/>
+          <w:color w:val="222222"/>
+          <w:spacing w:val="0"/>
+          <w:kern w:val="0"/>
+          <w:sz w:val="14"/>
+          <w:szCs w:val="14"/>
+          <w:lang w:val="en-GB" w:eastAsia="en-US" w:bidi="ar-SA"/>
+        </w:rPr>
+        <w:t xml:space="preserve">    </w:t>
+      </w:r>
+      <w:r>
+        <w:rPr>
+          <w:rStyle w:val="SourceText"/>
+          <w:rFonts w:cstheme="minorBidi" w:eastAsiaTheme="minorHAnsi" w:ascii="SFMono-Regular;Menlo;Monaco;Consolas;liberation mono;courier new;monospace" w:hAnsi="SFMono-Regular;Menlo;Monaco;Consolas;liberation mono;courier new;monospace"/>
+          <w:b w:val="false"/>
+          <w:bCs w:val="false"/>
+          <w:i w:val="false"/>
+          <w:iCs w:val="false"/>
+          <w:caps w:val="false"/>
+          <w:smallCaps w:val="false"/>
+          <w:color w:val="222222"/>
+          <w:spacing w:val="0"/>
+          <w:kern w:val="0"/>
+          <w:sz w:val="14"/>
+          <w:szCs w:val="14"/>
+          <w:lang w:val="en-GB" w:eastAsia="en-US" w:bidi="ar-SA"/>
+        </w:rPr>
+        <w:t>targetPort: 8888</w:t>
+      </w:r>
+    </w:p>
+    <w:p>
+      <w:pPr>
+        <w:pStyle w:val="Normal"/>
+        <w:spacing w:lineRule="auto" w:line="240" w:before="0" w:after="0"/>
+        <w:rPr>
+          <w:rFonts w:ascii="Liberation Mono" w:hAnsi="Liberation Mono" w:eastAsia="Calibri" w:cs="" w:cstheme="minorBidi" w:eastAsiaTheme="minorHAnsi"/>
+          <w:b/>
+          <w:b/>
+          <w:bCs/>
+          <w:i w:val="false"/>
+          <w:i w:val="false"/>
+          <w:caps w:val="false"/>
+          <w:smallCaps w:val="false"/>
+          <w:color w:val="auto"/>
+          <w:spacing w:val="0"/>
+          <w:kern w:val="0"/>
+          <w:sz w:val="22"/>
+          <w:szCs w:val="22"/>
+          <w:lang w:val="en-GB" w:eastAsia="en-US" w:bidi="ar-SA"/>
+        </w:rPr>
+      </w:pPr>
+      <w:r>
+        <w:rPr>
+          <w:rStyle w:val="SourceText"/>
+          <w:rFonts w:cstheme="minorBidi" w:eastAsiaTheme="minorHAnsi" w:ascii="SFMono-Regular;Menlo;Monaco;Consolas;liberation mono;courier new;monospace" w:hAnsi="SFMono-Regular;Menlo;Monaco;Consolas;liberation mono;courier new;monospace"/>
+          <w:b w:val="false"/>
+          <w:bCs w:val="false"/>
+          <w:i w:val="false"/>
+          <w:iCs w:val="false"/>
+          <w:caps w:val="false"/>
+          <w:smallCaps w:val="false"/>
+          <w:color w:val="222222"/>
+          <w:spacing w:val="0"/>
+          <w:kern w:val="0"/>
+          <w:sz w:val="14"/>
+          <w:szCs w:val="14"/>
+          <w:lang w:val="en-GB" w:eastAsia="en-US" w:bidi="ar-SA"/>
+        </w:rPr>
+        <w:t xml:space="preserve">  </w:t>
+      </w:r>
+      <w:r>
+        <w:rPr>
+          <w:rStyle w:val="SourceText"/>
+          <w:rFonts w:cstheme="minorBidi" w:eastAsiaTheme="minorHAnsi" w:ascii="SFMono-Regular;Menlo;Monaco;Consolas;liberation mono;courier new;monospace" w:hAnsi="SFMono-Regular;Menlo;Monaco;Consolas;liberation mono;courier new;monospace"/>
+          <w:b w:val="false"/>
+          <w:bCs w:val="false"/>
+          <w:i w:val="false"/>
+          <w:iCs w:val="false"/>
+          <w:caps w:val="false"/>
+          <w:smallCaps w:val="false"/>
+          <w:color w:val="222222"/>
+          <w:spacing w:val="0"/>
+          <w:kern w:val="0"/>
+          <w:sz w:val="14"/>
+          <w:szCs w:val="14"/>
+          <w:lang w:val="en-GB" w:eastAsia="en-US" w:bidi="ar-SA"/>
+        </w:rPr>
+        <w:t>selector:</w:t>
+      </w:r>
+    </w:p>
+    <w:p>
+      <w:pPr>
+        <w:pStyle w:val="Normal"/>
+        <w:spacing w:lineRule="auto" w:line="240" w:before="0" w:after="0"/>
+        <w:rPr>
+          <w:rFonts w:ascii="Liberation Mono" w:hAnsi="Liberation Mono" w:eastAsia="Calibri" w:cs="" w:cstheme="minorBidi" w:eastAsiaTheme="minorHAnsi"/>
+          <w:b/>
+          <w:b/>
+          <w:bCs/>
+          <w:i w:val="false"/>
+          <w:i w:val="false"/>
+          <w:caps w:val="false"/>
+          <w:smallCaps w:val="false"/>
+          <w:color w:val="auto"/>
+          <w:spacing w:val="0"/>
+          <w:kern w:val="0"/>
+          <w:sz w:val="22"/>
+          <w:szCs w:val="22"/>
+          <w:lang w:val="en-GB" w:eastAsia="en-US" w:bidi="ar-SA"/>
+        </w:rPr>
+      </w:pPr>
+      <w:r>
+        <w:rPr>
+          <w:rStyle w:val="SourceText"/>
+          <w:rFonts w:cstheme="minorBidi" w:eastAsiaTheme="minorHAnsi" w:ascii="SFMono-Regular;Menlo;Monaco;Consolas;liberation mono;courier new;monospace" w:hAnsi="SFMono-Regular;Menlo;Monaco;Consolas;liberation mono;courier new;monospace"/>
+          <w:b w:val="false"/>
+          <w:bCs w:val="false"/>
+          <w:i w:val="false"/>
+          <w:iCs w:val="false"/>
+          <w:caps w:val="false"/>
+          <w:smallCaps w:val="false"/>
+          <w:color w:val="222222"/>
+          <w:spacing w:val="0"/>
+          <w:kern w:val="0"/>
+          <w:sz w:val="14"/>
+          <w:szCs w:val="14"/>
+          <w:lang w:val="en-GB" w:eastAsia="en-US" w:bidi="ar-SA"/>
+        </w:rPr>
+        <w:t xml:space="preserve">    </w:t>
+      </w:r>
+      <w:r>
+        <w:rPr>
+          <w:rStyle w:val="SourceText"/>
+          <w:rFonts w:cstheme="minorBidi" w:eastAsiaTheme="minorHAnsi" w:ascii="SFMono-Regular;Menlo;Monaco;Consolas;liberation mono;courier new;monospace" w:hAnsi="SFMono-Regular;Menlo;Monaco;Consolas;liberation mono;courier new;monospace"/>
+          <w:b w:val="false"/>
+          <w:bCs w:val="false"/>
+          <w:i w:val="false"/>
+          <w:iCs w:val="false"/>
+          <w:caps w:val="false"/>
+          <w:smallCaps w:val="false"/>
+          <w:color w:val="222222"/>
+          <w:spacing w:val="0"/>
+          <w:kern w:val="0"/>
+          <w:sz w:val="14"/>
+          <w:szCs w:val="14"/>
+          <w:lang w:val="en-GB" w:eastAsia="en-US" w:bidi="ar-SA"/>
+        </w:rPr>
+        <w:t>app: spring-conf-dep</w:t>
+      </w:r>
+    </w:p>
+    <w:p>
+      <w:pPr>
+        <w:pStyle w:val="Normal"/>
+        <w:spacing w:lineRule="auto" w:line="240" w:before="0" w:after="0"/>
+        <w:rPr>
+          <w:rFonts w:ascii="Liberation Mono" w:hAnsi="Liberation Mono" w:eastAsia="Calibri" w:cs="" w:cstheme="minorBidi" w:eastAsiaTheme="minorHAnsi"/>
+          <w:b/>
+          <w:b/>
+          <w:bCs/>
+          <w:i w:val="false"/>
+          <w:i w:val="false"/>
+          <w:caps w:val="false"/>
+          <w:smallCaps w:val="false"/>
+          <w:color w:val="auto"/>
+          <w:spacing w:val="0"/>
+          <w:kern w:val="0"/>
+          <w:sz w:val="22"/>
+          <w:szCs w:val="22"/>
+          <w:lang w:val="en-GB" w:eastAsia="en-US" w:bidi="ar-SA"/>
+        </w:rPr>
+      </w:pPr>
+      <w:r>
+        <w:rPr>
+          <w:rStyle w:val="SourceText"/>
+          <w:rFonts w:cstheme="minorBidi" w:eastAsiaTheme="minorHAnsi" w:ascii="SFMono-Regular;Menlo;Monaco;Consolas;liberation mono;courier new;monospace" w:hAnsi="SFMono-Regular;Menlo;Monaco;Consolas;liberation mono;courier new;monospace"/>
+          <w:b w:val="false"/>
+          <w:bCs w:val="false"/>
+          <w:i w:val="false"/>
+          <w:iCs w:val="false"/>
+          <w:caps w:val="false"/>
+          <w:smallCaps w:val="false"/>
+          <w:color w:val="222222"/>
+          <w:spacing w:val="0"/>
+          <w:kern w:val="0"/>
+          <w:sz w:val="14"/>
+          <w:szCs w:val="14"/>
+          <w:lang w:val="en-GB" w:eastAsia="en-US" w:bidi="ar-SA"/>
+        </w:rPr>
+        <w:t>status:</w:t>
+      </w:r>
+    </w:p>
+    <w:p>
+      <w:pPr>
+        <w:pStyle w:val="Normal"/>
+        <w:spacing w:lineRule="auto" w:line="240" w:before="0" w:after="0"/>
+        <w:rPr>
+          <w:rFonts w:ascii="Liberation Mono" w:hAnsi="Liberation Mono" w:eastAsia="Calibri" w:cs="" w:cstheme="minorBidi" w:eastAsiaTheme="minorHAnsi"/>
+          <w:b/>
+          <w:b/>
+          <w:bCs/>
+          <w:i w:val="false"/>
+          <w:i w:val="false"/>
+          <w:caps w:val="false"/>
+          <w:smallCaps w:val="false"/>
+          <w:color w:val="auto"/>
+          <w:spacing w:val="0"/>
+          <w:kern w:val="0"/>
+          <w:sz w:val="22"/>
+          <w:szCs w:val="22"/>
+          <w:lang w:val="en-GB" w:eastAsia="en-US" w:bidi="ar-SA"/>
+        </w:rPr>
+      </w:pPr>
+      <w:r>
+        <w:rPr>
+          <w:rStyle w:val="SourceText"/>
+          <w:rFonts w:cstheme="minorBidi" w:eastAsiaTheme="minorHAnsi" w:ascii="SFMono-Regular;Menlo;Monaco;Consolas;liberation mono;courier new;monospace" w:hAnsi="SFMono-Regular;Menlo;Monaco;Consolas;liberation mono;courier new;monospace"/>
+          <w:b w:val="false"/>
+          <w:bCs w:val="false"/>
+          <w:i w:val="false"/>
+          <w:iCs w:val="false"/>
+          <w:caps w:val="false"/>
+          <w:smallCaps w:val="false"/>
+          <w:color w:val="222222"/>
+          <w:spacing w:val="0"/>
+          <w:kern w:val="0"/>
+          <w:sz w:val="14"/>
+          <w:szCs w:val="14"/>
+          <w:lang w:val="en-GB" w:eastAsia="en-US" w:bidi="ar-SA"/>
+        </w:rPr>
+        <w:t xml:space="preserve">  </w:t>
+      </w:r>
+      <w:r>
+        <w:rPr>
+          <w:rStyle w:val="SourceText"/>
+          <w:rFonts w:cstheme="minorBidi" w:eastAsiaTheme="minorHAnsi" w:ascii="SFMono-Regular;Menlo;Monaco;Consolas;liberation mono;courier new;monospace" w:hAnsi="SFMono-Regular;Menlo;Monaco;Consolas;liberation mono;courier new;monospace"/>
+          <w:b w:val="false"/>
+          <w:bCs w:val="false"/>
+          <w:i w:val="false"/>
+          <w:iCs w:val="false"/>
+          <w:caps w:val="false"/>
+          <w:smallCaps w:val="false"/>
+          <w:color w:val="222222"/>
+          <w:spacing w:val="0"/>
+          <w:kern w:val="0"/>
+          <w:sz w:val="14"/>
+          <w:szCs w:val="14"/>
+          <w:lang w:val="en-GB" w:eastAsia="en-US" w:bidi="ar-SA"/>
+        </w:rPr>
+        <w:t>loadBalancer: {}</w:t>
+      </w:r>
+    </w:p>
+    <w:p>
+      <w:pPr>
+        <w:pStyle w:val="Normal"/>
+        <w:spacing w:lineRule="auto" w:line="240" w:before="0" w:after="0"/>
+        <w:rPr>
+          <w:rFonts w:ascii="Liberation Mono" w:hAnsi="Liberation Mono" w:eastAsia="Calibri" w:cs="" w:cstheme="minorBidi" w:eastAsiaTheme="minorHAnsi"/>
+          <w:b/>
+          <w:b/>
+          <w:bCs/>
+          <w:i w:val="false"/>
+          <w:i w:val="false"/>
+          <w:caps w:val="false"/>
+          <w:smallCaps w:val="false"/>
+          <w:color w:val="auto"/>
+          <w:spacing w:val="0"/>
+          <w:kern w:val="0"/>
+          <w:sz w:val="22"/>
+          <w:szCs w:val="22"/>
+          <w:lang w:val="en-GB" w:eastAsia="en-US" w:bidi="ar-SA"/>
+        </w:rPr>
+      </w:pPr>
+      <w:r>
+        <w:rPr>
+          <w:rStyle w:val="SourceText"/>
+          <w:rFonts w:cstheme="minorBidi" w:eastAsiaTheme="minorHAnsi" w:ascii="SFMono-Regular;Menlo;Monaco;Consolas;liberation mono;courier new;monospace" w:hAnsi="SFMono-Regular;Menlo;Monaco;Consolas;liberation mono;courier new;monospace"/>
+          <w:b w:val="false"/>
+          <w:bCs w:val="false"/>
+          <w:i w:val="false"/>
+          <w:iCs w:val="false"/>
+          <w:caps w:val="false"/>
+          <w:smallCaps w:val="false"/>
+          <w:color w:val="222222"/>
+          <w:spacing w:val="0"/>
+          <w:kern w:val="0"/>
+          <w:sz w:val="14"/>
+          <w:szCs w:val="14"/>
+          <w:lang w:val="en-GB" w:eastAsia="en-US" w:bidi="ar-SA"/>
+        </w:rPr>
+        <w:t xml:space="preserve">~                    </w:t>
+      </w:r>
+    </w:p>
+    <w:p>
+      <w:pPr>
+        <w:pStyle w:val="Normal"/>
+        <w:spacing w:lineRule="auto" w:line="240" w:before="0" w:after="0"/>
+        <w:rPr>
+          <w:rStyle w:val="SourceText"/>
+          <w:rFonts w:ascii="SFMono-Regular;Menlo;Monaco;Consolas;liberation mono;courier new;monospace" w:hAnsi="SFMono-Regular;Menlo;Monaco;Consolas;liberation mono;courier new;monospace"/>
+          <w:b w:val="false"/>
+          <w:b w:val="false"/>
+          <w:bCs w:val="false"/>
+          <w:iCs w:val="false"/>
+          <w:color w:val="222222"/>
+          <w:sz w:val="14"/>
+          <w:szCs w:val="14"/>
+        </w:rPr>
+      </w:pPr>
+      <w:r>
+        <w:rPr>
+          <w:rFonts w:eastAsia="Calibri" w:cs="" w:cstheme="minorBidi" w:eastAsiaTheme="minorHAnsi" w:ascii="Liberation Mono" w:hAnsi="Liberation Mono"/>
+          <w:b/>
+          <w:bCs/>
+          <w:i w:val="false"/>
+          <w:caps w:val="false"/>
+          <w:smallCaps w:val="false"/>
+          <w:color w:val="auto"/>
+          <w:spacing w:val="0"/>
+          <w:kern w:val="0"/>
+          <w:sz w:val="22"/>
+          <w:szCs w:val="22"/>
+          <w:lang w:val="en-GB" w:eastAsia="en-US" w:bidi="ar-SA"/>
+        </w:rPr>
+      </w:r>
+    </w:p>
+    <w:p>
+      <w:pPr>
+        <w:pStyle w:val="Normal"/>
+        <w:spacing w:lineRule="auto" w:line="240" w:before="0" w:after="0"/>
+        <w:rPr>
+          <w:rFonts w:ascii="Liberation Mono" w:hAnsi="Liberation Mono" w:eastAsia="Calibri" w:cs="" w:cstheme="minorBidi" w:eastAsiaTheme="minorHAnsi"/>
+          <w:b/>
+          <w:b/>
+          <w:bCs/>
+          <w:i w:val="false"/>
+          <w:i w:val="false"/>
+          <w:caps w:val="false"/>
+          <w:smallCaps w:val="false"/>
+          <w:color w:val="auto"/>
+          <w:spacing w:val="0"/>
+          <w:kern w:val="0"/>
+          <w:sz w:val="22"/>
+          <w:szCs w:val="22"/>
+          <w:lang w:val="en-GB" w:eastAsia="en-US" w:bidi="ar-SA"/>
+        </w:rPr>
+      </w:pPr>
+      <w:r>
+        <w:rPr>
+          <w:rStyle w:val="SourceText"/>
+          <w:rFonts w:cstheme="minorBidi" w:eastAsiaTheme="minorHAnsi" w:ascii="SFMono-Regular;Menlo;Monaco;Consolas;liberation mono;courier new;monospace" w:hAnsi="SFMono-Regular;Menlo;Monaco;Consolas;liberation mono;courier new;monospace"/>
+          <w:b w:val="false"/>
+          <w:bCs w:val="false"/>
+          <w:i w:val="false"/>
+          <w:iCs w:val="false"/>
+          <w:caps w:val="false"/>
+          <w:smallCaps w:val="false"/>
+          <w:color w:val="222222"/>
+          <w:spacing w:val="0"/>
+          <w:kern w:val="0"/>
+          <w:sz w:val="14"/>
+          <w:szCs w:val="14"/>
+          <w:lang w:val="en-GB" w:eastAsia="en-US" w:bidi="ar-SA"/>
+        </w:rPr>
+        <w:t>To check things are working, log into a busybox pod and issue:</w:t>
+      </w:r>
+    </w:p>
+    <w:p>
+      <w:pPr>
+        <w:pStyle w:val="Normal"/>
+        <w:spacing w:lineRule="auto" w:line="240" w:before="0" w:after="0"/>
+        <w:rPr/>
+      </w:pPr>
+      <w:r>
+        <w:rPr>
+          <w:rStyle w:val="SourceText"/>
+          <w:rFonts w:cstheme="minorBidi" w:eastAsiaTheme="minorHAnsi" w:ascii="SFMono-Regular;Menlo;Monaco;Consolas;liberation mono;courier new;monospace" w:hAnsi="SFMono-Regular;Menlo;Monaco;Consolas;liberation mono;courier new;monospace"/>
+          <w:b/>
+          <w:bCs/>
+          <w:i w:val="false"/>
+          <w:iCs w:val="false"/>
+          <w:caps w:val="false"/>
+          <w:smallCaps w:val="false"/>
+          <w:color w:val="222222"/>
+          <w:spacing w:val="0"/>
+          <w:kern w:val="0"/>
+          <w:sz w:val="14"/>
+          <w:szCs w:val="14"/>
+          <w:lang w:val="en-GB" w:eastAsia="en-US" w:bidi="ar-SA"/>
+        </w:rPr>
+        <w:t xml:space="preserve">wget </w:t>
+      </w:r>
+      <w:hyperlink r:id="rId11">
+        <w:r>
+          <w:rPr>
+            <w:rStyle w:val="InternetLink"/>
+            <w:rFonts w:ascii="Liberation Mono" w:hAnsi="Liberation Mono" w:eastAsia="Liberation Mono" w:cs="Liberation Mono"/>
+            <w:b/>
+            <w:bCs/>
+            <w:i w:val="false"/>
+            <w:iCs w:val="false"/>
+            <w:caps w:val="false"/>
+            <w:smallCaps w:val="false"/>
+            <w:color w:val="222222"/>
+            <w:spacing w:val="0"/>
+            <w:kern w:val="0"/>
+            <w:sz w:val="14"/>
+            <w:szCs w:val="14"/>
+            <w:lang w:val="en-GB" w:eastAsia="en-US" w:bidi="ar-SA"/>
+          </w:rPr>
+          <w:t>http://spring-conf-dep.config:8888/qserver-pi/dev</w:t>
+        </w:r>
+      </w:hyperlink>
+    </w:p>
+    <w:p>
+      <w:pPr>
+        <w:pStyle w:val="Normal"/>
+        <w:spacing w:lineRule="auto" w:line="240" w:before="0" w:after="0"/>
+        <w:rPr>
+          <w:rStyle w:val="SourceText"/>
+          <w:rFonts w:ascii="SFMono-Regular;Menlo;Monaco;Consolas;liberation mono;courier new;monospace" w:hAnsi="SFMono-Regular;Menlo;Monaco;Consolas;liberation mono;courier new;monospace"/>
+          <w:iCs w:val="false"/>
+          <w:color w:val="222222"/>
+          <w:sz w:val="14"/>
+          <w:szCs w:val="14"/>
+        </w:rPr>
+      </w:pPr>
+      <w:r>
+        <w:rPr>
+          <w:rFonts w:eastAsia="Calibri" w:cs="" w:cstheme="minorBidi" w:eastAsiaTheme="minorHAnsi" w:ascii="Liberation Mono" w:hAnsi="Liberation Mono"/>
+          <w:b/>
+          <w:bCs/>
+          <w:i w:val="false"/>
+          <w:caps w:val="false"/>
+          <w:smallCaps w:val="false"/>
+          <w:color w:val="auto"/>
+          <w:spacing w:val="0"/>
+          <w:kern w:val="0"/>
+          <w:sz w:val="22"/>
+          <w:szCs w:val="22"/>
+          <w:lang w:val="en-GB" w:eastAsia="en-US" w:bidi="ar-SA"/>
+        </w:rPr>
+      </w:r>
+    </w:p>
+    <w:p>
+      <w:pPr>
+        <w:pStyle w:val="Normal"/>
+        <w:spacing w:lineRule="auto" w:line="240" w:before="0" w:after="0"/>
+        <w:rPr>
+          <w:rFonts w:ascii="Liberation Mono" w:hAnsi="Liberation Mono" w:eastAsia="Calibri" w:cs="" w:cstheme="minorBidi" w:eastAsiaTheme="minorHAnsi"/>
+          <w:b/>
+          <w:b/>
+          <w:bCs/>
+          <w:i w:val="false"/>
+          <w:i w:val="false"/>
+          <w:caps w:val="false"/>
+          <w:smallCaps w:val="false"/>
+          <w:color w:val="auto"/>
+          <w:spacing w:val="0"/>
+          <w:kern w:val="0"/>
+          <w:sz w:val="22"/>
+          <w:szCs w:val="22"/>
+          <w:lang w:val="en-GB" w:eastAsia="en-US" w:bidi="ar-SA"/>
+        </w:rPr>
+      </w:pPr>
+      <w:r>
+        <w:rPr>
+          <w:rStyle w:val="SourceText"/>
+          <w:rFonts w:cstheme="minorBidi" w:eastAsiaTheme="minorHAnsi" w:ascii="SFMono-Regular;Menlo;Monaco;Consolas;liberation mono;courier new;monospace" w:hAnsi="SFMono-Regular;Menlo;Monaco;Consolas;liberation mono;courier new;monospace"/>
+          <w:b/>
+          <w:bCs/>
+          <w:i w:val="false"/>
+          <w:iCs w:val="false"/>
+          <w:caps w:val="false"/>
+          <w:smallCaps w:val="false"/>
+          <w:color w:val="222222"/>
+          <w:spacing w:val="0"/>
+          <w:kern w:val="0"/>
+          <w:sz w:val="20"/>
+          <w:szCs w:val="20"/>
+          <w:lang w:val="en-GB" w:eastAsia="en-US" w:bidi="ar-SA"/>
+        </w:rPr>
+        <w:t>Now adjust the service deployment to use the remote config:</w:t>
+      </w:r>
+    </w:p>
+    <w:p>
+      <w:pPr>
+        <w:pStyle w:val="Normal"/>
+        <w:spacing w:lineRule="auto" w:line="240" w:before="0" w:after="0"/>
+        <w:rPr>
+          <w:rStyle w:val="SourceText"/>
+          <w:rFonts w:ascii="SFMono-Regular;Menlo;Monaco;Consolas;liberation mono;courier new;monospace" w:hAnsi="SFMono-Regular;Menlo;Monaco;Consolas;liberation mono;courier new;monospace"/>
+          <w:b w:val="false"/>
+          <w:b w:val="false"/>
+          <w:bCs w:val="false"/>
+          <w:iCs w:val="false"/>
+          <w:color w:val="222222"/>
+          <w:sz w:val="14"/>
+          <w:szCs w:val="14"/>
+        </w:rPr>
+      </w:pPr>
+      <w:r>
+        <w:rPr>
+          <w:rFonts w:eastAsia="Calibri" w:cs="" w:cstheme="minorBidi" w:eastAsiaTheme="minorHAnsi" w:ascii="Liberation Mono" w:hAnsi="Liberation Mono"/>
+          <w:b/>
+          <w:bCs/>
+          <w:i w:val="false"/>
+          <w:caps w:val="false"/>
+          <w:smallCaps w:val="false"/>
+          <w:color w:val="auto"/>
+          <w:spacing w:val="0"/>
+          <w:kern w:val="0"/>
+          <w:sz w:val="22"/>
+          <w:szCs w:val="22"/>
+          <w:lang w:val="en-GB" w:eastAsia="en-US" w:bidi="ar-SA"/>
+        </w:rPr>
+      </w:r>
+    </w:p>
+    <w:p>
+      <w:pPr>
+        <w:pStyle w:val="Normal"/>
+        <w:spacing w:lineRule="auto" w:line="240" w:before="0" w:after="0"/>
+        <w:rPr>
+          <w:rFonts w:ascii="Liberation Mono" w:hAnsi="Liberation Mono" w:eastAsia="Calibri" w:cs="" w:cstheme="minorBidi" w:eastAsiaTheme="minorHAnsi"/>
+          <w:b/>
+          <w:b/>
+          <w:bCs/>
+          <w:i w:val="false"/>
+          <w:i w:val="false"/>
+          <w:caps w:val="false"/>
+          <w:smallCaps w:val="false"/>
+          <w:color w:val="auto"/>
+          <w:spacing w:val="0"/>
+          <w:kern w:val="0"/>
+          <w:sz w:val="22"/>
+          <w:szCs w:val="22"/>
+          <w:lang w:val="en-GB" w:eastAsia="en-US" w:bidi="ar-SA"/>
+        </w:rPr>
+      </w:pPr>
+      <w:r>
+        <w:rPr>
+          <w:rStyle w:val="SourceText"/>
+          <w:rFonts w:cstheme="minorBidi" w:eastAsiaTheme="minorHAnsi" w:ascii="SFMono-Regular;Menlo;Monaco;Consolas;liberation mono;courier new;monospace" w:hAnsi="SFMono-Regular;Menlo;Monaco;Consolas;liberation mono;courier new;monospace"/>
+          <w:b w:val="false"/>
+          <w:bCs w:val="false"/>
+          <w:i w:val="false"/>
+          <w:iCs w:val="false"/>
+          <w:caps w:val="false"/>
+          <w:smallCaps w:val="false"/>
+          <w:color w:val="222222"/>
+          <w:spacing w:val="0"/>
+          <w:kern w:val="0"/>
+          <w:sz w:val="14"/>
+          <w:szCs w:val="14"/>
+          <w:lang w:val="en-GB" w:eastAsia="en-US" w:bidi="ar-SA"/>
+        </w:rPr>
+        <w:t>Adjust the service config to include the bootstrap configuration too (config-app.yaml) – this will be the base configuration before remote adjustments are added:</w:t>
+      </w:r>
+    </w:p>
+    <w:p>
+      <w:pPr>
+        <w:pStyle w:val="Normal"/>
+        <w:spacing w:lineRule="auto" w:line="240" w:before="0" w:after="0"/>
+        <w:rPr>
+          <w:rStyle w:val="SourceText"/>
+          <w:rFonts w:ascii="SFMono-Regular;Menlo;Monaco;Consolas;liberation mono;courier new;monospace" w:hAnsi="SFMono-Regular;Menlo;Monaco;Consolas;liberation mono;courier new;monospace"/>
+          <w:b w:val="false"/>
+          <w:b w:val="false"/>
+          <w:bCs w:val="false"/>
+          <w:iCs w:val="false"/>
+          <w:color w:val="222222"/>
+          <w:sz w:val="14"/>
+          <w:szCs w:val="14"/>
+        </w:rPr>
+      </w:pPr>
+      <w:r>
+        <w:rPr>
+          <w:rFonts w:eastAsia="Calibri" w:cs="" w:cstheme="minorBidi" w:eastAsiaTheme="minorHAnsi" w:ascii="Liberation Mono" w:hAnsi="Liberation Mono"/>
+          <w:b/>
+          <w:bCs/>
+          <w:i w:val="false"/>
+          <w:caps w:val="false"/>
+          <w:smallCaps w:val="false"/>
+          <w:color w:val="auto"/>
+          <w:spacing w:val="0"/>
+          <w:kern w:val="0"/>
+          <w:sz w:val="22"/>
+          <w:szCs w:val="22"/>
+          <w:lang w:val="en-GB" w:eastAsia="en-US" w:bidi="ar-SA"/>
+        </w:rPr>
+      </w:r>
+    </w:p>
+    <w:p>
+      <w:pPr>
+        <w:pStyle w:val="Normal"/>
+        <w:spacing w:lineRule="auto" w:line="240" w:before="0" w:after="0"/>
+        <w:rPr>
+          <w:rFonts w:ascii="Liberation Mono" w:hAnsi="Liberation Mono" w:eastAsia="Calibri" w:cs="" w:cstheme="minorBidi" w:eastAsiaTheme="minorHAnsi"/>
+          <w:b/>
+          <w:b/>
+          <w:bCs/>
+          <w:i w:val="false"/>
+          <w:i w:val="false"/>
+          <w:caps w:val="false"/>
+          <w:smallCaps w:val="false"/>
+          <w:color w:val="auto"/>
+          <w:spacing w:val="0"/>
+          <w:kern w:val="0"/>
+          <w:sz w:val="22"/>
+          <w:szCs w:val="22"/>
+          <w:lang w:val="en-GB" w:eastAsia="en-US" w:bidi="ar-SA"/>
+        </w:rPr>
+      </w:pPr>
+      <w:r>
+        <w:rPr>
+          <w:rStyle w:val="SourceText"/>
+          <w:rFonts w:cstheme="minorBidi" w:eastAsiaTheme="minorHAnsi" w:ascii="SFMono-Regular;Menlo;Monaco;Consolas;liberation mono;courier new;monospace" w:hAnsi="SFMono-Regular;Menlo;Monaco;Consolas;liberation mono;courier new;monospace"/>
+          <w:b w:val="false"/>
+          <w:bCs w:val="false"/>
+          <w:i w:val="false"/>
+          <w:iCs w:val="false"/>
+          <w:caps w:val="false"/>
+          <w:smallCaps w:val="false"/>
+          <w:color w:val="222222"/>
+          <w:spacing w:val="0"/>
+          <w:kern w:val="0"/>
+          <w:sz w:val="14"/>
+          <w:szCs w:val="14"/>
+          <w:lang w:val="en-GB" w:eastAsia="en-US" w:bidi="ar-SA"/>
+        </w:rPr>
+        <w:t>apiVersion: v1</w:t>
+      </w:r>
+    </w:p>
+    <w:p>
+      <w:pPr>
+        <w:pStyle w:val="Normal"/>
+        <w:spacing w:lineRule="auto" w:line="240" w:before="0" w:after="0"/>
+        <w:rPr>
+          <w:rFonts w:ascii="Liberation Mono" w:hAnsi="Liberation Mono" w:eastAsia="Calibri" w:cs="" w:cstheme="minorBidi" w:eastAsiaTheme="minorHAnsi"/>
+          <w:b/>
+          <w:b/>
+          <w:bCs/>
+          <w:i w:val="false"/>
+          <w:i w:val="false"/>
+          <w:caps w:val="false"/>
+          <w:smallCaps w:val="false"/>
+          <w:color w:val="auto"/>
+          <w:spacing w:val="0"/>
+          <w:kern w:val="0"/>
+          <w:sz w:val="22"/>
+          <w:szCs w:val="22"/>
+          <w:lang w:val="en-GB" w:eastAsia="en-US" w:bidi="ar-SA"/>
+        </w:rPr>
+      </w:pPr>
+      <w:r>
+        <w:rPr>
+          <w:rStyle w:val="SourceText"/>
+          <w:rFonts w:cstheme="minorBidi" w:eastAsiaTheme="minorHAnsi" w:ascii="SFMono-Regular;Menlo;Monaco;Consolas;liberation mono;courier new;monospace" w:hAnsi="SFMono-Regular;Menlo;Monaco;Consolas;liberation mono;courier new;monospace"/>
+          <w:b w:val="false"/>
+          <w:bCs w:val="false"/>
+          <w:i w:val="false"/>
+          <w:iCs w:val="false"/>
+          <w:caps w:val="false"/>
+          <w:smallCaps w:val="false"/>
+          <w:color w:val="222222"/>
+          <w:spacing w:val="0"/>
+          <w:kern w:val="0"/>
+          <w:sz w:val="14"/>
+          <w:szCs w:val="14"/>
+          <w:lang w:val="en-GB" w:eastAsia="en-US" w:bidi="ar-SA"/>
+        </w:rPr>
+        <w:t>kind: ConfigMap</w:t>
+      </w:r>
+    </w:p>
+    <w:p>
+      <w:pPr>
+        <w:pStyle w:val="Normal"/>
+        <w:spacing w:lineRule="auto" w:line="240" w:before="0" w:after="0"/>
+        <w:rPr>
+          <w:rFonts w:ascii="Liberation Mono" w:hAnsi="Liberation Mono" w:eastAsia="Calibri" w:cs="" w:cstheme="minorBidi" w:eastAsiaTheme="minorHAnsi"/>
+          <w:b/>
+          <w:b/>
+          <w:bCs/>
+          <w:i w:val="false"/>
+          <w:i w:val="false"/>
+          <w:caps w:val="false"/>
+          <w:smallCaps w:val="false"/>
+          <w:color w:val="auto"/>
+          <w:spacing w:val="0"/>
+          <w:kern w:val="0"/>
+          <w:sz w:val="22"/>
+          <w:szCs w:val="22"/>
+          <w:lang w:val="en-GB" w:eastAsia="en-US" w:bidi="ar-SA"/>
+        </w:rPr>
+      </w:pPr>
+      <w:r>
+        <w:rPr>
+          <w:rStyle w:val="SourceText"/>
+          <w:rFonts w:cstheme="minorBidi" w:eastAsiaTheme="minorHAnsi" w:ascii="SFMono-Regular;Menlo;Monaco;Consolas;liberation mono;courier new;monospace" w:hAnsi="SFMono-Regular;Menlo;Monaco;Consolas;liberation mono;courier new;monospace"/>
+          <w:b w:val="false"/>
+          <w:bCs w:val="false"/>
+          <w:i w:val="false"/>
+          <w:iCs w:val="false"/>
+          <w:caps w:val="false"/>
+          <w:smallCaps w:val="false"/>
+          <w:color w:val="222222"/>
+          <w:spacing w:val="0"/>
+          <w:kern w:val="0"/>
+          <w:sz w:val="14"/>
+          <w:szCs w:val="14"/>
+          <w:lang w:val="en-GB" w:eastAsia="en-US" w:bidi="ar-SA"/>
+        </w:rPr>
+        <w:t>metadata:</w:t>
+      </w:r>
+    </w:p>
+    <w:p>
+      <w:pPr>
+        <w:pStyle w:val="Normal"/>
+        <w:spacing w:lineRule="auto" w:line="240" w:before="0" w:after="0"/>
+        <w:rPr>
+          <w:rFonts w:ascii="Liberation Mono" w:hAnsi="Liberation Mono" w:eastAsia="Calibri" w:cs="" w:cstheme="minorBidi" w:eastAsiaTheme="minorHAnsi"/>
+          <w:b/>
+          <w:b/>
+          <w:bCs/>
+          <w:i w:val="false"/>
+          <w:i w:val="false"/>
+          <w:caps w:val="false"/>
+          <w:smallCaps w:val="false"/>
+          <w:color w:val="auto"/>
+          <w:spacing w:val="0"/>
+          <w:kern w:val="0"/>
+          <w:sz w:val="22"/>
+          <w:szCs w:val="22"/>
+          <w:lang w:val="en-GB" w:eastAsia="en-US" w:bidi="ar-SA"/>
+        </w:rPr>
+      </w:pPr>
+      <w:r>
+        <w:rPr>
+          <w:rStyle w:val="SourceText"/>
+          <w:rFonts w:cstheme="minorBidi" w:eastAsiaTheme="minorHAnsi" w:ascii="SFMono-Regular;Menlo;Monaco;Consolas;liberation mono;courier new;monospace" w:hAnsi="SFMono-Regular;Menlo;Monaco;Consolas;liberation mono;courier new;monospace"/>
+          <w:b w:val="false"/>
+          <w:bCs w:val="false"/>
+          <w:i w:val="false"/>
+          <w:iCs w:val="false"/>
+          <w:caps w:val="false"/>
+          <w:smallCaps w:val="false"/>
+          <w:color w:val="222222"/>
+          <w:spacing w:val="0"/>
+          <w:kern w:val="0"/>
+          <w:sz w:val="14"/>
+          <w:szCs w:val="14"/>
+          <w:lang w:val="en-GB" w:eastAsia="en-US" w:bidi="ar-SA"/>
+        </w:rPr>
+        <w:t xml:space="preserve">  </w:t>
+      </w:r>
+      <w:r>
+        <w:rPr>
+          <w:rStyle w:val="SourceText"/>
+          <w:rFonts w:cstheme="minorBidi" w:eastAsiaTheme="minorHAnsi" w:ascii="SFMono-Regular;Menlo;Monaco;Consolas;liberation mono;courier new;monospace" w:hAnsi="SFMono-Regular;Menlo;Monaco;Consolas;liberation mono;courier new;monospace"/>
+          <w:b w:val="false"/>
+          <w:bCs w:val="false"/>
+          <w:i w:val="false"/>
+          <w:iCs w:val="false"/>
+          <w:caps w:val="false"/>
+          <w:smallCaps w:val="false"/>
+          <w:color w:val="222222"/>
+          <w:spacing w:val="0"/>
+          <w:kern w:val="0"/>
+          <w:sz w:val="14"/>
+          <w:szCs w:val="14"/>
+          <w:lang w:val="en-GB" w:eastAsia="en-US" w:bidi="ar-SA"/>
+        </w:rPr>
+        <w:t>name: qservice-config</w:t>
+      </w:r>
+    </w:p>
+    <w:p>
+      <w:pPr>
+        <w:pStyle w:val="Normal"/>
+        <w:spacing w:lineRule="auto" w:line="240" w:before="0" w:after="0"/>
+        <w:rPr>
+          <w:rFonts w:ascii="Liberation Mono" w:hAnsi="Liberation Mono" w:eastAsia="Calibri" w:cs="" w:cstheme="minorBidi" w:eastAsiaTheme="minorHAnsi"/>
+          <w:b/>
+          <w:b/>
+          <w:bCs/>
+          <w:i w:val="false"/>
+          <w:i w:val="false"/>
+          <w:caps w:val="false"/>
+          <w:smallCaps w:val="false"/>
+          <w:color w:val="auto"/>
+          <w:spacing w:val="0"/>
+          <w:kern w:val="0"/>
+          <w:sz w:val="22"/>
+          <w:szCs w:val="22"/>
+          <w:lang w:val="en-GB" w:eastAsia="en-US" w:bidi="ar-SA"/>
+        </w:rPr>
+      </w:pPr>
+      <w:r>
+        <w:rPr>
+          <w:rStyle w:val="SourceText"/>
+          <w:rFonts w:cstheme="minorBidi" w:eastAsiaTheme="minorHAnsi" w:ascii="SFMono-Regular;Menlo;Monaco;Consolas;liberation mono;courier new;monospace" w:hAnsi="SFMono-Regular;Menlo;Monaco;Consolas;liberation mono;courier new;monospace"/>
+          <w:b w:val="false"/>
+          <w:bCs w:val="false"/>
+          <w:i w:val="false"/>
+          <w:iCs w:val="false"/>
+          <w:caps w:val="false"/>
+          <w:smallCaps w:val="false"/>
+          <w:color w:val="222222"/>
+          <w:spacing w:val="0"/>
+          <w:kern w:val="0"/>
+          <w:sz w:val="14"/>
+          <w:szCs w:val="14"/>
+          <w:lang w:val="en-GB" w:eastAsia="en-US" w:bidi="ar-SA"/>
+        </w:rPr>
+        <w:t>data:</w:t>
+      </w:r>
+    </w:p>
+    <w:p>
+      <w:pPr>
+        <w:pStyle w:val="Normal"/>
+        <w:spacing w:lineRule="auto" w:line="240" w:before="0" w:after="0"/>
+        <w:rPr>
+          <w:rFonts w:ascii="Liberation Mono" w:hAnsi="Liberation Mono" w:eastAsia="Calibri" w:cs="" w:cstheme="minorBidi" w:eastAsiaTheme="minorHAnsi"/>
+          <w:b/>
+          <w:b/>
+          <w:bCs/>
+          <w:i w:val="false"/>
+          <w:i w:val="false"/>
+          <w:caps w:val="false"/>
+          <w:smallCaps w:val="false"/>
+          <w:color w:val="auto"/>
+          <w:spacing w:val="0"/>
+          <w:kern w:val="0"/>
+          <w:sz w:val="22"/>
+          <w:szCs w:val="22"/>
+          <w:lang w:val="en-GB" w:eastAsia="en-US" w:bidi="ar-SA"/>
+        </w:rPr>
+      </w:pPr>
+      <w:r>
+        <w:rPr>
+          <w:rStyle w:val="SourceText"/>
+          <w:rFonts w:cstheme="minorBidi" w:eastAsiaTheme="minorHAnsi" w:ascii="SFMono-Regular;Menlo;Monaco;Consolas;liberation mono;courier new;monospace" w:hAnsi="SFMono-Regular;Menlo;Monaco;Consolas;liberation mono;courier new;monospace"/>
+          <w:b w:val="false"/>
+          <w:bCs w:val="false"/>
+          <w:i w:val="false"/>
+          <w:iCs w:val="false"/>
+          <w:caps w:val="false"/>
+          <w:smallCaps w:val="false"/>
+          <w:color w:val="222222"/>
+          <w:spacing w:val="0"/>
+          <w:kern w:val="0"/>
+          <w:sz w:val="14"/>
+          <w:szCs w:val="14"/>
+          <w:lang w:val="en-GB" w:eastAsia="en-US" w:bidi="ar-SA"/>
+        </w:rPr>
+        <w:t xml:space="preserve">  </w:t>
+      </w:r>
+      <w:r>
+        <w:rPr>
+          <w:rStyle w:val="SourceText"/>
+          <w:rFonts w:cstheme="minorBidi" w:eastAsiaTheme="minorHAnsi" w:ascii="SFMono-Regular;Menlo;Monaco;Consolas;liberation mono;courier new;monospace" w:hAnsi="SFMono-Regular;Menlo;Monaco;Consolas;liberation mono;courier new;monospace"/>
+          <w:b w:val="false"/>
+          <w:bCs w:val="false"/>
+          <w:i w:val="false"/>
+          <w:iCs w:val="false"/>
+          <w:caps w:val="false"/>
+          <w:smallCaps w:val="false"/>
+          <w:color w:val="222222"/>
+          <w:spacing w:val="0"/>
+          <w:kern w:val="0"/>
+          <w:sz w:val="14"/>
+          <w:szCs w:val="14"/>
+          <w:lang w:val="en-GB" w:eastAsia="en-US" w:bidi="ar-SA"/>
+        </w:rPr>
+        <w:t>application.yml: |</w:t>
+      </w:r>
+    </w:p>
+    <w:p>
+      <w:pPr>
+        <w:pStyle w:val="Normal"/>
+        <w:spacing w:lineRule="auto" w:line="240" w:before="0" w:after="0"/>
+        <w:rPr>
+          <w:rFonts w:ascii="Liberation Mono" w:hAnsi="Liberation Mono" w:eastAsia="Calibri" w:cs="" w:cstheme="minorBidi" w:eastAsiaTheme="minorHAnsi"/>
+          <w:b/>
+          <w:b/>
+          <w:bCs/>
+          <w:i w:val="false"/>
+          <w:i w:val="false"/>
+          <w:caps w:val="false"/>
+          <w:smallCaps w:val="false"/>
+          <w:color w:val="auto"/>
+          <w:spacing w:val="0"/>
+          <w:kern w:val="0"/>
+          <w:sz w:val="22"/>
+          <w:szCs w:val="22"/>
+          <w:lang w:val="en-GB" w:eastAsia="en-US" w:bidi="ar-SA"/>
+        </w:rPr>
+      </w:pPr>
+      <w:r>
+        <w:rPr>
+          <w:rStyle w:val="SourceText"/>
+          <w:rFonts w:cstheme="minorBidi" w:eastAsiaTheme="minorHAnsi" w:ascii="SFMono-Regular;Menlo;Monaco;Consolas;liberation mono;courier new;monospace" w:hAnsi="SFMono-Regular;Menlo;Monaco;Consolas;liberation mono;courier new;monospace"/>
+          <w:b w:val="false"/>
+          <w:bCs w:val="false"/>
+          <w:i w:val="false"/>
+          <w:iCs w:val="false"/>
+          <w:caps w:val="false"/>
+          <w:smallCaps w:val="false"/>
+          <w:color w:val="222222"/>
+          <w:spacing w:val="0"/>
+          <w:kern w:val="0"/>
+          <w:sz w:val="14"/>
+          <w:szCs w:val="14"/>
+          <w:lang w:val="en-GB" w:eastAsia="en-US" w:bidi="ar-SA"/>
+        </w:rPr>
+        <w:t xml:space="preserve">    </w:t>
+      </w:r>
+      <w:r>
+        <w:rPr>
+          <w:rStyle w:val="SourceText"/>
+          <w:rFonts w:cstheme="minorBidi" w:eastAsiaTheme="minorHAnsi" w:ascii="SFMono-Regular;Menlo;Monaco;Consolas;liberation mono;courier new;monospace" w:hAnsi="SFMono-Regular;Menlo;Monaco;Consolas;liberation mono;courier new;monospace"/>
+          <w:b w:val="false"/>
+          <w:bCs w:val="false"/>
+          <w:i w:val="false"/>
+          <w:iCs w:val="false"/>
+          <w:caps w:val="false"/>
+          <w:smallCaps w:val="false"/>
+          <w:color w:val="222222"/>
+          <w:spacing w:val="0"/>
+          <w:kern w:val="0"/>
+          <w:sz w:val="14"/>
+          <w:szCs w:val="14"/>
+          <w:lang w:val="en-GB" w:eastAsia="en-US" w:bidi="ar-SA"/>
+        </w:rPr>
+        <w:t>spring:</w:t>
+      </w:r>
+    </w:p>
+    <w:p>
+      <w:pPr>
+        <w:pStyle w:val="Normal"/>
+        <w:spacing w:lineRule="auto" w:line="240" w:before="0" w:after="0"/>
+        <w:rPr>
+          <w:rFonts w:ascii="Liberation Mono" w:hAnsi="Liberation Mono" w:eastAsia="Calibri" w:cs="" w:cstheme="minorBidi" w:eastAsiaTheme="minorHAnsi"/>
+          <w:b/>
+          <w:b/>
+          <w:bCs/>
+          <w:i w:val="false"/>
+          <w:i w:val="false"/>
+          <w:caps w:val="false"/>
+          <w:smallCaps w:val="false"/>
+          <w:color w:val="auto"/>
+          <w:spacing w:val="0"/>
+          <w:kern w:val="0"/>
+          <w:sz w:val="22"/>
+          <w:szCs w:val="22"/>
+          <w:lang w:val="en-GB" w:eastAsia="en-US" w:bidi="ar-SA"/>
+        </w:rPr>
+      </w:pPr>
+      <w:r>
+        <w:rPr>
+          <w:rStyle w:val="SourceText"/>
+          <w:rFonts w:cstheme="minorBidi" w:eastAsiaTheme="minorHAnsi" w:ascii="SFMono-Regular;Menlo;Monaco;Consolas;liberation mono;courier new;monospace" w:hAnsi="SFMono-Regular;Menlo;Monaco;Consolas;liberation mono;courier new;monospace"/>
+          <w:b w:val="false"/>
+          <w:bCs w:val="false"/>
+          <w:i w:val="false"/>
+          <w:iCs w:val="false"/>
+          <w:caps w:val="false"/>
+          <w:smallCaps w:val="false"/>
+          <w:color w:val="222222"/>
+          <w:spacing w:val="0"/>
+          <w:kern w:val="0"/>
+          <w:sz w:val="14"/>
+          <w:szCs w:val="14"/>
+          <w:lang w:val="en-GB" w:eastAsia="en-US" w:bidi="ar-SA"/>
+        </w:rPr>
+        <w:t xml:space="preserve">      </w:t>
+      </w:r>
+      <w:r>
+        <w:rPr>
+          <w:rStyle w:val="SourceText"/>
+          <w:rFonts w:cstheme="minorBidi" w:eastAsiaTheme="minorHAnsi" w:ascii="SFMono-Regular;Menlo;Monaco;Consolas;liberation mono;courier new;monospace" w:hAnsi="SFMono-Regular;Menlo;Monaco;Consolas;liberation mono;courier new;monospace"/>
+          <w:b w:val="false"/>
+          <w:bCs w:val="false"/>
+          <w:i w:val="false"/>
+          <w:iCs w:val="false"/>
+          <w:caps w:val="false"/>
+          <w:smallCaps w:val="false"/>
+          <w:color w:val="222222"/>
+          <w:spacing w:val="0"/>
+          <w:kern w:val="0"/>
+          <w:sz w:val="14"/>
+          <w:szCs w:val="14"/>
+          <w:lang w:val="en-GB" w:eastAsia="en-US" w:bidi="ar-SA"/>
+        </w:rPr>
+        <w:t>jpa:</w:t>
+      </w:r>
+    </w:p>
+    <w:p>
+      <w:pPr>
+        <w:pStyle w:val="Normal"/>
+        <w:spacing w:lineRule="auto" w:line="240" w:before="0" w:after="0"/>
+        <w:rPr>
+          <w:rFonts w:ascii="Liberation Mono" w:hAnsi="Liberation Mono" w:eastAsia="Calibri" w:cs="" w:cstheme="minorBidi" w:eastAsiaTheme="minorHAnsi"/>
+          <w:b/>
+          <w:b/>
+          <w:bCs/>
+          <w:i w:val="false"/>
+          <w:i w:val="false"/>
+          <w:caps w:val="false"/>
+          <w:smallCaps w:val="false"/>
+          <w:color w:val="auto"/>
+          <w:spacing w:val="0"/>
+          <w:kern w:val="0"/>
+          <w:sz w:val="22"/>
+          <w:szCs w:val="22"/>
+          <w:lang w:val="en-GB" w:eastAsia="en-US" w:bidi="ar-SA"/>
+        </w:rPr>
+      </w:pPr>
+      <w:r>
+        <w:rPr>
+          <w:rStyle w:val="SourceText"/>
+          <w:rFonts w:cstheme="minorBidi" w:eastAsiaTheme="minorHAnsi" w:ascii="SFMono-Regular;Menlo;Monaco;Consolas;liberation mono;courier new;monospace" w:hAnsi="SFMono-Regular;Menlo;Monaco;Consolas;liberation mono;courier new;monospace"/>
+          <w:b w:val="false"/>
+          <w:bCs w:val="false"/>
+          <w:i w:val="false"/>
+          <w:iCs w:val="false"/>
+          <w:caps w:val="false"/>
+          <w:smallCaps w:val="false"/>
+          <w:color w:val="222222"/>
+          <w:spacing w:val="0"/>
+          <w:kern w:val="0"/>
+          <w:sz w:val="14"/>
+          <w:szCs w:val="14"/>
+          <w:lang w:val="en-GB" w:eastAsia="en-US" w:bidi="ar-SA"/>
+        </w:rPr>
+        <w:t xml:space="preserve">        </w:t>
+      </w:r>
+      <w:r>
+        <w:rPr>
+          <w:rStyle w:val="SourceText"/>
+          <w:rFonts w:cstheme="minorBidi" w:eastAsiaTheme="minorHAnsi" w:ascii="SFMono-Regular;Menlo;Monaco;Consolas;liberation mono;courier new;monospace" w:hAnsi="SFMono-Regular;Menlo;Monaco;Consolas;liberation mono;courier new;monospace"/>
+          <w:b w:val="false"/>
+          <w:bCs w:val="false"/>
+          <w:i w:val="false"/>
+          <w:iCs w:val="false"/>
+          <w:caps w:val="false"/>
+          <w:smallCaps w:val="false"/>
+          <w:color w:val="222222"/>
+          <w:spacing w:val="0"/>
+          <w:kern w:val="0"/>
+          <w:sz w:val="14"/>
+          <w:szCs w:val="14"/>
+          <w:lang w:val="en-GB" w:eastAsia="en-US" w:bidi="ar-SA"/>
+        </w:rPr>
+        <w:t>database-platform: org.hibernate.dialect.H2Dialect</w:t>
+      </w:r>
+    </w:p>
+    <w:p>
+      <w:pPr>
+        <w:pStyle w:val="Normal"/>
+        <w:spacing w:lineRule="auto" w:line="240" w:before="0" w:after="0"/>
+        <w:rPr>
+          <w:rFonts w:ascii="Liberation Mono" w:hAnsi="Liberation Mono" w:eastAsia="Calibri" w:cs="" w:cstheme="minorBidi" w:eastAsiaTheme="minorHAnsi"/>
+          <w:b/>
+          <w:b/>
+          <w:bCs/>
+          <w:i w:val="false"/>
+          <w:i w:val="false"/>
+          <w:caps w:val="false"/>
+          <w:smallCaps w:val="false"/>
+          <w:color w:val="auto"/>
+          <w:spacing w:val="0"/>
+          <w:kern w:val="0"/>
+          <w:sz w:val="22"/>
+          <w:szCs w:val="22"/>
+          <w:lang w:val="en-GB" w:eastAsia="en-US" w:bidi="ar-SA"/>
+        </w:rPr>
+      </w:pPr>
+      <w:r>
+        <w:rPr>
+          <w:rStyle w:val="SourceText"/>
+          <w:rFonts w:cstheme="minorBidi" w:eastAsiaTheme="minorHAnsi" w:ascii="SFMono-Regular;Menlo;Monaco;Consolas;liberation mono;courier new;monospace" w:hAnsi="SFMono-Regular;Menlo;Monaco;Consolas;liberation mono;courier new;monospace"/>
+          <w:b w:val="false"/>
+          <w:bCs w:val="false"/>
+          <w:i w:val="false"/>
+          <w:iCs w:val="false"/>
+          <w:caps w:val="false"/>
+          <w:smallCaps w:val="false"/>
+          <w:color w:val="222222"/>
+          <w:spacing w:val="0"/>
+          <w:kern w:val="0"/>
+          <w:sz w:val="14"/>
+          <w:szCs w:val="14"/>
+          <w:lang w:val="en-GB" w:eastAsia="en-US" w:bidi="ar-SA"/>
+        </w:rPr>
+        <w:t xml:space="preserve">        </w:t>
+      </w:r>
+      <w:r>
+        <w:rPr>
+          <w:rStyle w:val="SourceText"/>
+          <w:rFonts w:cstheme="minorBidi" w:eastAsiaTheme="minorHAnsi" w:ascii="SFMono-Regular;Menlo;Monaco;Consolas;liberation mono;courier new;monospace" w:hAnsi="SFMono-Regular;Menlo;Monaco;Consolas;liberation mono;courier new;monospace"/>
+          <w:b w:val="false"/>
+          <w:bCs w:val="false"/>
+          <w:i w:val="false"/>
+          <w:iCs w:val="false"/>
+          <w:caps w:val="false"/>
+          <w:smallCaps w:val="false"/>
+          <w:color w:val="222222"/>
+          <w:spacing w:val="0"/>
+          <w:kern w:val="0"/>
+          <w:sz w:val="14"/>
+          <w:szCs w:val="14"/>
+          <w:lang w:val="en-GB" w:eastAsia="en-US" w:bidi="ar-SA"/>
+        </w:rPr>
+        <w:t>hibernate:</w:t>
+      </w:r>
+    </w:p>
+    <w:p>
+      <w:pPr>
+        <w:pStyle w:val="Normal"/>
+        <w:spacing w:lineRule="auto" w:line="240" w:before="0" w:after="0"/>
+        <w:rPr>
+          <w:rFonts w:ascii="Liberation Mono" w:hAnsi="Liberation Mono" w:eastAsia="Calibri" w:cs="" w:cstheme="minorBidi" w:eastAsiaTheme="minorHAnsi"/>
+          <w:b/>
+          <w:b/>
+          <w:bCs/>
+          <w:i w:val="false"/>
+          <w:i w:val="false"/>
+          <w:caps w:val="false"/>
+          <w:smallCaps w:val="false"/>
+          <w:color w:val="auto"/>
+          <w:spacing w:val="0"/>
+          <w:kern w:val="0"/>
+          <w:sz w:val="22"/>
+          <w:szCs w:val="22"/>
+          <w:lang w:val="en-GB" w:eastAsia="en-US" w:bidi="ar-SA"/>
+        </w:rPr>
+      </w:pPr>
+      <w:r>
+        <w:rPr>
+          <w:rStyle w:val="SourceText"/>
+          <w:rFonts w:cstheme="minorBidi" w:eastAsiaTheme="minorHAnsi" w:ascii="SFMono-Regular;Menlo;Monaco;Consolas;liberation mono;courier new;monospace" w:hAnsi="SFMono-Regular;Menlo;Monaco;Consolas;liberation mono;courier new;monospace"/>
+          <w:b w:val="false"/>
+          <w:bCs w:val="false"/>
+          <w:i w:val="false"/>
+          <w:iCs w:val="false"/>
+          <w:caps w:val="false"/>
+          <w:smallCaps w:val="false"/>
+          <w:color w:val="222222"/>
+          <w:spacing w:val="0"/>
+          <w:kern w:val="0"/>
+          <w:sz w:val="14"/>
+          <w:szCs w:val="14"/>
+          <w:lang w:val="en-GB" w:eastAsia="en-US" w:bidi="ar-SA"/>
+        </w:rPr>
+        <w:t xml:space="preserve">          </w:t>
+      </w:r>
+      <w:r>
+        <w:rPr>
+          <w:rStyle w:val="SourceText"/>
+          <w:rFonts w:cstheme="minorBidi" w:eastAsiaTheme="minorHAnsi" w:ascii="SFMono-Regular;Menlo;Monaco;Consolas;liberation mono;courier new;monospace" w:hAnsi="SFMono-Regular;Menlo;Monaco;Consolas;liberation mono;courier new;monospace"/>
+          <w:b w:val="false"/>
+          <w:bCs w:val="false"/>
+          <w:i w:val="false"/>
+          <w:iCs w:val="false"/>
+          <w:caps w:val="false"/>
+          <w:smallCaps w:val="false"/>
+          <w:color w:val="222222"/>
+          <w:spacing w:val="0"/>
+          <w:kern w:val="0"/>
+          <w:sz w:val="14"/>
+          <w:szCs w:val="14"/>
+          <w:lang w:val="en-GB" w:eastAsia="en-US" w:bidi="ar-SA"/>
+        </w:rPr>
+        <w:t>ddl-auto: update</w:t>
+      </w:r>
+    </w:p>
+    <w:p>
+      <w:pPr>
+        <w:pStyle w:val="Normal"/>
+        <w:spacing w:lineRule="auto" w:line="240" w:before="0" w:after="0"/>
+        <w:rPr>
+          <w:rFonts w:ascii="Liberation Mono" w:hAnsi="Liberation Mono" w:eastAsia="Calibri" w:cs="" w:cstheme="minorBidi" w:eastAsiaTheme="minorHAnsi"/>
+          <w:b/>
+          <w:b/>
+          <w:bCs/>
+          <w:i w:val="false"/>
+          <w:i w:val="false"/>
+          <w:caps w:val="false"/>
+          <w:smallCaps w:val="false"/>
+          <w:color w:val="auto"/>
+          <w:spacing w:val="0"/>
+          <w:kern w:val="0"/>
+          <w:sz w:val="22"/>
+          <w:szCs w:val="22"/>
+          <w:lang w:val="en-GB" w:eastAsia="en-US" w:bidi="ar-SA"/>
+        </w:rPr>
+      </w:pPr>
+      <w:r>
+        <w:rPr>
+          <w:rStyle w:val="SourceText"/>
+          <w:rFonts w:cstheme="minorBidi" w:eastAsiaTheme="minorHAnsi" w:ascii="SFMono-Regular;Menlo;Monaco;Consolas;liberation mono;courier new;monospace" w:hAnsi="SFMono-Regular;Menlo;Monaco;Consolas;liberation mono;courier new;monospace"/>
+          <w:b w:val="false"/>
+          <w:bCs w:val="false"/>
+          <w:i w:val="false"/>
+          <w:iCs w:val="false"/>
+          <w:caps w:val="false"/>
+          <w:smallCaps w:val="false"/>
+          <w:color w:val="222222"/>
+          <w:spacing w:val="0"/>
+          <w:kern w:val="0"/>
+          <w:sz w:val="14"/>
+          <w:szCs w:val="14"/>
+          <w:lang w:val="en-GB" w:eastAsia="en-US" w:bidi="ar-SA"/>
+        </w:rPr>
+        <w:t xml:space="preserve">          </w:t>
+      </w:r>
+      <w:r>
+        <w:rPr>
+          <w:rStyle w:val="SourceText"/>
+          <w:rFonts w:cstheme="minorBidi" w:eastAsiaTheme="minorHAnsi" w:ascii="SFMono-Regular;Menlo;Monaco;Consolas;liberation mono;courier new;monospace" w:hAnsi="SFMono-Regular;Menlo;Monaco;Consolas;liberation mono;courier new;monospace"/>
+          <w:b w:val="false"/>
+          <w:bCs w:val="false"/>
+          <w:i w:val="false"/>
+          <w:iCs w:val="false"/>
+          <w:caps w:val="false"/>
+          <w:smallCaps w:val="false"/>
+          <w:color w:val="222222"/>
+          <w:spacing w:val="0"/>
+          <w:kern w:val="0"/>
+          <w:sz w:val="14"/>
+          <w:szCs w:val="14"/>
+          <w:lang w:val="en-GB" w:eastAsia="en-US" w:bidi="ar-SA"/>
+        </w:rPr>
+        <w:t>properties:</w:t>
+      </w:r>
+    </w:p>
+    <w:p>
+      <w:pPr>
+        <w:pStyle w:val="Normal"/>
+        <w:spacing w:lineRule="auto" w:line="240" w:before="0" w:after="0"/>
+        <w:rPr>
+          <w:rFonts w:ascii="Liberation Mono" w:hAnsi="Liberation Mono" w:eastAsia="Calibri" w:cs="" w:cstheme="minorBidi" w:eastAsiaTheme="minorHAnsi"/>
+          <w:b/>
+          <w:b/>
+          <w:bCs/>
+          <w:i w:val="false"/>
+          <w:i w:val="false"/>
+          <w:caps w:val="false"/>
+          <w:smallCaps w:val="false"/>
+          <w:color w:val="auto"/>
+          <w:spacing w:val="0"/>
+          <w:kern w:val="0"/>
+          <w:sz w:val="22"/>
+          <w:szCs w:val="22"/>
+          <w:lang w:val="en-GB" w:eastAsia="en-US" w:bidi="ar-SA"/>
+        </w:rPr>
+      </w:pPr>
+      <w:r>
+        <w:rPr>
+          <w:rStyle w:val="SourceText"/>
+          <w:rFonts w:cstheme="minorBidi" w:eastAsiaTheme="minorHAnsi" w:ascii="SFMono-Regular;Menlo;Monaco;Consolas;liberation mono;courier new;monospace" w:hAnsi="SFMono-Regular;Menlo;Monaco;Consolas;liberation mono;courier new;monospace"/>
+          <w:b w:val="false"/>
+          <w:bCs w:val="false"/>
+          <w:i w:val="false"/>
+          <w:iCs w:val="false"/>
+          <w:caps w:val="false"/>
+          <w:smallCaps w:val="false"/>
+          <w:color w:val="222222"/>
+          <w:spacing w:val="0"/>
+          <w:kern w:val="0"/>
+          <w:sz w:val="14"/>
+          <w:szCs w:val="14"/>
+          <w:lang w:val="en-GB" w:eastAsia="en-US" w:bidi="ar-SA"/>
+        </w:rPr>
+        <w:t xml:space="preserve">            </w:t>
+      </w:r>
+      <w:r>
+        <w:rPr>
+          <w:rStyle w:val="SourceText"/>
+          <w:rFonts w:cstheme="minorBidi" w:eastAsiaTheme="minorHAnsi" w:ascii="SFMono-Regular;Menlo;Monaco;Consolas;liberation mono;courier new;monospace" w:hAnsi="SFMono-Regular;Menlo;Monaco;Consolas;liberation mono;courier new;monospace"/>
+          <w:b w:val="false"/>
+          <w:bCs w:val="false"/>
+          <w:i w:val="false"/>
+          <w:iCs w:val="false"/>
+          <w:caps w:val="false"/>
+          <w:smallCaps w:val="false"/>
+          <w:color w:val="222222"/>
+          <w:spacing w:val="0"/>
+          <w:kern w:val="0"/>
+          <w:sz w:val="14"/>
+          <w:szCs w:val="14"/>
+          <w:lang w:val="en-GB" w:eastAsia="en-US" w:bidi="ar-SA"/>
+        </w:rPr>
+        <w:t>hibernate:</w:t>
+      </w:r>
+    </w:p>
+    <w:p>
+      <w:pPr>
+        <w:pStyle w:val="Normal"/>
+        <w:spacing w:lineRule="auto" w:line="240" w:before="0" w:after="0"/>
+        <w:rPr>
+          <w:rFonts w:ascii="Liberation Mono" w:hAnsi="Liberation Mono" w:eastAsia="Calibri" w:cs="" w:cstheme="minorBidi" w:eastAsiaTheme="minorHAnsi"/>
+          <w:b/>
+          <w:b/>
+          <w:bCs/>
+          <w:i w:val="false"/>
+          <w:i w:val="false"/>
+          <w:caps w:val="false"/>
+          <w:smallCaps w:val="false"/>
+          <w:color w:val="auto"/>
+          <w:spacing w:val="0"/>
+          <w:kern w:val="0"/>
+          <w:sz w:val="22"/>
+          <w:szCs w:val="22"/>
+          <w:lang w:val="en-GB" w:eastAsia="en-US" w:bidi="ar-SA"/>
+        </w:rPr>
+      </w:pPr>
+      <w:r>
+        <w:rPr>
+          <w:rStyle w:val="SourceText"/>
+          <w:rFonts w:cstheme="minorBidi" w:eastAsiaTheme="minorHAnsi" w:ascii="SFMono-Regular;Menlo;Monaco;Consolas;liberation mono;courier new;monospace" w:hAnsi="SFMono-Regular;Menlo;Monaco;Consolas;liberation mono;courier new;monospace"/>
+          <w:b w:val="false"/>
+          <w:bCs w:val="false"/>
+          <w:i w:val="false"/>
+          <w:iCs w:val="false"/>
+          <w:caps w:val="false"/>
+          <w:smallCaps w:val="false"/>
+          <w:color w:val="222222"/>
+          <w:spacing w:val="0"/>
+          <w:kern w:val="0"/>
+          <w:sz w:val="14"/>
+          <w:szCs w:val="14"/>
+          <w:lang w:val="en-GB" w:eastAsia="en-US" w:bidi="ar-SA"/>
+        </w:rPr>
+        <w:t xml:space="preserve">              </w:t>
+      </w:r>
+      <w:r>
+        <w:rPr>
+          <w:rStyle w:val="SourceText"/>
+          <w:rFonts w:cstheme="minorBidi" w:eastAsiaTheme="minorHAnsi" w:ascii="SFMono-Regular;Menlo;Monaco;Consolas;liberation mono;courier new;monospace" w:hAnsi="SFMono-Regular;Menlo;Monaco;Consolas;liberation mono;courier new;monospace"/>
+          <w:b w:val="false"/>
+          <w:bCs w:val="false"/>
+          <w:i w:val="false"/>
+          <w:iCs w:val="false"/>
+          <w:caps w:val="false"/>
+          <w:smallCaps w:val="false"/>
+          <w:color w:val="222222"/>
+          <w:spacing w:val="0"/>
+          <w:kern w:val="0"/>
+          <w:sz w:val="14"/>
+          <w:szCs w:val="14"/>
+          <w:lang w:val="en-GB" w:eastAsia="en-US" w:bidi="ar-SA"/>
+        </w:rPr>
+        <w:t>format_sql: false</w:t>
+      </w:r>
+    </w:p>
+    <w:p>
+      <w:pPr>
+        <w:pStyle w:val="Normal"/>
+        <w:spacing w:lineRule="auto" w:line="240" w:before="0" w:after="0"/>
+        <w:rPr>
+          <w:rFonts w:ascii="Liberation Mono" w:hAnsi="Liberation Mono" w:eastAsia="Calibri" w:cs="" w:cstheme="minorBidi" w:eastAsiaTheme="minorHAnsi"/>
+          <w:b/>
+          <w:b/>
+          <w:bCs/>
+          <w:i w:val="false"/>
+          <w:i w:val="false"/>
+          <w:caps w:val="false"/>
+          <w:smallCaps w:val="false"/>
+          <w:color w:val="auto"/>
+          <w:spacing w:val="0"/>
+          <w:kern w:val="0"/>
+          <w:sz w:val="22"/>
+          <w:szCs w:val="22"/>
+          <w:lang w:val="en-GB" w:eastAsia="en-US" w:bidi="ar-SA"/>
+        </w:rPr>
+      </w:pPr>
+      <w:r>
+        <w:rPr>
+          <w:rStyle w:val="SourceText"/>
+          <w:rFonts w:cstheme="minorBidi" w:eastAsiaTheme="minorHAnsi" w:ascii="SFMono-Regular;Menlo;Monaco;Consolas;liberation mono;courier new;monospace" w:hAnsi="SFMono-Regular;Menlo;Monaco;Consolas;liberation mono;courier new;monospace"/>
+          <w:b w:val="false"/>
+          <w:bCs w:val="false"/>
+          <w:i w:val="false"/>
+          <w:iCs w:val="false"/>
+          <w:caps w:val="false"/>
+          <w:smallCaps w:val="false"/>
+          <w:color w:val="222222"/>
+          <w:spacing w:val="0"/>
+          <w:kern w:val="0"/>
+          <w:sz w:val="14"/>
+          <w:szCs w:val="14"/>
+          <w:lang w:val="en-GB" w:eastAsia="en-US" w:bidi="ar-SA"/>
+        </w:rPr>
+        <w:t xml:space="preserve">              </w:t>
+      </w:r>
+      <w:r>
+        <w:rPr>
+          <w:rStyle w:val="SourceText"/>
+          <w:rFonts w:cstheme="minorBidi" w:eastAsiaTheme="minorHAnsi" w:ascii="SFMono-Regular;Menlo;Monaco;Consolas;liberation mono;courier new;monospace" w:hAnsi="SFMono-Regular;Menlo;Monaco;Consolas;liberation mono;courier new;monospace"/>
+          <w:b w:val="false"/>
+          <w:bCs w:val="false"/>
+          <w:i w:val="false"/>
+          <w:iCs w:val="false"/>
+          <w:caps w:val="false"/>
+          <w:smallCaps w:val="false"/>
+          <w:color w:val="222222"/>
+          <w:spacing w:val="0"/>
+          <w:kern w:val="0"/>
+          <w:sz w:val="14"/>
+          <w:szCs w:val="14"/>
+          <w:lang w:val="en-GB" w:eastAsia="en-US" w:bidi="ar-SA"/>
+        </w:rPr>
+        <w:t>show_sql: true</w:t>
+      </w:r>
+    </w:p>
+    <w:p>
+      <w:pPr>
+        <w:pStyle w:val="Normal"/>
+        <w:spacing w:lineRule="auto" w:line="240" w:before="0" w:after="0"/>
+        <w:rPr>
+          <w:rFonts w:ascii="Liberation Mono" w:hAnsi="Liberation Mono" w:eastAsia="Calibri" w:cs="" w:cstheme="minorBidi" w:eastAsiaTheme="minorHAnsi"/>
+          <w:b/>
+          <w:b/>
+          <w:bCs/>
+          <w:i w:val="false"/>
+          <w:i w:val="false"/>
+          <w:caps w:val="false"/>
+          <w:smallCaps w:val="false"/>
+          <w:color w:val="auto"/>
+          <w:spacing w:val="0"/>
+          <w:kern w:val="0"/>
+          <w:sz w:val="22"/>
+          <w:szCs w:val="22"/>
+          <w:lang w:val="en-GB" w:eastAsia="en-US" w:bidi="ar-SA"/>
+        </w:rPr>
+      </w:pPr>
+      <w:r>
+        <w:rPr>
+          <w:rStyle w:val="SourceText"/>
+          <w:rFonts w:cstheme="minorBidi" w:eastAsiaTheme="minorHAnsi" w:ascii="SFMono-Regular;Menlo;Monaco;Consolas;liberation mono;courier new;monospace" w:hAnsi="SFMono-Regular;Menlo;Monaco;Consolas;liberation mono;courier new;monospace"/>
+          <w:b w:val="false"/>
+          <w:bCs w:val="false"/>
+          <w:i w:val="false"/>
+          <w:iCs w:val="false"/>
+          <w:caps w:val="false"/>
+          <w:smallCaps w:val="false"/>
+          <w:color w:val="222222"/>
+          <w:spacing w:val="0"/>
+          <w:kern w:val="0"/>
+          <w:sz w:val="14"/>
+          <w:szCs w:val="14"/>
+          <w:lang w:val="en-GB" w:eastAsia="en-US" w:bidi="ar-SA"/>
+        </w:rPr>
+        <w:t xml:space="preserve">              </w:t>
+      </w:r>
+      <w:r>
+        <w:rPr>
+          <w:rStyle w:val="SourceText"/>
+          <w:rFonts w:cstheme="minorBidi" w:eastAsiaTheme="minorHAnsi" w:ascii="SFMono-Regular;Menlo;Monaco;Consolas;liberation mono;courier new;monospace" w:hAnsi="SFMono-Regular;Menlo;Monaco;Consolas;liberation mono;courier new;monospace"/>
+          <w:b w:val="false"/>
+          <w:bCs w:val="false"/>
+          <w:i w:val="false"/>
+          <w:iCs w:val="false"/>
+          <w:caps w:val="false"/>
+          <w:smallCaps w:val="false"/>
+          <w:color w:val="222222"/>
+          <w:spacing w:val="0"/>
+          <w:kern w:val="0"/>
+          <w:sz w:val="14"/>
+          <w:szCs w:val="14"/>
+          <w:lang w:val="en-GB" w:eastAsia="en-US" w:bidi="ar-SA"/>
+        </w:rPr>
+        <w:t>use_sql_comments: false</w:t>
+      </w:r>
+    </w:p>
+    <w:p>
+      <w:pPr>
+        <w:pStyle w:val="Normal"/>
+        <w:spacing w:lineRule="auto" w:line="240" w:before="0" w:after="0"/>
+        <w:rPr>
+          <w:rFonts w:ascii="Liberation Mono" w:hAnsi="Liberation Mono" w:eastAsia="Calibri" w:cs="" w:cstheme="minorBidi" w:eastAsiaTheme="minorHAnsi"/>
+          <w:b/>
+          <w:b/>
+          <w:bCs/>
+          <w:i w:val="false"/>
+          <w:i w:val="false"/>
+          <w:caps w:val="false"/>
+          <w:smallCaps w:val="false"/>
+          <w:color w:val="auto"/>
+          <w:spacing w:val="0"/>
+          <w:kern w:val="0"/>
+          <w:sz w:val="22"/>
+          <w:szCs w:val="22"/>
+          <w:lang w:val="en-GB" w:eastAsia="en-US" w:bidi="ar-SA"/>
+        </w:rPr>
+      </w:pPr>
+      <w:r>
+        <w:rPr>
+          <w:rStyle w:val="SourceText"/>
+          <w:rFonts w:cstheme="minorBidi" w:eastAsiaTheme="minorHAnsi" w:ascii="SFMono-Regular;Menlo;Monaco;Consolas;liberation mono;courier new;monospace" w:hAnsi="SFMono-Regular;Menlo;Monaco;Consolas;liberation mono;courier new;monospace"/>
+          <w:b w:val="false"/>
+          <w:bCs w:val="false"/>
+          <w:i w:val="false"/>
+          <w:iCs w:val="false"/>
+          <w:caps w:val="false"/>
+          <w:smallCaps w:val="false"/>
+          <w:color w:val="222222"/>
+          <w:spacing w:val="0"/>
+          <w:kern w:val="0"/>
+          <w:sz w:val="14"/>
+          <w:szCs w:val="14"/>
+          <w:lang w:val="en-GB" w:eastAsia="en-US" w:bidi="ar-SA"/>
+        </w:rPr>
+        <w:t xml:space="preserve">    </w:t>
+      </w:r>
+      <w:r>
+        <w:rPr>
+          <w:rStyle w:val="SourceText"/>
+          <w:rFonts w:cstheme="minorBidi" w:eastAsiaTheme="minorHAnsi" w:ascii="SFMono-Regular;Menlo;Monaco;Consolas;liberation mono;courier new;monospace" w:hAnsi="SFMono-Regular;Menlo;Monaco;Consolas;liberation mono;courier new;monospace"/>
+          <w:b w:val="false"/>
+          <w:bCs w:val="false"/>
+          <w:i w:val="false"/>
+          <w:iCs w:val="false"/>
+          <w:caps w:val="false"/>
+          <w:smallCaps w:val="false"/>
+          <w:color w:val="222222"/>
+          <w:spacing w:val="0"/>
+          <w:kern w:val="0"/>
+          <w:sz w:val="14"/>
+          <w:szCs w:val="14"/>
+          <w:lang w:val="en-GB" w:eastAsia="en-US" w:bidi="ar-SA"/>
+        </w:rPr>
+        <w:t>queue:</w:t>
+      </w:r>
+    </w:p>
+    <w:p>
+      <w:pPr>
+        <w:pStyle w:val="Normal"/>
+        <w:spacing w:lineRule="auto" w:line="240" w:before="0" w:after="0"/>
+        <w:rPr>
+          <w:rFonts w:ascii="Liberation Mono" w:hAnsi="Liberation Mono" w:eastAsia="Calibri" w:cs="" w:cstheme="minorBidi" w:eastAsiaTheme="minorHAnsi"/>
+          <w:b/>
+          <w:b/>
+          <w:bCs/>
+          <w:i w:val="false"/>
+          <w:i w:val="false"/>
+          <w:caps w:val="false"/>
+          <w:smallCaps w:val="false"/>
+          <w:color w:val="auto"/>
+          <w:spacing w:val="0"/>
+          <w:kern w:val="0"/>
+          <w:sz w:val="22"/>
+          <w:szCs w:val="22"/>
+          <w:lang w:val="en-GB" w:eastAsia="en-US" w:bidi="ar-SA"/>
+        </w:rPr>
+      </w:pPr>
+      <w:r>
+        <w:rPr>
+          <w:rStyle w:val="SourceText"/>
+          <w:rFonts w:cstheme="minorBidi" w:eastAsiaTheme="minorHAnsi" w:ascii="SFMono-Regular;Menlo;Monaco;Consolas;liberation mono;courier new;monospace" w:hAnsi="SFMono-Regular;Menlo;Monaco;Consolas;liberation mono;courier new;monospace"/>
+          <w:b w:val="false"/>
+          <w:bCs w:val="false"/>
+          <w:i w:val="false"/>
+          <w:iCs w:val="false"/>
+          <w:caps w:val="false"/>
+          <w:smallCaps w:val="false"/>
+          <w:color w:val="222222"/>
+          <w:spacing w:val="0"/>
+          <w:kern w:val="0"/>
+          <w:sz w:val="14"/>
+          <w:szCs w:val="14"/>
+          <w:lang w:val="en-GB" w:eastAsia="en-US" w:bidi="ar-SA"/>
+        </w:rPr>
+        <w:t xml:space="preserve">      </w:t>
+      </w:r>
+      <w:r>
+        <w:rPr>
+          <w:rStyle w:val="SourceText"/>
+          <w:rFonts w:cstheme="minorBidi" w:eastAsiaTheme="minorHAnsi" w:ascii="SFMono-Regular;Menlo;Monaco;Consolas;liberation mono;courier new;monospace" w:hAnsi="SFMono-Regular;Menlo;Monaco;Consolas;liberation mono;courier new;monospace"/>
+          <w:b w:val="false"/>
+          <w:bCs w:val="false"/>
+          <w:i w:val="false"/>
+          <w:iCs w:val="false"/>
+          <w:caps w:val="false"/>
+          <w:smallCaps w:val="false"/>
+          <w:color w:val="222222"/>
+          <w:spacing w:val="0"/>
+          <w:kern w:val="0"/>
+          <w:sz w:val="14"/>
+          <w:szCs w:val="14"/>
+          <w:lang w:val="en-GB" w:eastAsia="en-US" w:bidi="ar-SA"/>
+        </w:rPr>
+        <w:t>maxEntries: 3</w:t>
+      </w:r>
+    </w:p>
+    <w:p>
+      <w:pPr>
+        <w:pStyle w:val="Normal"/>
+        <w:spacing w:lineRule="auto" w:line="240" w:before="0" w:after="0"/>
+        <w:rPr>
+          <w:rFonts w:ascii="Liberation Mono" w:hAnsi="Liberation Mono" w:eastAsia="Calibri" w:cs="" w:cstheme="minorBidi" w:eastAsiaTheme="minorHAnsi"/>
+          <w:b/>
+          <w:b/>
+          <w:bCs/>
+          <w:i w:val="false"/>
+          <w:i w:val="false"/>
+          <w:caps w:val="false"/>
+          <w:smallCaps w:val="false"/>
+          <w:color w:val="auto"/>
+          <w:spacing w:val="0"/>
+          <w:kern w:val="0"/>
+          <w:sz w:val="22"/>
+          <w:szCs w:val="22"/>
+          <w:lang w:val="en-GB" w:eastAsia="en-US" w:bidi="ar-SA"/>
+        </w:rPr>
+      </w:pPr>
+      <w:r>
+        <w:rPr>
+          <w:rStyle w:val="SourceText"/>
+          <w:rFonts w:cstheme="minorBidi" w:eastAsiaTheme="minorHAnsi" w:ascii="SFMono-Regular;Menlo;Monaco;Consolas;liberation mono;courier new;monospace" w:hAnsi="SFMono-Regular;Menlo;Monaco;Consolas;liberation mono;courier new;monospace"/>
+          <w:b w:val="false"/>
+          <w:bCs w:val="false"/>
+          <w:i w:val="false"/>
+          <w:iCs w:val="false"/>
+          <w:caps w:val="false"/>
+          <w:smallCaps w:val="false"/>
+          <w:color w:val="222222"/>
+          <w:spacing w:val="0"/>
+          <w:kern w:val="0"/>
+          <w:sz w:val="14"/>
+          <w:szCs w:val="14"/>
+          <w:lang w:val="en-GB" w:eastAsia="en-US" w:bidi="ar-SA"/>
+        </w:rPr>
+        <w:t xml:space="preserve">      </w:t>
+      </w:r>
+      <w:r>
+        <w:rPr>
+          <w:rStyle w:val="SourceText"/>
+          <w:rFonts w:cstheme="minorBidi" w:eastAsiaTheme="minorHAnsi" w:ascii="SFMono-Regular;Menlo;Monaco;Consolas;liberation mono;courier new;monospace" w:hAnsi="SFMono-Regular;Menlo;Monaco;Consolas;liberation mono;courier new;monospace"/>
+          <w:b w:val="false"/>
+          <w:bCs w:val="false"/>
+          <w:i w:val="false"/>
+          <w:iCs w:val="false"/>
+          <w:caps w:val="false"/>
+          <w:smallCaps w:val="false"/>
+          <w:color w:val="222222"/>
+          <w:spacing w:val="0"/>
+          <w:kern w:val="0"/>
+          <w:sz w:val="14"/>
+          <w:szCs w:val="14"/>
+          <w:lang w:val="en-GB" w:eastAsia="en-US" w:bidi="ar-SA"/>
+        </w:rPr>
+        <w:t>timeout: 5</w:t>
+      </w:r>
+    </w:p>
+    <w:p>
+      <w:pPr>
+        <w:pStyle w:val="Normal"/>
+        <w:spacing w:lineRule="auto" w:line="240" w:before="0" w:after="0"/>
+        <w:rPr>
+          <w:rFonts w:ascii="Liberation Mono" w:hAnsi="Liberation Mono" w:eastAsia="Calibri" w:cs="" w:cstheme="minorBidi" w:eastAsiaTheme="minorHAnsi"/>
+          <w:b/>
+          <w:b/>
+          <w:bCs/>
+          <w:i w:val="false"/>
+          <w:i w:val="false"/>
+          <w:caps w:val="false"/>
+          <w:smallCaps w:val="false"/>
+          <w:color w:val="auto"/>
+          <w:spacing w:val="0"/>
+          <w:kern w:val="0"/>
+          <w:sz w:val="22"/>
+          <w:szCs w:val="22"/>
+          <w:lang w:val="en-GB" w:eastAsia="en-US" w:bidi="ar-SA"/>
+        </w:rPr>
+      </w:pPr>
+      <w:r>
+        <w:rPr>
+          <w:rStyle w:val="SourceText"/>
+          <w:rFonts w:cstheme="minorBidi" w:eastAsiaTheme="minorHAnsi" w:ascii="SFMono-Regular;Menlo;Monaco;Consolas;liberation mono;courier new;monospace" w:hAnsi="SFMono-Regular;Menlo;Monaco;Consolas;liberation mono;courier new;monospace"/>
+          <w:b w:val="false"/>
+          <w:bCs w:val="false"/>
+          <w:i w:val="false"/>
+          <w:iCs w:val="false"/>
+          <w:caps w:val="false"/>
+          <w:smallCaps w:val="false"/>
+          <w:color w:val="222222"/>
+          <w:spacing w:val="0"/>
+          <w:kern w:val="0"/>
+          <w:sz w:val="14"/>
+          <w:szCs w:val="14"/>
+          <w:lang w:val="en-GB" w:eastAsia="en-US" w:bidi="ar-SA"/>
+        </w:rPr>
+        <w:t xml:space="preserve">    </w:t>
+      </w:r>
+      <w:r>
+        <w:rPr>
+          <w:rStyle w:val="SourceText"/>
+          <w:rFonts w:cstheme="minorBidi" w:eastAsiaTheme="minorHAnsi" w:ascii="SFMono-Regular;Menlo;Monaco;Consolas;liberation mono;courier new;monospace" w:hAnsi="SFMono-Regular;Menlo;Monaco;Consolas;liberation mono;courier new;monospace"/>
+          <w:b w:val="false"/>
+          <w:bCs w:val="false"/>
+          <w:i w:val="false"/>
+          <w:iCs w:val="false"/>
+          <w:caps w:val="false"/>
+          <w:smallCaps w:val="false"/>
+          <w:color w:val="222222"/>
+          <w:spacing w:val="0"/>
+          <w:kern w:val="0"/>
+          <w:sz w:val="14"/>
+          <w:szCs w:val="14"/>
+          <w:lang w:val="en-GB" w:eastAsia="en-US" w:bidi="ar-SA"/>
+        </w:rPr>
+        <w:t>server:</w:t>
+      </w:r>
+    </w:p>
+    <w:p>
+      <w:pPr>
+        <w:pStyle w:val="Normal"/>
+        <w:spacing w:lineRule="auto" w:line="240" w:before="0" w:after="0"/>
+        <w:rPr>
+          <w:rFonts w:ascii="Liberation Mono" w:hAnsi="Liberation Mono" w:eastAsia="Calibri" w:cs="" w:cstheme="minorBidi" w:eastAsiaTheme="minorHAnsi"/>
+          <w:b/>
+          <w:b/>
+          <w:bCs/>
+          <w:i w:val="false"/>
+          <w:i w:val="false"/>
+          <w:caps w:val="false"/>
+          <w:smallCaps w:val="false"/>
+          <w:color w:val="auto"/>
+          <w:spacing w:val="0"/>
+          <w:kern w:val="0"/>
+          <w:sz w:val="22"/>
+          <w:szCs w:val="22"/>
+          <w:lang w:val="en-GB" w:eastAsia="en-US" w:bidi="ar-SA"/>
+        </w:rPr>
+      </w:pPr>
+      <w:r>
+        <w:rPr>
+          <w:rStyle w:val="SourceText"/>
+          <w:rFonts w:cstheme="minorBidi" w:eastAsiaTheme="minorHAnsi" w:ascii="SFMono-Regular;Menlo;Monaco;Consolas;liberation mono;courier new;monospace" w:hAnsi="SFMono-Regular;Menlo;Monaco;Consolas;liberation mono;courier new;monospace"/>
+          <w:b w:val="false"/>
+          <w:bCs w:val="false"/>
+          <w:i w:val="false"/>
+          <w:iCs w:val="false"/>
+          <w:caps w:val="false"/>
+          <w:smallCaps w:val="false"/>
+          <w:color w:val="222222"/>
+          <w:spacing w:val="0"/>
+          <w:kern w:val="0"/>
+          <w:sz w:val="14"/>
+          <w:szCs w:val="14"/>
+          <w:lang w:val="en-GB" w:eastAsia="en-US" w:bidi="ar-SA"/>
+        </w:rPr>
+        <w:t xml:space="preserve">      </w:t>
+      </w:r>
+      <w:r>
+        <w:rPr>
+          <w:rStyle w:val="SourceText"/>
+          <w:rFonts w:cstheme="minorBidi" w:eastAsiaTheme="minorHAnsi" w:ascii="SFMono-Regular;Menlo;Monaco;Consolas;liberation mono;courier new;monospace" w:hAnsi="SFMono-Regular;Menlo;Monaco;Consolas;liberation mono;courier new;monospace"/>
+          <w:b w:val="false"/>
+          <w:bCs w:val="false"/>
+          <w:i w:val="false"/>
+          <w:iCs w:val="false"/>
+          <w:caps w:val="false"/>
+          <w:smallCaps w:val="false"/>
+          <w:color w:val="222222"/>
+          <w:spacing w:val="0"/>
+          <w:kern w:val="0"/>
+          <w:sz w:val="14"/>
+          <w:szCs w:val="14"/>
+          <w:lang w:val="en-GB" w:eastAsia="en-US" w:bidi="ar-SA"/>
+        </w:rPr>
+        <w:t>port: 8081</w:t>
+      </w:r>
+    </w:p>
+    <w:p>
+      <w:pPr>
+        <w:pStyle w:val="Normal"/>
+        <w:spacing w:lineRule="auto" w:line="240" w:before="0" w:after="0"/>
+        <w:rPr>
+          <w:rFonts w:ascii="Liberation Mono" w:hAnsi="Liberation Mono" w:eastAsia="Calibri" w:cs="" w:cstheme="minorBidi" w:eastAsiaTheme="minorHAnsi"/>
+          <w:b/>
+          <w:b/>
+          <w:bCs/>
+          <w:i w:val="false"/>
+          <w:i w:val="false"/>
+          <w:caps w:val="false"/>
+          <w:smallCaps w:val="false"/>
+          <w:color w:val="auto"/>
+          <w:spacing w:val="0"/>
+          <w:kern w:val="0"/>
+          <w:sz w:val="22"/>
+          <w:szCs w:val="22"/>
+          <w:lang w:val="en-GB" w:eastAsia="en-US" w:bidi="ar-SA"/>
+        </w:rPr>
+      </w:pPr>
+      <w:r>
+        <w:rPr>
+          <w:rStyle w:val="SourceText"/>
+          <w:rFonts w:cstheme="minorBidi" w:eastAsiaTheme="minorHAnsi" w:ascii="SFMono-Regular;Menlo;Monaco;Consolas;liberation mono;courier new;monospace" w:hAnsi="SFMono-Regular;Menlo;Monaco;Consolas;liberation mono;courier new;monospace"/>
+          <w:b w:val="false"/>
+          <w:bCs w:val="false"/>
+          <w:i w:val="false"/>
+          <w:iCs w:val="false"/>
+          <w:caps w:val="false"/>
+          <w:smallCaps w:val="false"/>
+          <w:color w:val="222222"/>
+          <w:spacing w:val="0"/>
+          <w:kern w:val="0"/>
+          <w:sz w:val="14"/>
+          <w:szCs w:val="14"/>
+          <w:lang w:val="en-GB" w:eastAsia="en-US" w:bidi="ar-SA"/>
+        </w:rPr>
+        <w:t xml:space="preserve">    </w:t>
+      </w:r>
+      <w:r>
+        <w:rPr>
+          <w:rStyle w:val="SourceText"/>
+          <w:rFonts w:cstheme="minorBidi" w:eastAsiaTheme="minorHAnsi" w:ascii="SFMono-Regular;Menlo;Monaco;Consolas;liberation mono;courier new;monospace" w:hAnsi="SFMono-Regular;Menlo;Monaco;Consolas;liberation mono;courier new;monospace"/>
+          <w:b w:val="false"/>
+          <w:bCs w:val="false"/>
+          <w:i w:val="false"/>
+          <w:iCs w:val="false"/>
+          <w:caps w:val="false"/>
+          <w:smallCaps w:val="false"/>
+          <w:color w:val="222222"/>
+          <w:spacing w:val="0"/>
+          <w:kern w:val="0"/>
+          <w:sz w:val="14"/>
+          <w:szCs w:val="14"/>
+          <w:lang w:val="en-GB" w:eastAsia="en-US" w:bidi="ar-SA"/>
+        </w:rPr>
+        <w:t>management:</w:t>
+      </w:r>
+    </w:p>
+    <w:p>
+      <w:pPr>
+        <w:pStyle w:val="Normal"/>
+        <w:spacing w:lineRule="auto" w:line="240" w:before="0" w:after="0"/>
+        <w:rPr>
+          <w:rFonts w:ascii="Liberation Mono" w:hAnsi="Liberation Mono" w:eastAsia="Calibri" w:cs="" w:cstheme="minorBidi" w:eastAsiaTheme="minorHAnsi"/>
+          <w:b/>
+          <w:b/>
+          <w:bCs/>
+          <w:i w:val="false"/>
+          <w:i w:val="false"/>
+          <w:caps w:val="false"/>
+          <w:smallCaps w:val="false"/>
+          <w:color w:val="auto"/>
+          <w:spacing w:val="0"/>
+          <w:kern w:val="0"/>
+          <w:sz w:val="22"/>
+          <w:szCs w:val="22"/>
+          <w:lang w:val="en-GB" w:eastAsia="en-US" w:bidi="ar-SA"/>
+        </w:rPr>
+      </w:pPr>
+      <w:r>
+        <w:rPr>
+          <w:rStyle w:val="SourceText"/>
+          <w:rFonts w:cstheme="minorBidi" w:eastAsiaTheme="minorHAnsi" w:ascii="SFMono-Regular;Menlo;Monaco;Consolas;liberation mono;courier new;monospace" w:hAnsi="SFMono-Regular;Menlo;Monaco;Consolas;liberation mono;courier new;monospace"/>
+          <w:b w:val="false"/>
+          <w:bCs w:val="false"/>
+          <w:i w:val="false"/>
+          <w:iCs w:val="false"/>
+          <w:caps w:val="false"/>
+          <w:smallCaps w:val="false"/>
+          <w:color w:val="222222"/>
+          <w:spacing w:val="0"/>
+          <w:kern w:val="0"/>
+          <w:sz w:val="14"/>
+          <w:szCs w:val="14"/>
+          <w:lang w:val="en-GB" w:eastAsia="en-US" w:bidi="ar-SA"/>
+        </w:rPr>
+        <w:t xml:space="preserve">      </w:t>
+      </w:r>
+      <w:r>
+        <w:rPr>
+          <w:rStyle w:val="SourceText"/>
+          <w:rFonts w:cstheme="minorBidi" w:eastAsiaTheme="minorHAnsi" w:ascii="SFMono-Regular;Menlo;Monaco;Consolas;liberation mono;courier new;monospace" w:hAnsi="SFMono-Regular;Menlo;Monaco;Consolas;liberation mono;courier new;monospace"/>
+          <w:b w:val="false"/>
+          <w:bCs w:val="false"/>
+          <w:i w:val="false"/>
+          <w:iCs w:val="false"/>
+          <w:caps w:val="false"/>
+          <w:smallCaps w:val="false"/>
+          <w:color w:val="222222"/>
+          <w:spacing w:val="0"/>
+          <w:kern w:val="0"/>
+          <w:sz w:val="14"/>
+          <w:szCs w:val="14"/>
+          <w:lang w:val="en-GB" w:eastAsia="en-US" w:bidi="ar-SA"/>
+        </w:rPr>
+        <w:t>security:</w:t>
+      </w:r>
+    </w:p>
+    <w:p>
+      <w:pPr>
+        <w:pStyle w:val="Normal"/>
+        <w:spacing w:lineRule="auto" w:line="240" w:before="0" w:after="0"/>
+        <w:rPr>
+          <w:rFonts w:ascii="Liberation Mono" w:hAnsi="Liberation Mono" w:eastAsia="Calibri" w:cs="" w:cstheme="minorBidi" w:eastAsiaTheme="minorHAnsi"/>
+          <w:b/>
+          <w:b/>
+          <w:bCs/>
+          <w:i w:val="false"/>
+          <w:i w:val="false"/>
+          <w:caps w:val="false"/>
+          <w:smallCaps w:val="false"/>
+          <w:color w:val="auto"/>
+          <w:spacing w:val="0"/>
+          <w:kern w:val="0"/>
+          <w:sz w:val="22"/>
+          <w:szCs w:val="22"/>
+          <w:lang w:val="en-GB" w:eastAsia="en-US" w:bidi="ar-SA"/>
+        </w:rPr>
+      </w:pPr>
+      <w:r>
+        <w:rPr>
+          <w:rStyle w:val="SourceText"/>
+          <w:rFonts w:cstheme="minorBidi" w:eastAsiaTheme="minorHAnsi" w:ascii="SFMono-Regular;Menlo;Monaco;Consolas;liberation mono;courier new;monospace" w:hAnsi="SFMono-Regular;Menlo;Monaco;Consolas;liberation mono;courier new;monospace"/>
+          <w:b w:val="false"/>
+          <w:bCs w:val="false"/>
+          <w:i w:val="false"/>
+          <w:iCs w:val="false"/>
+          <w:caps w:val="false"/>
+          <w:smallCaps w:val="false"/>
+          <w:color w:val="222222"/>
+          <w:spacing w:val="0"/>
+          <w:kern w:val="0"/>
+          <w:sz w:val="14"/>
+          <w:szCs w:val="14"/>
+          <w:lang w:val="en-GB" w:eastAsia="en-US" w:bidi="ar-SA"/>
+        </w:rPr>
+        <w:t xml:space="preserve">        </w:t>
+      </w:r>
+      <w:r>
+        <w:rPr>
+          <w:rStyle w:val="SourceText"/>
+          <w:rFonts w:cstheme="minorBidi" w:eastAsiaTheme="minorHAnsi" w:ascii="SFMono-Regular;Menlo;Monaco;Consolas;liberation mono;courier new;monospace" w:hAnsi="SFMono-Regular;Menlo;Monaco;Consolas;liberation mono;courier new;monospace"/>
+          <w:b w:val="false"/>
+          <w:bCs w:val="false"/>
+          <w:i w:val="false"/>
+          <w:iCs w:val="false"/>
+          <w:caps w:val="false"/>
+          <w:smallCaps w:val="false"/>
+          <w:color w:val="222222"/>
+          <w:spacing w:val="0"/>
+          <w:kern w:val="0"/>
+          <w:sz w:val="14"/>
+          <w:szCs w:val="14"/>
+          <w:lang w:val="en-GB" w:eastAsia="en-US" w:bidi="ar-SA"/>
+        </w:rPr>
+        <w:t>enabled: false</w:t>
+      </w:r>
+    </w:p>
+    <w:p>
+      <w:pPr>
+        <w:pStyle w:val="Normal"/>
+        <w:spacing w:lineRule="auto" w:line="240" w:before="0" w:after="0"/>
+        <w:rPr>
+          <w:rFonts w:ascii="Liberation Mono" w:hAnsi="Liberation Mono" w:eastAsia="Calibri" w:cs="" w:cstheme="minorBidi" w:eastAsiaTheme="minorHAnsi"/>
+          <w:b/>
+          <w:b/>
+          <w:bCs/>
+          <w:i w:val="false"/>
+          <w:i w:val="false"/>
+          <w:caps w:val="false"/>
+          <w:smallCaps w:val="false"/>
+          <w:color w:val="auto"/>
+          <w:spacing w:val="0"/>
+          <w:kern w:val="0"/>
+          <w:sz w:val="22"/>
+          <w:szCs w:val="22"/>
+          <w:lang w:val="en-GB" w:eastAsia="en-US" w:bidi="ar-SA"/>
+        </w:rPr>
+      </w:pPr>
+      <w:r>
+        <w:rPr>
+          <w:rStyle w:val="SourceText"/>
+          <w:rFonts w:cstheme="minorBidi" w:eastAsiaTheme="minorHAnsi" w:ascii="SFMono-Regular;Menlo;Monaco;Consolas;liberation mono;courier new;monospace" w:hAnsi="SFMono-Regular;Menlo;Monaco;Consolas;liberation mono;courier new;monospace"/>
+          <w:b w:val="false"/>
+          <w:bCs w:val="false"/>
+          <w:i w:val="false"/>
+          <w:iCs w:val="false"/>
+          <w:caps w:val="false"/>
+          <w:smallCaps w:val="false"/>
+          <w:color w:val="222222"/>
+          <w:spacing w:val="0"/>
+          <w:kern w:val="0"/>
+          <w:sz w:val="14"/>
+          <w:szCs w:val="14"/>
+          <w:lang w:val="en-GB" w:eastAsia="en-US" w:bidi="ar-SA"/>
+        </w:rPr>
+        <w:t xml:space="preserve">  </w:t>
+      </w:r>
+      <w:r>
+        <w:rPr>
+          <w:rStyle w:val="SourceText"/>
+          <w:rFonts w:cstheme="minorBidi" w:eastAsiaTheme="minorHAnsi" w:ascii="SFMono-Regular;Menlo;Monaco;Consolas;liberation mono;courier new;monospace" w:hAnsi="SFMono-Regular;Menlo;Monaco;Consolas;liberation mono;courier new;monospace"/>
+          <w:b w:val="false"/>
+          <w:bCs w:val="false"/>
+          <w:i w:val="false"/>
+          <w:iCs w:val="false"/>
+          <w:caps w:val="false"/>
+          <w:smallCaps w:val="false"/>
+          <w:color w:val="222222"/>
+          <w:spacing w:val="0"/>
+          <w:kern w:val="0"/>
+          <w:sz w:val="14"/>
+          <w:szCs w:val="14"/>
+          <w:lang w:val="en-GB" w:eastAsia="en-US" w:bidi="ar-SA"/>
+        </w:rPr>
+        <w:t>bootstrap.yml: |</w:t>
+      </w:r>
+    </w:p>
+    <w:p>
+      <w:pPr>
+        <w:pStyle w:val="Normal"/>
+        <w:spacing w:lineRule="auto" w:line="240" w:before="0" w:after="0"/>
+        <w:rPr>
+          <w:rFonts w:ascii="Liberation Mono" w:hAnsi="Liberation Mono" w:eastAsia="Calibri" w:cs="" w:cstheme="minorBidi" w:eastAsiaTheme="minorHAnsi"/>
+          <w:b/>
+          <w:b/>
+          <w:bCs/>
+          <w:i w:val="false"/>
+          <w:i w:val="false"/>
+          <w:caps w:val="false"/>
+          <w:smallCaps w:val="false"/>
+          <w:color w:val="auto"/>
+          <w:spacing w:val="0"/>
+          <w:kern w:val="0"/>
+          <w:sz w:val="22"/>
+          <w:szCs w:val="22"/>
+          <w:lang w:val="en-GB" w:eastAsia="en-US" w:bidi="ar-SA"/>
+        </w:rPr>
+      </w:pPr>
+      <w:r>
+        <w:rPr>
+          <w:rStyle w:val="SourceText"/>
+          <w:rFonts w:cstheme="minorBidi" w:eastAsiaTheme="minorHAnsi" w:ascii="SFMono-Regular;Menlo;Monaco;Consolas;liberation mono;courier new;monospace" w:hAnsi="SFMono-Regular;Menlo;Monaco;Consolas;liberation mono;courier new;monospace"/>
+          <w:b w:val="false"/>
+          <w:bCs w:val="false"/>
+          <w:i w:val="false"/>
+          <w:iCs w:val="false"/>
+          <w:caps w:val="false"/>
+          <w:smallCaps w:val="false"/>
+          <w:color w:val="222222"/>
+          <w:spacing w:val="0"/>
+          <w:kern w:val="0"/>
+          <w:sz w:val="14"/>
+          <w:szCs w:val="14"/>
+          <w:lang w:val="en-GB" w:eastAsia="en-US" w:bidi="ar-SA"/>
+        </w:rPr>
+        <w:t xml:space="preserve">    </w:t>
+      </w:r>
+      <w:r>
+        <w:rPr>
+          <w:rStyle w:val="SourceText"/>
+          <w:rFonts w:cstheme="minorBidi" w:eastAsiaTheme="minorHAnsi" w:ascii="SFMono-Regular;Menlo;Monaco;Consolas;liberation mono;courier new;monospace" w:hAnsi="SFMono-Regular;Menlo;Monaco;Consolas;liberation mono;courier new;monospace"/>
+          <w:b w:val="false"/>
+          <w:bCs w:val="false"/>
+          <w:i w:val="false"/>
+          <w:iCs w:val="false"/>
+          <w:caps w:val="false"/>
+          <w:smallCaps w:val="false"/>
+          <w:color w:val="222222"/>
+          <w:spacing w:val="0"/>
+          <w:kern w:val="0"/>
+          <w:sz w:val="14"/>
+          <w:szCs w:val="14"/>
+          <w:lang w:val="en-GB" w:eastAsia="en-US" w:bidi="ar-SA"/>
+        </w:rPr>
+        <w:t>spring:</w:t>
+      </w:r>
+    </w:p>
+    <w:p>
+      <w:pPr>
+        <w:pStyle w:val="Normal"/>
+        <w:spacing w:lineRule="auto" w:line="240" w:before="0" w:after="0"/>
+        <w:rPr>
+          <w:rFonts w:ascii="Liberation Mono" w:hAnsi="Liberation Mono" w:eastAsia="Calibri" w:cs="" w:cstheme="minorBidi" w:eastAsiaTheme="minorHAnsi"/>
+          <w:b/>
+          <w:b/>
+          <w:bCs/>
+          <w:i w:val="false"/>
+          <w:i w:val="false"/>
+          <w:caps w:val="false"/>
+          <w:smallCaps w:val="false"/>
+          <w:color w:val="auto"/>
+          <w:spacing w:val="0"/>
+          <w:kern w:val="0"/>
+          <w:sz w:val="22"/>
+          <w:szCs w:val="22"/>
+          <w:lang w:val="en-GB" w:eastAsia="en-US" w:bidi="ar-SA"/>
+        </w:rPr>
+      </w:pPr>
+      <w:r>
+        <w:rPr>
+          <w:rStyle w:val="SourceText"/>
+          <w:rFonts w:cstheme="minorBidi" w:eastAsiaTheme="minorHAnsi" w:ascii="SFMono-Regular;Menlo;Monaco;Consolas;liberation mono;courier new;monospace" w:hAnsi="SFMono-Regular;Menlo;Monaco;Consolas;liberation mono;courier new;monospace"/>
+          <w:b w:val="false"/>
+          <w:bCs w:val="false"/>
+          <w:i w:val="false"/>
+          <w:iCs w:val="false"/>
+          <w:caps w:val="false"/>
+          <w:smallCaps w:val="false"/>
+          <w:color w:val="222222"/>
+          <w:spacing w:val="0"/>
+          <w:kern w:val="0"/>
+          <w:sz w:val="14"/>
+          <w:szCs w:val="14"/>
+          <w:lang w:val="en-GB" w:eastAsia="en-US" w:bidi="ar-SA"/>
+        </w:rPr>
+        <w:t xml:space="preserve">      </w:t>
+      </w:r>
+      <w:r>
+        <w:rPr>
+          <w:rStyle w:val="SourceText"/>
+          <w:rFonts w:cstheme="minorBidi" w:eastAsiaTheme="minorHAnsi" w:ascii="SFMono-Regular;Menlo;Monaco;Consolas;liberation mono;courier new;monospace" w:hAnsi="SFMono-Regular;Menlo;Monaco;Consolas;liberation mono;courier new;monospace"/>
+          <w:b w:val="false"/>
+          <w:bCs w:val="false"/>
+          <w:i w:val="false"/>
+          <w:iCs w:val="false"/>
+          <w:caps w:val="false"/>
+          <w:smallCaps w:val="false"/>
+          <w:color w:val="222222"/>
+          <w:spacing w:val="0"/>
+          <w:kern w:val="0"/>
+          <w:sz w:val="14"/>
+          <w:szCs w:val="14"/>
+          <w:lang w:val="en-GB" w:eastAsia="en-US" w:bidi="ar-SA"/>
+        </w:rPr>
+        <w:t>application:</w:t>
+      </w:r>
+    </w:p>
+    <w:p>
+      <w:pPr>
+        <w:pStyle w:val="Normal"/>
+        <w:spacing w:lineRule="auto" w:line="240" w:before="0" w:after="0"/>
+        <w:rPr>
+          <w:rFonts w:ascii="Liberation Mono" w:hAnsi="Liberation Mono" w:eastAsia="Calibri" w:cs="" w:cstheme="minorBidi" w:eastAsiaTheme="minorHAnsi"/>
+          <w:b/>
+          <w:b/>
+          <w:bCs/>
+          <w:i w:val="false"/>
+          <w:i w:val="false"/>
+          <w:caps w:val="false"/>
+          <w:smallCaps w:val="false"/>
+          <w:color w:val="auto"/>
+          <w:spacing w:val="0"/>
+          <w:kern w:val="0"/>
+          <w:sz w:val="22"/>
+          <w:szCs w:val="22"/>
+          <w:lang w:val="en-GB" w:eastAsia="en-US" w:bidi="ar-SA"/>
+        </w:rPr>
+      </w:pPr>
+      <w:r>
+        <w:rPr>
+          <w:rStyle w:val="SourceText"/>
+          <w:rFonts w:cstheme="minorBidi" w:eastAsiaTheme="minorHAnsi" w:ascii="SFMono-Regular;Menlo;Monaco;Consolas;liberation mono;courier new;monospace" w:hAnsi="SFMono-Regular;Menlo;Monaco;Consolas;liberation mono;courier new;monospace"/>
+          <w:b w:val="false"/>
+          <w:bCs w:val="false"/>
+          <w:i w:val="false"/>
+          <w:iCs w:val="false"/>
+          <w:caps w:val="false"/>
+          <w:smallCaps w:val="false"/>
+          <w:color w:val="222222"/>
+          <w:spacing w:val="0"/>
+          <w:kern w:val="0"/>
+          <w:sz w:val="14"/>
+          <w:szCs w:val="14"/>
+          <w:lang w:val="en-GB" w:eastAsia="en-US" w:bidi="ar-SA"/>
+        </w:rPr>
+        <w:t xml:space="preserve">        </w:t>
+      </w:r>
+      <w:r>
+        <w:rPr>
+          <w:rStyle w:val="SourceText"/>
+          <w:rFonts w:cstheme="minorBidi" w:eastAsiaTheme="minorHAnsi" w:ascii="SFMono-Regular;Menlo;Monaco;Consolas;liberation mono;courier new;monospace" w:hAnsi="SFMono-Regular;Menlo;Monaco;Consolas;liberation mono;courier new;monospace"/>
+          <w:b w:val="false"/>
+          <w:bCs w:val="false"/>
+          <w:i w:val="false"/>
+          <w:iCs w:val="false"/>
+          <w:caps w:val="false"/>
+          <w:smallCaps w:val="false"/>
+          <w:color w:val="222222"/>
+          <w:spacing w:val="0"/>
+          <w:kern w:val="0"/>
+          <w:sz w:val="14"/>
+          <w:szCs w:val="14"/>
+          <w:lang w:val="en-GB" w:eastAsia="en-US" w:bidi="ar-SA"/>
+        </w:rPr>
+        <w:t>name: qserver-pi</w:t>
+      </w:r>
+    </w:p>
+    <w:p>
+      <w:pPr>
+        <w:pStyle w:val="Normal"/>
+        <w:spacing w:lineRule="auto" w:line="240" w:before="0" w:after="0"/>
+        <w:rPr>
+          <w:rFonts w:ascii="Liberation Mono" w:hAnsi="Liberation Mono" w:eastAsia="Calibri" w:cs="" w:cstheme="minorBidi" w:eastAsiaTheme="minorHAnsi"/>
+          <w:b/>
+          <w:b/>
+          <w:bCs/>
+          <w:i w:val="false"/>
+          <w:i w:val="false"/>
+          <w:caps w:val="false"/>
+          <w:smallCaps w:val="false"/>
+          <w:color w:val="auto"/>
+          <w:spacing w:val="0"/>
+          <w:kern w:val="0"/>
+          <w:sz w:val="22"/>
+          <w:szCs w:val="22"/>
+          <w:lang w:val="en-GB" w:eastAsia="en-US" w:bidi="ar-SA"/>
+        </w:rPr>
+      </w:pPr>
+      <w:r>
+        <w:rPr>
+          <w:rStyle w:val="SourceText"/>
+          <w:rFonts w:cstheme="minorBidi" w:eastAsiaTheme="minorHAnsi" w:ascii="SFMono-Regular;Menlo;Monaco;Consolas;liberation mono;courier new;monospace" w:hAnsi="SFMono-Regular;Menlo;Monaco;Consolas;liberation mono;courier new;monospace"/>
+          <w:b w:val="false"/>
+          <w:bCs w:val="false"/>
+          <w:i w:val="false"/>
+          <w:iCs w:val="false"/>
+          <w:caps w:val="false"/>
+          <w:smallCaps w:val="false"/>
+          <w:color w:val="222222"/>
+          <w:spacing w:val="0"/>
+          <w:kern w:val="0"/>
+          <w:sz w:val="14"/>
+          <w:szCs w:val="14"/>
+          <w:lang w:val="en-GB" w:eastAsia="en-US" w:bidi="ar-SA"/>
+        </w:rPr>
+        <w:t xml:space="preserve">      </w:t>
+      </w:r>
+      <w:r>
+        <w:rPr>
+          <w:rStyle w:val="SourceText"/>
+          <w:rFonts w:cstheme="minorBidi" w:eastAsiaTheme="minorHAnsi" w:ascii="SFMono-Regular;Menlo;Monaco;Consolas;liberation mono;courier new;monospace" w:hAnsi="SFMono-Regular;Menlo;Monaco;Consolas;liberation mono;courier new;monospace"/>
+          <w:b w:val="false"/>
+          <w:bCs w:val="false"/>
+          <w:i w:val="false"/>
+          <w:iCs w:val="false"/>
+          <w:caps w:val="false"/>
+          <w:smallCaps w:val="false"/>
+          <w:color w:val="222222"/>
+          <w:spacing w:val="0"/>
+          <w:kern w:val="0"/>
+          <w:sz w:val="14"/>
+          <w:szCs w:val="14"/>
+          <w:lang w:val="en-GB" w:eastAsia="en-US" w:bidi="ar-SA"/>
+        </w:rPr>
+        <w:t>cloud:</w:t>
+      </w:r>
+    </w:p>
+    <w:p>
+      <w:pPr>
+        <w:pStyle w:val="Normal"/>
+        <w:spacing w:lineRule="auto" w:line="240" w:before="0" w:after="0"/>
+        <w:rPr>
+          <w:rFonts w:ascii="Liberation Mono" w:hAnsi="Liberation Mono" w:eastAsia="Calibri" w:cs="" w:cstheme="minorBidi" w:eastAsiaTheme="minorHAnsi"/>
+          <w:b/>
+          <w:b/>
+          <w:bCs/>
+          <w:i w:val="false"/>
+          <w:i w:val="false"/>
+          <w:caps w:val="false"/>
+          <w:smallCaps w:val="false"/>
+          <w:color w:val="auto"/>
+          <w:spacing w:val="0"/>
+          <w:kern w:val="0"/>
+          <w:sz w:val="22"/>
+          <w:szCs w:val="22"/>
+          <w:lang w:val="en-GB" w:eastAsia="en-US" w:bidi="ar-SA"/>
+        </w:rPr>
+      </w:pPr>
+      <w:r>
+        <w:rPr>
+          <w:rStyle w:val="SourceText"/>
+          <w:rFonts w:cstheme="minorBidi" w:eastAsiaTheme="minorHAnsi" w:ascii="SFMono-Regular;Menlo;Monaco;Consolas;liberation mono;courier new;monospace" w:hAnsi="SFMono-Regular;Menlo;Monaco;Consolas;liberation mono;courier new;monospace"/>
+          <w:b w:val="false"/>
+          <w:bCs w:val="false"/>
+          <w:i w:val="false"/>
+          <w:iCs w:val="false"/>
+          <w:caps w:val="false"/>
+          <w:smallCaps w:val="false"/>
+          <w:color w:val="222222"/>
+          <w:spacing w:val="0"/>
+          <w:kern w:val="0"/>
+          <w:sz w:val="14"/>
+          <w:szCs w:val="14"/>
+          <w:lang w:val="en-GB" w:eastAsia="en-US" w:bidi="ar-SA"/>
+        </w:rPr>
+        <w:t xml:space="preserve">        </w:t>
+      </w:r>
+      <w:r>
+        <w:rPr>
+          <w:rStyle w:val="SourceText"/>
+          <w:rFonts w:cstheme="minorBidi" w:eastAsiaTheme="minorHAnsi" w:ascii="SFMono-Regular;Menlo;Monaco;Consolas;liberation mono;courier new;monospace" w:hAnsi="SFMono-Regular;Menlo;Monaco;Consolas;liberation mono;courier new;monospace"/>
+          <w:b w:val="false"/>
+          <w:bCs w:val="false"/>
+          <w:i w:val="false"/>
+          <w:iCs w:val="false"/>
+          <w:caps w:val="false"/>
+          <w:smallCaps w:val="false"/>
+          <w:color w:val="222222"/>
+          <w:spacing w:val="0"/>
+          <w:kern w:val="0"/>
+          <w:sz w:val="14"/>
+          <w:szCs w:val="14"/>
+          <w:lang w:val="en-GB" w:eastAsia="en-US" w:bidi="ar-SA"/>
+        </w:rPr>
+        <w:t>config:</w:t>
+      </w:r>
+    </w:p>
+    <w:p>
+      <w:pPr>
+        <w:pStyle w:val="Normal"/>
+        <w:spacing w:lineRule="auto" w:line="240" w:before="0" w:after="0"/>
+        <w:rPr>
+          <w:rFonts w:ascii="Liberation Mono" w:hAnsi="Liberation Mono" w:eastAsia="Calibri" w:cs="" w:cstheme="minorBidi" w:eastAsiaTheme="minorHAnsi"/>
+          <w:b/>
+          <w:b/>
+          <w:bCs/>
+          <w:i w:val="false"/>
+          <w:i w:val="false"/>
+          <w:caps w:val="false"/>
+          <w:smallCaps w:val="false"/>
+          <w:color w:val="auto"/>
+          <w:spacing w:val="0"/>
+          <w:kern w:val="0"/>
+          <w:sz w:val="22"/>
+          <w:szCs w:val="22"/>
+          <w:lang w:val="en-GB" w:eastAsia="en-US" w:bidi="ar-SA"/>
+        </w:rPr>
+      </w:pPr>
+      <w:r>
+        <w:rPr>
+          <w:rStyle w:val="SourceText"/>
+          <w:rFonts w:cstheme="minorBidi" w:eastAsiaTheme="minorHAnsi" w:ascii="SFMono-Regular;Menlo;Monaco;Consolas;liberation mono;courier new;monospace" w:hAnsi="SFMono-Regular;Menlo;Monaco;Consolas;liberation mono;courier new;monospace"/>
+          <w:b w:val="false"/>
+          <w:bCs w:val="false"/>
+          <w:i w:val="false"/>
+          <w:iCs w:val="false"/>
+          <w:caps w:val="false"/>
+          <w:smallCaps w:val="false"/>
+          <w:color w:val="222222"/>
+          <w:spacing w:val="0"/>
+          <w:kern w:val="0"/>
+          <w:sz w:val="14"/>
+          <w:szCs w:val="14"/>
+          <w:lang w:val="en-GB" w:eastAsia="en-US" w:bidi="ar-SA"/>
+        </w:rPr>
+        <w:t xml:space="preserve">          </w:t>
+      </w:r>
+      <w:r>
+        <w:rPr>
+          <w:rStyle w:val="SourceText"/>
+          <w:rFonts w:cstheme="minorBidi" w:eastAsiaTheme="minorHAnsi" w:ascii="SFMono-Regular;Menlo;Monaco;Consolas;liberation mono;courier new;monospace" w:hAnsi="SFMono-Regular;Menlo;Monaco;Consolas;liberation mono;courier new;monospace"/>
+          <w:b w:val="false"/>
+          <w:bCs w:val="false"/>
+          <w:i w:val="false"/>
+          <w:iCs w:val="false"/>
+          <w:caps w:val="false"/>
+          <w:smallCaps w:val="false"/>
+          <w:color w:val="222222"/>
+          <w:spacing w:val="0"/>
+          <w:kern w:val="0"/>
+          <w:sz w:val="14"/>
+          <w:szCs w:val="14"/>
+          <w:lang w:val="en-GB" w:eastAsia="en-US" w:bidi="ar-SA"/>
+        </w:rPr>
+        <w:t>uri: http://spring-conf-dep.config:8888</w:t>
+      </w:r>
+    </w:p>
+    <w:p>
+      <w:pPr>
+        <w:pStyle w:val="Normal"/>
+        <w:spacing w:lineRule="auto" w:line="240" w:before="0" w:after="0"/>
+        <w:rPr>
+          <w:rFonts w:ascii="Liberation Mono" w:hAnsi="Liberation Mono" w:eastAsia="Calibri" w:cs="" w:cstheme="minorBidi" w:eastAsiaTheme="minorHAnsi"/>
+          <w:b/>
+          <w:b/>
+          <w:bCs/>
+          <w:i w:val="false"/>
+          <w:i w:val="false"/>
+          <w:caps w:val="false"/>
+          <w:smallCaps w:val="false"/>
+          <w:color w:val="auto"/>
+          <w:spacing w:val="0"/>
+          <w:kern w:val="0"/>
+          <w:sz w:val="22"/>
+          <w:szCs w:val="22"/>
+          <w:lang w:val="en-GB" w:eastAsia="en-US" w:bidi="ar-SA"/>
+        </w:rPr>
+      </w:pPr>
+      <w:r>
+        <w:rPr>
+          <w:rStyle w:val="SourceText"/>
+          <w:rFonts w:cstheme="minorBidi" w:eastAsiaTheme="minorHAnsi" w:ascii="SFMono-Regular;Menlo;Monaco;Consolas;liberation mono;courier new;monospace" w:hAnsi="SFMono-Regular;Menlo;Monaco;Consolas;liberation mono;courier new;monospace"/>
+          <w:b w:val="false"/>
+          <w:bCs w:val="false"/>
+          <w:i w:val="false"/>
+          <w:iCs w:val="false"/>
+          <w:caps w:val="false"/>
+          <w:smallCaps w:val="false"/>
+          <w:color w:val="222222"/>
+          <w:spacing w:val="0"/>
+          <w:kern w:val="0"/>
+          <w:sz w:val="14"/>
+          <w:szCs w:val="14"/>
+          <w:lang w:val="en-GB" w:eastAsia="en-US" w:bidi="ar-SA"/>
+        </w:rPr>
+        <w:t xml:space="preserve">        </w:t>
+      </w:r>
+      <w:r>
+        <w:rPr>
+          <w:rStyle w:val="SourceText"/>
+          <w:rFonts w:cstheme="minorBidi" w:eastAsiaTheme="minorHAnsi" w:ascii="SFMono-Regular;Menlo;Monaco;Consolas;liberation mono;courier new;monospace" w:hAnsi="SFMono-Regular;Menlo;Monaco;Consolas;liberation mono;courier new;monospace"/>
+          <w:b w:val="false"/>
+          <w:bCs w:val="false"/>
+          <w:i w:val="false"/>
+          <w:iCs w:val="false"/>
+          <w:caps w:val="false"/>
+          <w:smallCaps w:val="false"/>
+          <w:color w:val="222222"/>
+          <w:spacing w:val="0"/>
+          <w:kern w:val="0"/>
+          <w:sz w:val="14"/>
+          <w:szCs w:val="14"/>
+          <w:lang w:val="en-GB" w:eastAsia="en-US" w:bidi="ar-SA"/>
+        </w:rPr>
+        <w:t>enabled: false</w:t>
+      </w:r>
+    </w:p>
+    <w:p>
+      <w:pPr>
+        <w:pStyle w:val="Normal"/>
+        <w:spacing w:lineRule="auto" w:line="240" w:before="0" w:after="0"/>
+        <w:rPr>
+          <w:rStyle w:val="SourceText"/>
+          <w:rFonts w:ascii="SFMono-Regular;Menlo;Monaco;Consolas;liberation mono;courier new;monospace" w:hAnsi="SFMono-Regular;Menlo;Monaco;Consolas;liberation mono;courier new;monospace"/>
+          <w:b w:val="false"/>
+          <w:b w:val="false"/>
+          <w:bCs w:val="false"/>
+          <w:iCs w:val="false"/>
+          <w:color w:val="222222"/>
+          <w:sz w:val="14"/>
+          <w:szCs w:val="14"/>
+        </w:rPr>
+      </w:pPr>
+      <w:r>
+        <w:rPr>
+          <w:rFonts w:eastAsia="Calibri" w:cs="" w:cstheme="minorBidi" w:eastAsiaTheme="minorHAnsi" w:ascii="Liberation Mono" w:hAnsi="Liberation Mono"/>
+          <w:b/>
+          <w:bCs/>
+          <w:i w:val="false"/>
+          <w:caps w:val="false"/>
+          <w:smallCaps w:val="false"/>
+          <w:color w:val="auto"/>
+          <w:spacing w:val="0"/>
+          <w:kern w:val="0"/>
+          <w:sz w:val="22"/>
+          <w:szCs w:val="22"/>
+          <w:lang w:val="en-GB" w:eastAsia="en-US" w:bidi="ar-SA"/>
+        </w:rPr>
+      </w:r>
+    </w:p>
+    <w:p>
+      <w:pPr>
+        <w:pStyle w:val="Normal"/>
+        <w:spacing w:lineRule="auto" w:line="240" w:before="0" w:after="0"/>
+        <w:rPr>
+          <w:rFonts w:ascii="Liberation Mono" w:hAnsi="Liberation Mono" w:eastAsia="Calibri" w:cs="" w:cstheme="minorBidi" w:eastAsiaTheme="minorHAnsi"/>
+          <w:b/>
+          <w:b/>
+          <w:bCs/>
+          <w:i w:val="false"/>
+          <w:i w:val="false"/>
+          <w:caps w:val="false"/>
+          <w:smallCaps w:val="false"/>
+          <w:color w:val="auto"/>
+          <w:spacing w:val="0"/>
+          <w:kern w:val="0"/>
+          <w:sz w:val="22"/>
+          <w:szCs w:val="22"/>
+          <w:lang w:val="en-GB" w:eastAsia="en-US" w:bidi="ar-SA"/>
+        </w:rPr>
+      </w:pPr>
+      <w:r>
+        <w:rPr>
+          <w:rStyle w:val="SourceText"/>
+          <w:rFonts w:cstheme="minorBidi" w:eastAsiaTheme="minorHAnsi" w:ascii="SFMono-Regular;Menlo;Monaco;Consolas;liberation mono;courier new;monospace" w:hAnsi="SFMono-Regular;Menlo;Monaco;Consolas;liberation mono;courier new;monospace"/>
+          <w:b/>
+          <w:bCs/>
+          <w:i w:val="false"/>
+          <w:iCs w:val="false"/>
+          <w:caps w:val="false"/>
+          <w:smallCaps w:val="false"/>
+          <w:color w:val="222222"/>
+          <w:spacing w:val="0"/>
+          <w:kern w:val="0"/>
+          <w:sz w:val="14"/>
+          <w:szCs w:val="14"/>
+          <w:lang w:val="en-GB" w:eastAsia="en-US" w:bidi="ar-SA"/>
+        </w:rPr>
+        <w:t>The files loaded into the GIT repository consumed by Spring Config pod are:</w:t>
+      </w:r>
+    </w:p>
+    <w:p>
+      <w:pPr>
+        <w:pStyle w:val="Normal"/>
+        <w:spacing w:lineRule="auto" w:line="240" w:before="0" w:after="0"/>
+        <w:rPr>
+          <w:rStyle w:val="SourceText"/>
+          <w:rFonts w:ascii="SFMono-Regular;Menlo;Monaco;Consolas;liberation mono;courier new;monospace" w:hAnsi="SFMono-Regular;Menlo;Monaco;Consolas;liberation mono;courier new;monospace"/>
+          <w:iCs w:val="false"/>
+          <w:color w:val="222222"/>
+          <w:sz w:val="14"/>
+          <w:szCs w:val="14"/>
+        </w:rPr>
+      </w:pPr>
+      <w:r>
+        <w:rPr>
+          <w:rFonts w:eastAsia="Calibri" w:cs="" w:cstheme="minorBidi" w:eastAsiaTheme="minorHAnsi" w:ascii="Liberation Mono" w:hAnsi="Liberation Mono"/>
+          <w:b/>
+          <w:bCs/>
+          <w:i w:val="false"/>
+          <w:caps w:val="false"/>
+          <w:smallCaps w:val="false"/>
+          <w:color w:val="auto"/>
+          <w:spacing w:val="0"/>
+          <w:kern w:val="0"/>
+          <w:sz w:val="22"/>
+          <w:szCs w:val="22"/>
+          <w:lang w:val="en-GB" w:eastAsia="en-US" w:bidi="ar-SA"/>
+        </w:rPr>
+      </w:r>
+    </w:p>
+    <w:p>
+      <w:pPr>
+        <w:pStyle w:val="Normal"/>
+        <w:spacing w:lineRule="auto" w:line="240" w:before="0" w:after="0"/>
+        <w:rPr>
+          <w:rFonts w:ascii="Liberation Mono" w:hAnsi="Liberation Mono" w:eastAsia="Calibri" w:cs="" w:cstheme="minorBidi" w:eastAsiaTheme="minorHAnsi"/>
+          <w:b/>
+          <w:b/>
+          <w:bCs/>
+          <w:i w:val="false"/>
+          <w:i w:val="false"/>
+          <w:caps w:val="false"/>
+          <w:smallCaps w:val="false"/>
+          <w:color w:val="auto"/>
+          <w:spacing w:val="0"/>
+          <w:kern w:val="0"/>
+          <w:sz w:val="22"/>
+          <w:szCs w:val="22"/>
+          <w:lang w:val="en-GB" w:eastAsia="en-US" w:bidi="ar-SA"/>
+        </w:rPr>
+      </w:pPr>
+      <w:r>
+        <w:rPr>
+          <w:rStyle w:val="SourceText"/>
+          <w:rFonts w:cstheme="minorBidi" w:eastAsiaTheme="minorHAnsi" w:ascii="SFMono-Regular;Menlo;Monaco;Consolas;liberation mono;courier new;monospace" w:hAnsi="SFMono-Regular;Menlo;Monaco;Consolas;liberation mono;courier new;monospace"/>
+          <w:b w:val="false"/>
+          <w:bCs w:val="false"/>
+          <w:i w:val="false"/>
+          <w:iCs w:val="false"/>
+          <w:caps w:val="false"/>
+          <w:smallCaps w:val="false"/>
+          <w:color w:val="222222"/>
+          <w:spacing w:val="0"/>
+          <w:kern w:val="0"/>
+          <w:sz w:val="14"/>
+          <w:szCs w:val="14"/>
+          <w:lang w:val="en-GB" w:eastAsia="en-US" w:bidi="ar-SA"/>
+        </w:rPr>
+        <w:t>The base config in: qservice-pi.yaml:</w:t>
+      </w:r>
+    </w:p>
+    <w:p>
+      <w:pPr>
+        <w:pStyle w:val="Normal"/>
+        <w:spacing w:lineRule="auto" w:line="240" w:before="0" w:after="0"/>
+        <w:rPr>
+          <w:rStyle w:val="SourceText"/>
+          <w:rFonts w:ascii="SFMono-Regular;Menlo;Monaco;Consolas;liberation mono;courier new;monospace" w:hAnsi="SFMono-Regular;Menlo;Monaco;Consolas;liberation mono;courier new;monospace"/>
+          <w:b w:val="false"/>
+          <w:b w:val="false"/>
+          <w:bCs w:val="false"/>
+          <w:iCs w:val="false"/>
+          <w:color w:val="222222"/>
+          <w:sz w:val="14"/>
+          <w:szCs w:val="14"/>
+        </w:rPr>
+      </w:pPr>
+      <w:r>
+        <w:rPr>
+          <w:rFonts w:eastAsia="Calibri" w:cs="" w:cstheme="minorBidi" w:eastAsiaTheme="minorHAnsi" w:ascii="Liberation Mono" w:hAnsi="Liberation Mono"/>
+          <w:b/>
+          <w:bCs/>
+          <w:i w:val="false"/>
+          <w:caps w:val="false"/>
+          <w:smallCaps w:val="false"/>
+          <w:color w:val="auto"/>
+          <w:spacing w:val="0"/>
+          <w:kern w:val="0"/>
+          <w:sz w:val="22"/>
+          <w:szCs w:val="22"/>
+          <w:lang w:val="en-GB" w:eastAsia="en-US" w:bidi="ar-SA"/>
+        </w:rPr>
+      </w:r>
+    </w:p>
+    <w:p>
+      <w:pPr>
+        <w:pStyle w:val="Normal"/>
+        <w:spacing w:lineRule="auto" w:line="240" w:before="0" w:after="0"/>
+        <w:rPr>
+          <w:rFonts w:ascii="Liberation Mono" w:hAnsi="Liberation Mono" w:eastAsia="Calibri" w:cs="" w:cstheme="minorBidi" w:eastAsiaTheme="minorHAnsi"/>
+          <w:b/>
+          <w:b/>
+          <w:bCs/>
+          <w:i w:val="false"/>
+          <w:i w:val="false"/>
+          <w:caps w:val="false"/>
+          <w:smallCaps w:val="false"/>
+          <w:color w:val="auto"/>
+          <w:spacing w:val="0"/>
+          <w:kern w:val="0"/>
+          <w:sz w:val="22"/>
+          <w:szCs w:val="22"/>
+          <w:lang w:val="en-GB" w:eastAsia="en-US" w:bidi="ar-SA"/>
+        </w:rPr>
+      </w:pPr>
+      <w:r>
+        <w:rPr>
+          <w:rStyle w:val="SourceText"/>
+          <w:rFonts w:cstheme="minorBidi" w:eastAsiaTheme="minorHAnsi" w:ascii="SFMono-Regular;Menlo;Monaco;Consolas;liberation mono;courier new;monospace" w:hAnsi="SFMono-Regular;Menlo;Monaco;Consolas;liberation mono;courier new;monospace"/>
+          <w:b w:val="false"/>
+          <w:bCs w:val="false"/>
+          <w:i w:val="false"/>
+          <w:iCs w:val="false"/>
+          <w:caps w:val="false"/>
+          <w:smallCaps w:val="false"/>
+          <w:color w:val="222222"/>
+          <w:spacing w:val="0"/>
+          <w:kern w:val="0"/>
+          <w:sz w:val="14"/>
+          <w:szCs w:val="14"/>
+          <w:lang w:val="en-GB" w:eastAsia="en-US" w:bidi="ar-SA"/>
+        </w:rPr>
+        <w:t>spring:</w:t>
+      </w:r>
+    </w:p>
+    <w:p>
+      <w:pPr>
+        <w:pStyle w:val="Normal"/>
+        <w:spacing w:lineRule="auto" w:line="240" w:before="0" w:after="0"/>
+        <w:rPr>
+          <w:rFonts w:ascii="Liberation Mono" w:hAnsi="Liberation Mono" w:eastAsia="Calibri" w:cs="" w:cstheme="minorBidi" w:eastAsiaTheme="minorHAnsi"/>
+          <w:b/>
+          <w:b/>
+          <w:bCs/>
+          <w:i w:val="false"/>
+          <w:i w:val="false"/>
+          <w:caps w:val="false"/>
+          <w:smallCaps w:val="false"/>
+          <w:color w:val="auto"/>
+          <w:spacing w:val="0"/>
+          <w:kern w:val="0"/>
+          <w:sz w:val="22"/>
+          <w:szCs w:val="22"/>
+          <w:lang w:val="en-GB" w:eastAsia="en-US" w:bidi="ar-SA"/>
+        </w:rPr>
+      </w:pPr>
+      <w:r>
+        <w:rPr>
+          <w:rStyle w:val="SourceText"/>
+          <w:rFonts w:cstheme="minorBidi" w:eastAsiaTheme="minorHAnsi" w:ascii="SFMono-Regular;Menlo;Monaco;Consolas;liberation mono;courier new;monospace" w:hAnsi="SFMono-Regular;Menlo;Monaco;Consolas;liberation mono;courier new;monospace"/>
+          <w:b w:val="false"/>
+          <w:bCs w:val="false"/>
+          <w:i w:val="false"/>
+          <w:iCs w:val="false"/>
+          <w:caps w:val="false"/>
+          <w:smallCaps w:val="false"/>
+          <w:color w:val="222222"/>
+          <w:spacing w:val="0"/>
+          <w:kern w:val="0"/>
+          <w:sz w:val="14"/>
+          <w:szCs w:val="14"/>
+          <w:lang w:val="en-GB" w:eastAsia="en-US" w:bidi="ar-SA"/>
+        </w:rPr>
+        <w:t xml:space="preserve">  </w:t>
+      </w:r>
+      <w:r>
+        <w:rPr>
+          <w:rStyle w:val="SourceText"/>
+          <w:rFonts w:cstheme="minorBidi" w:eastAsiaTheme="minorHAnsi" w:ascii="SFMono-Regular;Menlo;Monaco;Consolas;liberation mono;courier new;monospace" w:hAnsi="SFMono-Regular;Menlo;Monaco;Consolas;liberation mono;courier new;monospace"/>
+          <w:b w:val="false"/>
+          <w:bCs w:val="false"/>
+          <w:i w:val="false"/>
+          <w:iCs w:val="false"/>
+          <w:caps w:val="false"/>
+          <w:smallCaps w:val="false"/>
+          <w:color w:val="222222"/>
+          <w:spacing w:val="0"/>
+          <w:kern w:val="0"/>
+          <w:sz w:val="14"/>
+          <w:szCs w:val="14"/>
+          <w:lang w:val="en-GB" w:eastAsia="en-US" w:bidi="ar-SA"/>
+        </w:rPr>
+        <w:t>jpa:</w:t>
+      </w:r>
+    </w:p>
+    <w:p>
+      <w:pPr>
+        <w:pStyle w:val="Normal"/>
+        <w:spacing w:lineRule="auto" w:line="240" w:before="0" w:after="0"/>
+        <w:rPr>
+          <w:rFonts w:ascii="Liberation Mono" w:hAnsi="Liberation Mono" w:eastAsia="Calibri" w:cs="" w:cstheme="minorBidi" w:eastAsiaTheme="minorHAnsi"/>
+          <w:b/>
+          <w:b/>
+          <w:bCs/>
+          <w:i w:val="false"/>
+          <w:i w:val="false"/>
+          <w:caps w:val="false"/>
+          <w:smallCaps w:val="false"/>
+          <w:color w:val="auto"/>
+          <w:spacing w:val="0"/>
+          <w:kern w:val="0"/>
+          <w:sz w:val="22"/>
+          <w:szCs w:val="22"/>
+          <w:lang w:val="en-GB" w:eastAsia="en-US" w:bidi="ar-SA"/>
+        </w:rPr>
+      </w:pPr>
+      <w:r>
+        <w:rPr>
+          <w:rStyle w:val="SourceText"/>
+          <w:rFonts w:cstheme="minorBidi" w:eastAsiaTheme="minorHAnsi" w:ascii="SFMono-Regular;Menlo;Monaco;Consolas;liberation mono;courier new;monospace" w:hAnsi="SFMono-Regular;Menlo;Monaco;Consolas;liberation mono;courier new;monospace"/>
+          <w:b w:val="false"/>
+          <w:bCs w:val="false"/>
+          <w:i w:val="false"/>
+          <w:iCs w:val="false"/>
+          <w:caps w:val="false"/>
+          <w:smallCaps w:val="false"/>
+          <w:color w:val="222222"/>
+          <w:spacing w:val="0"/>
+          <w:kern w:val="0"/>
+          <w:sz w:val="14"/>
+          <w:szCs w:val="14"/>
+          <w:lang w:val="en-GB" w:eastAsia="en-US" w:bidi="ar-SA"/>
+        </w:rPr>
+        <w:t xml:space="preserve">    </w:t>
+      </w:r>
+      <w:r>
+        <w:rPr>
+          <w:rStyle w:val="SourceText"/>
+          <w:rFonts w:cstheme="minorBidi" w:eastAsiaTheme="minorHAnsi" w:ascii="SFMono-Regular;Menlo;Monaco;Consolas;liberation mono;courier new;monospace" w:hAnsi="SFMono-Regular;Menlo;Monaco;Consolas;liberation mono;courier new;monospace"/>
+          <w:b w:val="false"/>
+          <w:bCs w:val="false"/>
+          <w:i w:val="false"/>
+          <w:iCs w:val="false"/>
+          <w:caps w:val="false"/>
+          <w:smallCaps w:val="false"/>
+          <w:color w:val="222222"/>
+          <w:spacing w:val="0"/>
+          <w:kern w:val="0"/>
+          <w:sz w:val="14"/>
+          <w:szCs w:val="14"/>
+          <w:lang w:val="en-GB" w:eastAsia="en-US" w:bidi="ar-SA"/>
+        </w:rPr>
+        <w:t>datasource:</w:t>
+      </w:r>
+    </w:p>
+    <w:p>
+      <w:pPr>
+        <w:pStyle w:val="Normal"/>
+        <w:spacing w:lineRule="auto" w:line="240" w:before="0" w:after="0"/>
+        <w:rPr>
+          <w:rFonts w:ascii="Liberation Mono" w:hAnsi="Liberation Mono" w:eastAsia="Calibri" w:cs="" w:cstheme="minorBidi" w:eastAsiaTheme="minorHAnsi"/>
+          <w:b/>
+          <w:b/>
+          <w:bCs/>
+          <w:i w:val="false"/>
+          <w:i w:val="false"/>
+          <w:caps w:val="false"/>
+          <w:smallCaps w:val="false"/>
+          <w:color w:val="auto"/>
+          <w:spacing w:val="0"/>
+          <w:kern w:val="0"/>
+          <w:sz w:val="22"/>
+          <w:szCs w:val="22"/>
+          <w:lang w:val="en-GB" w:eastAsia="en-US" w:bidi="ar-SA"/>
+        </w:rPr>
+      </w:pPr>
+      <w:r>
+        <w:rPr>
+          <w:rStyle w:val="SourceText"/>
+          <w:rFonts w:cstheme="minorBidi" w:eastAsiaTheme="minorHAnsi" w:ascii="SFMono-Regular;Menlo;Monaco;Consolas;liberation mono;courier new;monospace" w:hAnsi="SFMono-Regular;Menlo;Monaco;Consolas;liberation mono;courier new;monospace"/>
+          <w:b w:val="false"/>
+          <w:bCs w:val="false"/>
+          <w:i w:val="false"/>
+          <w:iCs w:val="false"/>
+          <w:caps w:val="false"/>
+          <w:smallCaps w:val="false"/>
+          <w:color w:val="222222"/>
+          <w:spacing w:val="0"/>
+          <w:kern w:val="0"/>
+          <w:sz w:val="14"/>
+          <w:szCs w:val="14"/>
+          <w:lang w:val="en-GB" w:eastAsia="en-US" w:bidi="ar-SA"/>
+        </w:rPr>
+        <w:t xml:space="preserve">        </w:t>
+      </w:r>
+      <w:r>
+        <w:rPr>
+          <w:rStyle w:val="SourceText"/>
+          <w:rFonts w:cstheme="minorBidi" w:eastAsiaTheme="minorHAnsi" w:ascii="SFMono-Regular;Menlo;Monaco;Consolas;liberation mono;courier new;monospace" w:hAnsi="SFMono-Regular;Menlo;Monaco;Consolas;liberation mono;courier new;monospace"/>
+          <w:b w:val="false"/>
+          <w:bCs w:val="false"/>
+          <w:i w:val="false"/>
+          <w:iCs w:val="false"/>
+          <w:caps w:val="false"/>
+          <w:smallCaps w:val="false"/>
+          <w:color w:val="222222"/>
+          <w:spacing w:val="0"/>
+          <w:kern w:val="0"/>
+          <w:sz w:val="14"/>
+          <w:szCs w:val="14"/>
+          <w:lang w:val="en-GB" w:eastAsia="en-US" w:bidi="ar-SA"/>
+        </w:rPr>
+        <w:t>driverClassName: org.h2.Driver</w:t>
+      </w:r>
+    </w:p>
+    <w:p>
+      <w:pPr>
+        <w:pStyle w:val="Normal"/>
+        <w:spacing w:lineRule="auto" w:line="240" w:before="0" w:after="0"/>
+        <w:rPr>
+          <w:rFonts w:ascii="Liberation Mono" w:hAnsi="Liberation Mono" w:eastAsia="Calibri" w:cs="" w:cstheme="minorBidi" w:eastAsiaTheme="minorHAnsi"/>
+          <w:b/>
+          <w:b/>
+          <w:bCs/>
+          <w:i w:val="false"/>
+          <w:i w:val="false"/>
+          <w:caps w:val="false"/>
+          <w:smallCaps w:val="false"/>
+          <w:color w:val="auto"/>
+          <w:spacing w:val="0"/>
+          <w:kern w:val="0"/>
+          <w:sz w:val="22"/>
+          <w:szCs w:val="22"/>
+          <w:lang w:val="en-GB" w:eastAsia="en-US" w:bidi="ar-SA"/>
+        </w:rPr>
+      </w:pPr>
+      <w:r>
+        <w:rPr>
+          <w:rStyle w:val="SourceText"/>
+          <w:rFonts w:cstheme="minorBidi" w:eastAsiaTheme="minorHAnsi" w:ascii="SFMono-Regular;Menlo;Monaco;Consolas;liberation mono;courier new;monospace" w:hAnsi="SFMono-Regular;Menlo;Monaco;Consolas;liberation mono;courier new;monospace"/>
+          <w:b w:val="false"/>
+          <w:bCs w:val="false"/>
+          <w:i w:val="false"/>
+          <w:iCs w:val="false"/>
+          <w:caps w:val="false"/>
+          <w:smallCaps w:val="false"/>
+          <w:color w:val="222222"/>
+          <w:spacing w:val="0"/>
+          <w:kern w:val="0"/>
+          <w:sz w:val="14"/>
+          <w:szCs w:val="14"/>
+          <w:lang w:val="en-GB" w:eastAsia="en-US" w:bidi="ar-SA"/>
+        </w:rPr>
+        <w:t xml:space="preserve">        </w:t>
+      </w:r>
+      <w:r>
+        <w:rPr>
+          <w:rStyle w:val="SourceText"/>
+          <w:rFonts w:cstheme="minorBidi" w:eastAsiaTheme="minorHAnsi" w:ascii="SFMono-Regular;Menlo;Monaco;Consolas;liberation mono;courier new;monospace" w:hAnsi="SFMono-Regular;Menlo;Monaco;Consolas;liberation mono;courier new;monospace"/>
+          <w:b w:val="false"/>
+          <w:bCs w:val="false"/>
+          <w:i w:val="false"/>
+          <w:iCs w:val="false"/>
+          <w:caps w:val="false"/>
+          <w:smallCaps w:val="false"/>
+          <w:color w:val="222222"/>
+          <w:spacing w:val="0"/>
+          <w:kern w:val="0"/>
+          <w:sz w:val="14"/>
+          <w:szCs w:val="14"/>
+          <w:lang w:val="en-GB" w:eastAsia="en-US" w:bidi="ar-SA"/>
+        </w:rPr>
+        <w:t>url: jdbc:h2:tcp://localhost:1521/gav</w:t>
+      </w:r>
+    </w:p>
+    <w:p>
+      <w:pPr>
+        <w:pStyle w:val="Normal"/>
+        <w:spacing w:lineRule="auto" w:line="240" w:before="0" w:after="0"/>
+        <w:rPr>
+          <w:rFonts w:ascii="Liberation Mono" w:hAnsi="Liberation Mono" w:eastAsia="Calibri" w:cs="" w:cstheme="minorBidi" w:eastAsiaTheme="minorHAnsi"/>
+          <w:b/>
+          <w:b/>
+          <w:bCs/>
+          <w:i w:val="false"/>
+          <w:i w:val="false"/>
+          <w:caps w:val="false"/>
+          <w:smallCaps w:val="false"/>
+          <w:color w:val="auto"/>
+          <w:spacing w:val="0"/>
+          <w:kern w:val="0"/>
+          <w:sz w:val="22"/>
+          <w:szCs w:val="22"/>
+          <w:lang w:val="en-GB" w:eastAsia="en-US" w:bidi="ar-SA"/>
+        </w:rPr>
+      </w:pPr>
+      <w:r>
+        <w:rPr>
+          <w:rStyle w:val="SourceText"/>
+          <w:rFonts w:cstheme="minorBidi" w:eastAsiaTheme="minorHAnsi" w:ascii="SFMono-Regular;Menlo;Monaco;Consolas;liberation mono;courier new;monospace" w:hAnsi="SFMono-Regular;Menlo;Monaco;Consolas;liberation mono;courier new;monospace"/>
+          <w:b w:val="false"/>
+          <w:bCs w:val="false"/>
+          <w:i w:val="false"/>
+          <w:iCs w:val="false"/>
+          <w:caps w:val="false"/>
+          <w:smallCaps w:val="false"/>
+          <w:color w:val="222222"/>
+          <w:spacing w:val="0"/>
+          <w:kern w:val="0"/>
+          <w:sz w:val="14"/>
+          <w:szCs w:val="14"/>
+          <w:lang w:val="en-GB" w:eastAsia="en-US" w:bidi="ar-SA"/>
+        </w:rPr>
+        <w:t xml:space="preserve">        </w:t>
+      </w:r>
+      <w:r>
+        <w:rPr>
+          <w:rStyle w:val="SourceText"/>
+          <w:rFonts w:cstheme="minorBidi" w:eastAsiaTheme="minorHAnsi" w:ascii="SFMono-Regular;Menlo;Monaco;Consolas;liberation mono;courier new;monospace" w:hAnsi="SFMono-Regular;Menlo;Monaco;Consolas;liberation mono;courier new;monospace"/>
+          <w:b w:val="false"/>
+          <w:bCs w:val="false"/>
+          <w:i w:val="false"/>
+          <w:iCs w:val="false"/>
+          <w:caps w:val="false"/>
+          <w:smallCaps w:val="false"/>
+          <w:color w:val="222222"/>
+          <w:spacing w:val="0"/>
+          <w:kern w:val="0"/>
+          <w:sz w:val="14"/>
+          <w:szCs w:val="14"/>
+          <w:lang w:val="en-GB" w:eastAsia="en-US" w:bidi="ar-SA"/>
+        </w:rPr>
+        <w:t>username:</w:t>
+      </w:r>
+    </w:p>
+    <w:p>
+      <w:pPr>
+        <w:pStyle w:val="Normal"/>
+        <w:spacing w:lineRule="auto" w:line="240" w:before="0" w:after="0"/>
+        <w:rPr>
+          <w:rFonts w:ascii="Liberation Mono" w:hAnsi="Liberation Mono" w:eastAsia="Calibri" w:cs="" w:cstheme="minorBidi" w:eastAsiaTheme="minorHAnsi"/>
+          <w:b/>
+          <w:b/>
+          <w:bCs/>
+          <w:i w:val="false"/>
+          <w:i w:val="false"/>
+          <w:caps w:val="false"/>
+          <w:smallCaps w:val="false"/>
+          <w:color w:val="auto"/>
+          <w:spacing w:val="0"/>
+          <w:kern w:val="0"/>
+          <w:sz w:val="22"/>
+          <w:szCs w:val="22"/>
+          <w:lang w:val="en-GB" w:eastAsia="en-US" w:bidi="ar-SA"/>
+        </w:rPr>
+      </w:pPr>
+      <w:r>
+        <w:rPr>
+          <w:rStyle w:val="SourceText"/>
+          <w:rFonts w:cstheme="minorBidi" w:eastAsiaTheme="minorHAnsi" w:ascii="SFMono-Regular;Menlo;Monaco;Consolas;liberation mono;courier new;monospace" w:hAnsi="SFMono-Regular;Menlo;Monaco;Consolas;liberation mono;courier new;monospace"/>
+          <w:b w:val="false"/>
+          <w:bCs w:val="false"/>
+          <w:i w:val="false"/>
+          <w:iCs w:val="false"/>
+          <w:caps w:val="false"/>
+          <w:smallCaps w:val="false"/>
+          <w:color w:val="222222"/>
+          <w:spacing w:val="0"/>
+          <w:kern w:val="0"/>
+          <w:sz w:val="14"/>
+          <w:szCs w:val="14"/>
+          <w:lang w:val="en-GB" w:eastAsia="en-US" w:bidi="ar-SA"/>
+        </w:rPr>
+        <w:t xml:space="preserve">        </w:t>
+      </w:r>
+      <w:r>
+        <w:rPr>
+          <w:rStyle w:val="SourceText"/>
+          <w:rFonts w:cstheme="minorBidi" w:eastAsiaTheme="minorHAnsi" w:ascii="SFMono-Regular;Menlo;Monaco;Consolas;liberation mono;courier new;monospace" w:hAnsi="SFMono-Regular;Menlo;Monaco;Consolas;liberation mono;courier new;monospace"/>
+          <w:b w:val="false"/>
+          <w:bCs w:val="false"/>
+          <w:i w:val="false"/>
+          <w:iCs w:val="false"/>
+          <w:caps w:val="false"/>
+          <w:smallCaps w:val="false"/>
+          <w:color w:val="222222"/>
+          <w:spacing w:val="0"/>
+          <w:kern w:val="0"/>
+          <w:sz w:val="14"/>
+          <w:szCs w:val="14"/>
+          <w:lang w:val="en-GB" w:eastAsia="en-US" w:bidi="ar-SA"/>
+        </w:rPr>
+        <w:t>password:</w:t>
+      </w:r>
+    </w:p>
+    <w:p>
+      <w:pPr>
+        <w:pStyle w:val="Normal"/>
+        <w:spacing w:lineRule="auto" w:line="240" w:before="0" w:after="0"/>
+        <w:rPr>
+          <w:rFonts w:ascii="Liberation Mono" w:hAnsi="Liberation Mono" w:eastAsia="Calibri" w:cs="" w:cstheme="minorBidi" w:eastAsiaTheme="minorHAnsi"/>
+          <w:b/>
+          <w:b/>
+          <w:bCs/>
+          <w:i w:val="false"/>
+          <w:i w:val="false"/>
+          <w:caps w:val="false"/>
+          <w:smallCaps w:val="false"/>
+          <w:color w:val="auto"/>
+          <w:spacing w:val="0"/>
+          <w:kern w:val="0"/>
+          <w:sz w:val="22"/>
+          <w:szCs w:val="22"/>
+          <w:lang w:val="en-GB" w:eastAsia="en-US" w:bidi="ar-SA"/>
+        </w:rPr>
+      </w:pPr>
+      <w:r>
+        <w:rPr>
+          <w:rStyle w:val="SourceText"/>
+          <w:rFonts w:cstheme="minorBidi" w:eastAsiaTheme="minorHAnsi" w:ascii="SFMono-Regular;Menlo;Monaco;Consolas;liberation mono;courier new;monospace" w:hAnsi="SFMono-Regular;Menlo;Monaco;Consolas;liberation mono;courier new;monospace"/>
+          <w:b w:val="false"/>
+          <w:bCs w:val="false"/>
+          <w:i w:val="false"/>
+          <w:iCs w:val="false"/>
+          <w:caps w:val="false"/>
+          <w:smallCaps w:val="false"/>
+          <w:color w:val="222222"/>
+          <w:spacing w:val="0"/>
+          <w:kern w:val="0"/>
+          <w:sz w:val="14"/>
+          <w:szCs w:val="14"/>
+          <w:lang w:val="en-GB" w:eastAsia="en-US" w:bidi="ar-SA"/>
+        </w:rPr>
+        <w:t>queue:</w:t>
+      </w:r>
+    </w:p>
+    <w:p>
+      <w:pPr>
+        <w:pStyle w:val="Normal"/>
+        <w:spacing w:lineRule="auto" w:line="240" w:before="0" w:after="0"/>
+        <w:rPr>
+          <w:rFonts w:ascii="Liberation Mono" w:hAnsi="Liberation Mono" w:eastAsia="Calibri" w:cs="" w:cstheme="minorBidi" w:eastAsiaTheme="minorHAnsi"/>
+          <w:b/>
+          <w:b/>
+          <w:bCs/>
+          <w:i w:val="false"/>
+          <w:i w:val="false"/>
+          <w:caps w:val="false"/>
+          <w:smallCaps w:val="false"/>
+          <w:color w:val="auto"/>
+          <w:spacing w:val="0"/>
+          <w:kern w:val="0"/>
+          <w:sz w:val="22"/>
+          <w:szCs w:val="22"/>
+          <w:lang w:val="en-GB" w:eastAsia="en-US" w:bidi="ar-SA"/>
+        </w:rPr>
+      </w:pPr>
+      <w:r>
+        <w:rPr>
+          <w:rStyle w:val="SourceText"/>
+          <w:rFonts w:cstheme="minorBidi" w:eastAsiaTheme="minorHAnsi" w:ascii="SFMono-Regular;Menlo;Monaco;Consolas;liberation mono;courier new;monospace" w:hAnsi="SFMono-Regular;Menlo;Monaco;Consolas;liberation mono;courier new;monospace"/>
+          <w:b w:val="false"/>
+          <w:bCs w:val="false"/>
+          <w:i w:val="false"/>
+          <w:iCs w:val="false"/>
+          <w:caps w:val="false"/>
+          <w:smallCaps w:val="false"/>
+          <w:color w:val="222222"/>
+          <w:spacing w:val="0"/>
+          <w:kern w:val="0"/>
+          <w:sz w:val="14"/>
+          <w:szCs w:val="14"/>
+          <w:lang w:val="en-GB" w:eastAsia="en-US" w:bidi="ar-SA"/>
+        </w:rPr>
+        <w:t xml:space="preserve">    </w:t>
+      </w:r>
+      <w:r>
+        <w:rPr>
+          <w:rStyle w:val="SourceText"/>
+          <w:rFonts w:cstheme="minorBidi" w:eastAsiaTheme="minorHAnsi" w:ascii="SFMono-Regular;Menlo;Monaco;Consolas;liberation mono;courier new;monospace" w:hAnsi="SFMono-Regular;Menlo;Monaco;Consolas;liberation mono;courier new;monospace"/>
+          <w:b w:val="false"/>
+          <w:bCs w:val="false"/>
+          <w:i w:val="false"/>
+          <w:iCs w:val="false"/>
+          <w:caps w:val="false"/>
+          <w:smallCaps w:val="false"/>
+          <w:color w:val="222222"/>
+          <w:spacing w:val="0"/>
+          <w:kern w:val="0"/>
+          <w:sz w:val="14"/>
+          <w:szCs w:val="14"/>
+          <w:lang w:val="en-GB" w:eastAsia="en-US" w:bidi="ar-SA"/>
+        </w:rPr>
+        <w:t>maxEntries: 3</w:t>
+      </w:r>
+    </w:p>
+    <w:p>
+      <w:pPr>
+        <w:pStyle w:val="Normal"/>
+        <w:spacing w:lineRule="auto" w:line="240" w:before="0" w:after="0"/>
+        <w:rPr>
+          <w:rFonts w:ascii="Liberation Mono" w:hAnsi="Liberation Mono" w:eastAsia="Calibri" w:cs="" w:cstheme="minorBidi" w:eastAsiaTheme="minorHAnsi"/>
+          <w:b/>
+          <w:b/>
+          <w:bCs/>
+          <w:i w:val="false"/>
+          <w:i w:val="false"/>
+          <w:caps w:val="false"/>
+          <w:smallCaps w:val="false"/>
+          <w:color w:val="auto"/>
+          <w:spacing w:val="0"/>
+          <w:kern w:val="0"/>
+          <w:sz w:val="22"/>
+          <w:szCs w:val="22"/>
+          <w:lang w:val="en-GB" w:eastAsia="en-US" w:bidi="ar-SA"/>
+        </w:rPr>
+      </w:pPr>
+      <w:r>
+        <w:rPr>
+          <w:rStyle w:val="SourceText"/>
+          <w:rFonts w:cstheme="minorBidi" w:eastAsiaTheme="minorHAnsi" w:ascii="SFMono-Regular;Menlo;Monaco;Consolas;liberation mono;courier new;monospace" w:hAnsi="SFMono-Regular;Menlo;Monaco;Consolas;liberation mono;courier new;monospace"/>
+          <w:b w:val="false"/>
+          <w:bCs w:val="false"/>
+          <w:i w:val="false"/>
+          <w:iCs w:val="false"/>
+          <w:caps w:val="false"/>
+          <w:smallCaps w:val="false"/>
+          <w:color w:val="222222"/>
+          <w:spacing w:val="0"/>
+          <w:kern w:val="0"/>
+          <w:sz w:val="14"/>
+          <w:szCs w:val="14"/>
+          <w:lang w:val="en-GB" w:eastAsia="en-US" w:bidi="ar-SA"/>
+        </w:rPr>
+        <w:t xml:space="preserve">    </w:t>
+      </w:r>
+      <w:r>
+        <w:rPr>
+          <w:rStyle w:val="SourceText"/>
+          <w:rFonts w:cstheme="minorBidi" w:eastAsiaTheme="minorHAnsi" w:ascii="SFMono-Regular;Menlo;Monaco;Consolas;liberation mono;courier new;monospace" w:hAnsi="SFMono-Regular;Menlo;Monaco;Consolas;liberation mono;courier new;monospace"/>
+          <w:b w:val="false"/>
+          <w:bCs w:val="false"/>
+          <w:i w:val="false"/>
+          <w:iCs w:val="false"/>
+          <w:caps w:val="false"/>
+          <w:smallCaps w:val="false"/>
+          <w:color w:val="222222"/>
+          <w:spacing w:val="0"/>
+          <w:kern w:val="0"/>
+          <w:sz w:val="14"/>
+          <w:szCs w:val="14"/>
+          <w:lang w:val="en-GB" w:eastAsia="en-US" w:bidi="ar-SA"/>
+        </w:rPr>
+        <w:t>timeout: 5</w:t>
+      </w:r>
+    </w:p>
+    <w:p>
+      <w:pPr>
+        <w:pStyle w:val="Normal"/>
+        <w:spacing w:lineRule="auto" w:line="240" w:before="0" w:after="0"/>
+        <w:rPr>
+          <w:rStyle w:val="SourceText"/>
+          <w:rFonts w:ascii="SFMono-Regular;Menlo;Monaco;Consolas;liberation mono;courier new;monospace" w:hAnsi="SFMono-Regular;Menlo;Monaco;Consolas;liberation mono;courier new;monospace"/>
+          <w:b w:val="false"/>
+          <w:b w:val="false"/>
+          <w:bCs w:val="false"/>
+          <w:iCs w:val="false"/>
+          <w:color w:val="222222"/>
+          <w:sz w:val="14"/>
+          <w:szCs w:val="14"/>
+        </w:rPr>
+      </w:pPr>
+      <w:r>
+        <w:rPr>
+          <w:rFonts w:eastAsia="Calibri" w:cs="" w:cstheme="minorBidi" w:eastAsiaTheme="minorHAnsi" w:ascii="Liberation Mono" w:hAnsi="Liberation Mono"/>
+          <w:b/>
+          <w:bCs/>
+          <w:i w:val="false"/>
+          <w:caps w:val="false"/>
+          <w:smallCaps w:val="false"/>
+          <w:color w:val="auto"/>
+          <w:spacing w:val="0"/>
+          <w:kern w:val="0"/>
+          <w:sz w:val="22"/>
+          <w:szCs w:val="22"/>
+          <w:lang w:val="en-GB" w:eastAsia="en-US" w:bidi="ar-SA"/>
+        </w:rPr>
+      </w:r>
+    </w:p>
+    <w:p>
+      <w:pPr>
+        <w:pStyle w:val="Normal"/>
+        <w:spacing w:lineRule="auto" w:line="240" w:before="0" w:after="0"/>
+        <w:rPr>
+          <w:rFonts w:ascii="Liberation Mono" w:hAnsi="Liberation Mono" w:eastAsia="Calibri" w:cs="" w:cstheme="minorBidi" w:eastAsiaTheme="minorHAnsi"/>
+          <w:b/>
+          <w:b/>
+          <w:bCs/>
+          <w:i w:val="false"/>
+          <w:i w:val="false"/>
+          <w:caps w:val="false"/>
+          <w:smallCaps w:val="false"/>
+          <w:color w:val="auto"/>
+          <w:spacing w:val="0"/>
+          <w:kern w:val="0"/>
+          <w:sz w:val="22"/>
+          <w:szCs w:val="22"/>
+          <w:lang w:val="en-GB" w:eastAsia="en-US" w:bidi="ar-SA"/>
+        </w:rPr>
+      </w:pPr>
+      <w:r>
+        <w:rPr>
+          <w:rStyle w:val="SourceText"/>
+          <w:rFonts w:cstheme="minorBidi" w:eastAsiaTheme="minorHAnsi" w:ascii="SFMono-Regular;Menlo;Monaco;Consolas;liberation mono;courier new;monospace" w:hAnsi="SFMono-Regular;Menlo;Monaco;Consolas;liberation mono;courier new;monospace"/>
+          <w:b w:val="false"/>
+          <w:bCs w:val="false"/>
+          <w:i w:val="false"/>
+          <w:iCs w:val="false"/>
+          <w:caps w:val="false"/>
+          <w:smallCaps w:val="false"/>
+          <w:color w:val="222222"/>
+          <w:spacing w:val="0"/>
+          <w:kern w:val="0"/>
+          <w:sz w:val="14"/>
+          <w:szCs w:val="14"/>
+          <w:lang w:val="en-GB" w:eastAsia="en-US" w:bidi="ar-SA"/>
+        </w:rPr>
+        <w:t>The specific dev config (which the server app is running under) in: qservice-pi-dev.yaml:</w:t>
+      </w:r>
+    </w:p>
+    <w:p>
+      <w:pPr>
+        <w:pStyle w:val="Normal"/>
+        <w:spacing w:lineRule="auto" w:line="240" w:before="0" w:after="0"/>
+        <w:rPr>
+          <w:rStyle w:val="SourceText"/>
+          <w:rFonts w:ascii="SFMono-Regular;Menlo;Monaco;Consolas;liberation mono;courier new;monospace" w:hAnsi="SFMono-Regular;Menlo;Monaco;Consolas;liberation mono;courier new;monospace"/>
+          <w:b w:val="false"/>
+          <w:b w:val="false"/>
+          <w:bCs w:val="false"/>
+          <w:iCs w:val="false"/>
+          <w:color w:val="222222"/>
+          <w:sz w:val="14"/>
+          <w:szCs w:val="14"/>
+        </w:rPr>
+      </w:pPr>
+      <w:r>
+        <w:rPr>
+          <w:rFonts w:eastAsia="Calibri" w:cs="" w:cstheme="minorBidi" w:eastAsiaTheme="minorHAnsi" w:ascii="Liberation Mono" w:hAnsi="Liberation Mono"/>
+          <w:b/>
+          <w:bCs/>
+          <w:i w:val="false"/>
+          <w:caps w:val="false"/>
+          <w:smallCaps w:val="false"/>
+          <w:color w:val="auto"/>
+          <w:spacing w:val="0"/>
+          <w:kern w:val="0"/>
+          <w:sz w:val="22"/>
+          <w:szCs w:val="22"/>
+          <w:lang w:val="en-GB" w:eastAsia="en-US" w:bidi="ar-SA"/>
+        </w:rPr>
+      </w:r>
+    </w:p>
+    <w:p>
+      <w:pPr>
+        <w:pStyle w:val="Normal"/>
+        <w:spacing w:lineRule="auto" w:line="240" w:before="0" w:after="0"/>
+        <w:rPr>
+          <w:rFonts w:ascii="Liberation Mono" w:hAnsi="Liberation Mono" w:eastAsia="Calibri" w:cs="" w:cstheme="minorBidi" w:eastAsiaTheme="minorHAnsi"/>
+          <w:b/>
+          <w:b/>
+          <w:bCs/>
+          <w:i w:val="false"/>
+          <w:i w:val="false"/>
+          <w:caps w:val="false"/>
+          <w:smallCaps w:val="false"/>
+          <w:color w:val="auto"/>
+          <w:spacing w:val="0"/>
+          <w:kern w:val="0"/>
+          <w:sz w:val="22"/>
+          <w:szCs w:val="22"/>
+          <w:lang w:val="en-GB" w:eastAsia="en-US" w:bidi="ar-SA"/>
+        </w:rPr>
+      </w:pPr>
+      <w:r>
+        <w:rPr>
+          <w:rStyle w:val="SourceText"/>
+          <w:rFonts w:cstheme="minorBidi" w:eastAsiaTheme="minorHAnsi" w:ascii="SFMono-Regular;Menlo;Monaco;Consolas;liberation mono;courier new;monospace" w:hAnsi="SFMono-Regular;Menlo;Monaco;Consolas;liberation mono;courier new;monospace"/>
+          <w:b w:val="false"/>
+          <w:bCs w:val="false"/>
+          <w:i w:val="false"/>
+          <w:iCs w:val="false"/>
+          <w:caps w:val="false"/>
+          <w:smallCaps w:val="false"/>
+          <w:color w:val="222222"/>
+          <w:spacing w:val="0"/>
+          <w:kern w:val="0"/>
+          <w:sz w:val="14"/>
+          <w:szCs w:val="14"/>
+          <w:lang w:val="en-GB" w:eastAsia="en-US" w:bidi="ar-SA"/>
+        </w:rPr>
+        <w:t>queue:</w:t>
+      </w:r>
+    </w:p>
+    <w:p>
+      <w:pPr>
+        <w:pStyle w:val="Normal"/>
+        <w:spacing w:lineRule="auto" w:line="240" w:before="0" w:after="0"/>
+        <w:rPr>
+          <w:rFonts w:ascii="Liberation Mono" w:hAnsi="Liberation Mono" w:eastAsia="Calibri" w:cs="" w:cstheme="minorBidi" w:eastAsiaTheme="minorHAnsi"/>
+          <w:b/>
+          <w:b/>
+          <w:bCs/>
+          <w:i w:val="false"/>
+          <w:i w:val="false"/>
+          <w:caps w:val="false"/>
+          <w:smallCaps w:val="false"/>
+          <w:color w:val="auto"/>
+          <w:spacing w:val="0"/>
+          <w:kern w:val="0"/>
+          <w:sz w:val="22"/>
+          <w:szCs w:val="22"/>
+          <w:lang w:val="en-GB" w:eastAsia="en-US" w:bidi="ar-SA"/>
+        </w:rPr>
+      </w:pPr>
+      <w:r>
+        <w:rPr>
+          <w:rStyle w:val="SourceText"/>
+          <w:rFonts w:cstheme="minorBidi" w:eastAsiaTheme="minorHAnsi" w:ascii="SFMono-Regular;Menlo;Monaco;Consolas;liberation mono;courier new;monospace" w:hAnsi="SFMono-Regular;Menlo;Monaco;Consolas;liberation mono;courier new;monospace"/>
+          <w:b w:val="false"/>
+          <w:bCs w:val="false"/>
+          <w:i w:val="false"/>
+          <w:iCs w:val="false"/>
+          <w:caps w:val="false"/>
+          <w:smallCaps w:val="false"/>
+          <w:color w:val="222222"/>
+          <w:spacing w:val="0"/>
+          <w:kern w:val="0"/>
+          <w:sz w:val="14"/>
+          <w:szCs w:val="14"/>
+          <w:lang w:val="en-GB" w:eastAsia="en-US" w:bidi="ar-SA"/>
+        </w:rPr>
+        <w:t xml:space="preserve">  </w:t>
+      </w:r>
+      <w:r>
+        <w:rPr>
+          <w:rStyle w:val="SourceText"/>
+          <w:rFonts w:cstheme="minorBidi" w:eastAsiaTheme="minorHAnsi" w:ascii="SFMono-Regular;Menlo;Monaco;Consolas;liberation mono;courier new;monospace" w:hAnsi="SFMono-Regular;Menlo;Monaco;Consolas;liberation mono;courier new;monospace"/>
+          <w:b w:val="false"/>
+          <w:bCs w:val="false"/>
+          <w:i w:val="false"/>
+          <w:iCs w:val="false"/>
+          <w:caps w:val="false"/>
+          <w:smallCaps w:val="false"/>
+          <w:color w:val="222222"/>
+          <w:spacing w:val="0"/>
+          <w:kern w:val="0"/>
+          <w:sz w:val="14"/>
+          <w:szCs w:val="14"/>
+          <w:lang w:val="en-GB" w:eastAsia="en-US" w:bidi="ar-SA"/>
+        </w:rPr>
+        <w:t>maxEntries: 7</w:t>
+      </w:r>
+    </w:p>
+    <w:p>
+      <w:pPr>
+        <w:pStyle w:val="Normal"/>
+        <w:spacing w:lineRule="auto" w:line="240" w:before="0" w:after="0"/>
+        <w:rPr>
+          <w:rStyle w:val="SourceText"/>
+          <w:rFonts w:ascii="SFMono-Regular;Menlo;Monaco;Consolas;liberation mono;courier new;monospace" w:hAnsi="SFMono-Regular;Menlo;Monaco;Consolas;liberation mono;courier new;monospace"/>
+          <w:b w:val="false"/>
+          <w:b w:val="false"/>
+          <w:bCs w:val="false"/>
+          <w:iCs w:val="false"/>
+          <w:color w:val="222222"/>
+          <w:sz w:val="14"/>
+          <w:szCs w:val="14"/>
+        </w:rPr>
+      </w:pPr>
+      <w:r>
+        <w:rPr>
+          <w:rFonts w:eastAsia="Calibri" w:cs="" w:cstheme="minorBidi" w:eastAsiaTheme="minorHAnsi" w:ascii="Liberation Mono" w:hAnsi="Liberation Mono"/>
+          <w:b/>
+          <w:bCs/>
+          <w:i w:val="false"/>
+          <w:caps w:val="false"/>
+          <w:smallCaps w:val="false"/>
+          <w:color w:val="auto"/>
+          <w:spacing w:val="0"/>
+          <w:kern w:val="0"/>
+          <w:sz w:val="22"/>
+          <w:szCs w:val="22"/>
+          <w:lang w:val="en-GB" w:eastAsia="en-US" w:bidi="ar-SA"/>
+        </w:rPr>
+      </w:r>
+    </w:p>
+    <w:p>
+      <w:pPr>
+        <w:pStyle w:val="Normal"/>
+        <w:spacing w:lineRule="auto" w:line="240" w:before="0" w:after="0"/>
+        <w:rPr>
+          <w:rFonts w:ascii="Liberation Mono" w:hAnsi="Liberation Mono" w:eastAsia="Calibri" w:cs="" w:cstheme="minorBidi" w:eastAsiaTheme="minorHAnsi"/>
+          <w:b/>
+          <w:b/>
+          <w:bCs/>
+          <w:i w:val="false"/>
+          <w:i w:val="false"/>
+          <w:caps w:val="false"/>
+          <w:smallCaps w:val="false"/>
+          <w:color w:val="auto"/>
+          <w:spacing w:val="0"/>
+          <w:kern w:val="0"/>
+          <w:sz w:val="22"/>
+          <w:szCs w:val="22"/>
+          <w:lang w:val="en-GB" w:eastAsia="en-US" w:bidi="ar-SA"/>
+        </w:rPr>
+      </w:pPr>
+      <w:r>
+        <w:rPr>
+          <w:rStyle w:val="SourceText"/>
+          <w:rFonts w:cstheme="minorBidi" w:eastAsiaTheme="minorHAnsi" w:ascii="SFMono-Regular;Menlo;Monaco;Consolas;liberation mono;courier new;monospace" w:hAnsi="SFMono-Regular;Menlo;Monaco;Consolas;liberation mono;courier new;monospace"/>
+          <w:b w:val="false"/>
+          <w:bCs w:val="false"/>
+          <w:i w:val="false"/>
+          <w:iCs w:val="false"/>
+          <w:caps w:val="false"/>
+          <w:smallCaps w:val="false"/>
+          <w:color w:val="222222"/>
+          <w:spacing w:val="0"/>
+          <w:kern w:val="0"/>
+          <w:sz w:val="14"/>
+          <w:szCs w:val="14"/>
+          <w:lang w:val="en-GB" w:eastAsia="en-US" w:bidi="ar-SA"/>
+        </w:rPr>
+        <w:t xml:space="preserve">This results in a superset of the config: </w:t>
+      </w:r>
+    </w:p>
+    <w:p>
+      <w:pPr>
+        <w:pStyle w:val="Normal"/>
+        <w:spacing w:lineRule="auto" w:line="240" w:before="0" w:after="0"/>
+        <w:rPr>
+          <w:rFonts w:ascii="Liberation Mono" w:hAnsi="Liberation Mono" w:eastAsia="Calibri" w:cs="" w:cstheme="minorBidi" w:eastAsiaTheme="minorHAnsi"/>
+          <w:b/>
+          <w:b/>
+          <w:bCs/>
+          <w:i w:val="false"/>
+          <w:i w:val="false"/>
+          <w:caps w:val="false"/>
+          <w:smallCaps w:val="false"/>
+          <w:color w:val="auto"/>
+          <w:spacing w:val="0"/>
+          <w:kern w:val="0"/>
+          <w:sz w:val="22"/>
+          <w:szCs w:val="22"/>
+          <w:lang w:val="en-GB" w:eastAsia="en-US" w:bidi="ar-SA"/>
+        </w:rPr>
+      </w:pPr>
+      <w:r>
+        <w:rPr>
+          <w:rStyle w:val="SourceText"/>
+          <w:rFonts w:cstheme="minorBidi" w:eastAsiaTheme="minorHAnsi" w:ascii="SFMono-Regular;Menlo;Monaco;Consolas;liberation mono;courier new;monospace" w:hAnsi="SFMono-Regular;Menlo;Monaco;Consolas;liberation mono;courier new;monospace"/>
+          <w:b w:val="false"/>
+          <w:bCs w:val="false"/>
+          <w:i w:val="false"/>
+          <w:iCs w:val="false"/>
+          <w:caps w:val="false"/>
+          <w:smallCaps w:val="false"/>
+          <w:color w:val="222222"/>
+          <w:spacing w:val="0"/>
+          <w:kern w:val="0"/>
+          <w:sz w:val="14"/>
+          <w:szCs w:val="14"/>
+          <w:lang w:val="en-GB" w:eastAsia="en-US" w:bidi="ar-SA"/>
+        </w:rPr>
+        <w:t>base (from configmap) + root (from config) + dev from configuration</w:t>
+      </w:r>
+    </w:p>
+    <w:p>
+      <w:pPr>
+        <w:pStyle w:val="Normal"/>
+        <w:spacing w:lineRule="auto" w:line="240" w:before="0" w:after="0"/>
+        <w:rPr>
+          <w:rStyle w:val="SourceText"/>
+          <w:rFonts w:ascii="SFMono-Regular;Menlo;Monaco;Consolas;liberation mono;courier new;monospace" w:hAnsi="SFMono-Regular;Menlo;Monaco;Consolas;liberation mono;courier new;monospace"/>
+          <w:b w:val="false"/>
+          <w:b w:val="false"/>
+          <w:bCs w:val="false"/>
+          <w:iCs w:val="false"/>
+          <w:color w:val="222222"/>
+          <w:sz w:val="14"/>
+          <w:szCs w:val="14"/>
+        </w:rPr>
+      </w:pPr>
+      <w:r>
+        <w:rPr>
+          <w:rFonts w:eastAsia="Calibri" w:cs="" w:cstheme="minorBidi" w:eastAsiaTheme="minorHAnsi" w:ascii="Liberation Mono" w:hAnsi="Liberation Mono"/>
+          <w:b/>
+          <w:bCs/>
+          <w:i w:val="false"/>
+          <w:caps w:val="false"/>
+          <w:smallCaps w:val="false"/>
+          <w:color w:val="auto"/>
+          <w:spacing w:val="0"/>
+          <w:kern w:val="0"/>
+          <w:sz w:val="22"/>
+          <w:szCs w:val="22"/>
+          <w:lang w:val="en-GB" w:eastAsia="en-US" w:bidi="ar-SA"/>
+        </w:rPr>
       </w:r>
     </w:p>
     <w:sectPr>

--- a/Kub-project.docx
+++ b/Kub-project.docx
@@ -4420,14 +4420,14 @@
           <w:sz w:val="14"/>
           <w:szCs w:val="14"/>
         </w:rPr>
-        <w:t xml:space="preserve">    </w:t>
-      </w:r>
-      <w:r>
-        <w:rPr>
-          <w:sz w:val="14"/>
-          <w:szCs w:val="14"/>
-        </w:rPr>
-        <w:t>- podSelector:</w:t>
+        <w:t xml:space="preserve">      </w:t>
+      </w:r>
+      <w:r>
+        <w:rPr>
+          <w:sz w:val="14"/>
+          <w:szCs w:val="14"/>
+        </w:rPr>
+        <w:t>podSelector:</w:t>
       </w:r>
     </w:p>
     <w:p>
@@ -5309,6 +5309,37 @@
           <w:szCs w:val="14"/>
         </w:rPr>
         <w:t>app: qclient-app</w:t>
+      </w:r>
+    </w:p>
+    <w:p>
+      <w:pPr>
+        <w:pStyle w:val="Normal"/>
+        <w:spacing w:before="0" w:after="0"/>
+        <w:rPr>
+          <w:sz w:val="14"/>
+          <w:szCs w:val="14"/>
+        </w:rPr>
+      </w:pPr>
+      <w:r>
+        <w:rPr>
+          <w:sz w:val="14"/>
+          <w:szCs w:val="14"/>
+        </w:rPr>
+        <w:t xml:space="preserve">        </w:t>
+      </w:r>
+      <w:r>
+        <w:rPr>
+          <w:sz w:val="14"/>
+          <w:szCs w:val="14"/>
+        </w:rPr>
+        <w:t>r</w:t>
+      </w:r>
+      <w:r>
+        <w:rPr>
+          <w:sz w:val="14"/>
+          <w:szCs w:val="14"/>
+        </w:rPr>
+        <w:t>ole: qClient</w:t>
       </w:r>
     </w:p>
     <w:p>
@@ -16213,7 +16244,7 @@
       <w:r>
         <w:rPr>
           <w:rStyle w:val="SourceText"/>
-          <w:rFonts w:cstheme="minorBidi" w:eastAsiaTheme="minorHAnsi" w:ascii="Liberation Mono" w:hAnsi="Liberation Mono"/>
+          <w:rFonts w:eastAsia="Calibri" w:cs="" w:ascii="Liberation Mono" w:hAnsi="Liberation Mono" w:cstheme="minorBidi" w:eastAsiaTheme="minorHAnsi"/>
           <w:b/>
           <w:bCs/>
           <w:i w:val="false"/>
@@ -16252,7 +16283,7 @@
       <w:r>
         <w:rPr>
           <w:rStyle w:val="SourceText"/>
-          <w:rFonts w:cstheme="minorBidi" w:eastAsiaTheme="minorHAnsi" w:ascii="SFMono-Regular;Menlo;Monaco;Consolas;liberation mono;courier new;monospace" w:hAnsi="SFMono-Regular;Menlo;Monaco;Consolas;liberation mono;courier new;monospace"/>
+          <w:rFonts w:eastAsia="Calibri" w:cs="" w:ascii="SFMono-Regular;Menlo;Monaco;Consolas;liberation mono;courier new;monospace" w:hAnsi="SFMono-Regular;Menlo;Monaco;Consolas;liberation mono;courier new;monospace" w:cstheme="minorBidi" w:eastAsiaTheme="minorHAnsi"/>
           <w:b w:val="false"/>
           <w:bCs w:val="false"/>
           <w:i w:val="false"/>
@@ -16270,7 +16301,7 @@
       <w:r>
         <w:rPr>
           <w:rStyle w:val="SourceText"/>
-          <w:rFonts w:cstheme="minorBidi" w:eastAsiaTheme="minorHAnsi" w:ascii="SFMono-Regular;Menlo;Monaco;Consolas;liberation mono;courier new;monospace" w:hAnsi="SFMono-Regular;Menlo;Monaco;Consolas;liberation mono;courier new;monospace"/>
+          <w:rFonts w:eastAsia="Calibri" w:cs="" w:ascii="SFMono-Regular;Menlo;Monaco;Consolas;liberation mono;courier new;monospace" w:hAnsi="SFMono-Regular;Menlo;Monaco;Consolas;liberation mono;courier new;monospace" w:cstheme="minorBidi" w:eastAsiaTheme="minorHAnsi"/>
           <w:b w:val="false"/>
           <w:bCs w:val="false"/>
           <w:i/>
@@ -16289,7 +16320,7 @@
       <w:r>
         <w:rPr>
           <w:rStyle w:val="SourceText"/>
-          <w:rFonts w:cstheme="minorBidi" w:eastAsiaTheme="minorHAnsi" w:ascii="SFMono-Regular;Menlo;Monaco;Consolas;liberation mono;courier new;monospace" w:hAnsi="SFMono-Regular;Menlo;Monaco;Consolas;liberation mono;courier new;monospace"/>
+          <w:rFonts w:eastAsia="Calibri" w:cs="" w:ascii="SFMono-Regular;Menlo;Monaco;Consolas;liberation mono;courier new;monospace" w:hAnsi="SFMono-Regular;Menlo;Monaco;Consolas;liberation mono;courier new;monospace" w:cstheme="minorBidi" w:eastAsiaTheme="minorHAnsi"/>
           <w:b w:val="false"/>
           <w:bCs w:val="false"/>
           <w:i/>
@@ -16308,7 +16339,7 @@
       <w:r>
         <w:rPr>
           <w:rStyle w:val="SourceText"/>
-          <w:rFonts w:cstheme="minorBidi" w:eastAsiaTheme="minorHAnsi" w:ascii="SFMono-Regular;Menlo;Monaco;Consolas;liberation mono;courier new;monospace" w:hAnsi="SFMono-Regular;Menlo;Monaco;Consolas;liberation mono;courier new;monospace"/>
+          <w:rFonts w:eastAsia="Calibri" w:cs="" w:ascii="SFMono-Regular;Menlo;Monaco;Consolas;liberation mono;courier new;monospace" w:hAnsi="SFMono-Regular;Menlo;Monaco;Consolas;liberation mono;courier new;monospace" w:cstheme="minorBidi" w:eastAsiaTheme="minorHAnsi"/>
           <w:b w:val="false"/>
           <w:bCs w:val="false"/>
           <w:i w:val="false"/>
@@ -16327,7 +16358,7 @@
       <w:r>
         <w:rPr>
           <w:rStyle w:val="SourceText"/>
-          <w:rFonts w:cstheme="minorBidi" w:eastAsiaTheme="minorHAnsi" w:ascii="SFMono-Regular;Menlo;Monaco;Consolas;liberation mono;courier new;monospace" w:hAnsi="SFMono-Regular;Menlo;Monaco;Consolas;liberation mono;courier new;monospace"/>
+          <w:rFonts w:eastAsia="Calibri" w:cs="" w:ascii="SFMono-Regular;Menlo;Monaco;Consolas;liberation mono;courier new;monospace" w:hAnsi="SFMono-Regular;Menlo;Monaco;Consolas;liberation mono;courier new;monospace" w:cstheme="minorBidi" w:eastAsiaTheme="minorHAnsi"/>
           <w:b/>
           <w:bCs/>
           <w:i w:val="false"/>
@@ -16346,7 +16377,7 @@
       <w:r>
         <w:rPr>
           <w:rStyle w:val="SourceText"/>
-          <w:rFonts w:cstheme="minorBidi" w:eastAsiaTheme="minorHAnsi" w:ascii="SFMono-Regular;Menlo;Monaco;Consolas;liberation mono;courier new;monospace" w:hAnsi="SFMono-Regular;Menlo;Monaco;Consolas;liberation mono;courier new;monospace"/>
+          <w:rFonts w:eastAsia="Calibri" w:cs="" w:ascii="SFMono-Regular;Menlo;Monaco;Consolas;liberation mono;courier new;monospace" w:hAnsi="SFMono-Regular;Menlo;Monaco;Consolas;liberation mono;courier new;monospace" w:cstheme="minorBidi" w:eastAsiaTheme="minorHAnsi"/>
           <w:b w:val="false"/>
           <w:bCs w:val="false"/>
           <w:i w:val="false"/>
@@ -16386,17 +16417,16 @@
       </w:pPr>
       <w:r>
         <w:rPr>
-          <w:rFonts w:eastAsia="Calibri" w:cs="" w:cstheme="minorBidi" w:eastAsiaTheme="minorHAnsi" w:ascii="Liberation Mono" w:hAnsi="Liberation Mono"/>
-          <w:b/>
-          <w:bCs/>
+          <w:rFonts w:eastAsia="Liberation Mono" w:cs="Liberation Mono" w:ascii="SFMono-Regular;Menlo;Monaco;Consolas;liberation mono;courier new;monospace" w:hAnsi="SFMono-Regular;Menlo;Monaco;Consolas;liberation mono;courier new;monospace"/>
+          <w:b w:val="false"/>
+          <w:bCs w:val="false"/>
           <w:i w:val="false"/>
           <w:caps w:val="false"/>
           <w:smallCaps w:val="false"/>
-          <w:color w:val="auto"/>
+          <w:color w:val="222222"/>
           <w:spacing w:val="0"/>
-          <w:kern w:val="0"/>
-          <w:sz w:val="22"/>
-          <w:szCs w:val="22"/>
+          <w:sz w:val="14"/>
+          <w:szCs w:val="14"/>
           <w:lang w:val="en-GB" w:eastAsia="en-US" w:bidi="ar-SA"/>
         </w:rPr>
       </w:r>
@@ -16424,7 +16454,7 @@
       <w:r>
         <w:rPr>
           <w:rStyle w:val="SourceText"/>
-          <w:rFonts w:cstheme="minorBidi" w:eastAsiaTheme="minorHAnsi" w:ascii="SFMono-Regular;Menlo;Monaco;Consolas;liberation mono;courier new;monospace" w:hAnsi="SFMono-Regular;Menlo;Monaco;Consolas;liberation mono;courier new;monospace"/>
+          <w:rFonts w:eastAsia="Calibri" w:cs="" w:ascii="SFMono-Regular;Menlo;Monaco;Consolas;liberation mono;courier new;monospace" w:hAnsi="SFMono-Regular;Menlo;Monaco;Consolas;liberation mono;courier new;monospace" w:cstheme="minorBidi" w:eastAsiaTheme="minorHAnsi"/>
           <w:b w:val="false"/>
           <w:bCs w:val="false"/>
           <w:i w:val="false"/>
@@ -16464,17 +16494,16 @@
       </w:pPr>
       <w:r>
         <w:rPr>
-          <w:rFonts w:eastAsia="Calibri" w:cs="" w:cstheme="minorBidi" w:eastAsiaTheme="minorHAnsi" w:ascii="Liberation Mono" w:hAnsi="Liberation Mono"/>
-          <w:b/>
-          <w:bCs/>
+          <w:rFonts w:eastAsia="Liberation Mono" w:cs="Liberation Mono" w:ascii="SFMono-Regular;Menlo;Monaco;Consolas;liberation mono;courier new;monospace" w:hAnsi="SFMono-Regular;Menlo;Monaco;Consolas;liberation mono;courier new;monospace"/>
+          <w:b w:val="false"/>
+          <w:bCs w:val="false"/>
           <w:i w:val="false"/>
           <w:caps w:val="false"/>
           <w:smallCaps w:val="false"/>
-          <w:color w:val="auto"/>
+          <w:color w:val="222222"/>
           <w:spacing w:val="0"/>
-          <w:kern w:val="0"/>
-          <w:sz w:val="22"/>
-          <w:szCs w:val="22"/>
+          <w:sz w:val="14"/>
+          <w:szCs w:val="14"/>
           <w:lang w:val="en-GB" w:eastAsia="en-US" w:bidi="ar-SA"/>
         </w:rPr>
       </w:r>
@@ -16503,7 +16532,7 @@
       <w:r>
         <w:rPr>
           <w:rStyle w:val="SourceText"/>
-          <w:rFonts w:cstheme="minorBidi" w:eastAsiaTheme="minorHAnsi" w:ascii="SFMono-Regular;Menlo;Monaco;Consolas;liberation mono;courier new;monospace" w:hAnsi="SFMono-Regular;Menlo;Monaco;Consolas;liberation mono;courier new;monospace"/>
+          <w:rFonts w:eastAsia="Calibri" w:cs="" w:ascii="SFMono-Regular;Menlo;Monaco;Consolas;liberation mono;courier new;monospace" w:hAnsi="SFMono-Regular;Menlo;Monaco;Consolas;liberation mono;courier new;monospace" w:cstheme="minorBidi" w:eastAsiaTheme="minorHAnsi"/>
           <w:b w:val="false"/>
           <w:bCs w:val="false"/>
           <w:i/>
@@ -16540,18 +16569,14 @@
       </w:pPr>
       <w:r>
         <w:rPr>
-          <w:rFonts w:eastAsia="Calibri" w:cs="" w:cstheme="minorBidi" w:eastAsiaTheme="minorHAnsi" w:ascii="Liberation Mono" w:hAnsi="Liberation Mono"/>
-          <w:b/>
-          <w:bCs/>
-          <w:i w:val="false"/>
-          <w:caps w:val="false"/>
-          <w:smallCaps w:val="false"/>
-          <w:color w:val="auto"/>
-          <w:spacing w:val="0"/>
-          <w:kern w:val="0"/>
-          <w:sz w:val="22"/>
-          <w:szCs w:val="22"/>
-          <w:lang w:val="en-GB" w:eastAsia="en-US" w:bidi="ar-SA"/>
+          <w:rFonts w:ascii="SFMono-Regular;Menlo;Monaco;Consolas;liberation mono;courier new;monospace" w:hAnsi="SFMono-Regular;Menlo;Monaco;Consolas;liberation mono;courier new;monospace"/>
+          <w:b w:val="false"/>
+          <w:bCs w:val="false"/>
+          <w:i/>
+          <w:iCs/>
+          <w:color w:val="222222"/>
+          <w:sz w:val="14"/>
+          <w:szCs w:val="14"/>
         </w:rPr>
       </w:r>
     </w:p>
@@ -16579,7 +16604,7 @@
       <w:r>
         <w:rPr>
           <w:rStyle w:val="SourceText"/>
-          <w:rFonts w:cstheme="minorBidi" w:eastAsiaTheme="minorHAnsi" w:ascii="SFMono-Regular;Menlo;Monaco;Consolas;liberation mono;courier new;monospace" w:hAnsi="SFMono-Regular;Menlo;Monaco;Consolas;liberation mono;courier new;monospace"/>
+          <w:rFonts w:eastAsia="Calibri" w:cs="" w:ascii="SFMono-Regular;Menlo;Monaco;Consolas;liberation mono;courier new;monospace" w:hAnsi="SFMono-Regular;Menlo;Monaco;Consolas;liberation mono;courier new;monospace" w:cstheme="minorBidi" w:eastAsiaTheme="minorHAnsi"/>
           <w:b w:val="false"/>
           <w:bCs w:val="false"/>
           <w:i w:val="false"/>
@@ -16620,7 +16645,7 @@
       <w:r>
         <w:rPr>
           <w:rStyle w:val="SourceText"/>
-          <w:rFonts w:cstheme="minorBidi" w:eastAsiaTheme="minorHAnsi" w:ascii="SFMono-Regular;Menlo;Monaco;Consolas;liberation mono;courier new;monospace" w:hAnsi="SFMono-Regular;Menlo;Monaco;Consolas;liberation mono;courier new;monospace"/>
+          <w:rFonts w:eastAsia="Calibri" w:cs="" w:ascii="SFMono-Regular;Menlo;Monaco;Consolas;liberation mono;courier new;monospace" w:hAnsi="SFMono-Regular;Menlo;Monaco;Consolas;liberation mono;courier new;monospace" w:cstheme="minorBidi" w:eastAsiaTheme="minorHAnsi"/>
           <w:b w:val="false"/>
           <w:bCs w:val="false"/>
           <w:i w:val="false"/>
@@ -16661,7 +16686,7 @@
       <w:r>
         <w:rPr>
           <w:rStyle w:val="SourceText"/>
-          <w:rFonts w:cstheme="minorBidi" w:eastAsiaTheme="minorHAnsi" w:ascii="SFMono-Regular;Menlo;Monaco;Consolas;liberation mono;courier new;monospace" w:hAnsi="SFMono-Regular;Menlo;Monaco;Consolas;liberation mono;courier new;monospace"/>
+          <w:rFonts w:eastAsia="Calibri" w:cs="" w:ascii="SFMono-Regular;Menlo;Monaco;Consolas;liberation mono;courier new;monospace" w:hAnsi="SFMono-Regular;Menlo;Monaco;Consolas;liberation mono;courier new;monospace" w:cstheme="minorBidi" w:eastAsiaTheme="minorHAnsi"/>
           <w:b w:val="false"/>
           <w:bCs w:val="false"/>
           <w:i/>
@@ -16680,7 +16705,7 @@
       <w:r>
         <w:rPr>
           <w:rStyle w:val="SourceText"/>
-          <w:rFonts w:cstheme="minorBidi" w:eastAsiaTheme="minorHAnsi" w:ascii="SFMono-Regular;Menlo;Monaco;Consolas;liberation mono;courier new;monospace" w:hAnsi="SFMono-Regular;Menlo;Monaco;Consolas;liberation mono;courier new;monospace"/>
+          <w:rFonts w:eastAsia="Calibri" w:cs="" w:ascii="SFMono-Regular;Menlo;Monaco;Consolas;liberation mono;courier new;monospace" w:hAnsi="SFMono-Regular;Menlo;Monaco;Consolas;liberation mono;courier new;monospace" w:cstheme="minorBidi" w:eastAsiaTheme="minorHAnsi"/>
           <w:b w:val="false"/>
           <w:bCs w:val="false"/>
           <w:i/>
@@ -16721,7 +16746,7 @@
       <w:r>
         <w:rPr>
           <w:rStyle w:val="SourceText"/>
-          <w:rFonts w:cstheme="minorBidi" w:eastAsiaTheme="minorHAnsi" w:ascii="SFMono-Regular;Menlo;Monaco;Consolas;liberation mono;courier new;monospace" w:hAnsi="SFMono-Regular;Menlo;Monaco;Consolas;liberation mono;courier new;monospace"/>
+          <w:rFonts w:eastAsia="Calibri" w:cs="" w:ascii="SFMono-Regular;Menlo;Monaco;Consolas;liberation mono;courier new;monospace" w:hAnsi="SFMono-Regular;Menlo;Monaco;Consolas;liberation mono;courier new;monospace" w:cstheme="minorBidi" w:eastAsiaTheme="minorHAnsi"/>
           <w:b w:val="false"/>
           <w:bCs w:val="false"/>
           <w:i/>
@@ -16740,7 +16765,7 @@
       <w:r>
         <w:rPr>
           <w:rStyle w:val="SourceText"/>
-          <w:rFonts w:cstheme="minorBidi" w:eastAsiaTheme="minorHAnsi" w:ascii="SFMono-Regular;Menlo;Monaco;Consolas;liberation mono;courier new;monospace" w:hAnsi="SFMono-Regular;Menlo;Monaco;Consolas;liberation mono;courier new;monospace"/>
+          <w:rFonts w:eastAsia="Calibri" w:cs="" w:ascii="SFMono-Regular;Menlo;Monaco;Consolas;liberation mono;courier new;monospace" w:hAnsi="SFMono-Regular;Menlo;Monaco;Consolas;liberation mono;courier new;monospace" w:cstheme="minorBidi" w:eastAsiaTheme="minorHAnsi"/>
           <w:b w:val="false"/>
           <w:bCs w:val="false"/>
           <w:i/>
@@ -16781,7 +16806,7 @@
       <w:r>
         <w:rPr>
           <w:rStyle w:val="SourceText"/>
-          <w:rFonts w:cstheme="minorBidi" w:eastAsiaTheme="minorHAnsi" w:ascii="SFMono-Regular;Menlo;Monaco;Consolas;liberation mono;courier new;monospace" w:hAnsi="SFMono-Regular;Menlo;Monaco;Consolas;liberation mono;courier new;monospace"/>
+          <w:rFonts w:eastAsia="Calibri" w:cs="" w:ascii="SFMono-Regular;Menlo;Monaco;Consolas;liberation mono;courier new;monospace" w:hAnsi="SFMono-Regular;Menlo;Monaco;Consolas;liberation mono;courier new;monospace" w:cstheme="minorBidi" w:eastAsiaTheme="minorHAnsi"/>
           <w:b w:val="false"/>
           <w:bCs w:val="false"/>
           <w:i/>
@@ -16800,7 +16825,7 @@
       <w:r>
         <w:rPr>
           <w:rStyle w:val="SourceText"/>
-          <w:rFonts w:cstheme="minorBidi" w:eastAsiaTheme="minorHAnsi" w:ascii="SFMono-Regular;Menlo;Monaco;Consolas;liberation mono;courier new;monospace" w:hAnsi="SFMono-Regular;Menlo;Monaco;Consolas;liberation mono;courier new;monospace"/>
+          <w:rFonts w:eastAsia="Calibri" w:cs="" w:ascii="SFMono-Regular;Menlo;Monaco;Consolas;liberation mono;courier new;monospace" w:hAnsi="SFMono-Regular;Menlo;Monaco;Consolas;liberation mono;courier new;monospace" w:cstheme="minorBidi" w:eastAsiaTheme="minorHAnsi"/>
           <w:b w:val="false"/>
           <w:bCs w:val="false"/>
           <w:i/>
@@ -16841,7 +16866,7 @@
       <w:r>
         <w:rPr>
           <w:rStyle w:val="SourceText"/>
-          <w:rFonts w:cstheme="minorBidi" w:eastAsiaTheme="minorHAnsi" w:ascii="SFMono-Regular;Menlo;Monaco;Consolas;liberation mono;courier new;monospace" w:hAnsi="SFMono-Regular;Menlo;Monaco;Consolas;liberation mono;courier new;monospace"/>
+          <w:rFonts w:eastAsia="Calibri" w:cs="" w:ascii="SFMono-Regular;Menlo;Monaco;Consolas;liberation mono;courier new;monospace" w:hAnsi="SFMono-Regular;Menlo;Monaco;Consolas;liberation mono;courier new;monospace" w:cstheme="minorBidi" w:eastAsiaTheme="minorHAnsi"/>
           <w:b w:val="false"/>
           <w:bCs w:val="false"/>
           <w:i/>
@@ -16860,7 +16885,7 @@
       <w:r>
         <w:rPr>
           <w:rStyle w:val="SourceText"/>
-          <w:rFonts w:cstheme="minorBidi" w:eastAsiaTheme="minorHAnsi" w:ascii="SFMono-Regular;Menlo;Monaco;Consolas;liberation mono;courier new;monospace" w:hAnsi="SFMono-Regular;Menlo;Monaco;Consolas;liberation mono;courier new;monospace"/>
+          <w:rFonts w:eastAsia="Calibri" w:cs="" w:ascii="SFMono-Regular;Menlo;Monaco;Consolas;liberation mono;courier new;monospace" w:hAnsi="SFMono-Regular;Menlo;Monaco;Consolas;liberation mono;courier new;monospace" w:cstheme="minorBidi" w:eastAsiaTheme="minorHAnsi"/>
           <w:b w:val="false"/>
           <w:bCs w:val="false"/>
           <w:i/>
@@ -16901,7 +16926,7 @@
       <w:r>
         <w:rPr>
           <w:rStyle w:val="SourceText"/>
-          <w:rFonts w:cstheme="minorBidi" w:eastAsiaTheme="minorHAnsi" w:ascii="SFMono-Regular;Menlo;Monaco;Consolas;liberation mono;courier new;monospace" w:hAnsi="SFMono-Regular;Menlo;Monaco;Consolas;liberation mono;courier new;monospace"/>
+          <w:rFonts w:eastAsia="Calibri" w:cs="" w:ascii="SFMono-Regular;Menlo;Monaco;Consolas;liberation mono;courier new;monospace" w:hAnsi="SFMono-Regular;Menlo;Monaco;Consolas;liberation mono;courier new;monospace" w:cstheme="minorBidi" w:eastAsiaTheme="minorHAnsi"/>
           <w:b w:val="false"/>
           <w:bCs w:val="false"/>
           <w:i/>
@@ -16920,7 +16945,7 @@
       <w:r>
         <w:rPr>
           <w:rStyle w:val="SourceText"/>
-          <w:rFonts w:cstheme="minorBidi" w:eastAsiaTheme="minorHAnsi" w:ascii="SFMono-Regular;Menlo;Monaco;Consolas;liberation mono;courier new;monospace" w:hAnsi="SFMono-Regular;Menlo;Monaco;Consolas;liberation mono;courier new;monospace"/>
+          <w:rFonts w:eastAsia="Calibri" w:cs="" w:ascii="SFMono-Regular;Menlo;Monaco;Consolas;liberation mono;courier new;monospace" w:hAnsi="SFMono-Regular;Menlo;Monaco;Consolas;liberation mono;courier new;monospace" w:cstheme="minorBidi" w:eastAsiaTheme="minorHAnsi"/>
           <w:b w:val="false"/>
           <w:bCs w:val="false"/>
           <w:i/>
@@ -16961,7 +16986,7 @@
       <w:r>
         <w:rPr>
           <w:rStyle w:val="SourceText"/>
-          <w:rFonts w:cstheme="minorBidi" w:eastAsiaTheme="minorHAnsi" w:ascii="SFMono-Regular;Menlo;Monaco;Consolas;liberation mono;courier new;monospace" w:hAnsi="SFMono-Regular;Menlo;Monaco;Consolas;liberation mono;courier new;monospace"/>
+          <w:rFonts w:eastAsia="Calibri" w:cs="" w:ascii="SFMono-Regular;Menlo;Monaco;Consolas;liberation mono;courier new;monospace" w:hAnsi="SFMono-Regular;Menlo;Monaco;Consolas;liberation mono;courier new;monospace" w:cstheme="minorBidi" w:eastAsiaTheme="minorHAnsi"/>
           <w:b w:val="false"/>
           <w:bCs w:val="false"/>
           <w:i/>
@@ -16980,7 +17005,7 @@
       <w:r>
         <w:rPr>
           <w:rStyle w:val="SourceText"/>
-          <w:rFonts w:cstheme="minorBidi" w:eastAsiaTheme="minorHAnsi" w:ascii="SFMono-Regular;Menlo;Monaco;Consolas;liberation mono;courier new;monospace" w:hAnsi="SFMono-Regular;Menlo;Monaco;Consolas;liberation mono;courier new;monospace"/>
+          <w:rFonts w:eastAsia="Calibri" w:cs="" w:ascii="SFMono-Regular;Menlo;Monaco;Consolas;liberation mono;courier new;monospace" w:hAnsi="SFMono-Regular;Menlo;Monaco;Consolas;liberation mono;courier new;monospace" w:cstheme="minorBidi" w:eastAsiaTheme="minorHAnsi"/>
           <w:b/>
           <w:bCs/>
           <w:i/>
@@ -17021,7 +17046,7 @@
       <w:r>
         <w:rPr>
           <w:rStyle w:val="SourceText"/>
-          <w:rFonts w:cstheme="minorBidi" w:eastAsiaTheme="minorHAnsi" w:ascii="SFMono-Regular;Menlo;Monaco;Consolas;liberation mono;courier new;monospace" w:hAnsi="SFMono-Regular;Menlo;Monaco;Consolas;liberation mono;courier new;monospace"/>
+          <w:rFonts w:eastAsia="Calibri" w:cs="" w:ascii="SFMono-Regular;Menlo;Monaco;Consolas;liberation mono;courier new;monospace" w:hAnsi="SFMono-Regular;Menlo;Monaco;Consolas;liberation mono;courier new;monospace" w:cstheme="minorBidi" w:eastAsiaTheme="minorHAnsi"/>
           <w:b w:val="false"/>
           <w:bCs w:val="false"/>
           <w:i/>
@@ -17062,7 +17087,7 @@
       <w:r>
         <w:rPr>
           <w:rStyle w:val="SourceText"/>
-          <w:rFonts w:cstheme="minorBidi" w:eastAsiaTheme="minorHAnsi" w:ascii="SFMono-Regular;Menlo;Monaco;Consolas;liberation mono;courier new;monospace" w:hAnsi="SFMono-Regular;Menlo;Monaco;Consolas;liberation mono;courier new;monospace"/>
+          <w:rFonts w:eastAsia="Calibri" w:cs="" w:ascii="SFMono-Regular;Menlo;Monaco;Consolas;liberation mono;courier new;monospace" w:hAnsi="SFMono-Regular;Menlo;Monaco;Consolas;liberation mono;courier new;monospace" w:cstheme="minorBidi" w:eastAsiaTheme="minorHAnsi"/>
           <w:b w:val="false"/>
           <w:bCs w:val="false"/>
           <w:i/>
@@ -17099,18 +17124,14 @@
       </w:pPr>
       <w:r>
         <w:rPr>
-          <w:rFonts w:eastAsia="Calibri" w:cs="" w:cstheme="minorBidi" w:eastAsiaTheme="minorHAnsi" w:ascii="Liberation Mono" w:hAnsi="Liberation Mono"/>
-          <w:b/>
-          <w:bCs/>
+          <w:rFonts w:ascii="SFMono-Regular;Menlo;Monaco;Consolas;liberation mono;courier new;monospace" w:hAnsi="SFMono-Regular;Menlo;Monaco;Consolas;liberation mono;courier new;monospace"/>
+          <w:b w:val="false"/>
+          <w:bCs w:val="false"/>
           <w:i w:val="false"/>
-          <w:caps w:val="false"/>
-          <w:smallCaps w:val="false"/>
-          <w:color w:val="auto"/>
-          <w:spacing w:val="0"/>
-          <w:kern w:val="0"/>
-          <w:sz w:val="22"/>
-          <w:szCs w:val="22"/>
-          <w:lang w:val="en-GB" w:eastAsia="en-US" w:bidi="ar-SA"/>
+          <w:iCs w:val="false"/>
+          <w:color w:val="222222"/>
+          <w:sz w:val="14"/>
+          <w:szCs w:val="14"/>
         </w:rPr>
       </w:r>
     </w:p>
@@ -17177,18 +17198,13 @@
       </w:pPr>
       <w:r>
         <w:rPr>
-          <w:rFonts w:eastAsia="Calibri" w:cs="" w:cstheme="minorBidi" w:eastAsiaTheme="minorHAnsi" w:ascii="Liberation Mono" w:hAnsi="Liberation Mono"/>
-          <w:b/>
-          <w:bCs/>
-          <w:i w:val="false"/>
-          <w:caps w:val="false"/>
-          <w:smallCaps w:val="false"/>
-          <w:color w:val="auto"/>
-          <w:spacing w:val="0"/>
-          <w:kern w:val="0"/>
-          <w:sz w:val="22"/>
-          <w:szCs w:val="22"/>
-          <w:lang w:val="en-GB" w:eastAsia="en-US" w:bidi="ar-SA"/>
+          <w:rFonts w:ascii="SFMono-Regular;Menlo;Monaco;Consolas;liberation mono;courier new;monospace" w:hAnsi="SFMono-Regular;Menlo;Monaco;Consolas;liberation mono;courier new;monospace"/>
+          <w:b w:val="false"/>
+          <w:bCs w:val="false"/>
+          <w:iCs w:val="false"/>
+          <w:color w:val="222222"/>
+          <w:sz w:val="14"/>
+          <w:szCs w:val="14"/>
         </w:rPr>
       </w:r>
     </w:p>
@@ -17216,7 +17232,7 @@
       <w:r>
         <w:rPr>
           <w:rStyle w:val="SourceText"/>
-          <w:rFonts w:cstheme="minorBidi" w:eastAsiaTheme="minorHAnsi" w:ascii="SFMono-Regular;Menlo;Monaco;Consolas;liberation mono;courier new;monospace" w:hAnsi="SFMono-Regular;Menlo;Monaco;Consolas;liberation mono;courier new;monospace"/>
+          <w:rFonts w:eastAsia="Calibri" w:cs="" w:ascii="SFMono-Regular;Menlo;Monaco;Consolas;liberation mono;courier new;monospace" w:hAnsi="SFMono-Regular;Menlo;Monaco;Consolas;liberation mono;courier new;monospace" w:cstheme="minorBidi" w:eastAsiaTheme="minorHAnsi"/>
           <w:b w:val="false"/>
           <w:bCs w:val="false"/>
           <w:i/>
@@ -17251,18 +17267,13 @@
       </w:pPr>
       <w:r>
         <w:rPr>
-          <w:rFonts w:eastAsia="Calibri" w:cs="" w:cstheme="minorBidi" w:eastAsiaTheme="minorHAnsi" w:ascii="Liberation Mono" w:hAnsi="Liberation Mono"/>
-          <w:b/>
-          <w:bCs/>
-          <w:i w:val="false"/>
-          <w:caps w:val="false"/>
-          <w:smallCaps w:val="false"/>
-          <w:color w:val="auto"/>
-          <w:spacing w:val="0"/>
-          <w:kern w:val="0"/>
-          <w:sz w:val="22"/>
-          <w:szCs w:val="22"/>
-          <w:lang w:val="en-GB" w:eastAsia="en-US" w:bidi="ar-SA"/>
+          <w:rFonts w:ascii="SFMono-Regular;Menlo;Monaco;Consolas;liberation mono;courier new;monospace" w:hAnsi="SFMono-Regular;Menlo;Monaco;Consolas;liberation mono;courier new;monospace"/>
+          <w:b w:val="false"/>
+          <w:bCs w:val="false"/>
+          <w:iCs w:val="false"/>
+          <w:color w:val="222222"/>
+          <w:sz w:val="14"/>
+          <w:szCs w:val="14"/>
         </w:rPr>
       </w:r>
     </w:p>
@@ -17290,7 +17301,7 @@
       <w:r>
         <w:rPr>
           <w:rStyle w:val="SourceText"/>
-          <w:rFonts w:cstheme="minorBidi" w:eastAsiaTheme="minorHAnsi" w:ascii="SFMono-Regular;Menlo;Monaco;Consolas;liberation mono;courier new;monospace" w:hAnsi="SFMono-Regular;Menlo;Monaco;Consolas;liberation mono;courier new;monospace"/>
+          <w:rFonts w:eastAsia="Calibri" w:cs="" w:ascii="SFMono-Regular;Menlo;Monaco;Consolas;liberation mono;courier new;monospace" w:hAnsi="SFMono-Regular;Menlo;Monaco;Consolas;liberation mono;courier new;monospace" w:cstheme="minorBidi" w:eastAsiaTheme="minorHAnsi"/>
           <w:b w:val="false"/>
           <w:bCs w:val="false"/>
           <w:i w:val="false"/>
@@ -18260,6 +18271,28 @@
     <w:pPr/>
     <w:rPr/>
   </w:style>
+  <w:style w:type="paragraph" w:styleId="TableContents">
+    <w:name w:val="Table Contents"/>
+    <w:basedOn w:val="Normal"/>
+    <w:qFormat/>
+    <w:pPr>
+      <w:suppressLineNumbers/>
+    </w:pPr>
+    <w:rPr/>
+  </w:style>
+  <w:style w:type="paragraph" w:styleId="TableHeading">
+    <w:name w:val="Table Heading"/>
+    <w:basedOn w:val="TableContents"/>
+    <w:qFormat/>
+    <w:pPr>
+      <w:suppressLineNumbers/>
+      <w:jc w:val="center"/>
+    </w:pPr>
+    <w:rPr>
+      <w:b/>
+      <w:bCs/>
+    </w:rPr>
+  </w:style>
   <w:style w:type="numbering" w:styleId="NoList" w:default="1">
     <w:name w:val="No List"/>
     <w:uiPriority w:val="99"/>

--- a/Kub-project.docx
+++ b/Kub-project.docx
@@ -4047,7 +4047,25 @@
           <w:sz w:val="14"/>
           <w:szCs w:val="14"/>
         </w:rPr>
-        <w:t>kubectl label ns client source=frontend</w:t>
+        <w:t>kubectl label ns client source=front</w:t>
+      </w:r>
+      <w:r>
+        <w:rPr>
+          <w:i/>
+          <w:iCs/>
+          <w:sz w:val="14"/>
+          <w:szCs w:val="14"/>
+        </w:rPr>
+        <w:t>E</w:t>
+      </w:r>
+      <w:r>
+        <w:rPr>
+          <w:i/>
+          <w:iCs/>
+          <w:sz w:val="14"/>
+          <w:szCs w:val="14"/>
+        </w:rPr>
+        <w:t>nd</w:t>
       </w:r>
     </w:p>
     <w:p>
@@ -4835,45 +4853,35 @@
     <w:p>
       <w:pPr>
         <w:pStyle w:val="Normal"/>
-        <w:spacing w:before="0" w:after="0"/>
-        <w:rPr>
-          <w:sz w:val="16"/>
-          <w:szCs w:val="16"/>
-        </w:rPr>
-      </w:pPr>
-      <w:r>
-        <w:rPr>
-          <w:sz w:val="16"/>
-          <w:szCs w:val="16"/>
+        <w:rPr>
+          <w:b/>
+          <w:b/>
+          <w:bCs/>
+          <w:sz w:val="14"/>
+          <w:szCs w:val="14"/>
+        </w:rPr>
+      </w:pPr>
+      <w:r>
+        <w:rPr>
+          <w:b/>
+          <w:bCs/>
+          <w:sz w:val="14"/>
+          <w:szCs w:val="14"/>
         </w:rPr>
         <w:t xml:space="preserve">      </w:t>
       </w:r>
       <w:r>
         <w:rPr>
-          <w:sz w:val="16"/>
-          <w:szCs w:val="16"/>
-        </w:rPr>
-        <w:t>url: http://qservice-dep:8081/queueService</w:t>
-      </w:r>
-    </w:p>
-    <w:p>
-      <w:pPr>
-        <w:pStyle w:val="Normal"/>
-        <w:rPr>
-          <w:b/>
-          <w:b/>
-          <w:bCs/>
-          <w:sz w:val="14"/>
-          <w:szCs w:val="14"/>
-        </w:rPr>
-      </w:pPr>
-      <w:r>
-        <w:rPr>
-          <w:b/>
-          <w:bCs/>
-          <w:sz w:val="14"/>
-          <w:szCs w:val="14"/>
-        </w:rPr>
+          <w:rFonts w:eastAsia="Calibri" w:cs="" w:cstheme="minorBidi" w:eastAsiaTheme="minorHAnsi"/>
+          <w:b w:val="false"/>
+          <w:bCs w:val="false"/>
+          <w:color w:val="auto"/>
+          <w:kern w:val="0"/>
+          <w:sz w:val="16"/>
+          <w:szCs w:val="16"/>
+          <w:lang w:val="en-GB" w:eastAsia="en-US" w:bidi="ar-SA"/>
+        </w:rPr>
+        <w:t>url: http://qservice-dep.default.svc.cluster.local:8081/queueService</w:t>
       </w:r>
     </w:p>
     <w:p>
@@ -4904,7 +4912,25 @@
           <w:sz w:val="14"/>
           <w:szCs w:val="14"/>
         </w:rPr>
-        <w:t>and the deployment:</w:t>
+        <w:t xml:space="preserve">and the deployment </w:t>
+      </w:r>
+      <w:r>
+        <w:rPr>
+          <w:b/>
+          <w:bCs/>
+          <w:sz w:val="14"/>
+          <w:szCs w:val="14"/>
+        </w:rPr>
+        <w:t>(qclient-ex1-dep.yaml)</w:t>
+      </w:r>
+      <w:r>
+        <w:rPr>
+          <w:b/>
+          <w:bCs/>
+          <w:sz w:val="14"/>
+          <w:szCs w:val="14"/>
+        </w:rPr>
+        <w:t>:</w:t>
       </w:r>
     </w:p>
     <w:p>
@@ -5332,14 +5358,7 @@
           <w:sz w:val="14"/>
           <w:szCs w:val="14"/>
         </w:rPr>
-        <w:t>r</w:t>
-      </w:r>
-      <w:r>
-        <w:rPr>
-          <w:sz w:val="14"/>
-          <w:szCs w:val="14"/>
-        </w:rPr>
-        <w:t>ole: qClient</w:t>
+        <w:t>role: qClient</w:t>
       </w:r>
     </w:p>
     <w:p>
@@ -10691,434 +10710,13 @@
           <w:sz w:val="18"/>
           <w:szCs w:val="18"/>
         </w:rPr>
-        <w:t>Let’s now set up our Ingress (ingress.yaml):</w:t>
+        <w:t>Let’s now set up our Ingress:</w:t>
       </w:r>
     </w:p>
     <w:p>
       <w:pPr>
         <w:pStyle w:val="Normal"/>
         <w:spacing w:lineRule="auto" w:line="240"/>
-        <w:rPr>
-          <w:sz w:val="14"/>
-          <w:szCs w:val="14"/>
-        </w:rPr>
-      </w:pPr>
-      <w:r>
-        <w:rPr>
-          <w:sz w:val="14"/>
-          <w:szCs w:val="14"/>
-        </w:rPr>
-        <w:t>Start as basic http – don’t forget, just having this file doesn’t do anything ingress related until backed up by a controller.</w:t>
-      </w:r>
-    </w:p>
-    <w:p>
-      <w:pPr>
-        <w:pStyle w:val="Normal"/>
-        <w:spacing w:lineRule="auto" w:line="240" w:before="0" w:after="0"/>
-        <w:rPr>
-          <w:sz w:val="14"/>
-          <w:szCs w:val="14"/>
-        </w:rPr>
-      </w:pPr>
-      <w:r>
-        <w:rPr>
-          <w:sz w:val="14"/>
-          <w:szCs w:val="14"/>
-        </w:rPr>
-        <w:t>apiVersion: extensions/v1beta1</w:t>
-      </w:r>
-    </w:p>
-    <w:p>
-      <w:pPr>
-        <w:pStyle w:val="Normal"/>
-        <w:spacing w:lineRule="auto" w:line="240" w:before="0" w:after="0"/>
-        <w:rPr>
-          <w:sz w:val="14"/>
-          <w:szCs w:val="14"/>
-        </w:rPr>
-      </w:pPr>
-      <w:r>
-        <w:rPr>
-          <w:sz w:val="14"/>
-          <w:szCs w:val="14"/>
-        </w:rPr>
-        <w:t>kind: Ingress</w:t>
-      </w:r>
-    </w:p>
-    <w:p>
-      <w:pPr>
-        <w:pStyle w:val="Normal"/>
-        <w:spacing w:lineRule="auto" w:line="240" w:before="0" w:after="0"/>
-        <w:rPr>
-          <w:sz w:val="14"/>
-          <w:szCs w:val="14"/>
-        </w:rPr>
-      </w:pPr>
-      <w:r>
-        <w:rPr>
-          <w:sz w:val="14"/>
-          <w:szCs w:val="14"/>
-        </w:rPr>
-        <w:t>metadata:</w:t>
-      </w:r>
-    </w:p>
-    <w:p>
-      <w:pPr>
-        <w:pStyle w:val="Normal"/>
-        <w:spacing w:lineRule="auto" w:line="240" w:before="0" w:after="0"/>
-        <w:rPr>
-          <w:sz w:val="14"/>
-          <w:szCs w:val="14"/>
-        </w:rPr>
-      </w:pPr>
-      <w:r>
-        <w:rPr>
-          <w:sz w:val="14"/>
-          <w:szCs w:val="14"/>
-        </w:rPr>
-        <w:t xml:space="preserve">  </w:t>
-      </w:r>
-      <w:r>
-        <w:rPr>
-          <w:sz w:val="14"/>
-          <w:szCs w:val="14"/>
-        </w:rPr>
-        <w:t>annotations:</w:t>
-      </w:r>
-    </w:p>
-    <w:p>
-      <w:pPr>
-        <w:pStyle w:val="Normal"/>
-        <w:spacing w:lineRule="auto" w:line="240" w:before="0" w:after="0"/>
-        <w:rPr>
-          <w:sz w:val="14"/>
-          <w:szCs w:val="14"/>
-        </w:rPr>
-      </w:pPr>
-      <w:r>
-        <w:rPr>
-          <w:sz w:val="14"/>
-          <w:szCs w:val="14"/>
-        </w:rPr>
-        <w:t xml:space="preserve">    </w:t>
-      </w:r>
-      <w:r>
-        <w:rPr>
-          <w:sz w:val="14"/>
-          <w:szCs w:val="14"/>
-        </w:rPr>
-        <w:t>kubernetes.io/ingress.class: "nginx"</w:t>
-      </w:r>
-    </w:p>
-    <w:p>
-      <w:pPr>
-        <w:pStyle w:val="Normal"/>
-        <w:spacing w:lineRule="auto" w:line="240" w:before="0" w:after="0"/>
-        <w:rPr>
-          <w:sz w:val="14"/>
-          <w:szCs w:val="14"/>
-        </w:rPr>
-      </w:pPr>
-      <w:r>
-        <w:rPr>
-          <w:sz w:val="14"/>
-          <w:szCs w:val="14"/>
-        </w:rPr>
-        <w:t xml:space="preserve">    </w:t>
-      </w:r>
-      <w:r>
-        <w:rPr>
-          <w:sz w:val="14"/>
-          <w:szCs w:val="14"/>
-        </w:rPr>
-        <w:t>nginx.ingress.kubernetes.io/rewrite-target: /    # write same as incoming path</w:t>
-      </w:r>
-    </w:p>
-    <w:p>
-      <w:pPr>
-        <w:pStyle w:val="Normal"/>
-        <w:spacing w:lineRule="auto" w:line="240" w:before="0" w:after="0"/>
-        <w:rPr>
-          <w:sz w:val="14"/>
-          <w:szCs w:val="14"/>
-        </w:rPr>
-      </w:pPr>
-      <w:r>
-        <w:rPr>
-          <w:sz w:val="14"/>
-          <w:szCs w:val="14"/>
-        </w:rPr>
-        <w:t xml:space="preserve">    </w:t>
-      </w:r>
-      <w:r>
-        <w:rPr>
-          <w:sz w:val="14"/>
-          <w:szCs w:val="14"/>
-        </w:rPr>
-        <w:t>nginx.ingress.kubernetes.io/use-regex: true</w:t>
-      </w:r>
-    </w:p>
-    <w:p>
-      <w:pPr>
-        <w:pStyle w:val="Normal"/>
-        <w:spacing w:lineRule="auto" w:line="240" w:before="0" w:after="0"/>
-        <w:rPr>
-          <w:sz w:val="14"/>
-          <w:szCs w:val="14"/>
-        </w:rPr>
-      </w:pPr>
-      <w:r>
-        <w:rPr>
-          <w:sz w:val="14"/>
-          <w:szCs w:val="14"/>
-        </w:rPr>
-        <w:t xml:space="preserve">  </w:t>
-      </w:r>
-      <w:r>
-        <w:rPr>
-          <w:sz w:val="14"/>
-          <w:szCs w:val="14"/>
-        </w:rPr>
-        <w:t>name: client-ingress</w:t>
-      </w:r>
-    </w:p>
-    <w:p>
-      <w:pPr>
-        <w:pStyle w:val="Normal"/>
-        <w:spacing w:lineRule="auto" w:line="240" w:before="0" w:after="0"/>
-        <w:rPr>
-          <w:sz w:val="14"/>
-          <w:szCs w:val="14"/>
-        </w:rPr>
-      </w:pPr>
-      <w:r>
-        <w:rPr>
-          <w:sz w:val="14"/>
-          <w:szCs w:val="14"/>
-        </w:rPr>
-        <w:t xml:space="preserve">  </w:t>
-      </w:r>
-      <w:r>
-        <w:rPr>
-          <w:sz w:val="14"/>
-          <w:szCs w:val="14"/>
-        </w:rPr>
-        <w:t>namespace: client</w:t>
-      </w:r>
-    </w:p>
-    <w:p>
-      <w:pPr>
-        <w:pStyle w:val="Normal"/>
-        <w:spacing w:lineRule="auto" w:line="240" w:before="0" w:after="0"/>
-        <w:rPr>
-          <w:sz w:val="14"/>
-          <w:szCs w:val="14"/>
-        </w:rPr>
-      </w:pPr>
-      <w:r>
-        <w:rPr>
-          <w:sz w:val="14"/>
-          <w:szCs w:val="14"/>
-        </w:rPr>
-        <w:t>spec:</w:t>
-      </w:r>
-    </w:p>
-    <w:p>
-      <w:pPr>
-        <w:pStyle w:val="Normal"/>
-        <w:spacing w:lineRule="auto" w:line="240" w:before="0" w:after="0"/>
-        <w:rPr>
-          <w:sz w:val="14"/>
-          <w:szCs w:val="14"/>
-        </w:rPr>
-      </w:pPr>
-      <w:r>
-        <w:rPr>
-          <w:sz w:val="14"/>
-          <w:szCs w:val="14"/>
-        </w:rPr>
-        <w:t xml:space="preserve">  </w:t>
-      </w:r>
-      <w:r>
-        <w:rPr>
-          <w:sz w:val="14"/>
-          <w:szCs w:val="14"/>
-        </w:rPr>
-        <w:t>rules:</w:t>
-      </w:r>
-    </w:p>
-    <w:p>
-      <w:pPr>
-        <w:pStyle w:val="Normal"/>
-        <w:spacing w:lineRule="auto" w:line="240" w:before="0" w:after="0"/>
-        <w:rPr>
-          <w:sz w:val="14"/>
-          <w:szCs w:val="14"/>
-        </w:rPr>
-      </w:pPr>
-      <w:r>
-        <w:rPr>
-          <w:sz w:val="14"/>
-          <w:szCs w:val="14"/>
-        </w:rPr>
-        <w:t xml:space="preserve">  </w:t>
-      </w:r>
-      <w:r>
-        <w:rPr>
-          <w:sz w:val="14"/>
-          <w:szCs w:val="14"/>
-        </w:rPr>
-        <w:t>- http:</w:t>
-      </w:r>
-    </w:p>
-    <w:p>
-      <w:pPr>
-        <w:pStyle w:val="Normal"/>
-        <w:spacing w:lineRule="auto" w:line="240" w:before="0" w:after="0"/>
-        <w:rPr>
-          <w:sz w:val="14"/>
-          <w:szCs w:val="14"/>
-        </w:rPr>
-      </w:pPr>
-      <w:r>
-        <w:rPr>
-          <w:sz w:val="14"/>
-          <w:szCs w:val="14"/>
-        </w:rPr>
-        <w:t xml:space="preserve">      </w:t>
-      </w:r>
-      <w:r>
-        <w:rPr>
-          <w:sz w:val="14"/>
-          <w:szCs w:val="14"/>
-        </w:rPr>
-        <w:t>paths:</w:t>
-      </w:r>
-    </w:p>
-    <w:p>
-      <w:pPr>
-        <w:pStyle w:val="Normal"/>
-        <w:spacing w:lineRule="auto" w:line="240" w:before="0" w:after="0"/>
-        <w:rPr>
-          <w:sz w:val="14"/>
-          <w:szCs w:val="14"/>
-        </w:rPr>
-      </w:pPr>
-      <w:r>
-        <w:rPr>
-          <w:sz w:val="14"/>
-          <w:szCs w:val="14"/>
-        </w:rPr>
-        <w:t xml:space="preserve">      </w:t>
-      </w:r>
-      <w:r>
-        <w:rPr>
-          <w:sz w:val="14"/>
-          <w:szCs w:val="14"/>
-        </w:rPr>
-        <w:t>- path: /queue</w:t>
-      </w:r>
-    </w:p>
-    <w:p>
-      <w:pPr>
-        <w:pStyle w:val="Normal"/>
-        <w:spacing w:lineRule="auto" w:line="240" w:before="0" w:after="0"/>
-        <w:rPr>
-          <w:sz w:val="14"/>
-          <w:szCs w:val="14"/>
-        </w:rPr>
-      </w:pPr>
-      <w:r>
-        <w:rPr>
-          <w:sz w:val="14"/>
-          <w:szCs w:val="14"/>
-        </w:rPr>
-        <w:t xml:space="preserve">        </w:t>
-      </w:r>
-      <w:r>
-        <w:rPr>
-          <w:sz w:val="14"/>
-          <w:szCs w:val="14"/>
-        </w:rPr>
-        <w:t>#pathType: Prefix</w:t>
-      </w:r>
-    </w:p>
-    <w:p>
-      <w:pPr>
-        <w:pStyle w:val="Normal"/>
-        <w:spacing w:lineRule="auto" w:line="240" w:before="0" w:after="0"/>
-        <w:rPr>
-          <w:sz w:val="14"/>
-          <w:szCs w:val="14"/>
-        </w:rPr>
-      </w:pPr>
-      <w:r>
-        <w:rPr>
-          <w:sz w:val="14"/>
-          <w:szCs w:val="14"/>
-        </w:rPr>
-        <w:t xml:space="preserve">        </w:t>
-      </w:r>
-      <w:r>
-        <w:rPr>
-          <w:sz w:val="14"/>
-          <w:szCs w:val="14"/>
-        </w:rPr>
-        <w:t>backend:</w:t>
-      </w:r>
-    </w:p>
-    <w:p>
-      <w:pPr>
-        <w:pStyle w:val="Normal"/>
-        <w:spacing w:lineRule="auto" w:line="240" w:before="0" w:after="0"/>
-        <w:rPr>
-          <w:sz w:val="14"/>
-          <w:szCs w:val="14"/>
-        </w:rPr>
-      </w:pPr>
-      <w:r>
-        <w:rPr>
-          <w:sz w:val="14"/>
-          <w:szCs w:val="14"/>
-        </w:rPr>
-        <w:t xml:space="preserve">          </w:t>
-      </w:r>
-      <w:r>
-        <w:rPr>
-          <w:sz w:val="14"/>
-          <w:szCs w:val="14"/>
-        </w:rPr>
-        <w:t>serviceName: qclient-dep</w:t>
-      </w:r>
-    </w:p>
-    <w:p>
-      <w:pPr>
-        <w:pStyle w:val="Normal"/>
-        <w:spacing w:lineRule="auto" w:line="240" w:before="0" w:after="0"/>
-        <w:rPr>
-          <w:sz w:val="14"/>
-          <w:szCs w:val="14"/>
-        </w:rPr>
-      </w:pPr>
-      <w:r>
-        <w:rPr>
-          <w:sz w:val="14"/>
-          <w:szCs w:val="14"/>
-        </w:rPr>
-        <w:t xml:space="preserve">          </w:t>
-      </w:r>
-      <w:r>
-        <w:rPr>
-          <w:sz w:val="14"/>
-          <w:szCs w:val="14"/>
-        </w:rPr>
-        <w:t>servicePort: 8080</w:t>
-      </w:r>
-    </w:p>
-    <w:p>
-      <w:pPr>
-        <w:pStyle w:val="Normal"/>
-        <w:spacing w:lineRule="auto" w:line="240" w:before="0" w:after="0"/>
         <w:rPr>
           <w:sz w:val="14"/>
           <w:szCs w:val="14"/>
@@ -11421,440 +11019,10 @@
     <w:p>
       <w:pPr>
         <w:pStyle w:val="Normal"/>
-        <w:spacing w:lineRule="auto" w:line="240"/>
-        <w:rPr>
-          <w:rFonts w:ascii="Consolas" w:hAnsi="Consolas" w:eastAsia="Times New Roman" w:cs="Times New Roman"/>
-          <w:sz w:val="20"/>
-          <w:szCs w:val="20"/>
-          <w:lang w:eastAsia="en-GB"/>
-        </w:rPr>
-      </w:pPr>
-      <w:r>
-        <w:rPr>
-          <w:rFonts w:eastAsia="Times New Roman" w:cs="Times New Roman" w:ascii="Consolas" w:hAnsi="Consolas"/>
-          <w:sz w:val="20"/>
-          <w:szCs w:val="20"/>
-          <w:lang w:eastAsia="en-GB"/>
-        </w:rPr>
-      </w:r>
-    </w:p>
-    <w:p>
-      <w:pPr>
-        <w:pStyle w:val="Normal"/>
-        <w:spacing w:lineRule="auto" w:line="240"/>
-        <w:rPr>
-          <w:sz w:val="14"/>
-          <w:szCs w:val="14"/>
-        </w:rPr>
-      </w:pPr>
-      <w:r>
-        <w:rPr>
-          <w:sz w:val="14"/>
-          <w:szCs w:val="14"/>
-        </w:rPr>
-        <w:t>Do a few checks:</w:t>
-      </w:r>
-    </w:p>
-    <w:p>
-      <w:pPr>
-        <w:pStyle w:val="Normal"/>
-        <w:spacing w:lineRule="auto" w:line="240" w:before="0" w:after="0"/>
-        <w:rPr/>
-      </w:pPr>
-      <w:r>
-        <w:rPr>
-          <w:sz w:val="14"/>
-          <w:szCs w:val="14"/>
-        </w:rPr>
-        <w:t xml:space="preserve">curl -v -X POST -d @cc.json -H "Content-Type: application/json" </w:t>
-      </w:r>
-      <w:hyperlink r:id="rId4">
-        <w:r>
-          <w:rPr>
-            <w:rStyle w:val="InternetLink"/>
-            <w:sz w:val="14"/>
-            <w:szCs w:val="14"/>
-          </w:rPr>
-          <w:t>http://localhost:80/queue/addCompany</w:t>
-        </w:r>
-      </w:hyperlink>
-    </w:p>
-    <w:p>
-      <w:pPr>
-        <w:pStyle w:val="Normal"/>
-        <w:spacing w:lineRule="auto" w:line="240"/>
-        <w:rPr/>
-      </w:pPr>
-      <w:r>
-        <w:rPr>
-          <w:sz w:val="14"/>
-          <w:szCs w:val="14"/>
-        </w:rPr>
-        <w:t xml:space="preserve">curl -X GET </w:t>
-      </w:r>
-      <w:hyperlink r:id="rId5">
-        <w:r>
-          <w:rPr>
-            <w:rStyle w:val="InternetLink"/>
-            <w:sz w:val="14"/>
-            <w:szCs w:val="14"/>
-          </w:rPr>
-          <w:t>http://localhost:80/queue/getCompany?userName="gav</w:t>
-        </w:r>
-      </w:hyperlink>
-      <w:r>
-        <w:rPr>
-          <w:sz w:val="14"/>
-          <w:szCs w:val="14"/>
-        </w:rPr>
-        <w:t>"</w:t>
-      </w:r>
-    </w:p>
-    <w:p>
-      <w:pPr>
-        <w:pStyle w:val="Normal"/>
-        <w:spacing w:lineRule="auto" w:line="240"/>
-        <w:rPr>
-          <w:sz w:val="14"/>
-          <w:szCs w:val="14"/>
-        </w:rPr>
-      </w:pPr>
-      <w:r>
-        <w:rPr>
-          <w:sz w:val="14"/>
-          <w:szCs w:val="14"/>
-        </w:rPr>
-      </w:r>
-    </w:p>
-    <w:p>
-      <w:pPr>
-        <w:pStyle w:val="Normal"/>
         <w:spacing w:lineRule="auto" w:line="240" w:before="0" w:after="0"/>
         <w:rPr>
           <w:sz w:val="18"/>
           <w:szCs w:val="18"/>
-        </w:rPr>
-      </w:pPr>
-      <w:r>
-        <w:rPr>
-          <w:sz w:val="18"/>
-          <w:szCs w:val="18"/>
-        </w:rPr>
-        <w:t>Now, in readiness for TLS introduction, create a specific hostname to the ingress (and add to /etc/hosts, if required):</w:t>
-      </w:r>
-    </w:p>
-    <w:p>
-      <w:pPr>
-        <w:pStyle w:val="Normal"/>
-        <w:spacing w:lineRule="auto" w:line="240" w:before="0" w:after="0"/>
-        <w:rPr>
-          <w:sz w:val="14"/>
-          <w:szCs w:val="14"/>
-        </w:rPr>
-      </w:pPr>
-      <w:r>
-        <w:rPr>
-          <w:sz w:val="14"/>
-          <w:szCs w:val="14"/>
-        </w:rPr>
-        <w:t>spec:</w:t>
-      </w:r>
-    </w:p>
-    <w:p>
-      <w:pPr>
-        <w:pStyle w:val="Normal"/>
-        <w:spacing w:lineRule="auto" w:line="240" w:before="0" w:after="0"/>
-        <w:rPr>
-          <w:sz w:val="14"/>
-          <w:szCs w:val="14"/>
-        </w:rPr>
-      </w:pPr>
-      <w:r>
-        <w:rPr>
-          <w:sz w:val="14"/>
-          <w:szCs w:val="14"/>
-        </w:rPr>
-        <w:t xml:space="preserve">  </w:t>
-      </w:r>
-      <w:r>
-        <w:rPr>
-          <w:sz w:val="14"/>
-          <w:szCs w:val="14"/>
-        </w:rPr>
-        <w:t>rules:</w:t>
-      </w:r>
-    </w:p>
-    <w:p>
-      <w:pPr>
-        <w:pStyle w:val="Normal"/>
-        <w:spacing w:lineRule="auto" w:line="240" w:before="0" w:after="0"/>
-        <w:rPr>
-          <w:b/>
-          <w:b/>
-          <w:bCs/>
-          <w:sz w:val="14"/>
-          <w:szCs w:val="14"/>
-        </w:rPr>
-      </w:pPr>
-      <w:r>
-        <w:rPr>
-          <w:sz w:val="14"/>
-          <w:szCs w:val="14"/>
-        </w:rPr>
-        <w:t xml:space="preserve">  </w:t>
-      </w:r>
-      <w:r>
-        <w:rPr>
-          <w:b/>
-          <w:bCs/>
-          <w:sz w:val="14"/>
-          <w:szCs w:val="14"/>
-        </w:rPr>
-        <w:t>- host: gav.wsl2</w:t>
-      </w:r>
-    </w:p>
-    <w:p>
-      <w:pPr>
-        <w:pStyle w:val="Normal"/>
-        <w:spacing w:lineRule="auto" w:line="240" w:before="0" w:after="0"/>
-        <w:rPr>
-          <w:sz w:val="14"/>
-          <w:szCs w:val="14"/>
-        </w:rPr>
-      </w:pPr>
-      <w:r>
-        <w:rPr>
-          <w:sz w:val="14"/>
-          <w:szCs w:val="14"/>
-        </w:rPr>
-        <w:t xml:space="preserve">    </w:t>
-      </w:r>
-      <w:r>
-        <w:rPr>
-          <w:sz w:val="14"/>
-          <w:szCs w:val="14"/>
-        </w:rPr>
-        <w:t>http:</w:t>
-      </w:r>
-    </w:p>
-    <w:p>
-      <w:pPr>
-        <w:pStyle w:val="Normal"/>
-        <w:spacing w:lineRule="auto" w:line="240" w:before="0" w:after="0"/>
-        <w:rPr>
-          <w:sz w:val="14"/>
-          <w:szCs w:val="14"/>
-        </w:rPr>
-      </w:pPr>
-      <w:r>
-        <w:rPr>
-          <w:sz w:val="14"/>
-          <w:szCs w:val="14"/>
-        </w:rPr>
-        <w:t xml:space="preserve">      </w:t>
-      </w:r>
-      <w:r>
-        <w:rPr>
-          <w:sz w:val="14"/>
-          <w:szCs w:val="14"/>
-        </w:rPr>
-        <w:t>paths:</w:t>
-      </w:r>
-    </w:p>
-    <w:p>
-      <w:pPr>
-        <w:pStyle w:val="Normal"/>
-        <w:spacing w:lineRule="auto" w:line="240" w:before="0" w:after="0"/>
-        <w:rPr>
-          <w:sz w:val="14"/>
-          <w:szCs w:val="14"/>
-        </w:rPr>
-      </w:pPr>
-      <w:r>
-        <w:rPr>
-          <w:sz w:val="14"/>
-          <w:szCs w:val="14"/>
-        </w:rPr>
-        <w:t xml:space="preserve">      </w:t>
-      </w:r>
-      <w:r>
-        <w:rPr>
-          <w:sz w:val="14"/>
-          <w:szCs w:val="14"/>
-        </w:rPr>
-        <w:t>- path: /queue</w:t>
-      </w:r>
-    </w:p>
-    <w:p>
-      <w:pPr>
-        <w:pStyle w:val="Normal"/>
-        <w:spacing w:lineRule="auto" w:line="240" w:before="0" w:after="0"/>
-        <w:rPr>
-          <w:sz w:val="14"/>
-          <w:szCs w:val="14"/>
-        </w:rPr>
-      </w:pPr>
-      <w:r>
-        <w:rPr>
-          <w:sz w:val="14"/>
-          <w:szCs w:val="14"/>
-        </w:rPr>
-        <w:t xml:space="preserve">        </w:t>
-      </w:r>
-      <w:r>
-        <w:rPr>
-          <w:sz w:val="14"/>
-          <w:szCs w:val="14"/>
-        </w:rPr>
-        <w:t>#pathType: Prefix</w:t>
-      </w:r>
-    </w:p>
-    <w:p>
-      <w:pPr>
-        <w:pStyle w:val="Normal"/>
-        <w:spacing w:lineRule="auto" w:line="240" w:before="0" w:after="0"/>
-        <w:rPr>
-          <w:sz w:val="14"/>
-          <w:szCs w:val="14"/>
-        </w:rPr>
-      </w:pPr>
-      <w:r>
-        <w:rPr>
-          <w:sz w:val="14"/>
-          <w:szCs w:val="14"/>
-        </w:rPr>
-        <w:t xml:space="preserve">        </w:t>
-      </w:r>
-      <w:r>
-        <w:rPr>
-          <w:sz w:val="14"/>
-          <w:szCs w:val="14"/>
-        </w:rPr>
-        <w:t>backend:</w:t>
-      </w:r>
-    </w:p>
-    <w:p>
-      <w:pPr>
-        <w:pStyle w:val="Normal"/>
-        <w:spacing w:lineRule="auto" w:line="240" w:before="0" w:after="0"/>
-        <w:rPr>
-          <w:sz w:val="14"/>
-          <w:szCs w:val="14"/>
-        </w:rPr>
-      </w:pPr>
-      <w:r>
-        <w:rPr>
-          <w:sz w:val="14"/>
-          <w:szCs w:val="14"/>
-        </w:rPr>
-        <w:t xml:space="preserve">          </w:t>
-      </w:r>
-      <w:r>
-        <w:rPr>
-          <w:sz w:val="14"/>
-          <w:szCs w:val="14"/>
-        </w:rPr>
-        <w:t>serviceName: qclient-dep</w:t>
-      </w:r>
-    </w:p>
-    <w:p>
-      <w:pPr>
-        <w:pStyle w:val="Normal"/>
-        <w:spacing w:lineRule="auto" w:line="240" w:before="0" w:after="0"/>
-        <w:rPr>
-          <w:sz w:val="14"/>
-          <w:szCs w:val="14"/>
-        </w:rPr>
-      </w:pPr>
-      <w:r>
-        <w:rPr>
-          <w:sz w:val="14"/>
-          <w:szCs w:val="14"/>
-        </w:rPr>
-        <w:t xml:space="preserve">          </w:t>
-      </w:r>
-      <w:r>
-        <w:rPr>
-          <w:sz w:val="14"/>
-          <w:szCs w:val="14"/>
-        </w:rPr>
-        <w:t>servicePort: 8080</w:t>
-      </w:r>
-    </w:p>
-    <w:p>
-      <w:pPr>
-        <w:pStyle w:val="Normal"/>
-        <w:spacing w:lineRule="auto" w:line="240"/>
-        <w:rPr>
-          <w:sz w:val="14"/>
-          <w:szCs w:val="14"/>
-        </w:rPr>
-      </w:pPr>
-      <w:r>
-        <w:rPr>
-          <w:sz w:val="14"/>
-          <w:szCs w:val="14"/>
-        </w:rPr>
-      </w:r>
-    </w:p>
-    <w:p>
-      <w:pPr>
-        <w:pStyle w:val="Normal"/>
-        <w:spacing w:lineRule="auto" w:line="240"/>
-        <w:rPr/>
-      </w:pPr>
-      <w:r>
-        <w:rPr>
-          <w:sz w:val="14"/>
-          <w:szCs w:val="14"/>
-        </w:rPr>
-        <w:t xml:space="preserve">Test with revised URL: </w:t>
-      </w:r>
-      <w:r>
-        <w:rPr>
-          <w:b/>
-          <w:bCs/>
-          <w:sz w:val="14"/>
-          <w:szCs w:val="14"/>
-        </w:rPr>
-        <w:t xml:space="preserve">curl -v -X POST -d @cc.json -H "Content-Type: application/json" </w:t>
-      </w:r>
-      <w:hyperlink r:id="rId6">
-        <w:r>
-          <w:rPr>
-            <w:rStyle w:val="InternetLink"/>
-            <w:b/>
-            <w:bCs/>
-            <w:sz w:val="14"/>
-            <w:szCs w:val="14"/>
-          </w:rPr>
-          <w:t>http://gav.wsl2:80/queue/addCompany</w:t>
-        </w:r>
-      </w:hyperlink>
-    </w:p>
-    <w:p>
-      <w:pPr>
-        <w:pStyle w:val="Normal"/>
-        <w:spacing w:lineRule="auto" w:line="240"/>
-        <w:rPr/>
-      </w:pPr>
-      <w:r>
-        <w:rPr>
-          <w:b/>
-          <w:bCs/>
-          <w:sz w:val="14"/>
-          <w:szCs w:val="14"/>
-        </w:rPr>
-        <w:t>NOTE: May need to comment out mapping and regex from annotations in Ingress file depending on environment.</w:t>
-      </w:r>
-    </w:p>
-    <w:p>
-      <w:pPr>
-        <w:pStyle w:val="Normal"/>
-        <w:spacing w:lineRule="auto" w:line="240"/>
-        <w:rPr>
-          <w:sz w:val="14"/>
-          <w:szCs w:val="14"/>
         </w:rPr>
       </w:pPr>
       <w:r>
@@ -12343,17 +11511,15 @@
         <w:pStyle w:val="Normal"/>
         <w:spacing w:lineRule="auto" w:line="240" w:before="0" w:after="0"/>
         <w:rPr>
-          <w:b/>
-          <w:b/>
-          <w:bCs/>
-          <w:sz w:val="14"/>
-          <w:szCs w:val="14"/>
-        </w:rPr>
-      </w:pPr>
-      <w:r>
-        <w:rPr>
-          <w:b/>
-          <w:bCs/>
+          <w:b w:val="false"/>
+          <w:b w:val="false"/>
+          <w:bCs w:val="false"/>
+        </w:rPr>
+      </w:pPr>
+      <w:r>
+        <w:rPr>
+          <w:b w:val="false"/>
+          <w:bCs w:val="false"/>
           <w:sz w:val="14"/>
           <w:szCs w:val="14"/>
         </w:rPr>
@@ -12361,8 +11527,8 @@
       </w:r>
       <w:r>
         <w:rPr>
-          <w:b/>
-          <w:bCs/>
+          <w:b w:val="false"/>
+          <w:bCs w:val="false"/>
           <w:sz w:val="14"/>
           <w:szCs w:val="14"/>
         </w:rPr>
@@ -12374,17 +11540,15 @@
         <w:pStyle w:val="Normal"/>
         <w:spacing w:lineRule="auto" w:line="240" w:before="0" w:after="0"/>
         <w:rPr>
-          <w:b/>
-          <w:b/>
-          <w:bCs/>
-          <w:sz w:val="14"/>
-          <w:szCs w:val="14"/>
-        </w:rPr>
-      </w:pPr>
-      <w:r>
-        <w:rPr>
-          <w:b/>
-          <w:bCs/>
+          <w:b w:val="false"/>
+          <w:b w:val="false"/>
+          <w:bCs w:val="false"/>
+        </w:rPr>
+      </w:pPr>
+      <w:r>
+        <w:rPr>
+          <w:b w:val="false"/>
+          <w:bCs w:val="false"/>
           <w:sz w:val="14"/>
           <w:szCs w:val="14"/>
         </w:rPr>
@@ -12392,8 +11556,8 @@
       </w:r>
       <w:r>
         <w:rPr>
-          <w:b/>
-          <w:bCs/>
+          <w:b w:val="false"/>
+          <w:bCs w:val="false"/>
           <w:sz w:val="14"/>
           <w:szCs w:val="14"/>
         </w:rPr>
@@ -12405,17 +11569,15 @@
         <w:pStyle w:val="Normal"/>
         <w:spacing w:lineRule="auto" w:line="240" w:before="0" w:after="0"/>
         <w:rPr>
-          <w:b/>
-          <w:b/>
-          <w:bCs/>
-          <w:sz w:val="14"/>
-          <w:szCs w:val="14"/>
-        </w:rPr>
-      </w:pPr>
-      <w:r>
-        <w:rPr>
-          <w:b/>
-          <w:bCs/>
+          <w:b w:val="false"/>
+          <w:b w:val="false"/>
+          <w:bCs w:val="false"/>
+        </w:rPr>
+      </w:pPr>
+      <w:r>
+        <w:rPr>
+          <w:b w:val="false"/>
+          <w:bCs w:val="false"/>
           <w:sz w:val="14"/>
           <w:szCs w:val="14"/>
         </w:rPr>
@@ -12423,30 +11585,37 @@
       </w:r>
       <w:r>
         <w:rPr>
-          <w:b/>
-          <w:bCs/>
-          <w:sz w:val="14"/>
-          <w:szCs w:val="14"/>
-        </w:rPr>
-        <w:t>- gav.wsl2</w:t>
-      </w:r>
-    </w:p>
-    <w:p>
-      <w:pPr>
-        <w:pStyle w:val="Normal"/>
-        <w:spacing w:lineRule="auto" w:line="240" w:before="0" w:after="0"/>
-        <w:rPr>
-          <w:b/>
-          <w:b/>
-          <w:bCs/>
-          <w:sz w:val="14"/>
-          <w:szCs w:val="14"/>
-        </w:rPr>
-      </w:pPr>
-      <w:r>
-        <w:rPr>
-          <w:b/>
-          <w:bCs/>
+          <w:b w:val="false"/>
+          <w:bCs w:val="false"/>
+          <w:sz w:val="14"/>
+          <w:szCs w:val="14"/>
+        </w:rPr>
+        <w:t>- gav-wsl2.</w:t>
+      </w:r>
+      <w:r>
+        <w:rPr>
+          <w:b w:val="false"/>
+          <w:bCs w:val="false"/>
+          <w:sz w:val="14"/>
+          <w:szCs w:val="14"/>
+        </w:rPr>
+        <w:t>poll.com</w:t>
+      </w:r>
+    </w:p>
+    <w:p>
+      <w:pPr>
+        <w:pStyle w:val="Normal"/>
+        <w:spacing w:lineRule="auto" w:line="240" w:before="0" w:after="0"/>
+        <w:rPr>
+          <w:b w:val="false"/>
+          <w:b w:val="false"/>
+          <w:bCs w:val="false"/>
+        </w:rPr>
+      </w:pPr>
+      <w:r>
+        <w:rPr>
+          <w:b w:val="false"/>
+          <w:bCs w:val="false"/>
           <w:sz w:val="14"/>
           <w:szCs w:val="14"/>
         </w:rPr>
@@ -12454,8 +11623,8 @@
       </w:r>
       <w:r>
         <w:rPr>
-          <w:b/>
-          <w:bCs/>
+          <w:b w:val="false"/>
+          <w:bCs w:val="false"/>
           <w:sz w:val="14"/>
           <w:szCs w:val="14"/>
         </w:rPr>
@@ -12507,7 +11676,14 @@
           <w:sz w:val="14"/>
           <w:szCs w:val="14"/>
         </w:rPr>
-        <w:t>- host: gav.wsl2</w:t>
+        <w:t>- host: gav-wsl2.</w:t>
+      </w:r>
+      <w:r>
+        <w:rPr>
+          <w:sz w:val="14"/>
+          <w:szCs w:val="14"/>
+        </w:rPr>
+        <w:t>poll.com</w:t>
       </w:r>
     </w:p>
     <w:p>
@@ -12750,7 +11926,7 @@
         </w:rPr>
         <w:t xml:space="preserve">curl -X GET </w:t>
       </w:r>
-      <w:hyperlink r:id="rId7">
+      <w:hyperlink r:id="rId4">
         <w:r>
           <w:rPr>
             <w:rStyle w:val="InternetLink"/>
@@ -12969,7 +12145,7 @@
         </w:rPr>
         <w:t xml:space="preserve">curl -X GET </w:t>
       </w:r>
-      <w:hyperlink r:id="rId8">
+      <w:hyperlink r:id="rId5">
         <w:r>
           <w:rPr>
             <w:rStyle w:val="InternetLink"/>
@@ -13168,50 +12344,41 @@
         <w:pStyle w:val="Normal"/>
         <w:spacing w:lineRule="auto" w:line="240" w:before="0" w:after="0"/>
         <w:rPr>
-          <w:sz w:val="14"/>
-          <w:szCs w:val="14"/>
-        </w:rPr>
-      </w:pPr>
-      <w:r>
-        <w:rPr>
-          <w:sz w:val="14"/>
-          <w:szCs w:val="14"/>
-        </w:rPr>
-        <w:t>Now, add the certificate file to the curl command:</w:t>
-      </w:r>
-    </w:p>
-    <w:p>
-      <w:pPr>
-        <w:pStyle w:val="Normal"/>
-        <w:spacing w:lineRule="auto" w:line="240" w:before="0" w:after="0"/>
-        <w:rPr>
-          <w:sz w:val="14"/>
-          <w:szCs w:val="14"/>
-        </w:rPr>
-      </w:pPr>
-      <w:r>
-        <w:rPr>
-          <w:sz w:val="14"/>
-          <w:szCs w:val="14"/>
-        </w:rPr>
-        <w:t>curl --cacert &lt;path&gt;/queue.cert -X GET https://gav.wsl2/queue/getCompany?userName="</w:t>
-      </w:r>
-    </w:p>
-    <w:p>
-      <w:pPr>
-        <w:pStyle w:val="Normal"/>
-        <w:spacing w:lineRule="auto" w:line="240" w:before="0" w:after="0"/>
-        <w:rPr>
-          <w:sz w:val="14"/>
-          <w:szCs w:val="14"/>
-        </w:rPr>
-      </w:pPr>
-      <w:r>
-        <w:rPr>
-          <w:sz w:val="14"/>
-          <w:szCs w:val="14"/>
-        </w:rPr>
-        <w:t>gav"</w:t>
+          <w:rFonts w:ascii="Calibri" w:hAnsi="Calibri" w:eastAsia="Calibri" w:cs="" w:asciiTheme="minorHAnsi" w:cstheme="minorBidi" w:eastAsiaTheme="minorHAnsi" w:hAnsiTheme="minorHAnsi"/>
+          <w:color w:val="auto"/>
+          <w:kern w:val="0"/>
+          <w:sz w:val="14"/>
+          <w:szCs w:val="14"/>
+          <w:lang w:val="en-GB" w:eastAsia="en-US" w:bidi="ar-SA"/>
+        </w:rPr>
+      </w:pPr>
+      <w:r>
+        <w:rPr>
+          <w:rFonts w:eastAsia="Calibri" w:cs="" w:cstheme="minorBidi" w:eastAsiaTheme="minorHAnsi"/>
+          <w:color w:val="auto"/>
+          <w:kern w:val="0"/>
+          <w:sz w:val="14"/>
+          <w:szCs w:val="14"/>
+          <w:lang w:val="en-GB" w:eastAsia="en-US" w:bidi="ar-SA"/>
+        </w:rPr>
+        <w:t>Add URL to browser window:</w:t>
+      </w:r>
+    </w:p>
+    <w:p>
+      <w:pPr>
+        <w:pStyle w:val="Normal"/>
+        <w:spacing w:lineRule="auto" w:line="240" w:before="0" w:after="0"/>
+        <w:rPr>
+          <w:sz w:val="14"/>
+          <w:szCs w:val="14"/>
+        </w:rPr>
+      </w:pPr>
+      <w:r>
+        <w:rPr>
+          <w:sz w:val="14"/>
+          <w:szCs w:val="14"/>
+        </w:rPr>
+        <w:t>https://gav-wsl2.poll.com/queue/getCompany?userName=”gav”</w:t>
       </w:r>
     </w:p>
     <w:p>
@@ -15780,7 +14947,7 @@
         </w:rPr>
         <w:t xml:space="preserve">To allow network policy to work, changed default Flannel CNI to Calico – upgraded using instructions from: </w:t>
       </w:r>
-      <w:hyperlink r:id="rId9">
+      <w:hyperlink r:id="rId6">
         <w:r>
           <w:rPr>
             <w:rStyle w:val="InternetLink"/>

--- a/Kub-project.docx
+++ b/Kub-project.docx
@@ -4047,25 +4047,7 @@
           <w:sz w:val="14"/>
           <w:szCs w:val="14"/>
         </w:rPr>
-        <w:t>kubectl label ns client source=front</w:t>
-      </w:r>
-      <w:r>
-        <w:rPr>
-          <w:i/>
-          <w:iCs/>
-          <w:sz w:val="14"/>
-          <w:szCs w:val="14"/>
-        </w:rPr>
-        <w:t>E</w:t>
-      </w:r>
-      <w:r>
-        <w:rPr>
-          <w:i/>
-          <w:iCs/>
-          <w:sz w:val="14"/>
-          <w:szCs w:val="14"/>
-        </w:rPr>
-        <w:t>nd</w:t>
+        <w:t>kubectl label ns client source=frontEnd</w:t>
       </w:r>
     </w:p>
     <w:p>
@@ -4912,25 +4894,7 @@
           <w:sz w:val="14"/>
           <w:szCs w:val="14"/>
         </w:rPr>
-        <w:t xml:space="preserve">and the deployment </w:t>
-      </w:r>
-      <w:r>
-        <w:rPr>
-          <w:b/>
-          <w:bCs/>
-          <w:sz w:val="14"/>
-          <w:szCs w:val="14"/>
-        </w:rPr>
-        <w:t>(qclient-ex1-dep.yaml)</w:t>
-      </w:r>
-      <w:r>
-        <w:rPr>
-          <w:b/>
-          <w:bCs/>
-          <w:sz w:val="14"/>
-          <w:szCs w:val="14"/>
-        </w:rPr>
-        <w:t>:</w:t>
+        <w:t>and the deployment (qclient-ex1-dep.yaml):</w:t>
       </w:r>
     </w:p>
     <w:p>
@@ -11027,8 +10991,8 @@
       </w:pPr>
       <w:r>
         <w:rPr>
-          <w:sz w:val="14"/>
-          <w:szCs w:val="14"/>
+          <w:sz w:val="18"/>
+          <w:szCs w:val="18"/>
         </w:rPr>
       </w:r>
     </w:p>
@@ -11590,16 +11554,7 @@
           <w:sz w:val="14"/>
           <w:szCs w:val="14"/>
         </w:rPr>
-        <w:t>- gav-wsl2.</w:t>
-      </w:r>
-      <w:r>
-        <w:rPr>
-          <w:b w:val="false"/>
-          <w:bCs w:val="false"/>
-          <w:sz w:val="14"/>
-          <w:szCs w:val="14"/>
-        </w:rPr>
-        <w:t>poll.com</w:t>
+        <w:t>- gav-wsl2.poll.com</w:t>
       </w:r>
     </w:p>
     <w:p>
@@ -11676,14 +11631,7 @@
           <w:sz w:val="14"/>
           <w:szCs w:val="14"/>
         </w:rPr>
-        <w:t>- host: gav-wsl2.</w:t>
-      </w:r>
-      <w:r>
-        <w:rPr>
-          <w:sz w:val="14"/>
-          <w:szCs w:val="14"/>
-        </w:rPr>
-        <w:t>poll.com</w:t>
+        <w:t>- host: gav-wsl2.poll.com</w:t>
       </w:r>
     </w:p>
     <w:p>
@@ -16485,6 +16433,6735 @@
         <w:t>should get correct IP instead of 90. something.</w:t>
       </w:r>
     </w:p>
+    <w:p>
+      <w:pPr>
+        <w:pStyle w:val="Normal"/>
+        <w:spacing w:lineRule="auto" w:line="240" w:before="0" w:after="0"/>
+        <w:rPr>
+          <w:rStyle w:val="SourceText"/>
+          <w:rFonts w:ascii="Liberation Mono" w:hAnsi="Liberation Mono" w:eastAsia="Calibri" w:cs="" w:cstheme="minorBidi" w:eastAsiaTheme="minorHAnsi"/>
+          <w:b/>
+          <w:b/>
+          <w:bCs/>
+          <w:i w:val="false"/>
+          <w:i w:val="false"/>
+          <w:caps w:val="false"/>
+          <w:smallCaps w:val="false"/>
+          <w:color w:val="auto"/>
+          <w:spacing w:val="0"/>
+          <w:kern w:val="0"/>
+          <w:sz w:val="22"/>
+          <w:szCs w:val="22"/>
+          <w:lang w:val="en-GB" w:eastAsia="en-US" w:bidi="ar-SA"/>
+        </w:rPr>
+      </w:pPr>
+      <w:r>
+        <w:rPr/>
+      </w:r>
+    </w:p>
+    <w:p>
+      <w:pPr>
+        <w:pStyle w:val="Normal"/>
+        <w:spacing w:lineRule="auto" w:line="240" w:before="0" w:after="0"/>
+        <w:rPr>
+          <w:rStyle w:val="SourceText"/>
+          <w:rFonts w:ascii="Liberation Mono" w:hAnsi="Liberation Mono" w:eastAsia="Calibri" w:cs="" w:cstheme="minorBidi" w:eastAsiaTheme="minorHAnsi"/>
+          <w:b/>
+          <w:b/>
+          <w:bCs/>
+          <w:i w:val="false"/>
+          <w:i w:val="false"/>
+          <w:caps w:val="false"/>
+          <w:smallCaps w:val="false"/>
+          <w:color w:val="auto"/>
+          <w:spacing w:val="0"/>
+          <w:kern w:val="0"/>
+          <w:sz w:val="22"/>
+          <w:szCs w:val="22"/>
+          <w:lang w:val="en-GB" w:eastAsia="en-US" w:bidi="ar-SA"/>
+        </w:rPr>
+      </w:pPr>
+      <w:r>
+        <w:rPr/>
+      </w:r>
+    </w:p>
+    <w:p>
+      <w:pPr>
+        <w:pStyle w:val="Normal"/>
+        <w:spacing w:lineRule="auto" w:line="240" w:before="0" w:after="0"/>
+        <w:rPr>
+          <w:rStyle w:val="SourceText"/>
+          <w:rFonts w:ascii="Liberation Mono" w:hAnsi="Liberation Mono" w:eastAsia="Calibri" w:cs="" w:cstheme="minorBidi" w:eastAsiaTheme="minorHAnsi"/>
+          <w:b/>
+          <w:b/>
+          <w:bCs/>
+          <w:i w:val="false"/>
+          <w:i w:val="false"/>
+          <w:caps w:val="false"/>
+          <w:smallCaps w:val="false"/>
+          <w:color w:val="auto"/>
+          <w:spacing w:val="0"/>
+          <w:kern w:val="0"/>
+          <w:sz w:val="22"/>
+          <w:szCs w:val="22"/>
+          <w:lang w:val="en-GB" w:eastAsia="en-US" w:bidi="ar-SA"/>
+        </w:rPr>
+      </w:pPr>
+      <w:r>
+        <w:rPr/>
+      </w:r>
+      <w:r>
+        <w:br w:type="page"/>
+      </w:r>
+    </w:p>
+    <w:p>
+      <w:pPr>
+        <w:pStyle w:val="Normal"/>
+        <w:spacing w:lineRule="auto" w:line="240" w:before="0" w:after="0"/>
+        <w:rPr>
+          <w:rFonts w:ascii="SFMono-Regular;Menlo;Monaco;Con" w:hAnsi="SFMono-Regular;Menlo;Monaco;Con"/>
+          <w:b/>
+          <w:b/>
+          <w:bCs/>
+          <w:color w:val="222222"/>
+        </w:rPr>
+      </w:pPr>
+      <w:r>
+        <w:rPr>
+          <w:rStyle w:val="SourceText"/>
+          <w:rFonts w:ascii="SFMono-Regular;Menlo;Monaco;Con" w:hAnsi="SFMono-Regular;Menlo;Monaco;Con"/>
+          <w:b/>
+          <w:bCs/>
+          <w:color w:val="222222"/>
+        </w:rPr>
+        <w:t>Now adapt to cater for OAuth</w:t>
+      </w:r>
+    </w:p>
+    <w:p>
+      <w:pPr>
+        <w:pStyle w:val="Normal"/>
+        <w:spacing w:lineRule="auto" w:line="240" w:before="0" w:after="0"/>
+        <w:rPr>
+          <w:rStyle w:val="SourceText"/>
+          <w:rFonts w:ascii="SFMono-Regular;Menlo;Monaco;Con" w:hAnsi="SFMono-Regular;Menlo;Monaco;Con"/>
+          <w:b/>
+          <w:b/>
+          <w:bCs/>
+          <w:color w:val="222222"/>
+        </w:rPr>
+      </w:pPr>
+      <w:r>
+        <w:rPr>
+          <w:rFonts w:ascii="SFMono-Regular;Menlo;Monaco;Con" w:hAnsi="SFMono-Regular;Menlo;Monaco;Con"/>
+          <w:b/>
+          <w:bCs/>
+          <w:color w:val="222222"/>
+        </w:rPr>
+      </w:r>
+    </w:p>
+    <w:p>
+      <w:pPr>
+        <w:pStyle w:val="Normal"/>
+        <w:spacing w:lineRule="auto" w:line="240" w:before="0" w:after="0"/>
+        <w:rPr>
+          <w:sz w:val="14"/>
+          <w:szCs w:val="14"/>
+        </w:rPr>
+      </w:pPr>
+      <w:r>
+        <w:rPr>
+          <w:sz w:val="14"/>
+          <w:szCs w:val="14"/>
+        </w:rPr>
+        <w:t>Let’s use Cloudfoundry UAA as our Authorisation/OpenID service.</w:t>
+      </w:r>
+    </w:p>
+    <w:p>
+      <w:pPr>
+        <w:pStyle w:val="Normal"/>
+        <w:spacing w:lineRule="auto" w:line="240" w:before="0" w:after="0"/>
+        <w:rPr>
+          <w:sz w:val="14"/>
+          <w:szCs w:val="14"/>
+        </w:rPr>
+      </w:pPr>
+      <w:r>
+        <w:rPr>
+          <w:sz w:val="14"/>
+          <w:szCs w:val="14"/>
+        </w:rPr>
+      </w:r>
+    </w:p>
+    <w:p>
+      <w:pPr>
+        <w:pStyle w:val="Normal"/>
+        <w:spacing w:lineRule="auto" w:line="240" w:before="0" w:after="0"/>
+        <w:rPr>
+          <w:sz w:val="14"/>
+          <w:szCs w:val="14"/>
+        </w:rPr>
+      </w:pPr>
+      <w:r>
+        <w:rPr>
+          <w:sz w:val="14"/>
+          <w:szCs w:val="14"/>
+        </w:rPr>
+        <w:t>Let all our OAuth services reside in the ‘security’ namespace (sec-ns.yaml):</w:t>
+      </w:r>
+    </w:p>
+    <w:p>
+      <w:pPr>
+        <w:pStyle w:val="Normal"/>
+        <w:spacing w:lineRule="auto" w:line="240" w:before="0" w:after="0"/>
+        <w:rPr>
+          <w:sz w:val="14"/>
+          <w:szCs w:val="14"/>
+        </w:rPr>
+      </w:pPr>
+      <w:r>
+        <w:rPr>
+          <w:sz w:val="14"/>
+          <w:szCs w:val="14"/>
+        </w:rPr>
+        <w:t>apiVersion: v1</w:t>
+      </w:r>
+    </w:p>
+    <w:p>
+      <w:pPr>
+        <w:pStyle w:val="Normal"/>
+        <w:spacing w:lineRule="auto" w:line="240" w:before="0" w:after="0"/>
+        <w:rPr>
+          <w:sz w:val="14"/>
+          <w:szCs w:val="14"/>
+        </w:rPr>
+      </w:pPr>
+      <w:r>
+        <w:rPr>
+          <w:sz w:val="14"/>
+          <w:szCs w:val="14"/>
+        </w:rPr>
+        <w:t>kind: Namespace</w:t>
+      </w:r>
+    </w:p>
+    <w:p>
+      <w:pPr>
+        <w:pStyle w:val="Normal"/>
+        <w:spacing w:lineRule="auto" w:line="240" w:before="0" w:after="0"/>
+        <w:rPr>
+          <w:sz w:val="14"/>
+          <w:szCs w:val="14"/>
+        </w:rPr>
+      </w:pPr>
+      <w:r>
+        <w:rPr>
+          <w:sz w:val="14"/>
+          <w:szCs w:val="14"/>
+        </w:rPr>
+        <w:t>metadata:</w:t>
+      </w:r>
+    </w:p>
+    <w:p>
+      <w:pPr>
+        <w:pStyle w:val="Normal"/>
+        <w:spacing w:lineRule="auto" w:line="240" w:before="0" w:after="0"/>
+        <w:rPr>
+          <w:sz w:val="14"/>
+          <w:szCs w:val="14"/>
+        </w:rPr>
+      </w:pPr>
+      <w:r>
+        <w:rPr>
+          <w:sz w:val="14"/>
+          <w:szCs w:val="14"/>
+        </w:rPr>
+        <w:t xml:space="preserve">  </w:t>
+      </w:r>
+      <w:r>
+        <w:rPr>
+          <w:sz w:val="14"/>
+          <w:szCs w:val="14"/>
+        </w:rPr>
+        <w:t>creationTimestamp: null</w:t>
+      </w:r>
+    </w:p>
+    <w:p>
+      <w:pPr>
+        <w:pStyle w:val="Normal"/>
+        <w:spacing w:lineRule="auto" w:line="240" w:before="0" w:after="0"/>
+        <w:rPr>
+          <w:sz w:val="14"/>
+          <w:szCs w:val="14"/>
+        </w:rPr>
+      </w:pPr>
+      <w:r>
+        <w:rPr>
+          <w:sz w:val="14"/>
+          <w:szCs w:val="14"/>
+        </w:rPr>
+        <w:t xml:space="preserve">  </w:t>
+      </w:r>
+      <w:r>
+        <w:rPr>
+          <w:sz w:val="14"/>
+          <w:szCs w:val="14"/>
+        </w:rPr>
+        <w:t>name: security</w:t>
+      </w:r>
+    </w:p>
+    <w:p>
+      <w:pPr>
+        <w:pStyle w:val="Normal"/>
+        <w:spacing w:lineRule="auto" w:line="240" w:before="0" w:after="0"/>
+        <w:rPr>
+          <w:sz w:val="14"/>
+          <w:szCs w:val="14"/>
+        </w:rPr>
+      </w:pPr>
+      <w:r>
+        <w:rPr>
+          <w:sz w:val="14"/>
+          <w:szCs w:val="14"/>
+        </w:rPr>
+      </w:r>
+    </w:p>
+    <w:p>
+      <w:pPr>
+        <w:pStyle w:val="Normal"/>
+        <w:spacing w:lineRule="auto" w:line="240" w:before="0" w:after="0"/>
+        <w:rPr>
+          <w:b/>
+          <w:b/>
+          <w:bCs/>
+          <w:sz w:val="14"/>
+          <w:szCs w:val="14"/>
+        </w:rPr>
+      </w:pPr>
+      <w:r>
+        <w:rPr>
+          <w:b/>
+          <w:bCs/>
+          <w:sz w:val="14"/>
+          <w:szCs w:val="14"/>
+        </w:rPr>
+        <w:t>Create the ConfigMap for the service (config-uaa.yaml):</w:t>
+      </w:r>
+    </w:p>
+    <w:p>
+      <w:pPr>
+        <w:pStyle w:val="Normal"/>
+        <w:spacing w:lineRule="auto" w:line="240" w:before="0" w:after="0"/>
+        <w:rPr>
+          <w:sz w:val="14"/>
+          <w:szCs w:val="14"/>
+        </w:rPr>
+      </w:pPr>
+      <w:r>
+        <w:rPr>
+          <w:sz w:val="14"/>
+          <w:szCs w:val="14"/>
+        </w:rPr>
+        <w:t>apiVersion: v1</w:t>
+      </w:r>
+    </w:p>
+    <w:p>
+      <w:pPr>
+        <w:pStyle w:val="Normal"/>
+        <w:spacing w:lineRule="auto" w:line="240" w:before="0" w:after="0"/>
+        <w:rPr>
+          <w:sz w:val="14"/>
+          <w:szCs w:val="14"/>
+        </w:rPr>
+      </w:pPr>
+      <w:r>
+        <w:rPr>
+          <w:sz w:val="14"/>
+          <w:szCs w:val="14"/>
+        </w:rPr>
+        <w:t>kind: ConfigMap</w:t>
+      </w:r>
+    </w:p>
+    <w:p>
+      <w:pPr>
+        <w:pStyle w:val="Normal"/>
+        <w:spacing w:lineRule="auto" w:line="240" w:before="0" w:after="0"/>
+        <w:rPr>
+          <w:sz w:val="14"/>
+          <w:szCs w:val="14"/>
+        </w:rPr>
+      </w:pPr>
+      <w:r>
+        <w:rPr>
+          <w:sz w:val="14"/>
+          <w:szCs w:val="14"/>
+        </w:rPr>
+        <w:t>metadata:</w:t>
+      </w:r>
+    </w:p>
+    <w:p>
+      <w:pPr>
+        <w:pStyle w:val="Normal"/>
+        <w:spacing w:lineRule="auto" w:line="240" w:before="0" w:after="0"/>
+        <w:rPr>
+          <w:sz w:val="14"/>
+          <w:szCs w:val="14"/>
+        </w:rPr>
+      </w:pPr>
+      <w:r>
+        <w:rPr>
+          <w:sz w:val="14"/>
+          <w:szCs w:val="14"/>
+        </w:rPr>
+        <w:t xml:space="preserve">  </w:t>
+      </w:r>
+      <w:r>
+        <w:rPr>
+          <w:sz w:val="14"/>
+          <w:szCs w:val="14"/>
+        </w:rPr>
+        <w:t>name: uaa-config</w:t>
+      </w:r>
+    </w:p>
+    <w:p>
+      <w:pPr>
+        <w:pStyle w:val="Normal"/>
+        <w:spacing w:lineRule="auto" w:line="240" w:before="0" w:after="0"/>
+        <w:rPr>
+          <w:sz w:val="14"/>
+          <w:szCs w:val="14"/>
+        </w:rPr>
+      </w:pPr>
+      <w:r>
+        <w:rPr>
+          <w:sz w:val="14"/>
+          <w:szCs w:val="14"/>
+        </w:rPr>
+        <w:t xml:space="preserve">  </w:t>
+      </w:r>
+      <w:r>
+        <w:rPr>
+          <w:sz w:val="14"/>
+          <w:szCs w:val="14"/>
+        </w:rPr>
+        <w:t>namespace: security</w:t>
+      </w:r>
+    </w:p>
+    <w:p>
+      <w:pPr>
+        <w:pStyle w:val="Normal"/>
+        <w:spacing w:lineRule="auto" w:line="240" w:before="0" w:after="0"/>
+        <w:rPr>
+          <w:sz w:val="14"/>
+          <w:szCs w:val="14"/>
+        </w:rPr>
+      </w:pPr>
+      <w:r>
+        <w:rPr>
+          <w:sz w:val="14"/>
+          <w:szCs w:val="14"/>
+        </w:rPr>
+        <w:t>data:</w:t>
+      </w:r>
+    </w:p>
+    <w:p>
+      <w:pPr>
+        <w:pStyle w:val="Normal"/>
+        <w:spacing w:lineRule="auto" w:line="240" w:before="0" w:after="0"/>
+        <w:rPr>
+          <w:sz w:val="14"/>
+          <w:szCs w:val="14"/>
+        </w:rPr>
+      </w:pPr>
+      <w:r>
+        <w:rPr>
+          <w:sz w:val="14"/>
+          <w:szCs w:val="14"/>
+        </w:rPr>
+        <w:t xml:space="preserve">  </w:t>
+      </w:r>
+      <w:r>
+        <w:rPr>
+          <w:sz w:val="14"/>
+          <w:szCs w:val="14"/>
+        </w:rPr>
+        <w:t>uaa.yml: |</w:t>
+      </w:r>
+    </w:p>
+    <w:p>
+      <w:pPr>
+        <w:pStyle w:val="Normal"/>
+        <w:spacing w:lineRule="auto" w:line="240" w:before="0" w:after="0"/>
+        <w:rPr>
+          <w:sz w:val="14"/>
+          <w:szCs w:val="14"/>
+        </w:rPr>
+      </w:pPr>
+      <w:commentRangeStart w:id="0"/>
+      <w:r>
+        <w:rPr>
+          <w:sz w:val="14"/>
+          <w:szCs w:val="14"/>
+        </w:rPr>
+        <w:t xml:space="preserve">        </w:t>
+      </w:r>
+      <w:r>
+        <w:rPr>
+          <w:sz w:val="14"/>
+          <w:szCs w:val="14"/>
+        </w:rPr>
+        <w:t>uaa:</w:t>
+      </w:r>
+    </w:p>
+    <w:p>
+      <w:pPr>
+        <w:pStyle w:val="Normal"/>
+        <w:spacing w:lineRule="auto" w:line="240" w:before="0" w:after="0"/>
+        <w:rPr>
+          <w:sz w:val="14"/>
+          <w:szCs w:val="14"/>
+        </w:rPr>
+      </w:pPr>
+      <w:r>
+        <w:rPr>
+          <w:sz w:val="14"/>
+          <w:szCs w:val="14"/>
+        </w:rPr>
+        <w:t xml:space="preserve">          </w:t>
+      </w:r>
+      <w:r>
+        <w:rPr>
+          <w:sz w:val="14"/>
+          <w:szCs w:val="14"/>
+        </w:rPr>
+        <w:t>url: http://gav-wsl2.</w:t>
+      </w:r>
+      <w:r>
+        <w:rPr>
+          <w:sz w:val="14"/>
+          <w:szCs w:val="14"/>
+        </w:rPr>
+        <w:t>poll.com</w:t>
+      </w:r>
+    </w:p>
+    <w:p>
+      <w:pPr>
+        <w:pStyle w:val="Normal"/>
+        <w:spacing w:lineRule="auto" w:line="240" w:before="0" w:after="0"/>
+        <w:rPr>
+          <w:sz w:val="14"/>
+          <w:szCs w:val="14"/>
+        </w:rPr>
+      </w:pPr>
+      <w:r>
+        <w:rPr>
+          <w:sz w:val="14"/>
+          <w:szCs w:val="14"/>
+        </w:rPr>
+        <w:t xml:space="preserve">        </w:t>
+      </w:r>
+      <w:r>
+        <w:rPr>
+          <w:sz w:val="14"/>
+          <w:szCs w:val="14"/>
+        </w:rPr>
+        <w:t>issuer:</w:t>
+      </w:r>
+    </w:p>
+    <w:p>
+      <w:pPr>
+        <w:pStyle w:val="Normal"/>
+        <w:spacing w:lineRule="auto" w:line="240" w:before="0" w:after="0"/>
+        <w:rPr>
+          <w:sz w:val="14"/>
+          <w:szCs w:val="14"/>
+        </w:rPr>
+      </w:pPr>
+      <w:r>
+        <w:rPr>
+          <w:sz w:val="14"/>
+          <w:szCs w:val="14"/>
+        </w:rPr>
+        <w:t xml:space="preserve">          </w:t>
+      </w:r>
+      <w:r>
+        <w:rPr>
+          <w:sz w:val="14"/>
+          <w:szCs w:val="14"/>
+        </w:rPr>
+        <w:t>uri: http://gav-wsl2.</w:t>
+      </w:r>
+      <w:r>
+        <w:rPr>
+          <w:sz w:val="14"/>
+          <w:szCs w:val="14"/>
+        </w:rPr>
+        <w:t>poll.com</w:t>
+      </w:r>
+      <w:r>
+        <w:rPr>
+          <w:sz w:val="14"/>
+          <w:szCs w:val="14"/>
+        </w:rPr>
+        <w:t>/uaa</w:t>
+      </w:r>
+    </w:p>
+    <w:p>
+      <w:pPr>
+        <w:pStyle w:val="Normal"/>
+        <w:spacing w:lineRule="auto" w:line="240" w:before="0" w:after="0"/>
+        <w:rPr>
+          <w:sz w:val="14"/>
+          <w:szCs w:val="14"/>
+        </w:rPr>
+      </w:pPr>
+      <w:commentRangeEnd w:id="0"/>
+      <w:r>
+        <w:commentReference w:id="0"/>
+      </w:r>
+      <w:r>
+        <w:rPr/>
+      </w:r>
+    </w:p>
+    <w:p>
+      <w:pPr>
+        <w:pStyle w:val="Normal"/>
+        <w:spacing w:lineRule="auto" w:line="240" w:before="0" w:after="0"/>
+        <w:rPr>
+          <w:sz w:val="14"/>
+          <w:szCs w:val="14"/>
+        </w:rPr>
+      </w:pPr>
+      <w:r>
+        <w:rPr>
+          <w:sz w:val="14"/>
+          <w:szCs w:val="14"/>
+        </w:rPr>
+        <w:t xml:space="preserve">        </w:t>
+      </w:r>
+      <w:r>
+        <w:rPr>
+          <w:sz w:val="14"/>
+          <w:szCs w:val="14"/>
+        </w:rPr>
+        <w:t>encryption:</w:t>
+      </w:r>
+    </w:p>
+    <w:p>
+      <w:pPr>
+        <w:pStyle w:val="Normal"/>
+        <w:spacing w:lineRule="auto" w:line="240" w:before="0" w:after="0"/>
+        <w:rPr>
+          <w:sz w:val="14"/>
+          <w:szCs w:val="14"/>
+        </w:rPr>
+      </w:pPr>
+      <w:r>
+        <w:rPr>
+          <w:sz w:val="14"/>
+          <w:szCs w:val="14"/>
+        </w:rPr>
+        <w:t xml:space="preserve">          </w:t>
+      </w:r>
+      <w:r>
+        <w:rPr>
+          <w:sz w:val="14"/>
+          <w:szCs w:val="14"/>
+        </w:rPr>
+        <w:t>encryption_keys:</w:t>
+      </w:r>
+    </w:p>
+    <w:p>
+      <w:pPr>
+        <w:pStyle w:val="Normal"/>
+        <w:spacing w:lineRule="auto" w:line="240" w:before="0" w:after="0"/>
+        <w:rPr>
+          <w:sz w:val="14"/>
+          <w:szCs w:val="14"/>
+        </w:rPr>
+      </w:pPr>
+      <w:r>
+        <w:rPr>
+          <w:sz w:val="14"/>
+          <w:szCs w:val="14"/>
+        </w:rPr>
+        <w:t xml:space="preserve">            </w:t>
+      </w:r>
+      <w:r>
+        <w:rPr>
+          <w:sz w:val="14"/>
+          <w:szCs w:val="14"/>
+        </w:rPr>
+        <w:t>- label: uaa-encryption-key-1</w:t>
+      </w:r>
+    </w:p>
+    <w:p>
+      <w:pPr>
+        <w:pStyle w:val="Normal"/>
+        <w:spacing w:lineRule="auto" w:line="240" w:before="0" w:after="0"/>
+        <w:rPr>
+          <w:sz w:val="14"/>
+          <w:szCs w:val="14"/>
+        </w:rPr>
+      </w:pPr>
+      <w:r>
+        <w:rPr>
+          <w:sz w:val="14"/>
+          <w:szCs w:val="14"/>
+        </w:rPr>
+        <w:t xml:space="preserve">              </w:t>
+      </w:r>
+      <w:r>
+        <w:rPr>
+          <w:sz w:val="14"/>
+          <w:szCs w:val="14"/>
+        </w:rPr>
+        <w:t>passphrase: ((uaa_encryption_key_1))</w:t>
+      </w:r>
+    </w:p>
+    <w:p>
+      <w:pPr>
+        <w:pStyle w:val="Normal"/>
+        <w:spacing w:lineRule="auto" w:line="240" w:before="0" w:after="0"/>
+        <w:rPr>
+          <w:sz w:val="14"/>
+          <w:szCs w:val="14"/>
+        </w:rPr>
+      </w:pPr>
+      <w:r>
+        <w:rPr>
+          <w:sz w:val="14"/>
+          <w:szCs w:val="14"/>
+        </w:rPr>
+        <w:t xml:space="preserve">          </w:t>
+      </w:r>
+      <w:r>
+        <w:rPr>
+          <w:sz w:val="14"/>
+          <w:szCs w:val="14"/>
+        </w:rPr>
+        <w:t>active_key_label: uaa-encryption-key-1</w:t>
+      </w:r>
+    </w:p>
+    <w:p>
+      <w:pPr>
+        <w:pStyle w:val="Normal"/>
+        <w:spacing w:lineRule="auto" w:line="240" w:before="0" w:after="0"/>
+        <w:rPr>
+          <w:sz w:val="14"/>
+          <w:szCs w:val="14"/>
+        </w:rPr>
+      </w:pPr>
+      <w:r>
+        <w:rPr>
+          <w:sz w:val="14"/>
+          <w:szCs w:val="14"/>
+        </w:rPr>
+      </w:r>
+    </w:p>
+    <w:p>
+      <w:pPr>
+        <w:pStyle w:val="Normal"/>
+        <w:spacing w:lineRule="auto" w:line="240" w:before="0" w:after="0"/>
+        <w:rPr>
+          <w:sz w:val="14"/>
+          <w:szCs w:val="14"/>
+        </w:rPr>
+      </w:pPr>
+      <w:r>
+        <w:rPr>
+          <w:sz w:val="14"/>
+          <w:szCs w:val="14"/>
+        </w:rPr>
+        <w:t xml:space="preserve">        </w:t>
+      </w:r>
+      <w:r>
+        <w:rPr>
+          <w:sz w:val="14"/>
+          <w:szCs w:val="14"/>
+        </w:rPr>
+        <w:t>oauth:</w:t>
+      </w:r>
+    </w:p>
+    <w:p>
+      <w:pPr>
+        <w:pStyle w:val="Normal"/>
+        <w:spacing w:lineRule="auto" w:line="240" w:before="0" w:after="0"/>
+        <w:rPr>
+          <w:sz w:val="14"/>
+          <w:szCs w:val="14"/>
+        </w:rPr>
+      </w:pPr>
+      <w:r>
+        <w:rPr>
+          <w:sz w:val="14"/>
+          <w:szCs w:val="14"/>
+        </w:rPr>
+        <w:t xml:space="preserve">          </w:t>
+      </w:r>
+      <w:r>
+        <w:rPr>
+          <w:sz w:val="14"/>
+          <w:szCs w:val="14"/>
+        </w:rPr>
+        <w:t>user:</w:t>
+      </w:r>
+    </w:p>
+    <w:p>
+      <w:pPr>
+        <w:pStyle w:val="Normal"/>
+        <w:spacing w:lineRule="auto" w:line="240" w:before="0" w:after="0"/>
+        <w:rPr>
+          <w:sz w:val="14"/>
+          <w:szCs w:val="14"/>
+        </w:rPr>
+      </w:pPr>
+      <w:r>
+        <w:rPr>
+          <w:sz w:val="14"/>
+          <w:szCs w:val="14"/>
+        </w:rPr>
+        <w:t xml:space="preserve">            </w:t>
+      </w:r>
+      <w:r>
+        <w:rPr>
+          <w:sz w:val="14"/>
+          <w:szCs w:val="14"/>
+        </w:rPr>
+        <w:t>authorities:</w:t>
+      </w:r>
+    </w:p>
+    <w:p>
+      <w:pPr>
+        <w:pStyle w:val="Normal"/>
+        <w:spacing w:lineRule="auto" w:line="240" w:before="0" w:after="0"/>
+        <w:rPr>
+          <w:sz w:val="14"/>
+          <w:szCs w:val="14"/>
+        </w:rPr>
+      </w:pPr>
+      <w:r>
+        <w:rPr>
+          <w:sz w:val="14"/>
+          <w:szCs w:val="14"/>
+        </w:rPr>
+        <w:t xml:space="preserve">              </w:t>
+      </w:r>
+      <w:r>
+        <w:rPr>
+          <w:sz w:val="14"/>
+          <w:szCs w:val="14"/>
+        </w:rPr>
+        <w:t>- openid</w:t>
+      </w:r>
+    </w:p>
+    <w:p>
+      <w:pPr>
+        <w:pStyle w:val="Normal"/>
+        <w:spacing w:lineRule="auto" w:line="240" w:before="0" w:after="0"/>
+        <w:rPr>
+          <w:sz w:val="14"/>
+          <w:szCs w:val="14"/>
+        </w:rPr>
+      </w:pPr>
+      <w:r>
+        <w:rPr>
+          <w:sz w:val="14"/>
+          <w:szCs w:val="14"/>
+        </w:rPr>
+        <w:t xml:space="preserve">              </w:t>
+      </w:r>
+      <w:r>
+        <w:rPr>
+          <w:sz w:val="14"/>
+          <w:szCs w:val="14"/>
+        </w:rPr>
+        <w:t>- scim.me</w:t>
+      </w:r>
+    </w:p>
+    <w:p>
+      <w:pPr>
+        <w:pStyle w:val="Normal"/>
+        <w:spacing w:lineRule="auto" w:line="240" w:before="0" w:after="0"/>
+        <w:rPr>
+          <w:sz w:val="14"/>
+          <w:szCs w:val="14"/>
+        </w:rPr>
+      </w:pPr>
+      <w:r>
+        <w:rPr>
+          <w:sz w:val="14"/>
+          <w:szCs w:val="14"/>
+        </w:rPr>
+        <w:t xml:space="preserve">              </w:t>
+      </w:r>
+      <w:r>
+        <w:rPr>
+          <w:sz w:val="14"/>
+          <w:szCs w:val="14"/>
+        </w:rPr>
+        <w:t>- password.write</w:t>
+      </w:r>
+    </w:p>
+    <w:p>
+      <w:pPr>
+        <w:pStyle w:val="Normal"/>
+        <w:spacing w:lineRule="auto" w:line="240" w:before="0" w:after="0"/>
+        <w:rPr>
+          <w:sz w:val="14"/>
+          <w:szCs w:val="14"/>
+        </w:rPr>
+      </w:pPr>
+      <w:r>
+        <w:rPr>
+          <w:sz w:val="14"/>
+          <w:szCs w:val="14"/>
+        </w:rPr>
+        <w:t xml:space="preserve">              </w:t>
+      </w:r>
+      <w:r>
+        <w:rPr>
+          <w:sz w:val="14"/>
+          <w:szCs w:val="14"/>
+        </w:rPr>
+        <w:t>- scim.userids</w:t>
+      </w:r>
+    </w:p>
+    <w:p>
+      <w:pPr>
+        <w:pStyle w:val="Normal"/>
+        <w:spacing w:lineRule="auto" w:line="240" w:before="0" w:after="0"/>
+        <w:rPr>
+          <w:sz w:val="14"/>
+          <w:szCs w:val="14"/>
+        </w:rPr>
+      </w:pPr>
+      <w:r>
+        <w:rPr>
+          <w:sz w:val="14"/>
+          <w:szCs w:val="14"/>
+        </w:rPr>
+        <w:t xml:space="preserve">              </w:t>
+      </w:r>
+      <w:r>
+        <w:rPr>
+          <w:sz w:val="14"/>
+          <w:szCs w:val="14"/>
+        </w:rPr>
+        <w:t>- uaa.user</w:t>
+      </w:r>
+    </w:p>
+    <w:p>
+      <w:pPr>
+        <w:pStyle w:val="Normal"/>
+        <w:spacing w:lineRule="auto" w:line="240" w:before="0" w:after="0"/>
+        <w:rPr>
+          <w:sz w:val="14"/>
+          <w:szCs w:val="14"/>
+        </w:rPr>
+      </w:pPr>
+      <w:r>
+        <w:rPr>
+          <w:sz w:val="14"/>
+          <w:szCs w:val="14"/>
+        </w:rPr>
+        <w:t xml:space="preserve">              </w:t>
+      </w:r>
+      <w:r>
+        <w:rPr>
+          <w:sz w:val="14"/>
+          <w:szCs w:val="14"/>
+        </w:rPr>
+        <w:t>- approvals.me</w:t>
+      </w:r>
+    </w:p>
+    <w:p>
+      <w:pPr>
+        <w:pStyle w:val="Normal"/>
+        <w:spacing w:lineRule="auto" w:line="240" w:before="0" w:after="0"/>
+        <w:rPr>
+          <w:sz w:val="14"/>
+          <w:szCs w:val="14"/>
+        </w:rPr>
+      </w:pPr>
+      <w:r>
+        <w:rPr>
+          <w:sz w:val="14"/>
+          <w:szCs w:val="14"/>
+        </w:rPr>
+        <w:t xml:space="preserve">              </w:t>
+      </w:r>
+      <w:r>
+        <w:rPr>
+          <w:sz w:val="14"/>
+          <w:szCs w:val="14"/>
+        </w:rPr>
+        <w:t>- oauth.approvals</w:t>
+      </w:r>
+    </w:p>
+    <w:p>
+      <w:pPr>
+        <w:pStyle w:val="Normal"/>
+        <w:spacing w:lineRule="auto" w:line="240" w:before="0" w:after="0"/>
+        <w:rPr>
+          <w:sz w:val="14"/>
+          <w:szCs w:val="14"/>
+        </w:rPr>
+      </w:pPr>
+      <w:r>
+        <w:rPr>
+          <w:sz w:val="14"/>
+          <w:szCs w:val="14"/>
+        </w:rPr>
+        <w:t xml:space="preserve">          </w:t>
+      </w:r>
+      <w:r>
+        <w:rPr>
+          <w:sz w:val="14"/>
+          <w:szCs w:val="14"/>
+        </w:rPr>
+        <w:t>clients:</w:t>
+      </w:r>
+    </w:p>
+    <w:p>
+      <w:pPr>
+        <w:pStyle w:val="Normal"/>
+        <w:spacing w:lineRule="auto" w:line="240" w:before="0" w:after="0"/>
+        <w:rPr>
+          <w:sz w:val="14"/>
+          <w:szCs w:val="14"/>
+        </w:rPr>
+      </w:pPr>
+      <w:r>
+        <w:rPr>
+          <w:sz w:val="14"/>
+          <w:szCs w:val="14"/>
+        </w:rPr>
+        <w:t xml:space="preserve">            </w:t>
+      </w:r>
+      <w:r>
+        <w:rPr>
+          <w:sz w:val="14"/>
+          <w:szCs w:val="14"/>
+        </w:rPr>
+        <w:t>proxy_gateway:</w:t>
+      </w:r>
+    </w:p>
+    <w:p>
+      <w:pPr>
+        <w:pStyle w:val="Normal"/>
+        <w:spacing w:lineRule="auto" w:line="240" w:before="0" w:after="0"/>
+        <w:rPr>
+          <w:sz w:val="14"/>
+          <w:szCs w:val="14"/>
+        </w:rPr>
+      </w:pPr>
+      <w:r>
+        <w:rPr>
+          <w:sz w:val="14"/>
+          <w:szCs w:val="14"/>
+        </w:rPr>
+        <w:t xml:space="preserve">              </w:t>
+      </w:r>
+      <w:commentRangeStart w:id="1"/>
+      <w:r>
+        <w:rPr>
+          <w:sz w:val="14"/>
+          <w:szCs w:val="14"/>
+        </w:rPr>
+        <w:t>name: proxy_gateway</w:t>
+      </w:r>
+    </w:p>
+    <w:p>
+      <w:pPr>
+        <w:pStyle w:val="Normal"/>
+        <w:spacing w:lineRule="auto" w:line="240" w:before="0" w:after="0"/>
+        <w:rPr>
+          <w:sz w:val="14"/>
+          <w:szCs w:val="14"/>
+        </w:rPr>
+      </w:pPr>
+      <w:r>
+        <w:rPr>
+          <w:sz w:val="14"/>
+          <w:szCs w:val="14"/>
+        </w:rPr>
+        <w:t xml:space="preserve">              </w:t>
+      </w:r>
+      <w:r>
+        <w:rPr>
+          <w:sz w:val="14"/>
+          <w:szCs w:val="14"/>
+        </w:rPr>
+        <w:t>secret: thisissecret</w:t>
+      </w:r>
+    </w:p>
+    <w:p>
+      <w:pPr>
+        <w:pStyle w:val="Normal"/>
+        <w:spacing w:lineRule="auto" w:line="240" w:before="0" w:after="0"/>
+        <w:rPr>
+          <w:sz w:val="14"/>
+          <w:szCs w:val="14"/>
+        </w:rPr>
+      </w:pPr>
+      <w:r>
+        <w:rPr>
+          <w:sz w:val="14"/>
+          <w:szCs w:val="14"/>
+        </w:rPr>
+        <w:t xml:space="preserve">              </w:t>
+      </w:r>
+      <w:r>
+        <w:rPr>
+          <w:sz w:val="14"/>
+          <w:szCs w:val="14"/>
+        </w:rPr>
+        <w:t>authorized-grant-types: authorization_code</w:t>
+      </w:r>
+    </w:p>
+    <w:p>
+      <w:pPr>
+        <w:pStyle w:val="Normal"/>
+        <w:spacing w:lineRule="auto" w:line="240" w:before="0" w:after="0"/>
+        <w:rPr>
+          <w:sz w:val="14"/>
+          <w:szCs w:val="14"/>
+        </w:rPr>
+      </w:pPr>
+      <w:r>
+        <w:rPr>
+          <w:sz w:val="14"/>
+          <w:szCs w:val="14"/>
+        </w:rPr>
+        <w:t xml:space="preserve">              </w:t>
+      </w:r>
+      <w:r>
+        <w:rPr>
+          <w:sz w:val="14"/>
+          <w:szCs w:val="14"/>
+        </w:rPr>
+        <w:t>scope: openid,profile,email,resource.read</w:t>
+      </w:r>
+    </w:p>
+    <w:p>
+      <w:pPr>
+        <w:pStyle w:val="Normal"/>
+        <w:spacing w:lineRule="auto" w:line="240" w:before="0" w:after="0"/>
+        <w:rPr>
+          <w:sz w:val="14"/>
+          <w:szCs w:val="14"/>
+        </w:rPr>
+      </w:pPr>
+      <w:r>
+        <w:rPr>
+          <w:sz w:val="14"/>
+          <w:szCs w:val="14"/>
+        </w:rPr>
+        <w:t xml:space="preserve">              </w:t>
+      </w:r>
+      <w:r>
+        <w:rPr>
+          <w:sz w:val="14"/>
+          <w:szCs w:val="14"/>
+        </w:rPr>
+        <w:t>authorities: uaa.resource</w:t>
+      </w:r>
+    </w:p>
+    <w:p>
+      <w:pPr>
+        <w:pStyle w:val="Normal"/>
+        <w:spacing w:lineRule="auto" w:line="240" w:before="0" w:after="0"/>
+        <w:rPr>
+          <w:sz w:val="14"/>
+          <w:szCs w:val="14"/>
+        </w:rPr>
+      </w:pPr>
+      <w:r>
+        <w:rPr>
+          <w:sz w:val="14"/>
+          <w:szCs w:val="14"/>
+        </w:rPr>
+        <w:t xml:space="preserve">              </w:t>
+      </w:r>
+      <w:r>
+        <w:rPr>
+          <w:sz w:val="14"/>
+          <w:szCs w:val="14"/>
+        </w:rPr>
+        <w:t>#redirect-uri: http://gav.wsl2/login/oauth2/code/proxy_gateway</w:t>
+      </w:r>
+    </w:p>
+    <w:p>
+      <w:pPr>
+        <w:pStyle w:val="Normal"/>
+        <w:spacing w:lineRule="auto" w:line="240" w:before="0" w:after="0"/>
+        <w:rPr>
+          <w:sz w:val="14"/>
+          <w:szCs w:val="14"/>
+        </w:rPr>
+      </w:pPr>
+      <w:commentRangeStart w:id="2"/>
+      <w:r>
+        <w:rPr>
+          <w:sz w:val="14"/>
+          <w:szCs w:val="14"/>
+        </w:rPr>
+        <w:t xml:space="preserve">              </w:t>
+      </w:r>
+      <w:r>
+        <w:rPr>
+          <w:sz w:val="14"/>
+          <w:szCs w:val="14"/>
+        </w:rPr>
+        <w:t>redirect-uri: https://gav-wsl2.</w:t>
+      </w:r>
+      <w:r>
+        <w:rPr>
+          <w:sz w:val="14"/>
+          <w:szCs w:val="14"/>
+        </w:rPr>
+        <w:t>poll.com</w:t>
+      </w:r>
+      <w:r>
+        <w:rPr>
+          <w:sz w:val="14"/>
+          <w:szCs w:val="14"/>
+        </w:rPr>
+        <w:t>/oauth2/callback</w:t>
+      </w:r>
+      <w:r>
+        <w:rPr>
+          <w:sz w:val="14"/>
+          <w:szCs w:val="14"/>
+        </w:rPr>
+      </w:r>
+      <w:commentRangeEnd w:id="1"/>
+      <w:r>
+        <w:commentReference w:id="1"/>
+      </w:r>
+      <w:commentRangeEnd w:id="2"/>
+      <w:r>
+        <w:commentReference w:id="2"/>
+      </w:r>
+      <w:r>
+        <w:rPr>
+          <w:sz w:val="14"/>
+          <w:szCs w:val="14"/>
+        </w:rPr>
+      </w:r>
+    </w:p>
+    <w:p>
+      <w:pPr>
+        <w:pStyle w:val="Normal"/>
+        <w:spacing w:lineRule="auto" w:line="240" w:before="0" w:after="0"/>
+        <w:rPr>
+          <w:sz w:val="14"/>
+          <w:szCs w:val="14"/>
+        </w:rPr>
+      </w:pPr>
+      <w:r>
+        <w:rPr>
+          <w:sz w:val="14"/>
+          <w:szCs w:val="14"/>
+        </w:rPr>
+        <w:t xml:space="preserve">        </w:t>
+      </w:r>
+      <w:r>
+        <w:rPr>
+          <w:sz w:val="14"/>
+          <w:szCs w:val="14"/>
+        </w:rPr>
+        <w:t>scim:</w:t>
+      </w:r>
+    </w:p>
+    <w:p>
+      <w:pPr>
+        <w:pStyle w:val="Normal"/>
+        <w:spacing w:lineRule="auto" w:line="240" w:before="0" w:after="0"/>
+        <w:rPr>
+          <w:sz w:val="14"/>
+          <w:szCs w:val="14"/>
+        </w:rPr>
+      </w:pPr>
+      <w:r>
+        <w:rPr>
+          <w:sz w:val="14"/>
+          <w:szCs w:val="14"/>
+        </w:rPr>
+        <w:t xml:space="preserve">          </w:t>
+      </w:r>
+      <w:r>
+        <w:rPr>
+          <w:sz w:val="14"/>
+          <w:szCs w:val="14"/>
+        </w:rPr>
+        <w:t>groups:</w:t>
+      </w:r>
+    </w:p>
+    <w:p>
+      <w:pPr>
+        <w:pStyle w:val="Normal"/>
+        <w:spacing w:lineRule="auto" w:line="240" w:before="0" w:after="0"/>
+        <w:rPr>
+          <w:sz w:val="14"/>
+          <w:szCs w:val="14"/>
+        </w:rPr>
+      </w:pPr>
+      <w:r>
+        <w:rPr>
+          <w:sz w:val="14"/>
+          <w:szCs w:val="14"/>
+        </w:rPr>
+        <w:t xml:space="preserve">            </w:t>
+      </w:r>
+      <w:r>
+        <w:rPr>
+          <w:sz w:val="14"/>
+          <w:szCs w:val="14"/>
+        </w:rPr>
+        <w:t>email: Access your email address</w:t>
+      </w:r>
+    </w:p>
+    <w:p>
+      <w:pPr>
+        <w:pStyle w:val="Normal"/>
+        <w:spacing w:lineRule="auto" w:line="240" w:before="0" w:after="0"/>
+        <w:rPr>
+          <w:sz w:val="14"/>
+          <w:szCs w:val="14"/>
+        </w:rPr>
+      </w:pPr>
+      <w:r>
+        <w:rPr>
+          <w:sz w:val="14"/>
+          <w:szCs w:val="14"/>
+        </w:rPr>
+        <w:t xml:space="preserve">            </w:t>
+      </w:r>
+      <w:r>
+        <w:rPr>
+          <w:sz w:val="14"/>
+          <w:szCs w:val="14"/>
+        </w:rPr>
+        <w:t>resource.read: Allow access with 'resource.read'</w:t>
+      </w:r>
+    </w:p>
+    <w:p>
+      <w:pPr>
+        <w:pStyle w:val="Normal"/>
+        <w:spacing w:lineRule="auto" w:line="240" w:before="0" w:after="0"/>
+        <w:rPr>
+          <w:sz w:val="14"/>
+          <w:szCs w:val="14"/>
+        </w:rPr>
+      </w:pPr>
+      <w:r>
+        <w:rPr>
+          <w:sz w:val="14"/>
+          <w:szCs w:val="14"/>
+        </w:rPr>
+        <w:t xml:space="preserve">          </w:t>
+      </w:r>
+      <w:r>
+        <w:rPr>
+          <w:sz w:val="14"/>
+          <w:szCs w:val="14"/>
+        </w:rPr>
+        <w:t>users:</w:t>
+      </w:r>
+    </w:p>
+    <w:p>
+      <w:pPr>
+        <w:pStyle w:val="Normal"/>
+        <w:spacing w:lineRule="auto" w:line="240" w:before="0" w:after="0"/>
+        <w:rPr>
+          <w:sz w:val="14"/>
+          <w:szCs w:val="14"/>
+        </w:rPr>
+      </w:pPr>
+      <w:commentRangeStart w:id="3"/>
+      <w:r>
+        <w:rPr>
+          <w:sz w:val="14"/>
+          <w:szCs w:val="14"/>
+        </w:rPr>
+        <w:t xml:space="preserve">            </w:t>
+      </w:r>
+      <w:r>
+        <w:rPr>
+          <w:sz w:val="14"/>
+          <w:szCs w:val="14"/>
+        </w:rPr>
+        <w:t>- gavin|!234Qwer|gavin.pollitt@capgemini.co.uk|Gavin|Pollitt|uaa.user,profile,email,resource.read</w:t>
+      </w:r>
+    </w:p>
+    <w:p>
+      <w:pPr>
+        <w:pStyle w:val="Normal"/>
+        <w:spacing w:lineRule="auto" w:line="240" w:before="0" w:after="0"/>
+        <w:rPr>
+          <w:sz w:val="14"/>
+          <w:szCs w:val="14"/>
+        </w:rPr>
+      </w:pPr>
+      <w:r>
+        <w:rPr>
+          <w:sz w:val="14"/>
+          <w:szCs w:val="14"/>
+        </w:rPr>
+        <w:t xml:space="preserve">            </w:t>
+      </w:r>
+      <w:r>
+        <w:rPr>
+          <w:sz w:val="14"/>
+          <w:szCs w:val="14"/>
+        </w:rPr>
+        <w:t xml:space="preserve">- </w:t>
+      </w:r>
+      <w:hyperlink r:id="rId7">
+        <w:r>
+          <w:rPr>
+            <w:sz w:val="14"/>
+            <w:szCs w:val="14"/>
+          </w:rPr>
+          <w:t>gavlad|!234Qwer|gavin.pollitt@capgemini.co.uk|Gavladdio|Pollitt|uaa.user,profile,email,resource.read</w:t>
+        </w:r>
+        <w:commentRangeEnd w:id="3"/>
+        <w:r>
+          <w:commentReference w:id="3"/>
+        </w:r>
+        <w:r>
+          <w:rPr>
+            <w:sz w:val="14"/>
+            <w:szCs w:val="14"/>
+          </w:rPr>
+        </w:r>
+      </w:hyperlink>
+    </w:p>
+    <w:p>
+      <w:pPr>
+        <w:pStyle w:val="Normal"/>
+        <w:spacing w:lineRule="auto" w:line="240" w:before="0" w:after="0"/>
+        <w:rPr>
+          <w:sz w:val="14"/>
+          <w:szCs w:val="14"/>
+        </w:rPr>
+      </w:pPr>
+      <w:r>
+        <w:rPr>
+          <w:sz w:val="14"/>
+          <w:szCs w:val="14"/>
+        </w:rPr>
+        <w:t>…</w:t>
+      </w:r>
+      <w:r>
+        <w:rPr>
+          <w:sz w:val="14"/>
+          <w:szCs w:val="14"/>
+        </w:rPr>
+        <w:t>various key set-up</w:t>
+      </w:r>
+    </w:p>
+    <w:p>
+      <w:pPr>
+        <w:pStyle w:val="Normal"/>
+        <w:spacing w:lineRule="auto" w:line="240" w:before="0" w:after="0"/>
+        <w:rPr>
+          <w:sz w:val="14"/>
+          <w:szCs w:val="14"/>
+        </w:rPr>
+      </w:pPr>
+      <w:r>
+        <w:rPr>
+          <w:sz w:val="14"/>
+          <w:szCs w:val="14"/>
+        </w:rPr>
+      </w:r>
+    </w:p>
+    <w:p>
+      <w:pPr>
+        <w:pStyle w:val="Normal"/>
+        <w:spacing w:lineRule="auto" w:line="240" w:before="0" w:after="0"/>
+        <w:rPr>
+          <w:b/>
+          <w:b/>
+          <w:bCs/>
+          <w:sz w:val="14"/>
+          <w:szCs w:val="14"/>
+        </w:rPr>
+      </w:pPr>
+      <w:r>
+        <w:rPr>
+          <w:b/>
+          <w:bCs/>
+          <w:sz w:val="14"/>
+          <w:szCs w:val="14"/>
+        </w:rPr>
+        <w:t>And, now, create the actual deployment of the UAA service that will mount the above config (uaa-dep.yaml):</w:t>
+      </w:r>
+    </w:p>
+    <w:p>
+      <w:pPr>
+        <w:pStyle w:val="Normal"/>
+        <w:spacing w:lineRule="auto" w:line="240" w:before="0" w:after="0"/>
+        <w:rPr>
+          <w:sz w:val="14"/>
+          <w:szCs w:val="14"/>
+        </w:rPr>
+      </w:pPr>
+      <w:r>
+        <w:rPr>
+          <w:sz w:val="14"/>
+          <w:szCs w:val="14"/>
+        </w:rPr>
+        <w:t>apiVersion: apps/v1</w:t>
+      </w:r>
+    </w:p>
+    <w:p>
+      <w:pPr>
+        <w:pStyle w:val="Normal"/>
+        <w:spacing w:lineRule="auto" w:line="240" w:before="0" w:after="0"/>
+        <w:rPr>
+          <w:sz w:val="14"/>
+          <w:szCs w:val="14"/>
+        </w:rPr>
+      </w:pPr>
+      <w:r>
+        <w:rPr>
+          <w:sz w:val="14"/>
+          <w:szCs w:val="14"/>
+        </w:rPr>
+        <w:t>kind: Deployment</w:t>
+      </w:r>
+    </w:p>
+    <w:p>
+      <w:pPr>
+        <w:pStyle w:val="Normal"/>
+        <w:spacing w:lineRule="auto" w:line="240" w:before="0" w:after="0"/>
+        <w:rPr>
+          <w:sz w:val="14"/>
+          <w:szCs w:val="14"/>
+        </w:rPr>
+      </w:pPr>
+      <w:r>
+        <w:rPr>
+          <w:sz w:val="14"/>
+          <w:szCs w:val="14"/>
+        </w:rPr>
+        <w:t>metadata:</w:t>
+      </w:r>
+    </w:p>
+    <w:p>
+      <w:pPr>
+        <w:pStyle w:val="Normal"/>
+        <w:spacing w:lineRule="auto" w:line="240" w:before="0" w:after="0"/>
+        <w:rPr>
+          <w:sz w:val="14"/>
+          <w:szCs w:val="14"/>
+        </w:rPr>
+      </w:pPr>
+      <w:r>
+        <w:rPr>
+          <w:sz w:val="14"/>
+          <w:szCs w:val="14"/>
+        </w:rPr>
+        <w:t xml:space="preserve">  </w:t>
+      </w:r>
+      <w:r>
+        <w:rPr>
+          <w:sz w:val="14"/>
+          <w:szCs w:val="14"/>
+        </w:rPr>
+        <w:t>creationTimestamp: null</w:t>
+      </w:r>
+    </w:p>
+    <w:p>
+      <w:pPr>
+        <w:pStyle w:val="Normal"/>
+        <w:spacing w:lineRule="auto" w:line="240" w:before="0" w:after="0"/>
+        <w:rPr>
+          <w:sz w:val="14"/>
+          <w:szCs w:val="14"/>
+        </w:rPr>
+      </w:pPr>
+      <w:r>
+        <w:rPr>
+          <w:sz w:val="14"/>
+          <w:szCs w:val="14"/>
+        </w:rPr>
+        <w:t xml:space="preserve">  </w:t>
+      </w:r>
+      <w:r>
+        <w:rPr>
+          <w:sz w:val="14"/>
+          <w:szCs w:val="14"/>
+        </w:rPr>
+        <w:t>labels:</w:t>
+      </w:r>
+    </w:p>
+    <w:p>
+      <w:pPr>
+        <w:pStyle w:val="Normal"/>
+        <w:spacing w:lineRule="auto" w:line="240" w:before="0" w:after="0"/>
+        <w:rPr>
+          <w:sz w:val="14"/>
+          <w:szCs w:val="14"/>
+        </w:rPr>
+      </w:pPr>
+      <w:r>
+        <w:rPr>
+          <w:sz w:val="14"/>
+          <w:szCs w:val="14"/>
+        </w:rPr>
+        <w:t xml:space="preserve">    </w:t>
+      </w:r>
+      <w:r>
+        <w:rPr>
+          <w:sz w:val="14"/>
+          <w:szCs w:val="14"/>
+        </w:rPr>
+        <w:t>app: uaa-dep</w:t>
+      </w:r>
+    </w:p>
+    <w:p>
+      <w:pPr>
+        <w:pStyle w:val="Normal"/>
+        <w:spacing w:lineRule="auto" w:line="240" w:before="0" w:after="0"/>
+        <w:rPr>
+          <w:sz w:val="14"/>
+          <w:szCs w:val="14"/>
+        </w:rPr>
+      </w:pPr>
+      <w:r>
+        <w:rPr>
+          <w:sz w:val="14"/>
+          <w:szCs w:val="14"/>
+        </w:rPr>
+        <w:t xml:space="preserve">  </w:t>
+      </w:r>
+      <w:r>
+        <w:rPr>
+          <w:sz w:val="14"/>
+          <w:szCs w:val="14"/>
+        </w:rPr>
+        <w:t>name: uaa-dep</w:t>
+      </w:r>
+    </w:p>
+    <w:p>
+      <w:pPr>
+        <w:pStyle w:val="Normal"/>
+        <w:spacing w:lineRule="auto" w:line="240" w:before="0" w:after="0"/>
+        <w:rPr>
+          <w:sz w:val="14"/>
+          <w:szCs w:val="14"/>
+        </w:rPr>
+      </w:pPr>
+      <w:r>
+        <w:rPr>
+          <w:sz w:val="14"/>
+          <w:szCs w:val="14"/>
+        </w:rPr>
+        <w:t xml:space="preserve">  </w:t>
+      </w:r>
+      <w:r>
+        <w:rPr>
+          <w:sz w:val="14"/>
+          <w:szCs w:val="14"/>
+        </w:rPr>
+        <w:t>namespace: security</w:t>
+      </w:r>
+    </w:p>
+    <w:p>
+      <w:pPr>
+        <w:pStyle w:val="Normal"/>
+        <w:spacing w:lineRule="auto" w:line="240" w:before="0" w:after="0"/>
+        <w:rPr>
+          <w:sz w:val="14"/>
+          <w:szCs w:val="14"/>
+        </w:rPr>
+      </w:pPr>
+      <w:r>
+        <w:rPr>
+          <w:sz w:val="14"/>
+          <w:szCs w:val="14"/>
+        </w:rPr>
+        <w:t>spec:</w:t>
+      </w:r>
+    </w:p>
+    <w:p>
+      <w:pPr>
+        <w:pStyle w:val="Normal"/>
+        <w:spacing w:lineRule="auto" w:line="240" w:before="0" w:after="0"/>
+        <w:rPr>
+          <w:sz w:val="14"/>
+          <w:szCs w:val="14"/>
+        </w:rPr>
+      </w:pPr>
+      <w:r>
+        <w:rPr>
+          <w:sz w:val="14"/>
+          <w:szCs w:val="14"/>
+        </w:rPr>
+        <w:t xml:space="preserve">  </w:t>
+      </w:r>
+      <w:r>
+        <w:rPr>
+          <w:sz w:val="14"/>
+          <w:szCs w:val="14"/>
+        </w:rPr>
+        <w:t>replicas: 1</w:t>
+      </w:r>
+    </w:p>
+    <w:p>
+      <w:pPr>
+        <w:pStyle w:val="Normal"/>
+        <w:spacing w:lineRule="auto" w:line="240" w:before="0" w:after="0"/>
+        <w:rPr>
+          <w:sz w:val="14"/>
+          <w:szCs w:val="14"/>
+        </w:rPr>
+      </w:pPr>
+      <w:r>
+        <w:rPr>
+          <w:sz w:val="14"/>
+          <w:szCs w:val="14"/>
+        </w:rPr>
+        <w:t xml:space="preserve">  </w:t>
+      </w:r>
+      <w:r>
+        <w:rPr>
+          <w:sz w:val="14"/>
+          <w:szCs w:val="14"/>
+        </w:rPr>
+        <w:t>selector:</w:t>
+      </w:r>
+    </w:p>
+    <w:p>
+      <w:pPr>
+        <w:pStyle w:val="Normal"/>
+        <w:spacing w:lineRule="auto" w:line="240" w:before="0" w:after="0"/>
+        <w:rPr>
+          <w:sz w:val="14"/>
+          <w:szCs w:val="14"/>
+        </w:rPr>
+      </w:pPr>
+      <w:r>
+        <w:rPr>
+          <w:sz w:val="14"/>
+          <w:szCs w:val="14"/>
+        </w:rPr>
+        <w:t xml:space="preserve">    </w:t>
+      </w:r>
+      <w:r>
+        <w:rPr>
+          <w:sz w:val="14"/>
+          <w:szCs w:val="14"/>
+        </w:rPr>
+        <w:t>matchLabels:</w:t>
+      </w:r>
+    </w:p>
+    <w:p>
+      <w:pPr>
+        <w:pStyle w:val="Normal"/>
+        <w:spacing w:lineRule="auto" w:line="240" w:before="0" w:after="0"/>
+        <w:rPr>
+          <w:sz w:val="14"/>
+          <w:szCs w:val="14"/>
+        </w:rPr>
+      </w:pPr>
+      <w:r>
+        <w:rPr>
+          <w:sz w:val="14"/>
+          <w:szCs w:val="14"/>
+        </w:rPr>
+        <w:t xml:space="preserve">      </w:t>
+      </w:r>
+      <w:r>
+        <w:rPr>
+          <w:sz w:val="14"/>
+          <w:szCs w:val="14"/>
+        </w:rPr>
+        <w:t>app: uaa-dep</w:t>
+      </w:r>
+    </w:p>
+    <w:p>
+      <w:pPr>
+        <w:pStyle w:val="Normal"/>
+        <w:spacing w:lineRule="auto" w:line="240" w:before="0" w:after="0"/>
+        <w:rPr>
+          <w:sz w:val="14"/>
+          <w:szCs w:val="14"/>
+        </w:rPr>
+      </w:pPr>
+      <w:r>
+        <w:rPr>
+          <w:sz w:val="14"/>
+          <w:szCs w:val="14"/>
+        </w:rPr>
+        <w:t xml:space="preserve">  </w:t>
+      </w:r>
+      <w:r>
+        <w:rPr>
+          <w:sz w:val="14"/>
+          <w:szCs w:val="14"/>
+        </w:rPr>
+        <w:t>strategy: {}</w:t>
+      </w:r>
+    </w:p>
+    <w:p>
+      <w:pPr>
+        <w:pStyle w:val="Normal"/>
+        <w:spacing w:lineRule="auto" w:line="240" w:before="0" w:after="0"/>
+        <w:rPr>
+          <w:sz w:val="14"/>
+          <w:szCs w:val="14"/>
+        </w:rPr>
+      </w:pPr>
+      <w:r>
+        <w:rPr>
+          <w:sz w:val="14"/>
+          <w:szCs w:val="14"/>
+        </w:rPr>
+        <w:t xml:space="preserve">  </w:t>
+      </w:r>
+      <w:r>
+        <w:rPr>
+          <w:sz w:val="14"/>
+          <w:szCs w:val="14"/>
+        </w:rPr>
+        <w:t>template:</w:t>
+      </w:r>
+    </w:p>
+    <w:p>
+      <w:pPr>
+        <w:pStyle w:val="Normal"/>
+        <w:spacing w:lineRule="auto" w:line="240" w:before="0" w:after="0"/>
+        <w:rPr>
+          <w:sz w:val="14"/>
+          <w:szCs w:val="14"/>
+        </w:rPr>
+      </w:pPr>
+      <w:r>
+        <w:rPr>
+          <w:sz w:val="14"/>
+          <w:szCs w:val="14"/>
+        </w:rPr>
+        <w:t xml:space="preserve">    </w:t>
+      </w:r>
+      <w:r>
+        <w:rPr>
+          <w:sz w:val="14"/>
+          <w:szCs w:val="14"/>
+        </w:rPr>
+        <w:t>metadata:</w:t>
+      </w:r>
+    </w:p>
+    <w:p>
+      <w:pPr>
+        <w:pStyle w:val="Normal"/>
+        <w:spacing w:lineRule="auto" w:line="240" w:before="0" w:after="0"/>
+        <w:rPr>
+          <w:sz w:val="14"/>
+          <w:szCs w:val="14"/>
+        </w:rPr>
+      </w:pPr>
+      <w:r>
+        <w:rPr>
+          <w:sz w:val="14"/>
+          <w:szCs w:val="14"/>
+        </w:rPr>
+        <w:t xml:space="preserve">      </w:t>
+      </w:r>
+      <w:r>
+        <w:rPr>
+          <w:sz w:val="14"/>
+          <w:szCs w:val="14"/>
+        </w:rPr>
+        <w:t>creationTimestamp: null</w:t>
+      </w:r>
+    </w:p>
+    <w:p>
+      <w:pPr>
+        <w:pStyle w:val="Normal"/>
+        <w:spacing w:lineRule="auto" w:line="240" w:before="0" w:after="0"/>
+        <w:rPr>
+          <w:sz w:val="14"/>
+          <w:szCs w:val="14"/>
+        </w:rPr>
+      </w:pPr>
+      <w:r>
+        <w:rPr>
+          <w:sz w:val="14"/>
+          <w:szCs w:val="14"/>
+        </w:rPr>
+        <w:t xml:space="preserve">      </w:t>
+      </w:r>
+      <w:r>
+        <w:rPr>
+          <w:sz w:val="14"/>
+          <w:szCs w:val="14"/>
+        </w:rPr>
+        <w:t>labels:</w:t>
+      </w:r>
+    </w:p>
+    <w:p>
+      <w:pPr>
+        <w:pStyle w:val="Normal"/>
+        <w:spacing w:lineRule="auto" w:line="240" w:before="0" w:after="0"/>
+        <w:rPr>
+          <w:sz w:val="14"/>
+          <w:szCs w:val="14"/>
+        </w:rPr>
+      </w:pPr>
+      <w:r>
+        <w:rPr>
+          <w:sz w:val="14"/>
+          <w:szCs w:val="14"/>
+        </w:rPr>
+        <w:t xml:space="preserve">        </w:t>
+      </w:r>
+      <w:r>
+        <w:rPr>
+          <w:sz w:val="14"/>
+          <w:szCs w:val="14"/>
+        </w:rPr>
+        <w:t>app: uaa-dep</w:t>
+      </w:r>
+    </w:p>
+    <w:p>
+      <w:pPr>
+        <w:pStyle w:val="Normal"/>
+        <w:spacing w:lineRule="auto" w:line="240" w:before="0" w:after="0"/>
+        <w:rPr>
+          <w:sz w:val="14"/>
+          <w:szCs w:val="14"/>
+        </w:rPr>
+      </w:pPr>
+      <w:r>
+        <w:rPr>
+          <w:sz w:val="14"/>
+          <w:szCs w:val="14"/>
+        </w:rPr>
+        <w:t xml:space="preserve">    </w:t>
+      </w:r>
+      <w:r>
+        <w:rPr>
+          <w:sz w:val="14"/>
+          <w:szCs w:val="14"/>
+        </w:rPr>
+        <w:t>spec:</w:t>
+      </w:r>
+    </w:p>
+    <w:p>
+      <w:pPr>
+        <w:pStyle w:val="Normal"/>
+        <w:spacing w:lineRule="auto" w:line="240" w:before="0" w:after="0"/>
+        <w:rPr>
+          <w:sz w:val="14"/>
+          <w:szCs w:val="14"/>
+        </w:rPr>
+      </w:pPr>
+      <w:commentRangeStart w:id="4"/>
+      <w:r>
+        <w:rPr>
+          <w:sz w:val="14"/>
+          <w:szCs w:val="14"/>
+        </w:rPr>
+        <w:t xml:space="preserve">      </w:t>
+      </w:r>
+      <w:r>
+        <w:rPr>
+          <w:sz w:val="14"/>
+          <w:szCs w:val="14"/>
+        </w:rPr>
+        <w:t>hostAliases:</w:t>
+      </w:r>
+    </w:p>
+    <w:p>
+      <w:pPr>
+        <w:pStyle w:val="Normal"/>
+        <w:spacing w:lineRule="auto" w:line="240" w:before="0" w:after="0"/>
+        <w:rPr>
+          <w:sz w:val="14"/>
+          <w:szCs w:val="14"/>
+        </w:rPr>
+      </w:pPr>
+      <w:r>
+        <w:rPr>
+          <w:sz w:val="14"/>
+          <w:szCs w:val="14"/>
+        </w:rPr>
+        <w:t xml:space="preserve">      </w:t>
+      </w:r>
+      <w:r>
+        <w:rPr>
+          <w:sz w:val="14"/>
+          <w:szCs w:val="14"/>
+        </w:rPr>
+        <w:t>- ip: 192.168.1.25</w:t>
+      </w:r>
+    </w:p>
+    <w:p>
+      <w:pPr>
+        <w:pStyle w:val="Normal"/>
+        <w:spacing w:lineRule="auto" w:line="240" w:before="0" w:after="0"/>
+        <w:rPr>
+          <w:sz w:val="14"/>
+          <w:szCs w:val="14"/>
+        </w:rPr>
+      </w:pPr>
+      <w:r>
+        <w:rPr>
+          <w:sz w:val="14"/>
+          <w:szCs w:val="14"/>
+        </w:rPr>
+        <w:t xml:space="preserve">        </w:t>
+      </w:r>
+      <w:r>
+        <w:rPr>
+          <w:sz w:val="14"/>
+          <w:szCs w:val="14"/>
+        </w:rPr>
+        <w:t>hostnames:</w:t>
+      </w:r>
+    </w:p>
+    <w:p>
+      <w:pPr>
+        <w:pStyle w:val="Normal"/>
+        <w:spacing w:lineRule="auto" w:line="240" w:before="0" w:after="0"/>
+        <w:rPr>
+          <w:sz w:val="14"/>
+          <w:szCs w:val="14"/>
+        </w:rPr>
+      </w:pPr>
+      <w:r>
+        <w:rPr>
+          <w:sz w:val="14"/>
+          <w:szCs w:val="14"/>
+        </w:rPr>
+        <w:t xml:space="preserve">        </w:t>
+      </w:r>
+      <w:r>
+        <w:rPr>
+          <w:sz w:val="14"/>
+          <w:szCs w:val="14"/>
+        </w:rPr>
+        <w:t>- "gav-wsl2.</w:t>
+      </w:r>
+      <w:r>
+        <w:rPr>
+          <w:sz w:val="14"/>
+          <w:szCs w:val="14"/>
+        </w:rPr>
+        <w:t>poll.com</w:t>
+      </w:r>
+      <w:r>
+        <w:rPr>
+          <w:sz w:val="14"/>
+          <w:szCs w:val="14"/>
+        </w:rPr>
+        <w:t>"</w:t>
+      </w:r>
+      <w:commentRangeEnd w:id="4"/>
+      <w:r>
+        <w:commentReference w:id="4"/>
+      </w:r>
+      <w:r>
+        <w:rPr>
+          <w:sz w:val="14"/>
+          <w:szCs w:val="14"/>
+        </w:rPr>
+      </w:r>
+    </w:p>
+    <w:p>
+      <w:pPr>
+        <w:pStyle w:val="Normal"/>
+        <w:spacing w:lineRule="auto" w:line="240" w:before="0" w:after="0"/>
+        <w:rPr>
+          <w:sz w:val="14"/>
+          <w:szCs w:val="14"/>
+        </w:rPr>
+      </w:pPr>
+      <w:r>
+        <w:rPr>
+          <w:sz w:val="14"/>
+          <w:szCs w:val="14"/>
+        </w:rPr>
+        <w:t xml:space="preserve">      </w:t>
+      </w:r>
+      <w:r>
+        <w:rPr>
+          <w:sz w:val="14"/>
+          <w:szCs w:val="14"/>
+        </w:rPr>
+        <w:t>volumes:</w:t>
+      </w:r>
+    </w:p>
+    <w:p>
+      <w:pPr>
+        <w:pStyle w:val="Normal"/>
+        <w:spacing w:lineRule="auto" w:line="240" w:before="0" w:after="0"/>
+        <w:rPr>
+          <w:sz w:val="14"/>
+          <w:szCs w:val="14"/>
+        </w:rPr>
+      </w:pPr>
+      <w:r>
+        <w:rPr>
+          <w:sz w:val="14"/>
+          <w:szCs w:val="14"/>
+        </w:rPr>
+        <w:t xml:space="preserve">      </w:t>
+      </w:r>
+      <w:r>
+        <w:rPr>
+          <w:sz w:val="14"/>
+          <w:szCs w:val="14"/>
+        </w:rPr>
+        <w:t>- name: conf-vol</w:t>
+      </w:r>
+    </w:p>
+    <w:p>
+      <w:pPr>
+        <w:pStyle w:val="Normal"/>
+        <w:spacing w:lineRule="auto" w:line="240" w:before="0" w:after="0"/>
+        <w:rPr>
+          <w:sz w:val="14"/>
+          <w:szCs w:val="14"/>
+        </w:rPr>
+      </w:pPr>
+      <w:r>
+        <w:rPr>
+          <w:sz w:val="14"/>
+          <w:szCs w:val="14"/>
+        </w:rPr>
+        <w:t xml:space="preserve">        </w:t>
+      </w:r>
+      <w:r>
+        <w:rPr>
+          <w:sz w:val="14"/>
+          <w:szCs w:val="14"/>
+        </w:rPr>
+        <w:t>configMap:</w:t>
+      </w:r>
+    </w:p>
+    <w:p>
+      <w:pPr>
+        <w:pStyle w:val="Normal"/>
+        <w:spacing w:lineRule="auto" w:line="240" w:before="0" w:after="0"/>
+        <w:rPr>
+          <w:sz w:val="14"/>
+          <w:szCs w:val="14"/>
+        </w:rPr>
+      </w:pPr>
+      <w:r>
+        <w:rPr>
+          <w:sz w:val="14"/>
+          <w:szCs w:val="14"/>
+        </w:rPr>
+        <w:t xml:space="preserve">          </w:t>
+      </w:r>
+      <w:r>
+        <w:rPr>
+          <w:sz w:val="14"/>
+          <w:szCs w:val="14"/>
+        </w:rPr>
+        <w:t>name: uaa-config</w:t>
+      </w:r>
+    </w:p>
+    <w:p>
+      <w:pPr>
+        <w:pStyle w:val="Normal"/>
+        <w:spacing w:lineRule="auto" w:line="240" w:before="0" w:after="0"/>
+        <w:rPr>
+          <w:sz w:val="14"/>
+          <w:szCs w:val="14"/>
+        </w:rPr>
+      </w:pPr>
+      <w:r>
+        <w:rPr>
+          <w:sz w:val="14"/>
+          <w:szCs w:val="14"/>
+        </w:rPr>
+        <w:t xml:space="preserve">      </w:t>
+      </w:r>
+      <w:r>
+        <w:rPr>
+          <w:sz w:val="14"/>
+          <w:szCs w:val="14"/>
+        </w:rPr>
+        <w:t>containers:</w:t>
+      </w:r>
+    </w:p>
+    <w:p>
+      <w:pPr>
+        <w:pStyle w:val="Normal"/>
+        <w:spacing w:lineRule="auto" w:line="240" w:before="0" w:after="0"/>
+        <w:rPr>
+          <w:sz w:val="14"/>
+          <w:szCs w:val="14"/>
+        </w:rPr>
+      </w:pPr>
+      <w:r>
+        <w:rPr>
+          <w:sz w:val="14"/>
+          <w:szCs w:val="14"/>
+        </w:rPr>
+        <w:t xml:space="preserve">      </w:t>
+      </w:r>
+      <w:r>
+        <w:rPr>
+          <w:sz w:val="14"/>
+          <w:szCs w:val="14"/>
+        </w:rPr>
+        <w:t>- image: gavinpollitt/uaa:1.0</w:t>
+      </w:r>
+    </w:p>
+    <w:p>
+      <w:pPr>
+        <w:pStyle w:val="Normal"/>
+        <w:spacing w:lineRule="auto" w:line="240" w:before="0" w:after="0"/>
+        <w:rPr>
+          <w:sz w:val="14"/>
+          <w:szCs w:val="14"/>
+        </w:rPr>
+      </w:pPr>
+      <w:r>
+        <w:rPr>
+          <w:sz w:val="14"/>
+          <w:szCs w:val="14"/>
+        </w:rPr>
+        <w:t xml:space="preserve">        </w:t>
+      </w:r>
+      <w:r>
+        <w:rPr>
+          <w:sz w:val="14"/>
+          <w:szCs w:val="14"/>
+        </w:rPr>
+        <w:t>name: uaa</w:t>
+      </w:r>
+    </w:p>
+    <w:p>
+      <w:pPr>
+        <w:pStyle w:val="Normal"/>
+        <w:spacing w:lineRule="auto" w:line="240" w:before="0" w:after="0"/>
+        <w:rPr>
+          <w:sz w:val="14"/>
+          <w:szCs w:val="14"/>
+        </w:rPr>
+      </w:pPr>
+      <w:r>
+        <w:rPr>
+          <w:sz w:val="14"/>
+          <w:szCs w:val="14"/>
+        </w:rPr>
+        <w:t xml:space="preserve">        </w:t>
+      </w:r>
+      <w:r>
+        <w:rPr>
+          <w:sz w:val="14"/>
+          <w:szCs w:val="14"/>
+        </w:rPr>
+        <w:t>resources: {}</w:t>
+      </w:r>
+    </w:p>
+    <w:p>
+      <w:pPr>
+        <w:pStyle w:val="Normal"/>
+        <w:spacing w:lineRule="auto" w:line="240" w:before="0" w:after="0"/>
+        <w:rPr>
+          <w:sz w:val="14"/>
+          <w:szCs w:val="14"/>
+        </w:rPr>
+      </w:pPr>
+      <w:r>
+        <w:rPr>
+          <w:sz w:val="14"/>
+          <w:szCs w:val="14"/>
+        </w:rPr>
+        <w:t xml:space="preserve">        </w:t>
+      </w:r>
+      <w:r>
+        <w:rPr>
+          <w:sz w:val="14"/>
+          <w:szCs w:val="14"/>
+        </w:rPr>
+        <w:t>volumeMounts:</w:t>
+      </w:r>
+    </w:p>
+    <w:p>
+      <w:pPr>
+        <w:pStyle w:val="Normal"/>
+        <w:spacing w:lineRule="auto" w:line="240" w:before="0" w:after="0"/>
+        <w:rPr>
+          <w:sz w:val="14"/>
+          <w:szCs w:val="14"/>
+        </w:rPr>
+      </w:pPr>
+      <w:r>
+        <w:rPr>
+          <w:sz w:val="14"/>
+          <w:szCs w:val="14"/>
+        </w:rPr>
+        <w:t xml:space="preserve">        </w:t>
+      </w:r>
+      <w:r>
+        <w:rPr>
+          <w:sz w:val="14"/>
+          <w:szCs w:val="14"/>
+        </w:rPr>
+        <w:t>- name: conf-vol</w:t>
+      </w:r>
+    </w:p>
+    <w:p>
+      <w:pPr>
+        <w:pStyle w:val="Normal"/>
+        <w:spacing w:lineRule="auto" w:line="240" w:before="0" w:after="0"/>
+        <w:rPr>
+          <w:sz w:val="14"/>
+          <w:szCs w:val="14"/>
+        </w:rPr>
+      </w:pPr>
+      <w:r>
+        <w:rPr>
+          <w:sz w:val="14"/>
+          <w:szCs w:val="14"/>
+        </w:rPr>
+        <w:t xml:space="preserve">          </w:t>
+      </w:r>
+      <w:r>
+        <w:rPr>
+          <w:sz w:val="14"/>
+          <w:szCs w:val="14"/>
+        </w:rPr>
+        <w:t>mountPath: /usr/local/tomcat/temp/uaa</w:t>
+      </w:r>
+    </w:p>
+    <w:p>
+      <w:pPr>
+        <w:pStyle w:val="Normal"/>
+        <w:spacing w:lineRule="auto" w:line="240" w:before="0" w:after="0"/>
+        <w:rPr>
+          <w:sz w:val="14"/>
+          <w:szCs w:val="14"/>
+        </w:rPr>
+      </w:pPr>
+      <w:r>
+        <w:rPr>
+          <w:sz w:val="14"/>
+          <w:szCs w:val="14"/>
+        </w:rPr>
+        <w:t xml:space="preserve">        </w:t>
+      </w:r>
+      <w:r>
+        <w:rPr>
+          <w:sz w:val="14"/>
+          <w:szCs w:val="14"/>
+        </w:rPr>
+        <w:t>ports:</w:t>
+      </w:r>
+    </w:p>
+    <w:p>
+      <w:pPr>
+        <w:pStyle w:val="Normal"/>
+        <w:spacing w:lineRule="auto" w:line="240" w:before="0" w:after="0"/>
+        <w:rPr>
+          <w:sz w:val="14"/>
+          <w:szCs w:val="14"/>
+        </w:rPr>
+      </w:pPr>
+      <w:r>
+        <w:rPr>
+          <w:sz w:val="14"/>
+          <w:szCs w:val="14"/>
+        </w:rPr>
+        <w:t xml:space="preserve">        </w:t>
+      </w:r>
+      <w:r>
+        <w:rPr>
+          <w:sz w:val="14"/>
+          <w:szCs w:val="14"/>
+        </w:rPr>
+        <w:t>- containerPort: 8090</w:t>
+      </w:r>
+    </w:p>
+    <w:p>
+      <w:pPr>
+        <w:pStyle w:val="Normal"/>
+        <w:spacing w:lineRule="auto" w:line="240" w:before="0" w:after="0"/>
+        <w:rPr>
+          <w:sz w:val="14"/>
+          <w:szCs w:val="14"/>
+        </w:rPr>
+      </w:pPr>
+      <w:r>
+        <w:rPr>
+          <w:sz w:val="14"/>
+          <w:szCs w:val="14"/>
+        </w:rPr>
+        <w:t>status: {}</w:t>
+      </w:r>
+    </w:p>
+    <w:p>
+      <w:pPr>
+        <w:pStyle w:val="Normal"/>
+        <w:spacing w:lineRule="auto" w:line="240" w:before="0" w:after="0"/>
+        <w:rPr>
+          <w:sz w:val="14"/>
+          <w:szCs w:val="14"/>
+        </w:rPr>
+      </w:pPr>
+      <w:r>
+        <w:rPr>
+          <w:sz w:val="14"/>
+          <w:szCs w:val="14"/>
+        </w:rPr>
+      </w:r>
+    </w:p>
+    <w:p>
+      <w:pPr>
+        <w:pStyle w:val="Normal"/>
+        <w:spacing w:lineRule="auto" w:line="240" w:before="0" w:after="0"/>
+        <w:rPr>
+          <w:b/>
+          <w:b/>
+          <w:bCs/>
+          <w:sz w:val="14"/>
+          <w:szCs w:val="14"/>
+        </w:rPr>
+      </w:pPr>
+      <w:r>
+        <w:rPr>
+          <w:b/>
+          <w:bCs/>
+          <w:sz w:val="14"/>
+          <w:szCs w:val="14"/>
+        </w:rPr>
+        <w:t>Expose with a service (uaa-svc.yaml):</w:t>
+      </w:r>
+    </w:p>
+    <w:p>
+      <w:pPr>
+        <w:pStyle w:val="Normal"/>
+        <w:spacing w:lineRule="auto" w:line="240" w:before="0" w:after="0"/>
+        <w:rPr>
+          <w:sz w:val="14"/>
+          <w:szCs w:val="14"/>
+        </w:rPr>
+      </w:pPr>
+      <w:r>
+        <w:rPr>
+          <w:sz w:val="14"/>
+          <w:szCs w:val="14"/>
+        </w:rPr>
+        <w:t>apiVersion: v1</w:t>
+      </w:r>
+    </w:p>
+    <w:p>
+      <w:pPr>
+        <w:pStyle w:val="Normal"/>
+        <w:spacing w:lineRule="auto" w:line="240" w:before="0" w:after="0"/>
+        <w:rPr>
+          <w:sz w:val="14"/>
+          <w:szCs w:val="14"/>
+        </w:rPr>
+      </w:pPr>
+      <w:r>
+        <w:rPr>
+          <w:sz w:val="14"/>
+          <w:szCs w:val="14"/>
+        </w:rPr>
+        <w:t>kind: Service</w:t>
+      </w:r>
+    </w:p>
+    <w:p>
+      <w:pPr>
+        <w:pStyle w:val="Normal"/>
+        <w:spacing w:lineRule="auto" w:line="240" w:before="0" w:after="0"/>
+        <w:rPr>
+          <w:sz w:val="14"/>
+          <w:szCs w:val="14"/>
+        </w:rPr>
+      </w:pPr>
+      <w:r>
+        <w:rPr>
+          <w:sz w:val="14"/>
+          <w:szCs w:val="14"/>
+        </w:rPr>
+        <w:t>metadata:</w:t>
+      </w:r>
+    </w:p>
+    <w:p>
+      <w:pPr>
+        <w:pStyle w:val="Normal"/>
+        <w:spacing w:lineRule="auto" w:line="240" w:before="0" w:after="0"/>
+        <w:rPr>
+          <w:sz w:val="14"/>
+          <w:szCs w:val="14"/>
+        </w:rPr>
+      </w:pPr>
+      <w:r>
+        <w:rPr>
+          <w:sz w:val="14"/>
+          <w:szCs w:val="14"/>
+        </w:rPr>
+        <w:t xml:space="preserve">  </w:t>
+      </w:r>
+      <w:r>
+        <w:rPr>
+          <w:sz w:val="14"/>
+          <w:szCs w:val="14"/>
+        </w:rPr>
+        <w:t>creationTimestamp: null</w:t>
+      </w:r>
+    </w:p>
+    <w:p>
+      <w:pPr>
+        <w:pStyle w:val="Normal"/>
+        <w:spacing w:lineRule="auto" w:line="240" w:before="0" w:after="0"/>
+        <w:rPr>
+          <w:sz w:val="14"/>
+          <w:szCs w:val="14"/>
+        </w:rPr>
+      </w:pPr>
+      <w:r>
+        <w:rPr>
+          <w:sz w:val="14"/>
+          <w:szCs w:val="14"/>
+        </w:rPr>
+        <w:t xml:space="preserve">  </w:t>
+      </w:r>
+      <w:r>
+        <w:rPr>
+          <w:sz w:val="14"/>
+          <w:szCs w:val="14"/>
+        </w:rPr>
+        <w:t>labels:</w:t>
+      </w:r>
+    </w:p>
+    <w:p>
+      <w:pPr>
+        <w:pStyle w:val="Normal"/>
+        <w:spacing w:lineRule="auto" w:line="240" w:before="0" w:after="0"/>
+        <w:rPr>
+          <w:sz w:val="14"/>
+          <w:szCs w:val="14"/>
+        </w:rPr>
+      </w:pPr>
+      <w:r>
+        <w:rPr>
+          <w:sz w:val="14"/>
+          <w:szCs w:val="14"/>
+        </w:rPr>
+        <w:t xml:space="preserve">    </w:t>
+      </w:r>
+      <w:r>
+        <w:rPr>
+          <w:sz w:val="14"/>
+          <w:szCs w:val="14"/>
+        </w:rPr>
+        <w:t>app: uaa-dep</w:t>
+      </w:r>
+    </w:p>
+    <w:p>
+      <w:pPr>
+        <w:pStyle w:val="Normal"/>
+        <w:spacing w:lineRule="auto" w:line="240" w:before="0" w:after="0"/>
+        <w:rPr>
+          <w:sz w:val="14"/>
+          <w:szCs w:val="14"/>
+        </w:rPr>
+      </w:pPr>
+      <w:r>
+        <w:rPr>
+          <w:sz w:val="14"/>
+          <w:szCs w:val="14"/>
+        </w:rPr>
+        <w:t xml:space="preserve">  </w:t>
+      </w:r>
+      <w:r>
+        <w:rPr>
+          <w:sz w:val="14"/>
+          <w:szCs w:val="14"/>
+        </w:rPr>
+        <w:t>name: uaa-dep</w:t>
+      </w:r>
+    </w:p>
+    <w:p>
+      <w:pPr>
+        <w:pStyle w:val="Normal"/>
+        <w:spacing w:lineRule="auto" w:line="240" w:before="0" w:after="0"/>
+        <w:rPr>
+          <w:sz w:val="14"/>
+          <w:szCs w:val="14"/>
+        </w:rPr>
+      </w:pPr>
+      <w:r>
+        <w:rPr>
+          <w:sz w:val="14"/>
+          <w:szCs w:val="14"/>
+        </w:rPr>
+        <w:t xml:space="preserve">  </w:t>
+      </w:r>
+      <w:r>
+        <w:rPr>
+          <w:sz w:val="14"/>
+          <w:szCs w:val="14"/>
+        </w:rPr>
+        <w:t>namespace: security</w:t>
+      </w:r>
+    </w:p>
+    <w:p>
+      <w:pPr>
+        <w:pStyle w:val="Normal"/>
+        <w:spacing w:lineRule="auto" w:line="240" w:before="0" w:after="0"/>
+        <w:rPr>
+          <w:sz w:val="14"/>
+          <w:szCs w:val="14"/>
+        </w:rPr>
+      </w:pPr>
+      <w:r>
+        <w:rPr>
+          <w:sz w:val="14"/>
+          <w:szCs w:val="14"/>
+        </w:rPr>
+        <w:t>spec:</w:t>
+      </w:r>
+    </w:p>
+    <w:p>
+      <w:pPr>
+        <w:pStyle w:val="Normal"/>
+        <w:spacing w:lineRule="auto" w:line="240" w:before="0" w:after="0"/>
+        <w:rPr>
+          <w:sz w:val="14"/>
+          <w:szCs w:val="14"/>
+        </w:rPr>
+      </w:pPr>
+      <w:r>
+        <w:rPr>
+          <w:sz w:val="14"/>
+          <w:szCs w:val="14"/>
+        </w:rPr>
+        <w:t xml:space="preserve">  </w:t>
+      </w:r>
+      <w:r>
+        <w:rPr>
+          <w:sz w:val="14"/>
+          <w:szCs w:val="14"/>
+        </w:rPr>
+        <w:t>ports:</w:t>
+      </w:r>
+    </w:p>
+    <w:p>
+      <w:pPr>
+        <w:pStyle w:val="Normal"/>
+        <w:spacing w:lineRule="auto" w:line="240" w:before="0" w:after="0"/>
+        <w:rPr>
+          <w:sz w:val="14"/>
+          <w:szCs w:val="14"/>
+        </w:rPr>
+      </w:pPr>
+      <w:r>
+        <w:rPr>
+          <w:sz w:val="14"/>
+          <w:szCs w:val="14"/>
+        </w:rPr>
+        <w:t xml:space="preserve">  </w:t>
+      </w:r>
+      <w:r>
+        <w:rPr>
+          <w:sz w:val="14"/>
+          <w:szCs w:val="14"/>
+        </w:rPr>
+        <w:t>- port: 8090</w:t>
+      </w:r>
+    </w:p>
+    <w:p>
+      <w:pPr>
+        <w:pStyle w:val="Normal"/>
+        <w:spacing w:lineRule="auto" w:line="240" w:before="0" w:after="0"/>
+        <w:rPr>
+          <w:sz w:val="14"/>
+          <w:szCs w:val="14"/>
+        </w:rPr>
+      </w:pPr>
+      <w:r>
+        <w:rPr>
+          <w:sz w:val="14"/>
+          <w:szCs w:val="14"/>
+        </w:rPr>
+        <w:t xml:space="preserve">    </w:t>
+      </w:r>
+      <w:r>
+        <w:rPr>
+          <w:sz w:val="14"/>
+          <w:szCs w:val="14"/>
+        </w:rPr>
+        <w:t>protocol: TCP</w:t>
+      </w:r>
+    </w:p>
+    <w:p>
+      <w:pPr>
+        <w:pStyle w:val="Normal"/>
+        <w:spacing w:lineRule="auto" w:line="240" w:before="0" w:after="0"/>
+        <w:rPr>
+          <w:sz w:val="14"/>
+          <w:szCs w:val="14"/>
+        </w:rPr>
+      </w:pPr>
+      <w:r>
+        <w:rPr>
+          <w:sz w:val="14"/>
+          <w:szCs w:val="14"/>
+        </w:rPr>
+        <w:t xml:space="preserve">    </w:t>
+      </w:r>
+      <w:r>
+        <w:rPr>
+          <w:sz w:val="14"/>
+          <w:szCs w:val="14"/>
+        </w:rPr>
+        <w:t>targetPort: 8090</w:t>
+      </w:r>
+    </w:p>
+    <w:p>
+      <w:pPr>
+        <w:pStyle w:val="Normal"/>
+        <w:spacing w:lineRule="auto" w:line="240" w:before="0" w:after="0"/>
+        <w:rPr>
+          <w:sz w:val="14"/>
+          <w:szCs w:val="14"/>
+        </w:rPr>
+      </w:pPr>
+      <w:r>
+        <w:rPr>
+          <w:sz w:val="14"/>
+          <w:szCs w:val="14"/>
+        </w:rPr>
+        <w:t xml:space="preserve">    </w:t>
+      </w:r>
+      <w:r>
+        <w:rPr>
+          <w:sz w:val="14"/>
+          <w:szCs w:val="14"/>
+        </w:rPr>
+        <w:t>name: gui</w:t>
+      </w:r>
+    </w:p>
+    <w:p>
+      <w:pPr>
+        <w:pStyle w:val="Normal"/>
+        <w:spacing w:lineRule="auto" w:line="240" w:before="0" w:after="0"/>
+        <w:rPr>
+          <w:sz w:val="14"/>
+          <w:szCs w:val="14"/>
+        </w:rPr>
+      </w:pPr>
+      <w:r>
+        <w:rPr>
+          <w:sz w:val="14"/>
+          <w:szCs w:val="14"/>
+        </w:rPr>
+        <w:t xml:space="preserve">  </w:t>
+      </w:r>
+      <w:r>
+        <w:rPr>
+          <w:sz w:val="14"/>
+          <w:szCs w:val="14"/>
+        </w:rPr>
+        <w:t>- port: 8080</w:t>
+      </w:r>
+    </w:p>
+    <w:p>
+      <w:pPr>
+        <w:pStyle w:val="Normal"/>
+        <w:spacing w:lineRule="auto" w:line="240" w:before="0" w:after="0"/>
+        <w:rPr>
+          <w:sz w:val="14"/>
+          <w:szCs w:val="14"/>
+        </w:rPr>
+      </w:pPr>
+      <w:r>
+        <w:rPr>
+          <w:sz w:val="14"/>
+          <w:szCs w:val="14"/>
+        </w:rPr>
+        <w:t xml:space="preserve">    </w:t>
+      </w:r>
+      <w:r>
+        <w:rPr>
+          <w:sz w:val="14"/>
+          <w:szCs w:val="14"/>
+        </w:rPr>
+        <w:t>protocol: TCP</w:t>
+      </w:r>
+    </w:p>
+    <w:p>
+      <w:pPr>
+        <w:pStyle w:val="Normal"/>
+        <w:spacing w:lineRule="auto" w:line="240" w:before="0" w:after="0"/>
+        <w:rPr>
+          <w:sz w:val="14"/>
+          <w:szCs w:val="14"/>
+        </w:rPr>
+      </w:pPr>
+      <w:r>
+        <w:rPr>
+          <w:sz w:val="14"/>
+          <w:szCs w:val="14"/>
+        </w:rPr>
+        <w:t xml:space="preserve">    </w:t>
+      </w:r>
+      <w:r>
+        <w:rPr>
+          <w:sz w:val="14"/>
+          <w:szCs w:val="14"/>
+        </w:rPr>
+        <w:t>targetPort: 8080</w:t>
+      </w:r>
+    </w:p>
+    <w:p>
+      <w:pPr>
+        <w:pStyle w:val="Normal"/>
+        <w:spacing w:lineRule="auto" w:line="240" w:before="0" w:after="0"/>
+        <w:rPr>
+          <w:sz w:val="14"/>
+          <w:szCs w:val="14"/>
+        </w:rPr>
+      </w:pPr>
+      <w:r>
+        <w:rPr>
+          <w:sz w:val="14"/>
+          <w:szCs w:val="14"/>
+        </w:rPr>
+        <w:t xml:space="preserve">    </w:t>
+      </w:r>
+      <w:r>
+        <w:rPr>
+          <w:sz w:val="14"/>
+          <w:szCs w:val="14"/>
+        </w:rPr>
+        <w:t>name: access</w:t>
+      </w:r>
+    </w:p>
+    <w:p>
+      <w:pPr>
+        <w:pStyle w:val="Normal"/>
+        <w:spacing w:lineRule="auto" w:line="240" w:before="0" w:after="0"/>
+        <w:rPr>
+          <w:sz w:val="14"/>
+          <w:szCs w:val="14"/>
+        </w:rPr>
+      </w:pPr>
+      <w:r>
+        <w:rPr>
+          <w:sz w:val="14"/>
+          <w:szCs w:val="14"/>
+        </w:rPr>
+        <w:t xml:space="preserve">  </w:t>
+      </w:r>
+      <w:r>
+        <w:rPr>
+          <w:sz w:val="14"/>
+          <w:szCs w:val="14"/>
+        </w:rPr>
+        <w:t>selector:</w:t>
+      </w:r>
+    </w:p>
+    <w:p>
+      <w:pPr>
+        <w:pStyle w:val="Normal"/>
+        <w:spacing w:lineRule="auto" w:line="240" w:before="0" w:after="0"/>
+        <w:rPr>
+          <w:sz w:val="14"/>
+          <w:szCs w:val="14"/>
+        </w:rPr>
+      </w:pPr>
+      <w:r>
+        <w:rPr>
+          <w:sz w:val="14"/>
+          <w:szCs w:val="14"/>
+        </w:rPr>
+        <w:t xml:space="preserve">    </w:t>
+      </w:r>
+      <w:r>
+        <w:rPr>
+          <w:sz w:val="14"/>
+          <w:szCs w:val="14"/>
+        </w:rPr>
+        <w:t>app: uaa-dep</w:t>
+      </w:r>
+    </w:p>
+    <w:p>
+      <w:pPr>
+        <w:pStyle w:val="Normal"/>
+        <w:spacing w:lineRule="auto" w:line="240" w:before="0" w:after="0"/>
+        <w:rPr>
+          <w:sz w:val="14"/>
+          <w:szCs w:val="14"/>
+        </w:rPr>
+      </w:pPr>
+      <w:r>
+        <w:rPr>
+          <w:sz w:val="14"/>
+          <w:szCs w:val="14"/>
+        </w:rPr>
+        <w:t xml:space="preserve">  </w:t>
+      </w:r>
+      <w:r>
+        <w:rPr>
+          <w:sz w:val="14"/>
+          <w:szCs w:val="14"/>
+        </w:rPr>
+        <w:t>type: NodePort</w:t>
+      </w:r>
+    </w:p>
+    <w:p>
+      <w:pPr>
+        <w:pStyle w:val="Normal"/>
+        <w:spacing w:lineRule="auto" w:line="240" w:before="0" w:after="0"/>
+        <w:rPr>
+          <w:sz w:val="14"/>
+          <w:szCs w:val="14"/>
+        </w:rPr>
+      </w:pPr>
+      <w:r>
+        <w:rPr>
+          <w:sz w:val="14"/>
+          <w:szCs w:val="14"/>
+        </w:rPr>
+        <w:t>status:</w:t>
+      </w:r>
+    </w:p>
+    <w:p>
+      <w:pPr>
+        <w:pStyle w:val="Normal"/>
+        <w:spacing w:lineRule="auto" w:line="240" w:before="0" w:after="0"/>
+        <w:rPr>
+          <w:sz w:val="14"/>
+          <w:szCs w:val="14"/>
+        </w:rPr>
+      </w:pPr>
+      <w:r>
+        <w:rPr>
+          <w:sz w:val="14"/>
+          <w:szCs w:val="14"/>
+        </w:rPr>
+      </w:r>
+    </w:p>
+    <w:p>
+      <w:pPr>
+        <w:pStyle w:val="Normal"/>
+        <w:suppressAutoHyphens w:val="false"/>
+        <w:spacing w:before="0" w:after="0"/>
+        <w:rPr>
+          <w:sz w:val="14"/>
+          <w:szCs w:val="14"/>
+        </w:rPr>
+      </w:pPr>
+      <w:r>
+        <w:rPr>
+          <w:sz w:val="14"/>
+          <w:szCs w:val="14"/>
+        </w:rPr>
+      </w:r>
+      <w:r>
+        <w:br w:type="page"/>
+      </w:r>
+    </w:p>
+    <w:p>
+      <w:pPr>
+        <w:pStyle w:val="Normal"/>
+        <w:spacing w:lineRule="auto" w:line="240" w:before="0" w:after="0"/>
+        <w:rPr>
+          <w:b/>
+          <w:b/>
+          <w:bCs/>
+          <w:sz w:val="14"/>
+          <w:szCs w:val="14"/>
+        </w:rPr>
+      </w:pPr>
+      <w:r>
+        <w:rPr>
+          <w:b/>
+          <w:bCs/>
+          <w:sz w:val="14"/>
+          <w:szCs w:val="14"/>
+        </w:rPr>
+        <w:t>To enable an Ingress solution with our UAA service, we need a proxy to choreograph the OAuth flow. We use the ‘oauth2-proxy’ container to allow the following example to be implemented:</w:t>
+      </w:r>
+    </w:p>
+    <w:p>
+      <w:pPr>
+        <w:pStyle w:val="Normal"/>
+        <w:spacing w:lineRule="auto" w:line="240" w:before="0" w:after="0"/>
+        <w:rPr>
+          <w:b/>
+          <w:b/>
+          <w:bCs/>
+          <w:sz w:val="14"/>
+          <w:szCs w:val="14"/>
+        </w:rPr>
+      </w:pPr>
+      <w:r>
+        <w:rPr>
+          <w:b/>
+          <w:bCs/>
+          <w:sz w:val="14"/>
+          <w:szCs w:val="14"/>
+        </w:rPr>
+      </w:r>
+    </w:p>
+    <w:p>
+      <w:pPr>
+        <w:pStyle w:val="Normal"/>
+        <w:spacing w:lineRule="auto" w:line="240" w:before="0" w:after="0"/>
+        <w:rPr>
+          <w:sz w:val="14"/>
+          <w:szCs w:val="14"/>
+        </w:rPr>
+      </w:pPr>
+      <w:commentRangeStart w:id="5"/>
+      <w:r>
+        <w:rPr/>
+        <w:drawing>
+          <wp:inline distT="0" distB="0" distL="0" distR="0">
+            <wp:extent cx="5565140" cy="3550920"/>
+            <wp:effectExtent l="0" t="0" r="0" b="0"/>
+            <wp:docPr id="1" name="Picture 1" descr="OAuth2 Proxy Architecture"/>
+            <wp:cNvGraphicFramePr>
+              <a:graphicFrameLocks xmlns:a="http://schemas.openxmlformats.org/drawingml/2006/main" noChangeAspect="1"/>
+            </wp:cNvGraphicFramePr>
+            <a:graphic xmlns:a="http://schemas.openxmlformats.org/drawingml/2006/main">
+              <a:graphicData uri="http://schemas.openxmlformats.org/drawingml/2006/picture">
+                <pic:pic xmlns:pic="http://schemas.openxmlformats.org/drawingml/2006/picture">
+                  <pic:nvPicPr>
+                    <pic:cNvPr id="1" name="Picture 1" descr="OAuth2 Proxy Architecture"/>
+                    <pic:cNvPicPr>
+                      <a:picLocks noChangeAspect="1" noChangeArrowheads="1"/>
+                    </pic:cNvPicPr>
+                  </pic:nvPicPr>
+                  <pic:blipFill>
+                    <a:blip r:embed="rId8"/>
+                    <a:stretch>
+                      <a:fillRect/>
+                    </a:stretch>
+                  </pic:blipFill>
+                  <pic:spPr bwMode="auto">
+                    <a:xfrm>
+                      <a:off x="0" y="0"/>
+                      <a:ext cx="5565140" cy="3550920"/>
+                    </a:xfrm>
+                    <a:prstGeom prst="rect">
+                      <a:avLst/>
+                    </a:prstGeom>
+                  </pic:spPr>
+                </pic:pic>
+              </a:graphicData>
+            </a:graphic>
+          </wp:inline>
+        </w:drawing>
+      </w:r>
+      <w:commentRangeEnd w:id="5"/>
+      <w:r>
+        <w:commentReference w:id="5"/>
+      </w:r>
+      <w:r>
+        <w:rPr/>
+      </w:r>
+    </w:p>
+    <w:p>
+      <w:pPr>
+        <w:pStyle w:val="Normal"/>
+        <w:spacing w:lineRule="auto" w:line="240" w:before="0" w:after="0"/>
+        <w:rPr>
+          <w:sz w:val="14"/>
+          <w:szCs w:val="14"/>
+        </w:rPr>
+      </w:pPr>
+      <w:r>
+        <w:rPr>
+          <w:sz w:val="14"/>
+          <w:szCs w:val="14"/>
+        </w:rPr>
+      </w:r>
+    </w:p>
+    <w:p>
+      <w:pPr>
+        <w:pStyle w:val="Normal"/>
+        <w:spacing w:lineRule="auto" w:line="240" w:before="0" w:after="0"/>
+        <w:rPr>
+          <w:sz w:val="14"/>
+          <w:szCs w:val="14"/>
+        </w:rPr>
+      </w:pPr>
+      <w:r>
+        <w:rPr>
+          <w:sz w:val="14"/>
+          <w:szCs w:val="14"/>
+        </w:rPr>
+      </w:r>
+    </w:p>
+    <w:p>
+      <w:pPr>
+        <w:pStyle w:val="Normal"/>
+        <w:spacing w:lineRule="auto" w:line="240" w:before="0" w:after="0"/>
+        <w:rPr>
+          <w:b/>
+          <w:b/>
+          <w:bCs/>
+          <w:sz w:val="14"/>
+          <w:szCs w:val="14"/>
+        </w:rPr>
+      </w:pPr>
+      <w:r>
+        <w:rPr>
+          <w:b/>
+          <w:bCs/>
+          <w:sz w:val="14"/>
+          <w:szCs w:val="14"/>
+        </w:rPr>
+        <w:t>Here’s our deployment for the oauth2-proxy service (proxy.yaml):</w:t>
+      </w:r>
+    </w:p>
+    <w:p>
+      <w:pPr>
+        <w:pStyle w:val="Normal"/>
+        <w:spacing w:lineRule="auto" w:line="240" w:before="0" w:after="0"/>
+        <w:rPr>
+          <w:sz w:val="14"/>
+          <w:szCs w:val="14"/>
+        </w:rPr>
+      </w:pPr>
+      <w:r>
+        <w:rPr>
+          <w:sz w:val="14"/>
+          <w:szCs w:val="14"/>
+        </w:rPr>
+        <w:t>apiVersion: apps/v1</w:t>
+      </w:r>
+    </w:p>
+    <w:p>
+      <w:pPr>
+        <w:pStyle w:val="Normal"/>
+        <w:spacing w:lineRule="auto" w:line="240" w:before="0" w:after="0"/>
+        <w:rPr>
+          <w:sz w:val="14"/>
+          <w:szCs w:val="14"/>
+        </w:rPr>
+      </w:pPr>
+      <w:r>
+        <w:rPr>
+          <w:sz w:val="14"/>
+          <w:szCs w:val="14"/>
+        </w:rPr>
+        <w:t>kind: Deployment</w:t>
+      </w:r>
+    </w:p>
+    <w:p>
+      <w:pPr>
+        <w:pStyle w:val="Normal"/>
+        <w:spacing w:lineRule="auto" w:line="240" w:before="0" w:after="0"/>
+        <w:rPr>
+          <w:sz w:val="14"/>
+          <w:szCs w:val="14"/>
+        </w:rPr>
+      </w:pPr>
+      <w:r>
+        <w:rPr>
+          <w:sz w:val="14"/>
+          <w:szCs w:val="14"/>
+        </w:rPr>
+        <w:t>metadata:</w:t>
+      </w:r>
+    </w:p>
+    <w:p>
+      <w:pPr>
+        <w:pStyle w:val="Normal"/>
+        <w:spacing w:lineRule="auto" w:line="240" w:before="0" w:after="0"/>
+        <w:rPr>
+          <w:sz w:val="14"/>
+          <w:szCs w:val="14"/>
+        </w:rPr>
+      </w:pPr>
+      <w:r>
+        <w:rPr>
+          <w:sz w:val="14"/>
+          <w:szCs w:val="14"/>
+        </w:rPr>
+        <w:t xml:space="preserve">  </w:t>
+      </w:r>
+      <w:r>
+        <w:rPr>
+          <w:sz w:val="14"/>
+          <w:szCs w:val="14"/>
+        </w:rPr>
+        <w:t>labels:</w:t>
+      </w:r>
+    </w:p>
+    <w:p>
+      <w:pPr>
+        <w:pStyle w:val="Normal"/>
+        <w:spacing w:lineRule="auto" w:line="240" w:before="0" w:after="0"/>
+        <w:rPr>
+          <w:sz w:val="14"/>
+          <w:szCs w:val="14"/>
+        </w:rPr>
+      </w:pPr>
+      <w:r>
+        <w:rPr>
+          <w:sz w:val="14"/>
+          <w:szCs w:val="14"/>
+        </w:rPr>
+        <w:t xml:space="preserve">    </w:t>
+      </w:r>
+      <w:r>
+        <w:rPr>
+          <w:sz w:val="14"/>
+          <w:szCs w:val="14"/>
+        </w:rPr>
+        <w:t>k8s-app: oauth2-proxy</w:t>
+      </w:r>
+    </w:p>
+    <w:p>
+      <w:pPr>
+        <w:pStyle w:val="Normal"/>
+        <w:spacing w:lineRule="auto" w:line="240" w:before="0" w:after="0"/>
+        <w:rPr>
+          <w:sz w:val="14"/>
+          <w:szCs w:val="14"/>
+        </w:rPr>
+      </w:pPr>
+      <w:r>
+        <w:rPr>
+          <w:sz w:val="14"/>
+          <w:szCs w:val="14"/>
+        </w:rPr>
+        <w:t xml:space="preserve">  </w:t>
+      </w:r>
+      <w:r>
+        <w:rPr>
+          <w:sz w:val="14"/>
+          <w:szCs w:val="14"/>
+        </w:rPr>
+        <w:t>name: oauth2-proxy</w:t>
+      </w:r>
+    </w:p>
+    <w:p>
+      <w:pPr>
+        <w:pStyle w:val="Normal"/>
+        <w:spacing w:lineRule="auto" w:line="240" w:before="0" w:after="0"/>
+        <w:rPr>
+          <w:sz w:val="14"/>
+          <w:szCs w:val="14"/>
+        </w:rPr>
+      </w:pPr>
+      <w:r>
+        <w:rPr>
+          <w:sz w:val="14"/>
+          <w:szCs w:val="14"/>
+        </w:rPr>
+        <w:t xml:space="preserve">  </w:t>
+      </w:r>
+      <w:r>
+        <w:rPr>
+          <w:sz w:val="14"/>
+          <w:szCs w:val="14"/>
+        </w:rPr>
+        <w:t>namespace: kube-system</w:t>
+      </w:r>
+    </w:p>
+    <w:p>
+      <w:pPr>
+        <w:pStyle w:val="Normal"/>
+        <w:spacing w:lineRule="auto" w:line="240" w:before="0" w:after="0"/>
+        <w:rPr>
+          <w:sz w:val="14"/>
+          <w:szCs w:val="14"/>
+        </w:rPr>
+      </w:pPr>
+      <w:r>
+        <w:rPr>
+          <w:sz w:val="14"/>
+          <w:szCs w:val="14"/>
+        </w:rPr>
+        <w:t>spec:</w:t>
+      </w:r>
+    </w:p>
+    <w:p>
+      <w:pPr>
+        <w:pStyle w:val="Normal"/>
+        <w:spacing w:lineRule="auto" w:line="240" w:before="0" w:after="0"/>
+        <w:rPr>
+          <w:sz w:val="14"/>
+          <w:szCs w:val="14"/>
+        </w:rPr>
+      </w:pPr>
+      <w:r>
+        <w:rPr>
+          <w:sz w:val="14"/>
+          <w:szCs w:val="14"/>
+        </w:rPr>
+        <w:t xml:space="preserve">  </w:t>
+      </w:r>
+      <w:r>
+        <w:rPr>
+          <w:sz w:val="14"/>
+          <w:szCs w:val="14"/>
+        </w:rPr>
+        <w:t>replicas: 1</w:t>
+      </w:r>
+    </w:p>
+    <w:p>
+      <w:pPr>
+        <w:pStyle w:val="Normal"/>
+        <w:spacing w:lineRule="auto" w:line="240" w:before="0" w:after="0"/>
+        <w:rPr>
+          <w:sz w:val="14"/>
+          <w:szCs w:val="14"/>
+        </w:rPr>
+      </w:pPr>
+      <w:r>
+        <w:rPr>
+          <w:sz w:val="14"/>
+          <w:szCs w:val="14"/>
+        </w:rPr>
+        <w:t xml:space="preserve">  </w:t>
+      </w:r>
+      <w:r>
+        <w:rPr>
+          <w:sz w:val="14"/>
+          <w:szCs w:val="14"/>
+        </w:rPr>
+        <w:t>selector:</w:t>
+      </w:r>
+    </w:p>
+    <w:p>
+      <w:pPr>
+        <w:pStyle w:val="Normal"/>
+        <w:spacing w:lineRule="auto" w:line="240" w:before="0" w:after="0"/>
+        <w:rPr>
+          <w:sz w:val="14"/>
+          <w:szCs w:val="14"/>
+        </w:rPr>
+      </w:pPr>
+      <w:r>
+        <w:rPr>
+          <w:sz w:val="14"/>
+          <w:szCs w:val="14"/>
+        </w:rPr>
+        <w:t xml:space="preserve">    </w:t>
+      </w:r>
+      <w:r>
+        <w:rPr>
+          <w:sz w:val="14"/>
+          <w:szCs w:val="14"/>
+        </w:rPr>
+        <w:t>matchLabels:</w:t>
+      </w:r>
+    </w:p>
+    <w:p>
+      <w:pPr>
+        <w:pStyle w:val="Normal"/>
+        <w:spacing w:lineRule="auto" w:line="240" w:before="0" w:after="0"/>
+        <w:rPr>
+          <w:sz w:val="14"/>
+          <w:szCs w:val="14"/>
+        </w:rPr>
+      </w:pPr>
+      <w:r>
+        <w:rPr>
+          <w:sz w:val="14"/>
+          <w:szCs w:val="14"/>
+        </w:rPr>
+        <w:t xml:space="preserve">      </w:t>
+      </w:r>
+      <w:r>
+        <w:rPr>
+          <w:sz w:val="14"/>
+          <w:szCs w:val="14"/>
+        </w:rPr>
+        <w:t>k8s-app: oauth2-proxy</w:t>
+      </w:r>
+    </w:p>
+    <w:p>
+      <w:pPr>
+        <w:pStyle w:val="Normal"/>
+        <w:spacing w:lineRule="auto" w:line="240" w:before="0" w:after="0"/>
+        <w:rPr>
+          <w:sz w:val="14"/>
+          <w:szCs w:val="14"/>
+        </w:rPr>
+      </w:pPr>
+      <w:r>
+        <w:rPr>
+          <w:sz w:val="14"/>
+          <w:szCs w:val="14"/>
+        </w:rPr>
+        <w:t xml:space="preserve">  </w:t>
+      </w:r>
+      <w:r>
+        <w:rPr>
+          <w:sz w:val="14"/>
+          <w:szCs w:val="14"/>
+        </w:rPr>
+        <w:t>template:</w:t>
+      </w:r>
+    </w:p>
+    <w:p>
+      <w:pPr>
+        <w:pStyle w:val="Normal"/>
+        <w:spacing w:lineRule="auto" w:line="240" w:before="0" w:after="0"/>
+        <w:rPr>
+          <w:sz w:val="14"/>
+          <w:szCs w:val="14"/>
+        </w:rPr>
+      </w:pPr>
+      <w:r>
+        <w:rPr>
+          <w:sz w:val="14"/>
+          <w:szCs w:val="14"/>
+        </w:rPr>
+        <w:t xml:space="preserve">    </w:t>
+      </w:r>
+      <w:r>
+        <w:rPr>
+          <w:sz w:val="14"/>
+          <w:szCs w:val="14"/>
+        </w:rPr>
+        <w:t>metadata:</w:t>
+      </w:r>
+    </w:p>
+    <w:p>
+      <w:pPr>
+        <w:pStyle w:val="Normal"/>
+        <w:spacing w:lineRule="auto" w:line="240" w:before="0" w:after="0"/>
+        <w:rPr>
+          <w:sz w:val="14"/>
+          <w:szCs w:val="14"/>
+        </w:rPr>
+      </w:pPr>
+      <w:r>
+        <w:rPr>
+          <w:sz w:val="14"/>
+          <w:szCs w:val="14"/>
+        </w:rPr>
+        <w:t xml:space="preserve">      </w:t>
+      </w:r>
+      <w:r>
+        <w:rPr>
+          <w:sz w:val="14"/>
+          <w:szCs w:val="14"/>
+        </w:rPr>
+        <w:t>labels:</w:t>
+      </w:r>
+    </w:p>
+    <w:p>
+      <w:pPr>
+        <w:pStyle w:val="Normal"/>
+        <w:spacing w:lineRule="auto" w:line="240" w:before="0" w:after="0"/>
+        <w:rPr>
+          <w:sz w:val="14"/>
+          <w:szCs w:val="14"/>
+        </w:rPr>
+      </w:pPr>
+      <w:r>
+        <w:rPr>
+          <w:sz w:val="14"/>
+          <w:szCs w:val="14"/>
+        </w:rPr>
+        <w:t xml:space="preserve">        </w:t>
+      </w:r>
+      <w:r>
+        <w:rPr>
+          <w:sz w:val="14"/>
+          <w:szCs w:val="14"/>
+        </w:rPr>
+        <w:t>k8s-app: oauth2-proxy</w:t>
+      </w:r>
+    </w:p>
+    <w:p>
+      <w:pPr>
+        <w:pStyle w:val="Normal"/>
+        <w:spacing w:lineRule="auto" w:line="240" w:before="0" w:after="0"/>
+        <w:rPr>
+          <w:sz w:val="14"/>
+          <w:szCs w:val="14"/>
+        </w:rPr>
+      </w:pPr>
+      <w:r>
+        <w:rPr>
+          <w:sz w:val="14"/>
+          <w:szCs w:val="14"/>
+        </w:rPr>
+        <w:t xml:space="preserve">    </w:t>
+      </w:r>
+      <w:r>
+        <w:rPr>
+          <w:sz w:val="14"/>
+          <w:szCs w:val="14"/>
+        </w:rPr>
+        <w:t>spec:</w:t>
+      </w:r>
+    </w:p>
+    <w:p>
+      <w:pPr>
+        <w:pStyle w:val="Normal"/>
+        <w:spacing w:lineRule="auto" w:line="240" w:before="0" w:after="0"/>
+        <w:rPr>
+          <w:sz w:val="14"/>
+          <w:szCs w:val="14"/>
+        </w:rPr>
+      </w:pPr>
+      <w:commentRangeStart w:id="6"/>
+      <w:r>
+        <w:rPr>
+          <w:sz w:val="14"/>
+          <w:szCs w:val="14"/>
+        </w:rPr>
+        <w:t xml:space="preserve">      </w:t>
+      </w:r>
+      <w:r>
+        <w:rPr>
+          <w:sz w:val="14"/>
+          <w:szCs w:val="14"/>
+        </w:rPr>
+        <w:t>hostAliases:</w:t>
+      </w:r>
+    </w:p>
+    <w:p>
+      <w:pPr>
+        <w:pStyle w:val="Normal"/>
+        <w:spacing w:lineRule="auto" w:line="240" w:before="0" w:after="0"/>
+        <w:rPr>
+          <w:sz w:val="14"/>
+          <w:szCs w:val="14"/>
+        </w:rPr>
+      </w:pPr>
+      <w:r>
+        <w:rPr>
+          <w:sz w:val="14"/>
+          <w:szCs w:val="14"/>
+        </w:rPr>
+        <w:t xml:space="preserve">      </w:t>
+      </w:r>
+      <w:r>
+        <w:rPr>
+          <w:sz w:val="14"/>
+          <w:szCs w:val="14"/>
+        </w:rPr>
+        <w:t>- ip: 192.168.1.25</w:t>
+      </w:r>
+    </w:p>
+    <w:p>
+      <w:pPr>
+        <w:pStyle w:val="Normal"/>
+        <w:spacing w:lineRule="auto" w:line="240" w:before="0" w:after="0"/>
+        <w:rPr>
+          <w:sz w:val="14"/>
+          <w:szCs w:val="14"/>
+        </w:rPr>
+      </w:pPr>
+      <w:r>
+        <w:rPr>
+          <w:sz w:val="14"/>
+          <w:szCs w:val="14"/>
+        </w:rPr>
+        <w:t xml:space="preserve">        </w:t>
+      </w:r>
+      <w:r>
+        <w:rPr>
+          <w:sz w:val="14"/>
+          <w:szCs w:val="14"/>
+        </w:rPr>
+        <w:t>hostnames:</w:t>
+      </w:r>
+    </w:p>
+    <w:p>
+      <w:pPr>
+        <w:pStyle w:val="Normal"/>
+        <w:spacing w:lineRule="auto" w:line="240" w:before="0" w:after="0"/>
+        <w:rPr>
+          <w:sz w:val="14"/>
+          <w:szCs w:val="14"/>
+        </w:rPr>
+      </w:pPr>
+      <w:r>
+        <w:rPr>
+          <w:sz w:val="14"/>
+          <w:szCs w:val="14"/>
+        </w:rPr>
+        <w:t xml:space="preserve">        </w:t>
+      </w:r>
+      <w:r>
+        <w:rPr>
+          <w:sz w:val="14"/>
+          <w:szCs w:val="14"/>
+        </w:rPr>
+        <w:t>- "gav</w:t>
+      </w:r>
+      <w:r>
+        <w:rPr>
+          <w:sz w:val="14"/>
+          <w:szCs w:val="14"/>
+        </w:rPr>
+        <w:t>-</w:t>
+      </w:r>
+      <w:r>
+        <w:rPr>
+          <w:sz w:val="14"/>
+          <w:szCs w:val="14"/>
+        </w:rPr>
+        <w:t>wsl2.</w:t>
+      </w:r>
+      <w:r>
+        <w:rPr>
+          <w:sz w:val="14"/>
+          <w:szCs w:val="14"/>
+        </w:rPr>
+        <w:t>poll.com</w:t>
+      </w:r>
+      <w:r>
+        <w:rPr>
+          <w:sz w:val="14"/>
+          <w:szCs w:val="14"/>
+        </w:rPr>
+        <w:t>"</w:t>
+      </w:r>
+      <w:commentRangeEnd w:id="6"/>
+      <w:r>
+        <w:commentReference w:id="6"/>
+      </w:r>
+      <w:r>
+        <w:rPr>
+          <w:sz w:val="14"/>
+          <w:szCs w:val="14"/>
+        </w:rPr>
+      </w:r>
+    </w:p>
+    <w:p>
+      <w:pPr>
+        <w:pStyle w:val="Normal"/>
+        <w:spacing w:lineRule="auto" w:line="240" w:before="0" w:after="0"/>
+        <w:rPr>
+          <w:sz w:val="14"/>
+          <w:szCs w:val="14"/>
+        </w:rPr>
+      </w:pPr>
+      <w:r>
+        <w:rPr>
+          <w:sz w:val="14"/>
+          <w:szCs w:val="14"/>
+        </w:rPr>
+        <w:t xml:space="preserve">      </w:t>
+      </w:r>
+      <w:r>
+        <w:rPr>
+          <w:sz w:val="14"/>
+          <w:szCs w:val="14"/>
+        </w:rPr>
+        <w:t>containers:</w:t>
+      </w:r>
+    </w:p>
+    <w:p>
+      <w:pPr>
+        <w:pStyle w:val="Normal"/>
+        <w:spacing w:lineRule="auto" w:line="240" w:before="0" w:after="0"/>
+        <w:rPr>
+          <w:sz w:val="14"/>
+          <w:szCs w:val="14"/>
+        </w:rPr>
+      </w:pPr>
+      <w:r>
+        <w:rPr>
+          <w:sz w:val="14"/>
+          <w:szCs w:val="14"/>
+        </w:rPr>
+        <w:t xml:space="preserve">      </w:t>
+      </w:r>
+      <w:r>
+        <w:rPr>
+          <w:sz w:val="14"/>
+          <w:szCs w:val="14"/>
+        </w:rPr>
+        <w:t>- args:</w:t>
+      </w:r>
+    </w:p>
+    <w:p>
+      <w:pPr>
+        <w:pStyle w:val="Normal"/>
+        <w:spacing w:lineRule="auto" w:line="240" w:before="0" w:after="0"/>
+        <w:rPr>
+          <w:sz w:val="14"/>
+          <w:szCs w:val="14"/>
+        </w:rPr>
+      </w:pPr>
+      <w:commentRangeStart w:id="7"/>
+      <w:r>
+        <w:rPr>
+          <w:sz w:val="14"/>
+          <w:szCs w:val="14"/>
+        </w:rPr>
+        <w:t xml:space="preserve">        </w:t>
+      </w:r>
+      <w:r>
+        <w:rPr>
+          <w:sz w:val="14"/>
+          <w:szCs w:val="14"/>
+        </w:rPr>
+        <w:t>- --provider=oidc</w:t>
+      </w:r>
+      <w:commentRangeEnd w:id="7"/>
+      <w:r>
+        <w:commentReference w:id="7"/>
+      </w:r>
+      <w:r>
+        <w:rPr>
+          <w:sz w:val="14"/>
+          <w:szCs w:val="14"/>
+        </w:rPr>
+      </w:r>
+    </w:p>
+    <w:p>
+      <w:pPr>
+        <w:pStyle w:val="Normal"/>
+        <w:spacing w:lineRule="auto" w:line="240" w:before="0" w:after="0"/>
+        <w:rPr>
+          <w:sz w:val="14"/>
+          <w:szCs w:val="14"/>
+        </w:rPr>
+      </w:pPr>
+      <w:commentRangeStart w:id="8"/>
+      <w:r>
+        <w:rPr>
+          <w:sz w:val="14"/>
+          <w:szCs w:val="14"/>
+        </w:rPr>
+        <w:t xml:space="preserve">        </w:t>
+      </w:r>
+      <w:r>
+        <w:rPr>
+          <w:sz w:val="14"/>
+          <w:szCs w:val="14"/>
+        </w:rPr>
+        <w:t>- --oidc-issuer-url=http://gav</w:t>
+      </w:r>
+      <w:r>
+        <w:rPr>
+          <w:sz w:val="14"/>
+          <w:szCs w:val="14"/>
+        </w:rPr>
+        <w:t>-</w:t>
+      </w:r>
+      <w:r>
+        <w:rPr>
+          <w:sz w:val="14"/>
+          <w:szCs w:val="14"/>
+        </w:rPr>
+        <w:t>wsl2.</w:t>
+      </w:r>
+      <w:r>
+        <w:rPr>
+          <w:sz w:val="14"/>
+          <w:szCs w:val="14"/>
+        </w:rPr>
+        <w:t>poll.com</w:t>
+      </w:r>
+      <w:r>
+        <w:rPr>
+          <w:sz w:val="14"/>
+          <w:szCs w:val="14"/>
+        </w:rPr>
+        <w:t>/uaa/oauth/token</w:t>
+      </w:r>
+      <w:commentRangeEnd w:id="8"/>
+      <w:r>
+        <w:commentReference w:id="8"/>
+      </w:r>
+      <w:r>
+        <w:rPr>
+          <w:sz w:val="14"/>
+          <w:szCs w:val="14"/>
+        </w:rPr>
+      </w:r>
+    </w:p>
+    <w:p>
+      <w:pPr>
+        <w:pStyle w:val="Normal"/>
+        <w:spacing w:lineRule="auto" w:line="240" w:before="0" w:after="0"/>
+        <w:rPr>
+          <w:sz w:val="14"/>
+          <w:szCs w:val="14"/>
+        </w:rPr>
+      </w:pPr>
+      <w:r>
+        <w:rPr>
+          <w:sz w:val="14"/>
+          <w:szCs w:val="14"/>
+        </w:rPr>
+        <w:t xml:space="preserve">        </w:t>
+      </w:r>
+      <w:r>
+        <w:rPr>
+          <w:sz w:val="14"/>
+          <w:szCs w:val="14"/>
+        </w:rPr>
+        <w:t>- --email-domain=*</w:t>
+      </w:r>
+    </w:p>
+    <w:p>
+      <w:pPr>
+        <w:pStyle w:val="Normal"/>
+        <w:spacing w:lineRule="auto" w:line="240" w:before="0" w:after="0"/>
+        <w:rPr>
+          <w:sz w:val="14"/>
+          <w:szCs w:val="14"/>
+        </w:rPr>
+      </w:pPr>
+      <w:r>
+        <w:rPr>
+          <w:sz w:val="14"/>
+          <w:szCs w:val="14"/>
+        </w:rPr>
+        <w:t xml:space="preserve">        </w:t>
+      </w:r>
+      <w:r>
+        <w:rPr>
+          <w:sz w:val="14"/>
+          <w:szCs w:val="14"/>
+        </w:rPr>
+        <w:t>- --provider-display-name="UAA Provider"</w:t>
+      </w:r>
+    </w:p>
+    <w:p>
+      <w:pPr>
+        <w:pStyle w:val="Normal"/>
+        <w:spacing w:lineRule="auto" w:line="240" w:before="0" w:after="0"/>
+        <w:rPr>
+          <w:sz w:val="14"/>
+          <w:szCs w:val="14"/>
+        </w:rPr>
+      </w:pPr>
+      <w:commentRangeStart w:id="9"/>
+      <w:r>
+        <w:rPr>
+          <w:sz w:val="14"/>
+          <w:szCs w:val="14"/>
+        </w:rPr>
+        <w:t xml:space="preserve">        </w:t>
+      </w:r>
+      <w:r>
+        <w:rPr>
+          <w:sz w:val="14"/>
+          <w:szCs w:val="14"/>
+        </w:rPr>
+        <w:t>- --redirect-url=https://gav</w:t>
+      </w:r>
+      <w:r>
+        <w:rPr>
+          <w:sz w:val="14"/>
+          <w:szCs w:val="14"/>
+        </w:rPr>
+        <w:t>-</w:t>
+      </w:r>
+      <w:r>
+        <w:rPr>
+          <w:sz w:val="14"/>
+          <w:szCs w:val="14"/>
+        </w:rPr>
+        <w:t>wsl2.</w:t>
+      </w:r>
+      <w:r>
+        <w:rPr>
+          <w:sz w:val="14"/>
+          <w:szCs w:val="14"/>
+        </w:rPr>
+        <w:t>poll.com</w:t>
+      </w:r>
+      <w:r>
+        <w:rPr>
+          <w:sz w:val="14"/>
+          <w:szCs w:val="14"/>
+        </w:rPr>
+        <w:t>/oauth2/callback</w:t>
+      </w:r>
+      <w:commentRangeEnd w:id="9"/>
+      <w:r>
+        <w:commentReference w:id="9"/>
+      </w:r>
+      <w:r>
+        <w:rPr>
+          <w:sz w:val="14"/>
+          <w:szCs w:val="14"/>
+        </w:rPr>
+      </w:r>
+    </w:p>
+    <w:p>
+      <w:pPr>
+        <w:pStyle w:val="Normal"/>
+        <w:spacing w:lineRule="auto" w:line="240" w:before="0" w:after="0"/>
+        <w:rPr>
+          <w:sz w:val="14"/>
+          <w:szCs w:val="14"/>
+        </w:rPr>
+      </w:pPr>
+      <w:commentRangeStart w:id="10"/>
+      <w:r>
+        <w:rPr>
+          <w:sz w:val="14"/>
+          <w:szCs w:val="14"/>
+        </w:rPr>
+        <w:t xml:space="preserve">        </w:t>
+      </w:r>
+      <w:r>
+        <w:rPr>
+          <w:sz w:val="14"/>
+          <w:szCs w:val="14"/>
+        </w:rPr>
+        <w:t>- --client-id=proxy_gateway</w:t>
+      </w:r>
+    </w:p>
+    <w:p>
+      <w:pPr>
+        <w:pStyle w:val="Normal"/>
+        <w:spacing w:lineRule="auto" w:line="240" w:before="0" w:after="0"/>
+        <w:rPr>
+          <w:sz w:val="14"/>
+          <w:szCs w:val="14"/>
+        </w:rPr>
+      </w:pPr>
+      <w:r>
+        <w:rPr>
+          <w:sz w:val="14"/>
+          <w:szCs w:val="14"/>
+        </w:rPr>
+        <w:t xml:space="preserve">        </w:t>
+      </w:r>
+      <w:r>
+        <w:rPr>
+          <w:sz w:val="14"/>
+          <w:szCs w:val="14"/>
+        </w:rPr>
+        <w:t>- --client-secret=thisissecret</w:t>
+      </w:r>
+    </w:p>
+    <w:p>
+      <w:pPr>
+        <w:pStyle w:val="Normal"/>
+        <w:spacing w:lineRule="auto" w:line="240" w:before="0" w:after="0"/>
+        <w:rPr>
+          <w:sz w:val="14"/>
+          <w:szCs w:val="14"/>
+        </w:rPr>
+      </w:pPr>
+      <w:r>
+        <w:rPr>
+          <w:sz w:val="14"/>
+          <w:szCs w:val="14"/>
+        </w:rPr>
+        <w:t xml:space="preserve">        </w:t>
+      </w:r>
+      <w:r>
+        <w:rPr>
+          <w:sz w:val="14"/>
+          <w:szCs w:val="14"/>
+        </w:rPr>
+        <w:t>- --cookie-secure=false</w:t>
+      </w:r>
+      <w:commentRangeEnd w:id="10"/>
+      <w:r>
+        <w:commentReference w:id="10"/>
+      </w:r>
+      <w:r>
+        <w:rPr>
+          <w:sz w:val="14"/>
+          <w:szCs w:val="14"/>
+        </w:rPr>
+      </w:r>
+    </w:p>
+    <w:p>
+      <w:pPr>
+        <w:pStyle w:val="Normal"/>
+        <w:spacing w:lineRule="auto" w:line="240" w:before="0" w:after="0"/>
+        <w:rPr>
+          <w:sz w:val="14"/>
+          <w:szCs w:val="14"/>
+        </w:rPr>
+      </w:pPr>
+      <w:commentRangeStart w:id="11"/>
+      <w:r>
+        <w:rPr>
+          <w:sz w:val="14"/>
+          <w:szCs w:val="14"/>
+        </w:rPr>
+        <w:t xml:space="preserve">        </w:t>
+      </w:r>
+      <w:r>
+        <w:rPr>
+          <w:sz w:val="14"/>
+          <w:szCs w:val="14"/>
+        </w:rPr>
+        <w:t>- --http-address=0.0.0.0:4180</w:t>
+      </w:r>
+      <w:commentRangeEnd w:id="11"/>
+      <w:r>
+        <w:commentReference w:id="11"/>
+      </w:r>
+      <w:r>
+        <w:rPr>
+          <w:sz w:val="14"/>
+          <w:szCs w:val="14"/>
+        </w:rPr>
+      </w:r>
+    </w:p>
+    <w:p>
+      <w:pPr>
+        <w:pStyle w:val="Normal"/>
+        <w:spacing w:lineRule="auto" w:line="240" w:before="0" w:after="0"/>
+        <w:rPr>
+          <w:sz w:val="14"/>
+          <w:szCs w:val="14"/>
+        </w:rPr>
+      </w:pPr>
+      <w:r>
+        <w:rPr>
+          <w:sz w:val="14"/>
+          <w:szCs w:val="14"/>
+        </w:rPr>
+        <w:t xml:space="preserve">        </w:t>
+      </w:r>
+      <w:r>
+        <w:rPr>
+          <w:sz w:val="14"/>
+          <w:szCs w:val="14"/>
+        </w:rPr>
+        <w:t>env:</w:t>
+      </w:r>
+    </w:p>
+    <w:p>
+      <w:pPr>
+        <w:pStyle w:val="Normal"/>
+        <w:spacing w:lineRule="auto" w:line="240" w:before="0" w:after="0"/>
+        <w:rPr>
+          <w:sz w:val="14"/>
+          <w:szCs w:val="14"/>
+        </w:rPr>
+      </w:pPr>
+      <w:r>
+        <w:rPr>
+          <w:sz w:val="14"/>
+          <w:szCs w:val="14"/>
+        </w:rPr>
+        <w:t xml:space="preserve">        </w:t>
+      </w:r>
+      <w:r>
+        <w:rPr>
+          <w:sz w:val="14"/>
+          <w:szCs w:val="14"/>
+        </w:rPr>
+        <w:t>- name: OAUTH2_PROXY_CLIENT_ID</w:t>
+      </w:r>
+    </w:p>
+    <w:p>
+      <w:pPr>
+        <w:pStyle w:val="Normal"/>
+        <w:spacing w:lineRule="auto" w:line="240" w:before="0" w:after="0"/>
+        <w:rPr>
+          <w:sz w:val="14"/>
+          <w:szCs w:val="14"/>
+        </w:rPr>
+      </w:pPr>
+      <w:r>
+        <w:rPr>
+          <w:sz w:val="14"/>
+          <w:szCs w:val="14"/>
+        </w:rPr>
+        <w:t xml:space="preserve">          </w:t>
+      </w:r>
+      <w:r>
+        <w:rPr>
+          <w:sz w:val="14"/>
+          <w:szCs w:val="14"/>
+        </w:rPr>
+        <w:t>value: proxy_gateway</w:t>
+      </w:r>
+    </w:p>
+    <w:p>
+      <w:pPr>
+        <w:pStyle w:val="Normal"/>
+        <w:spacing w:lineRule="auto" w:line="240" w:before="0" w:after="0"/>
+        <w:rPr>
+          <w:sz w:val="14"/>
+          <w:szCs w:val="14"/>
+        </w:rPr>
+      </w:pPr>
+      <w:r>
+        <w:rPr>
+          <w:sz w:val="14"/>
+          <w:szCs w:val="14"/>
+        </w:rPr>
+        <w:t xml:space="preserve">        </w:t>
+      </w:r>
+      <w:r>
+        <w:rPr>
+          <w:sz w:val="14"/>
+          <w:szCs w:val="14"/>
+        </w:rPr>
+        <w:t>- name: OAUTH2_PROXY_CLIENT_SECRET</w:t>
+      </w:r>
+    </w:p>
+    <w:p>
+      <w:pPr>
+        <w:pStyle w:val="Normal"/>
+        <w:spacing w:lineRule="auto" w:line="240" w:before="0" w:after="0"/>
+        <w:rPr>
+          <w:sz w:val="14"/>
+          <w:szCs w:val="14"/>
+        </w:rPr>
+      </w:pPr>
+      <w:r>
+        <w:rPr>
+          <w:sz w:val="14"/>
+          <w:szCs w:val="14"/>
+        </w:rPr>
+        <w:t xml:space="preserve">          </w:t>
+      </w:r>
+      <w:r>
+        <w:rPr>
+          <w:sz w:val="14"/>
+          <w:szCs w:val="14"/>
+        </w:rPr>
+        <w:t>value: thisissecret</w:t>
+      </w:r>
+    </w:p>
+    <w:p>
+      <w:pPr>
+        <w:pStyle w:val="Normal"/>
+        <w:spacing w:lineRule="auto" w:line="240" w:before="0" w:after="0"/>
+        <w:rPr>
+          <w:sz w:val="14"/>
+          <w:szCs w:val="14"/>
+        </w:rPr>
+      </w:pPr>
+      <w:r>
+        <w:rPr>
+          <w:sz w:val="14"/>
+          <w:szCs w:val="14"/>
+        </w:rPr>
+        <w:t xml:space="preserve">        </w:t>
+      </w:r>
+      <w:r>
+        <w:rPr>
+          <w:sz w:val="14"/>
+          <w:szCs w:val="14"/>
+        </w:rPr>
+        <w:t># docker run -ti --rm python:3-alpine python -c 'import secrets,base64; print(base64.b64encode(base64.b64encode(secrets.token_bytes(16))));'</w:t>
+      </w:r>
+    </w:p>
+    <w:p>
+      <w:pPr>
+        <w:pStyle w:val="Normal"/>
+        <w:spacing w:lineRule="auto" w:line="240" w:before="0" w:after="0"/>
+        <w:rPr>
+          <w:sz w:val="14"/>
+          <w:szCs w:val="14"/>
+        </w:rPr>
+      </w:pPr>
+      <w:r>
+        <w:rPr>
+          <w:sz w:val="14"/>
+          <w:szCs w:val="14"/>
+        </w:rPr>
+        <w:t xml:space="preserve">        </w:t>
+      </w:r>
+      <w:r>
+        <w:rPr>
+          <w:sz w:val="14"/>
+          <w:szCs w:val="14"/>
+        </w:rPr>
+        <w:t>- name: OAUTH2_PROXY_COOKIE_SECRET</w:t>
+      </w:r>
+    </w:p>
+    <w:p>
+      <w:pPr>
+        <w:pStyle w:val="Normal"/>
+        <w:spacing w:lineRule="auto" w:line="240" w:before="0" w:after="0"/>
+        <w:rPr>
+          <w:sz w:val="14"/>
+          <w:szCs w:val="14"/>
+        </w:rPr>
+      </w:pPr>
+      <w:r>
+        <w:rPr>
+          <w:sz w:val="14"/>
+          <w:szCs w:val="14"/>
+        </w:rPr>
+        <w:t xml:space="preserve">          </w:t>
+      </w:r>
+      <w:r>
+        <w:rPr>
+          <w:sz w:val="14"/>
+          <w:szCs w:val="14"/>
+        </w:rPr>
+        <w:t>value: OHNLcEQ5Y3ZiZlJxMjkrb2ZkN2REQT09</w:t>
+      </w:r>
+    </w:p>
+    <w:p>
+      <w:pPr>
+        <w:pStyle w:val="Normal"/>
+        <w:spacing w:lineRule="auto" w:line="240" w:before="0" w:after="0"/>
+        <w:rPr>
+          <w:sz w:val="14"/>
+          <w:szCs w:val="14"/>
+        </w:rPr>
+      </w:pPr>
+      <w:r>
+        <w:rPr>
+          <w:sz w:val="14"/>
+          <w:szCs w:val="14"/>
+        </w:rPr>
+        <w:t xml:space="preserve">        </w:t>
+      </w:r>
+      <w:r>
+        <w:rPr>
+          <w:sz w:val="14"/>
+          <w:szCs w:val="14"/>
+        </w:rPr>
+        <w:t>image: quay.io/oauth2-proxy/oauth2-proxy:latest</w:t>
+      </w:r>
+    </w:p>
+    <w:p>
+      <w:pPr>
+        <w:pStyle w:val="Normal"/>
+        <w:spacing w:lineRule="auto" w:line="240" w:before="0" w:after="0"/>
+        <w:rPr>
+          <w:sz w:val="14"/>
+          <w:szCs w:val="14"/>
+        </w:rPr>
+      </w:pPr>
+      <w:r>
+        <w:rPr>
+          <w:sz w:val="14"/>
+          <w:szCs w:val="14"/>
+        </w:rPr>
+        <w:t xml:space="preserve">        </w:t>
+      </w:r>
+      <w:r>
+        <w:rPr>
+          <w:sz w:val="14"/>
+          <w:szCs w:val="14"/>
+        </w:rPr>
+        <w:t>imagePullPolicy: Always</w:t>
+      </w:r>
+    </w:p>
+    <w:p>
+      <w:pPr>
+        <w:pStyle w:val="Normal"/>
+        <w:spacing w:lineRule="auto" w:line="240" w:before="0" w:after="0"/>
+        <w:rPr>
+          <w:sz w:val="14"/>
+          <w:szCs w:val="14"/>
+        </w:rPr>
+      </w:pPr>
+      <w:r>
+        <w:rPr>
+          <w:sz w:val="14"/>
+          <w:szCs w:val="14"/>
+        </w:rPr>
+        <w:t xml:space="preserve">        </w:t>
+      </w:r>
+      <w:r>
+        <w:rPr>
+          <w:sz w:val="14"/>
+          <w:szCs w:val="14"/>
+        </w:rPr>
+        <w:t>name: oauth2-proxy</w:t>
+      </w:r>
+    </w:p>
+    <w:p>
+      <w:pPr>
+        <w:pStyle w:val="Normal"/>
+        <w:spacing w:lineRule="auto" w:line="240" w:before="0" w:after="0"/>
+        <w:rPr>
+          <w:sz w:val="14"/>
+          <w:szCs w:val="14"/>
+        </w:rPr>
+      </w:pPr>
+      <w:r>
+        <w:rPr>
+          <w:sz w:val="14"/>
+          <w:szCs w:val="14"/>
+        </w:rPr>
+        <w:t xml:space="preserve">        </w:t>
+      </w:r>
+      <w:r>
+        <w:rPr>
+          <w:sz w:val="14"/>
+          <w:szCs w:val="14"/>
+        </w:rPr>
+        <w:t>ports:</w:t>
+      </w:r>
+    </w:p>
+    <w:p>
+      <w:pPr>
+        <w:pStyle w:val="Normal"/>
+        <w:spacing w:lineRule="auto" w:line="240" w:before="0" w:after="0"/>
+        <w:rPr>
+          <w:sz w:val="14"/>
+          <w:szCs w:val="14"/>
+        </w:rPr>
+      </w:pPr>
+      <w:r>
+        <w:rPr>
+          <w:sz w:val="14"/>
+          <w:szCs w:val="14"/>
+        </w:rPr>
+        <w:t xml:space="preserve">        </w:t>
+      </w:r>
+      <w:r>
+        <w:rPr>
+          <w:sz w:val="14"/>
+          <w:szCs w:val="14"/>
+        </w:rPr>
+        <w:t>- containerPort: 4180</w:t>
+      </w:r>
+    </w:p>
+    <w:p>
+      <w:pPr>
+        <w:pStyle w:val="Normal"/>
+        <w:spacing w:lineRule="auto" w:line="240" w:before="0" w:after="0"/>
+        <w:rPr>
+          <w:sz w:val="14"/>
+          <w:szCs w:val="14"/>
+        </w:rPr>
+      </w:pPr>
+      <w:r>
+        <w:rPr>
+          <w:sz w:val="14"/>
+          <w:szCs w:val="14"/>
+        </w:rPr>
+        <w:t xml:space="preserve">          </w:t>
+      </w:r>
+      <w:r>
+        <w:rPr>
+          <w:sz w:val="14"/>
+          <w:szCs w:val="14"/>
+        </w:rPr>
+        <w:t>protocol: TCP</w:t>
+      </w:r>
+    </w:p>
+    <w:p>
+      <w:pPr>
+        <w:pStyle w:val="Normal"/>
+        <w:spacing w:lineRule="auto" w:line="240" w:before="0" w:after="0"/>
+        <w:rPr>
+          <w:sz w:val="14"/>
+          <w:szCs w:val="14"/>
+        </w:rPr>
+      </w:pPr>
+      <w:r>
+        <w:rPr>
+          <w:sz w:val="14"/>
+          <w:szCs w:val="14"/>
+        </w:rPr>
+      </w:r>
+    </w:p>
+    <w:p>
+      <w:pPr>
+        <w:pStyle w:val="Normal"/>
+        <w:spacing w:lineRule="auto" w:line="240" w:before="0" w:after="0"/>
+        <w:rPr>
+          <w:sz w:val="14"/>
+          <w:szCs w:val="14"/>
+        </w:rPr>
+      </w:pPr>
+      <w:r>
+        <w:rPr>
+          <w:sz w:val="14"/>
+          <w:szCs w:val="14"/>
+        </w:rPr>
+      </w:r>
+    </w:p>
+    <w:p>
+      <w:pPr>
+        <w:pStyle w:val="Normal"/>
+        <w:spacing w:lineRule="auto" w:line="240" w:before="0" w:after="0"/>
+        <w:rPr>
+          <w:b/>
+          <w:b/>
+          <w:bCs/>
+          <w:sz w:val="14"/>
+          <w:szCs w:val="14"/>
+        </w:rPr>
+      </w:pPr>
+      <w:r>
+        <w:rPr>
+          <w:b/>
+          <w:bCs/>
+          <w:sz w:val="14"/>
+          <w:szCs w:val="14"/>
+        </w:rPr>
+        <w:t>And, expose the service itself to the cluster only (proxy.yaml):</w:t>
+      </w:r>
+    </w:p>
+    <w:p>
+      <w:pPr>
+        <w:pStyle w:val="Normal"/>
+        <w:spacing w:lineRule="auto" w:line="240" w:before="0" w:after="0"/>
+        <w:rPr>
+          <w:sz w:val="14"/>
+          <w:szCs w:val="14"/>
+        </w:rPr>
+      </w:pPr>
+      <w:r>
+        <w:rPr>
+          <w:sz w:val="14"/>
+          <w:szCs w:val="14"/>
+        </w:rPr>
+        <w:t>apiVersion: v1</w:t>
+      </w:r>
+    </w:p>
+    <w:p>
+      <w:pPr>
+        <w:pStyle w:val="Normal"/>
+        <w:spacing w:lineRule="auto" w:line="240" w:before="0" w:after="0"/>
+        <w:rPr>
+          <w:sz w:val="14"/>
+          <w:szCs w:val="14"/>
+        </w:rPr>
+      </w:pPr>
+      <w:r>
+        <w:rPr>
+          <w:sz w:val="14"/>
+          <w:szCs w:val="14"/>
+        </w:rPr>
+        <w:t>kind: Service</w:t>
+      </w:r>
+    </w:p>
+    <w:p>
+      <w:pPr>
+        <w:pStyle w:val="Normal"/>
+        <w:spacing w:lineRule="auto" w:line="240" w:before="0" w:after="0"/>
+        <w:rPr>
+          <w:sz w:val="14"/>
+          <w:szCs w:val="14"/>
+        </w:rPr>
+      </w:pPr>
+      <w:r>
+        <w:rPr>
+          <w:sz w:val="14"/>
+          <w:szCs w:val="14"/>
+        </w:rPr>
+        <w:t>metadata:</w:t>
+      </w:r>
+    </w:p>
+    <w:p>
+      <w:pPr>
+        <w:pStyle w:val="Normal"/>
+        <w:spacing w:lineRule="auto" w:line="240" w:before="0" w:after="0"/>
+        <w:rPr>
+          <w:sz w:val="14"/>
+          <w:szCs w:val="14"/>
+        </w:rPr>
+      </w:pPr>
+      <w:r>
+        <w:rPr>
+          <w:sz w:val="14"/>
+          <w:szCs w:val="14"/>
+        </w:rPr>
+        <w:t xml:space="preserve">  </w:t>
+      </w:r>
+      <w:r>
+        <w:rPr>
+          <w:sz w:val="14"/>
+          <w:szCs w:val="14"/>
+        </w:rPr>
+        <w:t>labels:</w:t>
+      </w:r>
+    </w:p>
+    <w:p>
+      <w:pPr>
+        <w:pStyle w:val="Normal"/>
+        <w:spacing w:lineRule="auto" w:line="240" w:before="0" w:after="0"/>
+        <w:rPr>
+          <w:sz w:val="14"/>
+          <w:szCs w:val="14"/>
+        </w:rPr>
+      </w:pPr>
+      <w:r>
+        <w:rPr>
+          <w:sz w:val="14"/>
+          <w:szCs w:val="14"/>
+        </w:rPr>
+        <w:t xml:space="preserve">    </w:t>
+      </w:r>
+      <w:r>
+        <w:rPr>
+          <w:sz w:val="14"/>
+          <w:szCs w:val="14"/>
+        </w:rPr>
+        <w:t>k8s-app: oauth2-proxy</w:t>
+      </w:r>
+    </w:p>
+    <w:p>
+      <w:pPr>
+        <w:pStyle w:val="Normal"/>
+        <w:spacing w:lineRule="auto" w:line="240" w:before="0" w:after="0"/>
+        <w:rPr>
+          <w:sz w:val="14"/>
+          <w:szCs w:val="14"/>
+        </w:rPr>
+      </w:pPr>
+      <w:r>
+        <w:rPr>
+          <w:sz w:val="14"/>
+          <w:szCs w:val="14"/>
+        </w:rPr>
+        <w:t xml:space="preserve">  </w:t>
+      </w:r>
+      <w:r>
+        <w:rPr>
+          <w:sz w:val="14"/>
+          <w:szCs w:val="14"/>
+        </w:rPr>
+        <w:t>name: oauth2-proxy</w:t>
+      </w:r>
+    </w:p>
+    <w:p>
+      <w:pPr>
+        <w:pStyle w:val="Normal"/>
+        <w:spacing w:lineRule="auto" w:line="240" w:before="0" w:after="0"/>
+        <w:rPr>
+          <w:sz w:val="14"/>
+          <w:szCs w:val="14"/>
+        </w:rPr>
+      </w:pPr>
+      <w:r>
+        <w:rPr>
+          <w:sz w:val="14"/>
+          <w:szCs w:val="14"/>
+        </w:rPr>
+        <w:t xml:space="preserve">  </w:t>
+      </w:r>
+      <w:r>
+        <w:rPr>
+          <w:sz w:val="14"/>
+          <w:szCs w:val="14"/>
+        </w:rPr>
+        <w:t>namespace: kube-system</w:t>
+      </w:r>
+    </w:p>
+    <w:p>
+      <w:pPr>
+        <w:pStyle w:val="Normal"/>
+        <w:spacing w:lineRule="auto" w:line="240" w:before="0" w:after="0"/>
+        <w:rPr>
+          <w:sz w:val="14"/>
+          <w:szCs w:val="14"/>
+        </w:rPr>
+      </w:pPr>
+      <w:r>
+        <w:rPr>
+          <w:sz w:val="14"/>
+          <w:szCs w:val="14"/>
+        </w:rPr>
+        <w:t>spec:</w:t>
+      </w:r>
+    </w:p>
+    <w:p>
+      <w:pPr>
+        <w:pStyle w:val="Normal"/>
+        <w:spacing w:lineRule="auto" w:line="240" w:before="0" w:after="0"/>
+        <w:rPr>
+          <w:sz w:val="14"/>
+          <w:szCs w:val="14"/>
+        </w:rPr>
+      </w:pPr>
+      <w:r>
+        <w:rPr>
+          <w:sz w:val="14"/>
+          <w:szCs w:val="14"/>
+        </w:rPr>
+        <w:t xml:space="preserve">  </w:t>
+      </w:r>
+      <w:r>
+        <w:rPr>
+          <w:sz w:val="14"/>
+          <w:szCs w:val="14"/>
+        </w:rPr>
+        <w:t>ports:</w:t>
+      </w:r>
+    </w:p>
+    <w:p>
+      <w:pPr>
+        <w:pStyle w:val="Normal"/>
+        <w:spacing w:lineRule="auto" w:line="240" w:before="0" w:after="0"/>
+        <w:rPr>
+          <w:sz w:val="14"/>
+          <w:szCs w:val="14"/>
+        </w:rPr>
+      </w:pPr>
+      <w:r>
+        <w:rPr>
+          <w:sz w:val="14"/>
+          <w:szCs w:val="14"/>
+        </w:rPr>
+        <w:t xml:space="preserve">  </w:t>
+      </w:r>
+      <w:r>
+        <w:rPr>
+          <w:sz w:val="14"/>
+          <w:szCs w:val="14"/>
+        </w:rPr>
+        <w:t>- name: http</w:t>
+      </w:r>
+    </w:p>
+    <w:p>
+      <w:pPr>
+        <w:pStyle w:val="Normal"/>
+        <w:spacing w:lineRule="auto" w:line="240" w:before="0" w:after="0"/>
+        <w:rPr>
+          <w:sz w:val="14"/>
+          <w:szCs w:val="14"/>
+        </w:rPr>
+      </w:pPr>
+      <w:r>
+        <w:rPr>
+          <w:sz w:val="14"/>
+          <w:szCs w:val="14"/>
+        </w:rPr>
+        <w:t xml:space="preserve">    </w:t>
+      </w:r>
+      <w:r>
+        <w:rPr>
+          <w:sz w:val="14"/>
+          <w:szCs w:val="14"/>
+        </w:rPr>
+        <w:t>port: 4180</w:t>
+      </w:r>
+    </w:p>
+    <w:p>
+      <w:pPr>
+        <w:pStyle w:val="Normal"/>
+        <w:spacing w:lineRule="auto" w:line="240" w:before="0" w:after="0"/>
+        <w:rPr>
+          <w:sz w:val="14"/>
+          <w:szCs w:val="14"/>
+        </w:rPr>
+      </w:pPr>
+      <w:r>
+        <w:rPr>
+          <w:sz w:val="14"/>
+          <w:szCs w:val="14"/>
+        </w:rPr>
+        <w:t xml:space="preserve">    </w:t>
+      </w:r>
+      <w:r>
+        <w:rPr>
+          <w:sz w:val="14"/>
+          <w:szCs w:val="14"/>
+        </w:rPr>
+        <w:t>protocol: TCP</w:t>
+      </w:r>
+    </w:p>
+    <w:p>
+      <w:pPr>
+        <w:pStyle w:val="Normal"/>
+        <w:spacing w:lineRule="auto" w:line="240" w:before="0" w:after="0"/>
+        <w:rPr>
+          <w:sz w:val="14"/>
+          <w:szCs w:val="14"/>
+        </w:rPr>
+      </w:pPr>
+      <w:r>
+        <w:rPr>
+          <w:sz w:val="14"/>
+          <w:szCs w:val="14"/>
+        </w:rPr>
+        <w:t xml:space="preserve">    </w:t>
+      </w:r>
+      <w:r>
+        <w:rPr>
+          <w:sz w:val="14"/>
+          <w:szCs w:val="14"/>
+        </w:rPr>
+        <w:t>targetPort: 4180</w:t>
+      </w:r>
+    </w:p>
+    <w:p>
+      <w:pPr>
+        <w:pStyle w:val="Normal"/>
+        <w:spacing w:lineRule="auto" w:line="240" w:before="0" w:after="0"/>
+        <w:rPr>
+          <w:sz w:val="14"/>
+          <w:szCs w:val="14"/>
+        </w:rPr>
+      </w:pPr>
+      <w:r>
+        <w:rPr>
+          <w:sz w:val="14"/>
+          <w:szCs w:val="14"/>
+        </w:rPr>
+        <w:t xml:space="preserve">  </w:t>
+      </w:r>
+      <w:r>
+        <w:rPr>
+          <w:sz w:val="14"/>
+          <w:szCs w:val="14"/>
+        </w:rPr>
+        <w:t>selector:</w:t>
+      </w:r>
+    </w:p>
+    <w:p>
+      <w:pPr>
+        <w:pStyle w:val="Normal"/>
+        <w:spacing w:lineRule="auto" w:line="240" w:before="0" w:after="0"/>
+        <w:rPr>
+          <w:sz w:val="14"/>
+          <w:szCs w:val="14"/>
+        </w:rPr>
+      </w:pPr>
+      <w:r>
+        <w:rPr>
+          <w:sz w:val="14"/>
+          <w:szCs w:val="14"/>
+        </w:rPr>
+        <w:t xml:space="preserve">    </w:t>
+      </w:r>
+      <w:r>
+        <w:rPr>
+          <w:sz w:val="14"/>
+          <w:szCs w:val="14"/>
+        </w:rPr>
+        <w:t>k8s-app: oauth2-proxy</w:t>
+      </w:r>
+    </w:p>
+    <w:p>
+      <w:pPr>
+        <w:pStyle w:val="Normal"/>
+        <w:spacing w:lineRule="auto" w:line="240" w:before="0" w:after="0"/>
+        <w:rPr>
+          <w:sz w:val="14"/>
+          <w:szCs w:val="14"/>
+        </w:rPr>
+      </w:pPr>
+      <w:r>
+        <w:rPr>
+          <w:sz w:val="14"/>
+          <w:szCs w:val="14"/>
+        </w:rPr>
+      </w:r>
+    </w:p>
+    <w:p>
+      <w:pPr>
+        <w:pStyle w:val="Normal"/>
+        <w:spacing w:lineRule="auto" w:line="240" w:before="0" w:after="0"/>
+        <w:rPr>
+          <w:sz w:val="14"/>
+          <w:szCs w:val="14"/>
+        </w:rPr>
+      </w:pPr>
+      <w:r>
+        <w:rPr>
+          <w:sz w:val="14"/>
+          <w:szCs w:val="14"/>
+        </w:rPr>
+      </w:r>
+    </w:p>
+    <w:p>
+      <w:pPr>
+        <w:pStyle w:val="Normal"/>
+        <w:spacing w:lineRule="auto" w:line="240" w:before="0" w:after="0"/>
+        <w:rPr>
+          <w:b/>
+          <w:b/>
+          <w:bCs/>
+          <w:sz w:val="14"/>
+          <w:szCs w:val="14"/>
+        </w:rPr>
+      </w:pPr>
+      <w:r>
+        <w:rPr>
+          <w:b/>
+          <w:bCs/>
+          <w:sz w:val="14"/>
+          <w:szCs w:val="14"/>
+        </w:rPr>
+        <w:t>Now, we need to adjust our Ingress set-up accordingly (ingress-override.yaml):</w:t>
+      </w:r>
+    </w:p>
+    <w:p>
+      <w:pPr>
+        <w:pStyle w:val="Normal"/>
+        <w:spacing w:lineRule="auto" w:line="240" w:before="0" w:after="0"/>
+        <w:rPr>
+          <w:b/>
+          <w:b/>
+          <w:bCs/>
+          <w:sz w:val="14"/>
+          <w:szCs w:val="14"/>
+        </w:rPr>
+      </w:pPr>
+      <w:r>
+        <w:rPr>
+          <w:b/>
+          <w:bCs/>
+          <w:sz w:val="14"/>
+          <w:szCs w:val="14"/>
+        </w:rPr>
+      </w:r>
+    </w:p>
+    <w:p>
+      <w:pPr>
+        <w:pStyle w:val="Normal"/>
+        <w:spacing w:lineRule="auto" w:line="240" w:before="0" w:after="0"/>
+        <w:rPr>
+          <w:sz w:val="14"/>
+          <w:szCs w:val="14"/>
+        </w:rPr>
+      </w:pPr>
+      <w:r>
+        <w:rPr>
+          <w:b/>
+          <w:bCs/>
+          <w:sz w:val="14"/>
+          <w:szCs w:val="14"/>
+        </w:rPr>
+        <w:t xml:space="preserve">run: </w:t>
+      </w:r>
+      <w:r>
+        <w:rPr>
+          <w:sz w:val="14"/>
+          <w:szCs w:val="14"/>
+        </w:rPr>
+        <w:t>keys-override.sh</w:t>
+      </w:r>
+    </w:p>
+    <w:p>
+      <w:pPr>
+        <w:pStyle w:val="Normal"/>
+        <w:spacing w:lineRule="auto" w:line="240" w:before="0" w:after="0"/>
+        <w:rPr>
+          <w:sz w:val="14"/>
+          <w:szCs w:val="14"/>
+        </w:rPr>
+      </w:pPr>
+      <w:r>
+        <w:rPr>
+          <w:sz w:val="14"/>
+          <w:szCs w:val="14"/>
+        </w:rPr>
+        <w:t>which will</w:t>
+      </w:r>
+    </w:p>
+    <w:p>
+      <w:pPr>
+        <w:pStyle w:val="Normal"/>
+        <w:spacing w:lineRule="auto" w:line="240" w:before="0" w:after="0"/>
+        <w:rPr>
+          <w:sz w:val="14"/>
+          <w:szCs w:val="14"/>
+        </w:rPr>
+      </w:pPr>
+      <w:r>
+        <w:rPr>
+          <w:b/>
+          <w:bCs/>
+          <w:sz w:val="14"/>
+          <w:szCs w:val="14"/>
+        </w:rPr>
+      </w:r>
+    </w:p>
+    <w:p>
+      <w:pPr>
+        <w:pStyle w:val="Normal"/>
+        <w:spacing w:lineRule="auto" w:line="240" w:before="0" w:after="0"/>
+        <w:rPr>
+          <w:b/>
+          <w:b/>
+          <w:bCs/>
+          <w:sz w:val="14"/>
+          <w:szCs w:val="14"/>
+        </w:rPr>
+      </w:pPr>
+      <w:r>
+        <w:rPr>
+          <w:b/>
+          <w:bCs/>
+          <w:sz w:val="14"/>
+          <w:szCs w:val="14"/>
+        </w:rPr>
+        <w:t>Firstly, delete the current client-ingress from the client namespace:</w:t>
+      </w:r>
+    </w:p>
+    <w:p>
+      <w:pPr>
+        <w:pStyle w:val="Normal"/>
+        <w:spacing w:lineRule="auto" w:line="240" w:before="0" w:after="0"/>
+        <w:rPr>
+          <w:sz w:val="14"/>
+          <w:szCs w:val="14"/>
+        </w:rPr>
+      </w:pPr>
+      <w:r>
+        <w:rPr>
+          <w:sz w:val="14"/>
+          <w:szCs w:val="14"/>
+        </w:rPr>
+        <w:t xml:space="preserve">kubectl </w:t>
+      </w:r>
+      <w:r>
+        <w:rPr>
+          <w:rFonts w:eastAsia="Calibri" w:cs="" w:cstheme="minorBidi" w:eastAsiaTheme="minorHAnsi"/>
+          <w:color w:val="auto"/>
+          <w:kern w:val="0"/>
+          <w:sz w:val="14"/>
+          <w:szCs w:val="14"/>
+          <w:lang w:val="en-GB" w:eastAsia="en-US" w:bidi="ar-SA"/>
+        </w:rPr>
+        <w:t>delete</w:t>
+      </w:r>
+      <w:r>
+        <w:rPr>
+          <w:sz w:val="14"/>
+          <w:szCs w:val="14"/>
+        </w:rPr>
+        <w:t xml:space="preserve"> -f ingress.yaml (in the ingress directory)</w:t>
+      </w:r>
+    </w:p>
+    <w:p>
+      <w:pPr>
+        <w:pStyle w:val="Normal"/>
+        <w:spacing w:lineRule="auto" w:line="240" w:before="0" w:after="0"/>
+        <w:rPr>
+          <w:sz w:val="14"/>
+          <w:szCs w:val="14"/>
+        </w:rPr>
+      </w:pPr>
+      <w:r>
+        <w:rPr>
+          <w:sz w:val="14"/>
+          <w:szCs w:val="14"/>
+        </w:rPr>
+      </w:r>
+    </w:p>
+    <w:p>
+      <w:pPr>
+        <w:pStyle w:val="Normal"/>
+        <w:spacing w:lineRule="auto" w:line="240" w:before="0" w:after="0"/>
+        <w:rPr>
+          <w:b/>
+          <w:b/>
+          <w:bCs/>
+          <w:sz w:val="14"/>
+          <w:szCs w:val="14"/>
+        </w:rPr>
+      </w:pPr>
+      <w:r>
+        <w:rPr>
+          <w:b/>
+          <w:bCs/>
+          <w:sz w:val="14"/>
+          <w:szCs w:val="14"/>
+        </w:rPr>
+        <w:t>and relocate the ‘gavq’ secret to the kube-system namespace:</w:t>
+      </w:r>
+    </w:p>
+    <w:p>
+      <w:pPr>
+        <w:pStyle w:val="Normal"/>
+        <w:spacing w:lineRule="auto" w:line="240" w:before="0" w:after="0"/>
+        <w:rPr>
+          <w:sz w:val="14"/>
+          <w:szCs w:val="14"/>
+        </w:rPr>
+      </w:pPr>
+      <w:r>
+        <w:rPr>
+          <w:sz w:val="14"/>
+          <w:szCs w:val="14"/>
+        </w:rPr>
+        <w:t>kubectl delete secret gavq -n client</w:t>
+      </w:r>
+    </w:p>
+    <w:p>
+      <w:pPr>
+        <w:pStyle w:val="Normal"/>
+        <w:spacing w:lineRule="auto" w:line="240" w:before="0" w:after="0"/>
+        <w:rPr>
+          <w:sz w:val="14"/>
+          <w:szCs w:val="14"/>
+        </w:rPr>
+      </w:pPr>
+      <w:r>
+        <w:rPr>
+          <w:sz w:val="14"/>
+          <w:szCs w:val="14"/>
+        </w:rPr>
+      </w:r>
+    </w:p>
+    <w:p>
+      <w:pPr>
+        <w:pStyle w:val="Normal"/>
+        <w:spacing w:lineRule="auto" w:line="240" w:before="0" w:after="0"/>
+        <w:rPr>
+          <w:sz w:val="14"/>
+          <w:szCs w:val="14"/>
+        </w:rPr>
+      </w:pPr>
+      <w:r>
+        <w:rPr>
+          <w:sz w:val="14"/>
+          <w:szCs w:val="14"/>
+        </w:rPr>
+      </w:r>
+    </w:p>
+    <w:p>
+      <w:pPr>
+        <w:pStyle w:val="Normal"/>
+        <w:spacing w:lineRule="auto" w:line="240" w:before="0" w:after="0"/>
+        <w:rPr>
+          <w:b/>
+          <w:b/>
+          <w:bCs/>
+          <w:sz w:val="14"/>
+          <w:szCs w:val="14"/>
+        </w:rPr>
+      </w:pPr>
+      <w:r>
+        <w:rPr>
+          <w:b/>
+          <w:bCs/>
+          <w:sz w:val="14"/>
+          <w:szCs w:val="14"/>
+        </w:rPr>
+        <w:t>Now apply the more detailed Ingress requirements:</w:t>
+      </w:r>
+    </w:p>
+    <w:p>
+      <w:pPr>
+        <w:pStyle w:val="Normal"/>
+        <w:spacing w:lineRule="auto" w:line="240" w:before="0" w:after="0"/>
+        <w:rPr>
+          <w:b/>
+          <w:b/>
+          <w:bCs/>
+          <w:sz w:val="14"/>
+          <w:szCs w:val="14"/>
+        </w:rPr>
+      </w:pPr>
+      <w:r>
+        <w:rPr>
+          <w:b/>
+          <w:bCs/>
+          <w:sz w:val="14"/>
+          <w:szCs w:val="14"/>
+        </w:rPr>
+      </w:r>
+    </w:p>
+    <w:p>
+      <w:pPr>
+        <w:pStyle w:val="Normal"/>
+        <w:spacing w:lineRule="auto" w:line="240" w:before="0" w:after="0"/>
+        <w:rPr>
+          <w:b/>
+          <w:b/>
+          <w:bCs/>
+          <w:sz w:val="14"/>
+          <w:szCs w:val="14"/>
+        </w:rPr>
+      </w:pPr>
+      <w:r>
+        <w:rPr>
+          <w:b/>
+          <w:bCs/>
+          <w:sz w:val="14"/>
+          <w:szCs w:val="14"/>
+        </w:rPr>
+        <w:t>Firstly, re-apply our client-ingress, but now to direct to our oauth2-proxy for any path:</w:t>
+      </w:r>
+    </w:p>
+    <w:p>
+      <w:pPr>
+        <w:pStyle w:val="Normal"/>
+        <w:spacing w:lineRule="auto" w:line="240" w:before="0" w:after="0"/>
+        <w:rPr>
+          <w:sz w:val="14"/>
+          <w:szCs w:val="14"/>
+        </w:rPr>
+      </w:pPr>
+      <w:r>
+        <w:rPr>
+          <w:sz w:val="14"/>
+          <w:szCs w:val="14"/>
+        </w:rPr>
+        <w:t>apiVersion: extensions/v1beta1</w:t>
+      </w:r>
+    </w:p>
+    <w:p>
+      <w:pPr>
+        <w:pStyle w:val="Normal"/>
+        <w:spacing w:lineRule="auto" w:line="240" w:before="0" w:after="0"/>
+        <w:rPr>
+          <w:sz w:val="14"/>
+          <w:szCs w:val="14"/>
+        </w:rPr>
+      </w:pPr>
+      <w:r>
+        <w:rPr>
+          <w:sz w:val="14"/>
+          <w:szCs w:val="14"/>
+        </w:rPr>
+        <w:t>kind: Ingress</w:t>
+      </w:r>
+    </w:p>
+    <w:p>
+      <w:pPr>
+        <w:pStyle w:val="Normal"/>
+        <w:spacing w:lineRule="auto" w:line="240" w:before="0" w:after="0"/>
+        <w:rPr>
+          <w:sz w:val="14"/>
+          <w:szCs w:val="14"/>
+        </w:rPr>
+      </w:pPr>
+      <w:r>
+        <w:rPr>
+          <w:sz w:val="14"/>
+          <w:szCs w:val="14"/>
+        </w:rPr>
+        <w:t>metadata:</w:t>
+      </w:r>
+    </w:p>
+    <w:p>
+      <w:pPr>
+        <w:pStyle w:val="Normal"/>
+        <w:spacing w:lineRule="auto" w:line="240" w:before="0" w:after="0"/>
+        <w:rPr>
+          <w:sz w:val="14"/>
+          <w:szCs w:val="14"/>
+        </w:rPr>
+      </w:pPr>
+      <w:r>
+        <w:rPr>
+          <w:sz w:val="14"/>
+          <w:szCs w:val="14"/>
+        </w:rPr>
+        <w:t xml:space="preserve">  </w:t>
+      </w:r>
+      <w:r>
+        <w:rPr>
+          <w:sz w:val="14"/>
+          <w:szCs w:val="14"/>
+        </w:rPr>
+        <w:t>annotations:</w:t>
+      </w:r>
+    </w:p>
+    <w:p>
+      <w:pPr>
+        <w:pStyle w:val="Normal"/>
+        <w:spacing w:lineRule="auto" w:line="240" w:before="0" w:after="0"/>
+        <w:rPr>
+          <w:sz w:val="14"/>
+          <w:szCs w:val="14"/>
+        </w:rPr>
+      </w:pPr>
+      <w:r>
+        <w:rPr>
+          <w:sz w:val="14"/>
+          <w:szCs w:val="14"/>
+        </w:rPr>
+        <w:t xml:space="preserve">    </w:t>
+      </w:r>
+      <w:r>
+        <w:rPr>
+          <w:sz w:val="14"/>
+          <w:szCs w:val="14"/>
+        </w:rPr>
+        <w:t>kubernetes.io/ingress.class: "nginx"</w:t>
+      </w:r>
+    </w:p>
+    <w:p>
+      <w:pPr>
+        <w:pStyle w:val="Normal"/>
+        <w:spacing w:lineRule="auto" w:line="240" w:before="0" w:after="0"/>
+        <w:rPr>
+          <w:sz w:val="14"/>
+          <w:szCs w:val="14"/>
+        </w:rPr>
+      </w:pPr>
+      <w:r>
+        <w:rPr>
+          <w:sz w:val="14"/>
+          <w:szCs w:val="14"/>
+        </w:rPr>
+        <w:t xml:space="preserve">  </w:t>
+      </w:r>
+      <w:r>
+        <w:rPr>
+          <w:sz w:val="14"/>
+          <w:szCs w:val="14"/>
+        </w:rPr>
+        <w:t>name: client-ingress</w:t>
+      </w:r>
+    </w:p>
+    <w:p>
+      <w:pPr>
+        <w:pStyle w:val="Normal"/>
+        <w:spacing w:lineRule="auto" w:line="240" w:before="0" w:after="0"/>
+        <w:rPr>
+          <w:sz w:val="14"/>
+          <w:szCs w:val="14"/>
+        </w:rPr>
+      </w:pPr>
+      <w:r>
+        <w:rPr>
+          <w:sz w:val="14"/>
+          <w:szCs w:val="14"/>
+        </w:rPr>
+        <w:t xml:space="preserve">  </w:t>
+      </w:r>
+      <w:r>
+        <w:rPr>
+          <w:sz w:val="14"/>
+          <w:szCs w:val="14"/>
+        </w:rPr>
+        <w:t>namespace: kube-system</w:t>
+      </w:r>
+    </w:p>
+    <w:p>
+      <w:pPr>
+        <w:pStyle w:val="Normal"/>
+        <w:spacing w:lineRule="auto" w:line="240" w:before="0" w:after="0"/>
+        <w:rPr>
+          <w:sz w:val="14"/>
+          <w:szCs w:val="14"/>
+        </w:rPr>
+      </w:pPr>
+      <w:r>
+        <w:rPr>
+          <w:sz w:val="14"/>
+          <w:szCs w:val="14"/>
+        </w:rPr>
+        <w:t>spec:</w:t>
+      </w:r>
+    </w:p>
+    <w:p>
+      <w:pPr>
+        <w:pStyle w:val="Normal"/>
+        <w:spacing w:lineRule="auto" w:line="240" w:before="0" w:after="0"/>
+        <w:rPr>
+          <w:sz w:val="14"/>
+          <w:szCs w:val="14"/>
+        </w:rPr>
+      </w:pPr>
+      <w:r>
+        <w:rPr>
+          <w:sz w:val="14"/>
+          <w:szCs w:val="14"/>
+        </w:rPr>
+        <w:t xml:space="preserve">  </w:t>
+      </w:r>
+      <w:r>
+        <w:rPr>
+          <w:sz w:val="14"/>
+          <w:szCs w:val="14"/>
+        </w:rPr>
+        <w:t>tls:</w:t>
+      </w:r>
+    </w:p>
+    <w:p>
+      <w:pPr>
+        <w:pStyle w:val="Normal"/>
+        <w:spacing w:lineRule="auto" w:line="240" w:before="0" w:after="0"/>
+        <w:rPr>
+          <w:sz w:val="14"/>
+          <w:szCs w:val="14"/>
+        </w:rPr>
+      </w:pPr>
+      <w:r>
+        <w:rPr>
+          <w:sz w:val="14"/>
+          <w:szCs w:val="14"/>
+        </w:rPr>
+        <w:t xml:space="preserve">  </w:t>
+      </w:r>
+      <w:r>
+        <w:rPr>
+          <w:sz w:val="14"/>
+          <w:szCs w:val="14"/>
+        </w:rPr>
+        <w:t>- hosts:</w:t>
+      </w:r>
+    </w:p>
+    <w:p>
+      <w:pPr>
+        <w:pStyle w:val="Normal"/>
+        <w:spacing w:lineRule="auto" w:line="240" w:before="0" w:after="0"/>
+        <w:rPr>
+          <w:sz w:val="14"/>
+          <w:szCs w:val="14"/>
+        </w:rPr>
+      </w:pPr>
+      <w:r>
+        <w:rPr>
+          <w:sz w:val="14"/>
+          <w:szCs w:val="14"/>
+        </w:rPr>
+        <w:t xml:space="preserve">      </w:t>
+      </w:r>
+      <w:r>
+        <w:rPr>
+          <w:sz w:val="14"/>
+          <w:szCs w:val="14"/>
+        </w:rPr>
+        <w:t>- gav-wsl2.</w:t>
+      </w:r>
+      <w:r>
+        <w:rPr>
+          <w:sz w:val="14"/>
+          <w:szCs w:val="14"/>
+        </w:rPr>
+        <w:t>poll.com</w:t>
+      </w:r>
+    </w:p>
+    <w:p>
+      <w:pPr>
+        <w:pStyle w:val="Normal"/>
+        <w:spacing w:lineRule="auto" w:line="240" w:before="0" w:after="0"/>
+        <w:rPr>
+          <w:sz w:val="14"/>
+          <w:szCs w:val="14"/>
+        </w:rPr>
+      </w:pPr>
+      <w:r>
+        <w:rPr>
+          <w:sz w:val="14"/>
+          <w:szCs w:val="14"/>
+        </w:rPr>
+        <w:t xml:space="preserve">    </w:t>
+      </w:r>
+      <w:r>
+        <w:rPr>
+          <w:sz w:val="14"/>
+          <w:szCs w:val="14"/>
+        </w:rPr>
+        <w:t>secretName: gavq</w:t>
+      </w:r>
+    </w:p>
+    <w:p>
+      <w:pPr>
+        <w:pStyle w:val="Normal"/>
+        <w:spacing w:lineRule="auto" w:line="240" w:before="0" w:after="0"/>
+        <w:rPr>
+          <w:sz w:val="14"/>
+          <w:szCs w:val="14"/>
+        </w:rPr>
+      </w:pPr>
+      <w:r>
+        <w:rPr>
+          <w:sz w:val="14"/>
+          <w:szCs w:val="14"/>
+        </w:rPr>
+        <w:t xml:space="preserve">  </w:t>
+      </w:r>
+      <w:r>
+        <w:rPr>
+          <w:sz w:val="14"/>
+          <w:szCs w:val="14"/>
+        </w:rPr>
+        <w:t>rules:</w:t>
+      </w:r>
+    </w:p>
+    <w:p>
+      <w:pPr>
+        <w:pStyle w:val="Normal"/>
+        <w:spacing w:lineRule="auto" w:line="240" w:before="0" w:after="0"/>
+        <w:rPr>
+          <w:sz w:val="14"/>
+          <w:szCs w:val="14"/>
+        </w:rPr>
+      </w:pPr>
+      <w:r>
+        <w:rPr>
+          <w:sz w:val="14"/>
+          <w:szCs w:val="14"/>
+        </w:rPr>
+        <w:t xml:space="preserve">  </w:t>
+      </w:r>
+      <w:r>
+        <w:rPr>
+          <w:sz w:val="14"/>
+          <w:szCs w:val="14"/>
+        </w:rPr>
+        <w:t>- host: gav-wsl2.</w:t>
+      </w:r>
+      <w:r>
+        <w:rPr>
+          <w:sz w:val="14"/>
+          <w:szCs w:val="14"/>
+        </w:rPr>
+        <w:t>poll.com</w:t>
+      </w:r>
+    </w:p>
+    <w:p>
+      <w:pPr>
+        <w:pStyle w:val="Normal"/>
+        <w:spacing w:lineRule="auto" w:line="240" w:before="0" w:after="0"/>
+        <w:rPr>
+          <w:sz w:val="14"/>
+          <w:szCs w:val="14"/>
+        </w:rPr>
+      </w:pPr>
+      <w:r>
+        <w:rPr>
+          <w:sz w:val="14"/>
+          <w:szCs w:val="14"/>
+        </w:rPr>
+        <w:t xml:space="preserve">    </w:t>
+      </w:r>
+      <w:r>
+        <w:rPr>
+          <w:sz w:val="14"/>
+          <w:szCs w:val="14"/>
+        </w:rPr>
+        <w:t>http:</w:t>
+      </w:r>
+    </w:p>
+    <w:p>
+      <w:pPr>
+        <w:pStyle w:val="Normal"/>
+        <w:spacing w:lineRule="auto" w:line="240" w:before="0" w:after="0"/>
+        <w:rPr>
+          <w:sz w:val="14"/>
+          <w:szCs w:val="14"/>
+        </w:rPr>
+      </w:pPr>
+      <w:r>
+        <w:rPr>
+          <w:sz w:val="14"/>
+          <w:szCs w:val="14"/>
+        </w:rPr>
+        <w:t xml:space="preserve">      </w:t>
+      </w:r>
+      <w:r>
+        <w:rPr>
+          <w:sz w:val="14"/>
+          <w:szCs w:val="14"/>
+        </w:rPr>
+        <w:t>paths:</w:t>
+      </w:r>
+    </w:p>
+    <w:p>
+      <w:pPr>
+        <w:pStyle w:val="Normal"/>
+        <w:spacing w:lineRule="auto" w:line="240" w:before="0" w:after="0"/>
+        <w:rPr>
+          <w:sz w:val="14"/>
+          <w:szCs w:val="14"/>
+        </w:rPr>
+      </w:pPr>
+      <w:commentRangeStart w:id="12"/>
+      <w:commentRangeStart w:id="13"/>
+      <w:r>
+        <w:rPr>
+          <w:sz w:val="14"/>
+          <w:szCs w:val="14"/>
+        </w:rPr>
+        <w:t xml:space="preserve">      </w:t>
+      </w:r>
+      <w:r>
+        <w:rPr>
+          <w:sz w:val="14"/>
+          <w:szCs w:val="14"/>
+        </w:rPr>
+        <w:t>- backend:</w:t>
+      </w:r>
+    </w:p>
+    <w:p>
+      <w:pPr>
+        <w:pStyle w:val="Normal"/>
+        <w:spacing w:lineRule="auto" w:line="240" w:before="0" w:after="0"/>
+        <w:rPr>
+          <w:sz w:val="14"/>
+          <w:szCs w:val="14"/>
+        </w:rPr>
+      </w:pPr>
+      <w:r>
+        <w:rPr>
+          <w:sz w:val="14"/>
+          <w:szCs w:val="14"/>
+        </w:rPr>
+        <w:t xml:space="preserve">          </w:t>
+      </w:r>
+      <w:r>
+        <w:rPr>
+          <w:sz w:val="14"/>
+          <w:szCs w:val="14"/>
+        </w:rPr>
+        <w:t>serviceName: oauth2-proxy</w:t>
+      </w:r>
+    </w:p>
+    <w:p>
+      <w:pPr>
+        <w:pStyle w:val="Normal"/>
+        <w:spacing w:lineRule="auto" w:line="240" w:before="0" w:after="0"/>
+        <w:rPr>
+          <w:sz w:val="14"/>
+          <w:szCs w:val="14"/>
+        </w:rPr>
+      </w:pPr>
+      <w:r>
+        <w:rPr>
+          <w:sz w:val="14"/>
+          <w:szCs w:val="14"/>
+        </w:rPr>
+        <w:t xml:space="preserve">          </w:t>
+      </w:r>
+      <w:r>
+        <w:rPr>
+          <w:sz w:val="14"/>
+          <w:szCs w:val="14"/>
+        </w:rPr>
+        <w:t>servicePort: 4180</w:t>
+      </w:r>
+    </w:p>
+    <w:p>
+      <w:pPr>
+        <w:pStyle w:val="Normal"/>
+        <w:spacing w:lineRule="auto" w:line="240" w:before="0" w:after="0"/>
+        <w:rPr>
+          <w:sz w:val="14"/>
+          <w:szCs w:val="14"/>
+        </w:rPr>
+      </w:pPr>
+      <w:r>
+        <w:rPr>
+          <w:sz w:val="14"/>
+          <w:szCs w:val="14"/>
+        </w:rPr>
+        <w:t xml:space="preserve">        </w:t>
+      </w:r>
+      <w:r>
+        <w:rPr>
+          <w:sz w:val="14"/>
+          <w:szCs w:val="14"/>
+        </w:rPr>
+        <w:t>path: /oauth2</w:t>
+      </w:r>
+      <w:r>
+        <w:rPr>
+          <w:sz w:val="14"/>
+          <w:szCs w:val="14"/>
+        </w:rPr>
+      </w:r>
+      <w:commentRangeEnd w:id="13"/>
+      <w:r>
+        <w:commentReference w:id="13"/>
+      </w:r>
+      <w:commentRangeEnd w:id="12"/>
+      <w:r>
+        <w:commentReference w:id="12"/>
+      </w:r>
+      <w:r>
+        <w:rPr>
+          <w:sz w:val="14"/>
+          <w:szCs w:val="14"/>
+        </w:rPr>
+      </w:r>
+    </w:p>
+    <w:p>
+      <w:pPr>
+        <w:pStyle w:val="Normal"/>
+        <w:spacing w:lineRule="auto" w:line="240" w:before="0" w:after="0"/>
+        <w:rPr>
+          <w:sz w:val="14"/>
+          <w:szCs w:val="14"/>
+        </w:rPr>
+      </w:pPr>
+      <w:r>
+        <w:rPr>
+          <w:sz w:val="14"/>
+          <w:szCs w:val="14"/>
+        </w:rPr>
+      </w:r>
+    </w:p>
+    <w:p>
+      <w:pPr>
+        <w:pStyle w:val="Normal"/>
+        <w:spacing w:lineRule="auto" w:line="240" w:before="0" w:after="0"/>
+        <w:rPr>
+          <w:sz w:val="14"/>
+          <w:szCs w:val="14"/>
+        </w:rPr>
+      </w:pPr>
+      <w:r>
+        <w:rPr>
+          <w:sz w:val="14"/>
+          <w:szCs w:val="14"/>
+        </w:rPr>
+      </w:r>
+    </w:p>
+    <w:p>
+      <w:pPr>
+        <w:pStyle w:val="Normal"/>
+        <w:spacing w:lineRule="auto" w:line="240" w:before="0" w:after="0"/>
+        <w:rPr>
+          <w:b/>
+          <w:b/>
+          <w:bCs/>
+          <w:sz w:val="14"/>
+          <w:szCs w:val="14"/>
+        </w:rPr>
+      </w:pPr>
+      <w:r>
+        <w:rPr>
+          <w:b/>
+          <w:bCs/>
+          <w:sz w:val="14"/>
+          <w:szCs w:val="14"/>
+        </w:rPr>
+        <w:t>And, we need ingress for our UAA service for the redirect that will be sent to the user browser:</w:t>
+      </w:r>
+    </w:p>
+    <w:p>
+      <w:pPr>
+        <w:pStyle w:val="Normal"/>
+        <w:spacing w:lineRule="auto" w:line="240" w:before="0" w:after="0"/>
+        <w:rPr>
+          <w:sz w:val="14"/>
+          <w:szCs w:val="14"/>
+        </w:rPr>
+      </w:pPr>
+      <w:r>
+        <w:rPr>
+          <w:sz w:val="14"/>
+          <w:szCs w:val="14"/>
+        </w:rPr>
+        <w:t>apiVersion: extensions/v1beta1</w:t>
+      </w:r>
+    </w:p>
+    <w:p>
+      <w:pPr>
+        <w:pStyle w:val="Normal"/>
+        <w:spacing w:lineRule="auto" w:line="240" w:before="0" w:after="0"/>
+        <w:rPr>
+          <w:sz w:val="14"/>
+          <w:szCs w:val="14"/>
+        </w:rPr>
+      </w:pPr>
+      <w:r>
+        <w:rPr>
+          <w:sz w:val="14"/>
+          <w:szCs w:val="14"/>
+        </w:rPr>
+        <w:t>kind: Ingress</w:t>
+      </w:r>
+    </w:p>
+    <w:p>
+      <w:pPr>
+        <w:pStyle w:val="Normal"/>
+        <w:spacing w:lineRule="auto" w:line="240" w:before="0" w:after="0"/>
+        <w:rPr>
+          <w:sz w:val="14"/>
+          <w:szCs w:val="14"/>
+        </w:rPr>
+      </w:pPr>
+      <w:r>
+        <w:rPr>
+          <w:sz w:val="14"/>
+          <w:szCs w:val="14"/>
+        </w:rPr>
+        <w:t>metadata:</w:t>
+      </w:r>
+    </w:p>
+    <w:p>
+      <w:pPr>
+        <w:pStyle w:val="Normal"/>
+        <w:spacing w:lineRule="auto" w:line="240" w:before="0" w:after="0"/>
+        <w:rPr>
+          <w:sz w:val="14"/>
+          <w:szCs w:val="14"/>
+        </w:rPr>
+      </w:pPr>
+      <w:r>
+        <w:rPr>
+          <w:sz w:val="14"/>
+          <w:szCs w:val="14"/>
+        </w:rPr>
+        <w:t xml:space="preserve">  </w:t>
+      </w:r>
+      <w:r>
+        <w:rPr>
+          <w:sz w:val="14"/>
+          <w:szCs w:val="14"/>
+        </w:rPr>
+        <w:t>annotations:</w:t>
+      </w:r>
+    </w:p>
+    <w:p>
+      <w:pPr>
+        <w:pStyle w:val="Normal"/>
+        <w:spacing w:lineRule="auto" w:line="240" w:before="0" w:after="0"/>
+        <w:rPr>
+          <w:sz w:val="14"/>
+          <w:szCs w:val="14"/>
+        </w:rPr>
+      </w:pPr>
+      <w:r>
+        <w:rPr>
+          <w:sz w:val="14"/>
+          <w:szCs w:val="14"/>
+        </w:rPr>
+        <w:t xml:space="preserve">    </w:t>
+      </w:r>
+      <w:r>
+        <w:rPr>
+          <w:sz w:val="14"/>
+          <w:szCs w:val="14"/>
+        </w:rPr>
+        <w:t>kubernetes.io/ingress.class: "nginx"</w:t>
+      </w:r>
+    </w:p>
+    <w:p>
+      <w:pPr>
+        <w:pStyle w:val="Normal"/>
+        <w:spacing w:lineRule="auto" w:line="240" w:before="0" w:after="0"/>
+        <w:rPr>
+          <w:sz w:val="14"/>
+          <w:szCs w:val="14"/>
+        </w:rPr>
+      </w:pPr>
+      <w:r>
+        <w:rPr>
+          <w:sz w:val="14"/>
+          <w:szCs w:val="14"/>
+        </w:rPr>
+        <w:t xml:space="preserve">    </w:t>
+      </w:r>
+      <w:r>
+        <w:rPr>
+          <w:sz w:val="14"/>
+          <w:szCs w:val="14"/>
+        </w:rPr>
+        <w:t>nginx.ingress.kubernetes.io/ssl-redirect: "false"</w:t>
+      </w:r>
+    </w:p>
+    <w:p>
+      <w:pPr>
+        <w:pStyle w:val="Normal"/>
+        <w:spacing w:lineRule="auto" w:line="240" w:before="0" w:after="0"/>
+        <w:rPr>
+          <w:sz w:val="14"/>
+          <w:szCs w:val="14"/>
+        </w:rPr>
+      </w:pPr>
+      <w:r>
+        <w:rPr>
+          <w:sz w:val="14"/>
+          <w:szCs w:val="14"/>
+        </w:rPr>
+        <w:t xml:space="preserve">  </w:t>
+      </w:r>
+      <w:r>
+        <w:rPr>
+          <w:sz w:val="14"/>
+          <w:szCs w:val="14"/>
+        </w:rPr>
+        <w:t>name: uaa-ingress</w:t>
+      </w:r>
+    </w:p>
+    <w:p>
+      <w:pPr>
+        <w:pStyle w:val="Normal"/>
+        <w:spacing w:lineRule="auto" w:line="240" w:before="0" w:after="0"/>
+        <w:rPr>
+          <w:sz w:val="14"/>
+          <w:szCs w:val="14"/>
+        </w:rPr>
+      </w:pPr>
+      <w:r>
+        <w:rPr>
+          <w:sz w:val="14"/>
+          <w:szCs w:val="14"/>
+        </w:rPr>
+        <w:t xml:space="preserve">  </w:t>
+      </w:r>
+      <w:r>
+        <w:rPr>
+          <w:sz w:val="14"/>
+          <w:szCs w:val="14"/>
+        </w:rPr>
+        <w:t>namespace: security</w:t>
+      </w:r>
+    </w:p>
+    <w:p>
+      <w:pPr>
+        <w:pStyle w:val="Normal"/>
+        <w:spacing w:lineRule="auto" w:line="240" w:before="0" w:after="0"/>
+        <w:rPr>
+          <w:sz w:val="14"/>
+          <w:szCs w:val="14"/>
+        </w:rPr>
+      </w:pPr>
+      <w:commentRangeStart w:id="14"/>
+      <w:r>
+        <w:rPr>
+          <w:sz w:val="14"/>
+          <w:szCs w:val="14"/>
+        </w:rPr>
+        <w:t>spec</w:t>
+      </w:r>
+      <w:r>
+        <w:rPr>
+          <w:sz w:val="14"/>
+          <w:szCs w:val="14"/>
+        </w:rPr>
+      </w:r>
+      <w:commentRangeEnd w:id="14"/>
+      <w:r>
+        <w:commentReference w:id="14"/>
+      </w:r>
+      <w:r>
+        <w:rPr>
+          <w:sz w:val="14"/>
+          <w:szCs w:val="14"/>
+        </w:rPr>
+        <w:t>:</w:t>
+      </w:r>
+    </w:p>
+    <w:p>
+      <w:pPr>
+        <w:pStyle w:val="Normal"/>
+        <w:spacing w:lineRule="auto" w:line="240" w:before="0" w:after="0"/>
+        <w:rPr>
+          <w:sz w:val="14"/>
+          <w:szCs w:val="14"/>
+        </w:rPr>
+      </w:pPr>
+      <w:r>
+        <w:rPr>
+          <w:sz w:val="14"/>
+          <w:szCs w:val="14"/>
+        </w:rPr>
+        <w:t xml:space="preserve">  </w:t>
+      </w:r>
+      <w:r>
+        <w:rPr>
+          <w:sz w:val="14"/>
+          <w:szCs w:val="14"/>
+        </w:rPr>
+        <w:t>rules:</w:t>
+      </w:r>
+    </w:p>
+    <w:p>
+      <w:pPr>
+        <w:pStyle w:val="Normal"/>
+        <w:spacing w:lineRule="auto" w:line="240" w:before="0" w:after="0"/>
+        <w:rPr>
+          <w:sz w:val="14"/>
+          <w:szCs w:val="14"/>
+        </w:rPr>
+      </w:pPr>
+      <w:r>
+        <w:rPr>
+          <w:sz w:val="14"/>
+          <w:szCs w:val="14"/>
+        </w:rPr>
+        <w:t xml:space="preserve">  </w:t>
+      </w:r>
+      <w:r>
+        <w:rPr>
+          <w:sz w:val="14"/>
+          <w:szCs w:val="14"/>
+        </w:rPr>
+        <w:t>- host: gav-wsl2.</w:t>
+      </w:r>
+      <w:r>
+        <w:rPr>
+          <w:sz w:val="14"/>
+          <w:szCs w:val="14"/>
+        </w:rPr>
+        <w:t>poll.com</w:t>
+      </w:r>
+    </w:p>
+    <w:p>
+      <w:pPr>
+        <w:pStyle w:val="Normal"/>
+        <w:spacing w:lineRule="auto" w:line="240" w:before="0" w:after="0"/>
+        <w:rPr>
+          <w:sz w:val="14"/>
+          <w:szCs w:val="14"/>
+        </w:rPr>
+      </w:pPr>
+      <w:r>
+        <w:rPr>
+          <w:sz w:val="14"/>
+          <w:szCs w:val="14"/>
+        </w:rPr>
+        <w:t xml:space="preserve">    </w:t>
+      </w:r>
+      <w:r>
+        <w:rPr>
+          <w:sz w:val="14"/>
+          <w:szCs w:val="14"/>
+        </w:rPr>
+        <w:t>http:</w:t>
+      </w:r>
+    </w:p>
+    <w:p>
+      <w:pPr>
+        <w:pStyle w:val="Normal"/>
+        <w:spacing w:lineRule="auto" w:line="240" w:before="0" w:after="0"/>
+        <w:rPr>
+          <w:sz w:val="14"/>
+          <w:szCs w:val="14"/>
+        </w:rPr>
+      </w:pPr>
+      <w:r>
+        <w:rPr>
+          <w:sz w:val="14"/>
+          <w:szCs w:val="14"/>
+        </w:rPr>
+        <w:t xml:space="preserve">      </w:t>
+      </w:r>
+      <w:r>
+        <w:rPr>
+          <w:sz w:val="14"/>
+          <w:szCs w:val="14"/>
+        </w:rPr>
+        <w:t>paths:</w:t>
+      </w:r>
+    </w:p>
+    <w:p>
+      <w:pPr>
+        <w:pStyle w:val="Normal"/>
+        <w:spacing w:lineRule="auto" w:line="240" w:before="0" w:after="0"/>
+        <w:rPr>
+          <w:sz w:val="14"/>
+          <w:szCs w:val="14"/>
+        </w:rPr>
+      </w:pPr>
+      <w:commentRangeStart w:id="15"/>
+      <w:r>
+        <w:rPr>
+          <w:sz w:val="14"/>
+          <w:szCs w:val="14"/>
+        </w:rPr>
+        <w:t xml:space="preserve">      </w:t>
+      </w:r>
+      <w:r>
+        <w:rPr>
+          <w:sz w:val="14"/>
+          <w:szCs w:val="14"/>
+        </w:rPr>
+        <w:t>- path: /uaa</w:t>
+      </w:r>
+    </w:p>
+    <w:p>
+      <w:pPr>
+        <w:pStyle w:val="Normal"/>
+        <w:spacing w:lineRule="auto" w:line="240" w:before="0" w:after="0"/>
+        <w:rPr>
+          <w:sz w:val="14"/>
+          <w:szCs w:val="14"/>
+        </w:rPr>
+      </w:pPr>
+      <w:r>
+        <w:rPr>
+          <w:sz w:val="14"/>
+          <w:szCs w:val="14"/>
+        </w:rPr>
+        <w:t xml:space="preserve">        </w:t>
+      </w:r>
+      <w:r>
+        <w:rPr>
+          <w:sz w:val="14"/>
+          <w:szCs w:val="14"/>
+        </w:rPr>
+        <w:t>backend:</w:t>
+      </w:r>
+    </w:p>
+    <w:p>
+      <w:pPr>
+        <w:pStyle w:val="Normal"/>
+        <w:spacing w:lineRule="auto" w:line="240" w:before="0" w:after="0"/>
+        <w:rPr>
+          <w:sz w:val="14"/>
+          <w:szCs w:val="14"/>
+        </w:rPr>
+      </w:pPr>
+      <w:r>
+        <w:rPr>
+          <w:sz w:val="14"/>
+          <w:szCs w:val="14"/>
+        </w:rPr>
+        <w:t xml:space="preserve">          </w:t>
+      </w:r>
+      <w:r>
+        <w:rPr>
+          <w:sz w:val="14"/>
+          <w:szCs w:val="14"/>
+        </w:rPr>
+        <w:t>serviceName: uaa-dep</w:t>
+      </w:r>
+    </w:p>
+    <w:p>
+      <w:pPr>
+        <w:pStyle w:val="Normal"/>
+        <w:spacing w:lineRule="auto" w:line="240" w:before="0" w:after="0"/>
+        <w:rPr>
+          <w:sz w:val="14"/>
+          <w:szCs w:val="14"/>
+        </w:rPr>
+      </w:pPr>
+      <w:r>
+        <w:rPr>
+          <w:sz w:val="14"/>
+          <w:szCs w:val="14"/>
+        </w:rPr>
+        <w:t xml:space="preserve">          </w:t>
+      </w:r>
+      <w:r>
+        <w:rPr>
+          <w:sz w:val="14"/>
+          <w:szCs w:val="14"/>
+        </w:rPr>
+        <w:t>servicePort: 8090</w:t>
+      </w:r>
+    </w:p>
+    <w:p>
+      <w:pPr>
+        <w:pStyle w:val="Normal"/>
+        <w:spacing w:lineRule="auto" w:line="240" w:before="0" w:after="0"/>
+        <w:rPr>
+          <w:sz w:val="14"/>
+          <w:szCs w:val="14"/>
+        </w:rPr>
+      </w:pPr>
+      <w:r>
+        <w:rPr>
+          <w:sz w:val="14"/>
+          <w:szCs w:val="14"/>
+        </w:rPr>
+        <w:t xml:space="preserve">        </w:t>
+      </w:r>
+      <w:r>
+        <w:rPr>
+          <w:sz w:val="14"/>
+          <w:szCs w:val="14"/>
+        </w:rPr>
+        <w:t>path: /uaa</w:t>
+      </w:r>
+      <w:commentRangeEnd w:id="15"/>
+      <w:r>
+        <w:commentReference w:id="15"/>
+      </w:r>
+      <w:r>
+        <w:rPr>
+          <w:sz w:val="14"/>
+          <w:szCs w:val="14"/>
+        </w:rPr>
+      </w:r>
+    </w:p>
+    <w:p>
+      <w:pPr>
+        <w:pStyle w:val="Normal"/>
+        <w:spacing w:lineRule="auto" w:line="240" w:before="0" w:after="0"/>
+        <w:rPr>
+          <w:sz w:val="14"/>
+          <w:szCs w:val="14"/>
+        </w:rPr>
+      </w:pPr>
+      <w:r>
+        <w:rPr>
+          <w:sz w:val="14"/>
+          <w:szCs w:val="14"/>
+        </w:rPr>
+      </w:r>
+    </w:p>
+    <w:p>
+      <w:pPr>
+        <w:pStyle w:val="Normal"/>
+        <w:spacing w:lineRule="auto" w:line="240" w:before="0" w:after="0"/>
+        <w:rPr>
+          <w:b/>
+          <w:b/>
+          <w:bCs/>
+          <w:sz w:val="14"/>
+          <w:szCs w:val="14"/>
+        </w:rPr>
+      </w:pPr>
+      <w:r>
+        <w:rPr>
+          <w:b/>
+          <w:bCs/>
+          <w:sz w:val="14"/>
+          <w:szCs w:val="14"/>
+        </w:rPr>
+        <w:t>Finally, ensure that out /queue is secured by the proxy.</w:t>
+      </w:r>
+    </w:p>
+    <w:p>
+      <w:pPr>
+        <w:pStyle w:val="Normal"/>
+        <w:spacing w:lineRule="auto" w:line="240" w:before="0" w:after="0"/>
+        <w:rPr>
+          <w:sz w:val="14"/>
+          <w:szCs w:val="14"/>
+        </w:rPr>
+      </w:pPr>
+      <w:r>
+        <w:rPr>
+          <w:sz w:val="14"/>
+          <w:szCs w:val="14"/>
+        </w:rPr>
+        <w:t>apiVersion: extensions/v1beta1</w:t>
+      </w:r>
+    </w:p>
+    <w:p>
+      <w:pPr>
+        <w:pStyle w:val="Normal"/>
+        <w:spacing w:lineRule="auto" w:line="240" w:before="0" w:after="0"/>
+        <w:rPr>
+          <w:sz w:val="14"/>
+          <w:szCs w:val="14"/>
+        </w:rPr>
+      </w:pPr>
+      <w:r>
+        <w:rPr>
+          <w:sz w:val="14"/>
+          <w:szCs w:val="14"/>
+        </w:rPr>
+        <w:t>kind: Ingress</w:t>
+      </w:r>
+    </w:p>
+    <w:p>
+      <w:pPr>
+        <w:pStyle w:val="Normal"/>
+        <w:spacing w:lineRule="auto" w:line="240" w:before="0" w:after="0"/>
+        <w:rPr>
+          <w:sz w:val="14"/>
+          <w:szCs w:val="14"/>
+        </w:rPr>
+      </w:pPr>
+      <w:r>
+        <w:rPr>
+          <w:sz w:val="14"/>
+          <w:szCs w:val="14"/>
+        </w:rPr>
+        <w:t>metadata:</w:t>
+      </w:r>
+    </w:p>
+    <w:p>
+      <w:pPr>
+        <w:pStyle w:val="Normal"/>
+        <w:spacing w:lineRule="auto" w:line="240" w:before="0" w:after="0"/>
+        <w:rPr>
+          <w:sz w:val="14"/>
+          <w:szCs w:val="14"/>
+        </w:rPr>
+      </w:pPr>
+      <w:r>
+        <w:rPr>
+          <w:sz w:val="14"/>
+          <w:szCs w:val="14"/>
+        </w:rPr>
+        <w:t xml:space="preserve">  </w:t>
+      </w:r>
+      <w:r>
+        <w:rPr>
+          <w:sz w:val="14"/>
+          <w:szCs w:val="14"/>
+        </w:rPr>
+        <w:t>name: queue-ingress</w:t>
+      </w:r>
+    </w:p>
+    <w:p>
+      <w:pPr>
+        <w:pStyle w:val="Normal"/>
+        <w:spacing w:lineRule="auto" w:line="240" w:before="0" w:after="0"/>
+        <w:rPr>
+          <w:sz w:val="14"/>
+          <w:szCs w:val="14"/>
+        </w:rPr>
+      </w:pPr>
+      <w:r>
+        <w:rPr>
+          <w:sz w:val="14"/>
+          <w:szCs w:val="14"/>
+        </w:rPr>
+        <w:t xml:space="preserve">  </w:t>
+      </w:r>
+      <w:r>
+        <w:rPr>
+          <w:sz w:val="14"/>
+          <w:szCs w:val="14"/>
+        </w:rPr>
+        <w:t>namespace: client</w:t>
+      </w:r>
+    </w:p>
+    <w:p>
+      <w:pPr>
+        <w:pStyle w:val="Normal"/>
+        <w:spacing w:lineRule="auto" w:line="240" w:before="0" w:after="0"/>
+        <w:rPr>
+          <w:sz w:val="14"/>
+          <w:szCs w:val="14"/>
+        </w:rPr>
+      </w:pPr>
+      <w:r>
+        <w:rPr>
+          <w:sz w:val="14"/>
+          <w:szCs w:val="14"/>
+        </w:rPr>
+        <w:t xml:space="preserve">  </w:t>
+      </w:r>
+      <w:r>
+        <w:rPr>
+          <w:sz w:val="14"/>
+          <w:szCs w:val="14"/>
+        </w:rPr>
+        <w:t>annotations:</w:t>
+      </w:r>
+    </w:p>
+    <w:p>
+      <w:pPr>
+        <w:pStyle w:val="Normal"/>
+        <w:spacing w:lineRule="auto" w:line="240" w:before="0" w:after="0"/>
+        <w:rPr>
+          <w:sz w:val="14"/>
+          <w:szCs w:val="14"/>
+        </w:rPr>
+      </w:pPr>
+      <w:r>
+        <w:rPr>
+          <w:sz w:val="14"/>
+          <w:szCs w:val="14"/>
+        </w:rPr>
+        <w:t xml:space="preserve">    </w:t>
+      </w:r>
+      <w:r>
+        <w:rPr>
+          <w:sz w:val="14"/>
+          <w:szCs w:val="14"/>
+        </w:rPr>
+        <w:t>kubernetes.io/ingress.class: "nginx"</w:t>
+      </w:r>
+    </w:p>
+    <w:p>
+      <w:pPr>
+        <w:pStyle w:val="Normal"/>
+        <w:spacing w:lineRule="auto" w:line="240" w:before="0" w:after="0"/>
+        <w:rPr>
+          <w:sz w:val="14"/>
+          <w:szCs w:val="14"/>
+        </w:rPr>
+      </w:pPr>
+      <w:commentRangeStart w:id="16"/>
+      <w:r>
+        <w:rPr>
+          <w:sz w:val="14"/>
+          <w:szCs w:val="14"/>
+        </w:rPr>
+        <w:t xml:space="preserve">    </w:t>
+      </w:r>
+      <w:r>
+        <w:rPr>
+          <w:sz w:val="14"/>
+          <w:szCs w:val="14"/>
+        </w:rPr>
+        <w:t>nginx.ingress.kubernetes.io/auth-url: "https://$host/oauth2/auth"</w:t>
+      </w:r>
+    </w:p>
+    <w:p>
+      <w:pPr>
+        <w:pStyle w:val="Normal"/>
+        <w:spacing w:lineRule="auto" w:line="240" w:before="0" w:after="0"/>
+        <w:rPr>
+          <w:sz w:val="14"/>
+          <w:szCs w:val="14"/>
+        </w:rPr>
+      </w:pPr>
+      <w:r>
+        <w:rPr>
+          <w:sz w:val="14"/>
+          <w:szCs w:val="14"/>
+        </w:rPr>
+        <w:t xml:space="preserve">    </w:t>
+      </w:r>
+      <w:r>
+        <w:rPr>
+          <w:sz w:val="14"/>
+          <w:szCs w:val="14"/>
+        </w:rPr>
+        <w:t>nginx.ingress.kubernetes.io/auth-signin: "https://$host/oauth2/start?rd=$escaped_request_uri"</w:t>
+      </w:r>
+      <w:commentRangeEnd w:id="16"/>
+      <w:r>
+        <w:commentReference w:id="16"/>
+      </w:r>
+      <w:r>
+        <w:rPr>
+          <w:sz w:val="14"/>
+          <w:szCs w:val="14"/>
+        </w:rPr>
+      </w:r>
+    </w:p>
+    <w:p>
+      <w:pPr>
+        <w:pStyle w:val="Normal"/>
+        <w:spacing w:lineRule="auto" w:line="240" w:before="0" w:after="0"/>
+        <w:rPr>
+          <w:sz w:val="14"/>
+          <w:szCs w:val="14"/>
+        </w:rPr>
+      </w:pPr>
+      <w:r>
+        <w:rPr>
+          <w:sz w:val="14"/>
+          <w:szCs w:val="14"/>
+        </w:rPr>
+        <w:t xml:space="preserve">  </w:t>
+      </w:r>
+      <w:r>
+        <w:rPr>
+          <w:sz w:val="14"/>
+          <w:szCs w:val="14"/>
+        </w:rPr>
+        <w:t>labels:</w:t>
+      </w:r>
+    </w:p>
+    <w:p>
+      <w:pPr>
+        <w:pStyle w:val="Normal"/>
+        <w:spacing w:lineRule="auto" w:line="240" w:before="0" w:after="0"/>
+        <w:rPr>
+          <w:sz w:val="14"/>
+          <w:szCs w:val="14"/>
+        </w:rPr>
+      </w:pPr>
+      <w:r>
+        <w:rPr>
+          <w:sz w:val="14"/>
+          <w:szCs w:val="14"/>
+        </w:rPr>
+        <w:t xml:space="preserve">    </w:t>
+      </w:r>
+      <w:r>
+        <w:rPr>
+          <w:sz w:val="14"/>
+          <w:szCs w:val="14"/>
+        </w:rPr>
+        <w:t>app: queue-ingress</w:t>
+      </w:r>
+    </w:p>
+    <w:p>
+      <w:pPr>
+        <w:pStyle w:val="Normal"/>
+        <w:spacing w:lineRule="auto" w:line="240" w:before="0" w:after="0"/>
+        <w:rPr>
+          <w:sz w:val="14"/>
+          <w:szCs w:val="14"/>
+        </w:rPr>
+      </w:pPr>
+      <w:commentRangeStart w:id="17"/>
+      <w:r>
+        <w:rPr>
+          <w:sz w:val="14"/>
+          <w:szCs w:val="14"/>
+        </w:rPr>
+        <w:t>spec:</w:t>
+      </w:r>
+      <w:commentRangeEnd w:id="17"/>
+      <w:r>
+        <w:commentReference w:id="17"/>
+      </w:r>
+      <w:r>
+        <w:rPr>
+          <w:sz w:val="14"/>
+          <w:szCs w:val="14"/>
+        </w:rPr>
+      </w:r>
+    </w:p>
+    <w:p>
+      <w:pPr>
+        <w:pStyle w:val="Normal"/>
+        <w:spacing w:lineRule="auto" w:line="240" w:before="0" w:after="0"/>
+        <w:rPr>
+          <w:sz w:val="14"/>
+          <w:szCs w:val="14"/>
+        </w:rPr>
+      </w:pPr>
+      <w:r>
+        <w:rPr>
+          <w:sz w:val="14"/>
+          <w:szCs w:val="14"/>
+        </w:rPr>
+        <w:t xml:space="preserve">  </w:t>
+      </w:r>
+      <w:r>
+        <w:rPr>
+          <w:sz w:val="14"/>
+          <w:szCs w:val="14"/>
+        </w:rPr>
+        <w:t>rules:</w:t>
+      </w:r>
+    </w:p>
+    <w:p>
+      <w:pPr>
+        <w:pStyle w:val="Normal"/>
+        <w:spacing w:lineRule="auto" w:line="240" w:before="0" w:after="0"/>
+        <w:rPr>
+          <w:sz w:val="14"/>
+          <w:szCs w:val="14"/>
+        </w:rPr>
+      </w:pPr>
+      <w:r>
+        <w:rPr>
+          <w:sz w:val="14"/>
+          <w:szCs w:val="14"/>
+        </w:rPr>
+        <w:t xml:space="preserve">  </w:t>
+      </w:r>
+      <w:r>
+        <w:rPr>
+          <w:sz w:val="14"/>
+          <w:szCs w:val="14"/>
+        </w:rPr>
+        <w:t>- host: gav-wsl2.</w:t>
+      </w:r>
+      <w:r>
+        <w:rPr>
+          <w:sz w:val="14"/>
+          <w:szCs w:val="14"/>
+        </w:rPr>
+        <w:t>poll.com</w:t>
+      </w:r>
+    </w:p>
+    <w:p>
+      <w:pPr>
+        <w:pStyle w:val="Normal"/>
+        <w:spacing w:lineRule="auto" w:line="240" w:before="0" w:after="0"/>
+        <w:rPr>
+          <w:sz w:val="14"/>
+          <w:szCs w:val="14"/>
+        </w:rPr>
+      </w:pPr>
+      <w:r>
+        <w:rPr>
+          <w:sz w:val="14"/>
+          <w:szCs w:val="14"/>
+        </w:rPr>
+        <w:t xml:space="preserve">    </w:t>
+      </w:r>
+      <w:r>
+        <w:rPr>
+          <w:sz w:val="14"/>
+          <w:szCs w:val="14"/>
+        </w:rPr>
+        <w:t>http:</w:t>
+      </w:r>
+    </w:p>
+    <w:p>
+      <w:pPr>
+        <w:pStyle w:val="Normal"/>
+        <w:spacing w:lineRule="auto" w:line="240" w:before="0" w:after="0"/>
+        <w:rPr>
+          <w:sz w:val="14"/>
+          <w:szCs w:val="14"/>
+        </w:rPr>
+      </w:pPr>
+      <w:r>
+        <w:rPr>
+          <w:sz w:val="14"/>
+          <w:szCs w:val="14"/>
+        </w:rPr>
+        <w:t xml:space="preserve">      </w:t>
+      </w:r>
+      <w:r>
+        <w:rPr>
+          <w:sz w:val="14"/>
+          <w:szCs w:val="14"/>
+        </w:rPr>
+        <w:t>paths:</w:t>
+      </w:r>
+    </w:p>
+    <w:p>
+      <w:pPr>
+        <w:pStyle w:val="Normal"/>
+        <w:spacing w:lineRule="auto" w:line="240" w:before="0" w:after="0"/>
+        <w:rPr>
+          <w:sz w:val="14"/>
+          <w:szCs w:val="14"/>
+        </w:rPr>
+      </w:pPr>
+      <w:r>
+        <w:rPr>
+          <w:sz w:val="14"/>
+          <w:szCs w:val="14"/>
+        </w:rPr>
+        <w:t xml:space="preserve">      </w:t>
+      </w:r>
+      <w:r>
+        <w:rPr>
+          <w:sz w:val="14"/>
+          <w:szCs w:val="14"/>
+        </w:rPr>
+        <w:t>- path: /queue</w:t>
+      </w:r>
+    </w:p>
+    <w:p>
+      <w:pPr>
+        <w:pStyle w:val="Normal"/>
+        <w:spacing w:lineRule="auto" w:line="240" w:before="0" w:after="0"/>
+        <w:rPr>
+          <w:sz w:val="14"/>
+          <w:szCs w:val="14"/>
+        </w:rPr>
+      </w:pPr>
+      <w:r>
+        <w:rPr>
+          <w:sz w:val="14"/>
+          <w:szCs w:val="14"/>
+        </w:rPr>
+        <w:t xml:space="preserve">        </w:t>
+      </w:r>
+      <w:r>
+        <w:rPr>
+          <w:sz w:val="14"/>
+          <w:szCs w:val="14"/>
+        </w:rPr>
+        <w:t>backend:</w:t>
+      </w:r>
+    </w:p>
+    <w:p>
+      <w:pPr>
+        <w:pStyle w:val="Normal"/>
+        <w:spacing w:lineRule="auto" w:line="240" w:before="0" w:after="0"/>
+        <w:rPr>
+          <w:sz w:val="14"/>
+          <w:szCs w:val="14"/>
+        </w:rPr>
+      </w:pPr>
+      <w:r>
+        <w:rPr>
+          <w:sz w:val="14"/>
+          <w:szCs w:val="14"/>
+        </w:rPr>
+        <w:t xml:space="preserve">          </w:t>
+      </w:r>
+      <w:r>
+        <w:rPr>
+          <w:sz w:val="14"/>
+          <w:szCs w:val="14"/>
+        </w:rPr>
+        <w:t>serviceName: qclient-dep</w:t>
+      </w:r>
+    </w:p>
+    <w:p>
+      <w:pPr>
+        <w:pStyle w:val="Normal"/>
+        <w:spacing w:lineRule="auto" w:line="240" w:before="0" w:after="0"/>
+        <w:rPr>
+          <w:sz w:val="14"/>
+          <w:szCs w:val="14"/>
+        </w:rPr>
+      </w:pPr>
+      <w:r>
+        <w:rPr>
+          <w:sz w:val="14"/>
+          <w:szCs w:val="14"/>
+        </w:rPr>
+        <w:t xml:space="preserve">          </w:t>
+      </w:r>
+      <w:r>
+        <w:rPr>
+          <w:sz w:val="14"/>
+          <w:szCs w:val="14"/>
+        </w:rPr>
+        <w:t>servicePort: 8080</w:t>
+      </w:r>
+    </w:p>
+    <w:p>
+      <w:pPr>
+        <w:pStyle w:val="Normal"/>
+        <w:spacing w:lineRule="auto" w:line="240" w:before="0" w:after="0"/>
+        <w:rPr>
+          <w:sz w:val="14"/>
+          <w:szCs w:val="14"/>
+        </w:rPr>
+      </w:pPr>
+      <w:r>
+        <w:rPr>
+          <w:sz w:val="14"/>
+          <w:szCs w:val="14"/>
+        </w:rPr>
+      </w:r>
+    </w:p>
+    <w:p>
+      <w:pPr>
+        <w:pStyle w:val="Normal"/>
+        <w:spacing w:lineRule="auto" w:line="240" w:before="0" w:after="0"/>
+        <w:rPr>
+          <w:sz w:val="14"/>
+          <w:szCs w:val="14"/>
+        </w:rPr>
+      </w:pPr>
+      <w:r>
+        <w:rPr>
+          <w:sz w:val="14"/>
+          <w:szCs w:val="14"/>
+        </w:rPr>
+      </w:r>
+    </w:p>
+    <w:p>
+      <w:pPr>
+        <w:pStyle w:val="Normal"/>
+        <w:spacing w:lineRule="auto" w:line="240" w:before="0" w:after="0"/>
+        <w:rPr>
+          <w:b/>
+          <w:b/>
+          <w:bCs/>
+          <w:sz w:val="14"/>
+          <w:szCs w:val="14"/>
+        </w:rPr>
+      </w:pPr>
+      <w:r>
+        <w:rPr>
+          <w:b/>
+          <w:bCs/>
+          <w:sz w:val="14"/>
+          <w:szCs w:val="14"/>
+        </w:rPr>
+        <w:t xml:space="preserve">Now, add the following into a browser (probably best private window): </w:t>
+      </w:r>
+      <w:hyperlink r:id="rId9">
+        <w:r>
+          <w:rPr>
+            <w:rStyle w:val="InternetLink"/>
+            <w:sz w:val="14"/>
+            <w:szCs w:val="14"/>
+          </w:rPr>
+          <w:t>https://gav-wsl2.</w:t>
+        </w:r>
+        <w:r>
+          <w:rPr>
+            <w:rStyle w:val="InternetLink"/>
+            <w:sz w:val="14"/>
+            <w:szCs w:val="14"/>
+          </w:rPr>
+          <w:t>poll.com</w:t>
+        </w:r>
+        <w:r>
+          <w:rPr>
+            <w:rStyle w:val="InternetLink"/>
+            <w:sz w:val="14"/>
+            <w:szCs w:val="14"/>
+          </w:rPr>
+          <w:t>/queue/getCompany?userName="gav</w:t>
+        </w:r>
+      </w:hyperlink>
+      <w:r>
+        <w:rPr>
+          <w:sz w:val="14"/>
+          <w:szCs w:val="14"/>
+        </w:rPr>
+        <w:t xml:space="preserve">" </w:t>
+      </w:r>
+      <w:r>
+        <w:rPr>
+          <w:b/>
+          <w:bCs/>
+          <w:sz w:val="14"/>
+          <w:szCs w:val="14"/>
+        </w:rPr>
+        <w:t>accepting any security warnings.</w:t>
+      </w:r>
+    </w:p>
+    <w:p>
+      <w:pPr>
+        <w:pStyle w:val="Normal"/>
+        <w:spacing w:lineRule="auto" w:line="240" w:before="0" w:after="0"/>
+        <w:rPr>
+          <w:b/>
+          <w:b/>
+          <w:bCs/>
+          <w:sz w:val="14"/>
+          <w:szCs w:val="14"/>
+        </w:rPr>
+      </w:pPr>
+      <w:r>
+        <w:rPr>
+          <w:b/>
+          <w:bCs/>
+          <w:sz w:val="14"/>
+          <w:szCs w:val="14"/>
+        </w:rPr>
+      </w:r>
+    </w:p>
+    <w:p>
+      <w:pPr>
+        <w:pStyle w:val="Normal"/>
+        <w:spacing w:lineRule="auto" w:line="240" w:before="0" w:after="0"/>
+        <w:rPr>
+          <w:sz w:val="14"/>
+          <w:szCs w:val="14"/>
+        </w:rPr>
+      </w:pPr>
+      <w:r>
+        <w:rPr>
+          <w:b/>
+          <w:bCs/>
+          <w:sz w:val="14"/>
+          <w:szCs w:val="14"/>
+        </w:rPr>
+        <w:t xml:space="preserve">Log in: </w:t>
+      </w:r>
+      <w:r>
+        <w:rPr>
+          <w:sz w:val="14"/>
+          <w:szCs w:val="14"/>
+        </w:rPr>
+        <w:t>gavin/!234Qwer</w:t>
+      </w:r>
+    </w:p>
+    <w:p>
+      <w:pPr>
+        <w:pStyle w:val="Normal"/>
+        <w:spacing w:lineRule="auto" w:line="240" w:before="0" w:after="0"/>
+        <w:rPr>
+          <w:sz w:val="14"/>
+          <w:szCs w:val="14"/>
+        </w:rPr>
+      </w:pPr>
+      <w:r>
+        <w:rPr>
+          <w:sz w:val="14"/>
+          <w:szCs w:val="14"/>
+        </w:rPr>
+      </w:r>
+    </w:p>
+    <w:p>
+      <w:pPr>
+        <w:pStyle w:val="Normal"/>
+        <w:spacing w:lineRule="auto" w:line="240" w:before="0" w:after="0"/>
+        <w:rPr>
+          <w:b/>
+          <w:b/>
+          <w:bCs/>
+          <w:sz w:val="14"/>
+          <w:szCs w:val="14"/>
+        </w:rPr>
+      </w:pPr>
+      <w:r>
+        <w:rPr>
+          <w:b/>
+          <w:bCs/>
+          <w:sz w:val="14"/>
+          <w:szCs w:val="14"/>
+        </w:rPr>
+        <w:t>And you should then be re-directed to received the queue contents (if any).</w:t>
+      </w:r>
+    </w:p>
     <w:sectPr>
       <w:type w:val="nextPage"/>
       <w:pgSz w:w="11906" w:h="16838"/>
@@ -16496,6 +23173,288 @@
     </w:sectPr>
   </w:body>
 </w:document>
+</file>
+
+<file path=word/comments.xml><?xml version="1.0" encoding="utf-8"?>
+<w:comments xmlns:o="urn:schemas-microsoft-com:office:office" xmlns:r="http://schemas.openxmlformats.org/officeDocument/2006/relationships" xmlns:v="urn:schemas-microsoft-com:vml" xmlns:w="http://schemas.openxmlformats.org/wordprocessingml/2006/main" xmlns:w10="urn:schemas-microsoft-com:office:word" xmlns:wp="http://schemas.openxmlformats.org/drawingml/2006/wordprocessingDrawing" xmlns:wps="http://schemas.microsoft.com/office/word/2010/wordprocessingShape" xmlns:wpg="http://schemas.microsoft.com/office/word/2010/wordprocessingGroup" xmlns:mc="http://schemas.openxmlformats.org/markup-compatibility/2006" xmlns:wp14="http://schemas.microsoft.com/office/word/2010/wordprocessingDrawing" xmlns:w14="http://schemas.microsoft.com/office/word/2010/wordml" mc:Ignorable="w14 wp14">
+  <w:comment w:id="0" w:author="Pollitt, Gavin" w:date="2020-10-08T09:51:00Z" w:initials="PG">
+    <w:p>
+      <w:r>
+        <w:rPr>
+          <w:rFonts w:ascii="Liberation Serif" w:hAnsi="Liberation Serif" w:eastAsia="DejaVu Sans" w:cs="DejaVu Sans"/>
+          <w:sz w:val="24"/>
+          <w:szCs w:val="24"/>
+          <w:lang w:val="en-US" w:eastAsia="en-US" w:bidi="en-US"/>
+        </w:rPr>
+        <w:t>Start with http only</w:t>
+      </w:r>
+    </w:p>
+  </w:comment>
+  <w:comment w:id="1" w:author="Pollitt, Gavin" w:date="2020-10-08T09:44:00Z" w:initials="PG">
+    <w:p>
+      <w:r>
+        <w:rPr>
+          <w:rFonts w:ascii="Liberation Serif" w:hAnsi="Liberation Serif" w:eastAsia="DejaVu Sans" w:cs="DejaVu Sans"/>
+          <w:sz w:val="24"/>
+          <w:szCs w:val="24"/>
+          <w:lang w:val="en-US" w:eastAsia="en-US" w:bidi="en-US"/>
+        </w:rPr>
+        <w:t>This is what the application ‘service’ is registered as, i.e. the client, so must provide this information to auth with the uaa service</w:t>
+      </w:r>
+    </w:p>
+  </w:comment>
+  <w:comment w:id="2" w:author="Pollitt, Gavin" w:date="2020-10-08T09:51:00Z" w:initials="PG">
+    <w:p>
+      <w:r>
+        <w:rPr>
+          <w:rFonts w:ascii="Liberation Serif" w:hAnsi="Liberation Serif" w:eastAsia="DejaVu Sans" w:cs="DejaVu Sans"/>
+          <w:sz w:val="24"/>
+          <w:szCs w:val="24"/>
+          <w:lang w:val="en-US" w:eastAsia="en-US" w:bidi="en-US"/>
+        </w:rPr>
+        <w:t>This is the callback to the oauth2 proxy that we’ll come to shortly.</w:t>
+      </w:r>
+    </w:p>
+  </w:comment>
+  <w:comment w:id="3" w:author="Pollitt, Gavin" w:date="2020-10-08T09:45:00Z" w:initials="PG">
+    <w:p>
+      <w:r>
+        <w:rPr>
+          <w:rFonts w:ascii="Liberation Serif" w:hAnsi="Liberation Serif" w:eastAsia="DejaVu Sans" w:cs="DejaVu Sans"/>
+          <w:sz w:val="24"/>
+          <w:szCs w:val="24"/>
+          <w:lang w:val="en-US" w:eastAsia="en-US" w:bidi="en-US"/>
+        </w:rPr>
+        <w:t>The actual consumers of the queue service that will be authenticated and authorised through uaa.</w:t>
+      </w:r>
+    </w:p>
+  </w:comment>
+  <w:comment w:id="4" w:author="Pollitt, Gavin" w:date="2020-10-08T09:49:00Z" w:initials="PG">
+    <w:p>
+      <w:r>
+        <w:rPr>
+          <w:rFonts w:ascii="Liberation Serif" w:hAnsi="Liberation Serif" w:eastAsia="DejaVu Sans" w:cs="DejaVu Sans"/>
+          <w:sz w:val="24"/>
+          <w:szCs w:val="24"/>
+          <w:lang w:val="en-US" w:eastAsia="en-US" w:bidi="en-US"/>
+        </w:rPr>
+        <w:t>Required as didn’t seem to pick up the correct host from the node /etc/hosts. Need to check that.</w:t>
+      </w:r>
+    </w:p>
+  </w:comment>
+  <w:comment w:id="5" w:author="Pollitt, Gavin" w:date="2020-10-08T09:57:00Z" w:initials="PG">
+    <w:p>
+      <w:r>
+        <w:rPr>
+          <w:rFonts w:ascii="Liberation Serif" w:hAnsi="Liberation Serif" w:eastAsia="DejaVu Sans" w:cs="DejaVu Sans"/>
+          <w:sz w:val="24"/>
+          <w:szCs w:val="24"/>
+          <w:lang w:val="en-US" w:eastAsia="en-US" w:bidi="en-US"/>
+        </w:rPr>
+        <w:t>Auth Provider in our case UAA and the secure upstream service is our client service deployment: qclient.</w:t>
+      </w:r>
+    </w:p>
+    <w:p>
+      <w:r>
+        <w:rPr>
+          <w:rFonts w:ascii="Liberation Serif" w:hAnsi="Liberation Serif" w:eastAsia="DejaVu Sans" w:cs="DejaVu Sans"/>
+          <w:sz w:val="24"/>
+          <w:szCs w:val="24"/>
+          <w:lang w:val="en-US" w:eastAsia="en-US" w:bidi="en-US"/>
+        </w:rPr>
+        <w:t>NGINX is our Ingress controller, but we won’t be terminating SSL here.</w:t>
+      </w:r>
+    </w:p>
+  </w:comment>
+  <w:comment w:id="6" w:author="Pollitt, Gavin" w:date="2020-10-08T10:00:00Z" w:initials="PG">
+    <w:p>
+      <w:r>
+        <w:rPr>
+          <w:rFonts w:ascii="Liberation Serif" w:hAnsi="Liberation Serif" w:eastAsia="DejaVu Sans" w:cs="DejaVu Sans"/>
+          <w:sz w:val="24"/>
+          <w:szCs w:val="24"/>
+          <w:lang w:val="en-US" w:eastAsia="en-US" w:bidi="en-US"/>
+        </w:rPr>
+        <w:t>Same host issue as discussed with UAA</w:t>
+      </w:r>
+    </w:p>
+  </w:comment>
+  <w:comment w:id="7" w:author="Pollitt, Gavin" w:date="2020-10-08T10:01:00Z" w:initials="PG">
+    <w:p>
+      <w:r>
+        <w:rPr>
+          <w:rFonts w:ascii="Liberation Serif" w:hAnsi="Liberation Serif" w:eastAsia="DejaVu Sans" w:cs="DejaVu Sans"/>
+          <w:sz w:val="24"/>
+          <w:szCs w:val="24"/>
+          <w:lang w:val="en-US" w:eastAsia="en-US" w:bidi="en-US"/>
+        </w:rPr>
+        <w:t>Open ID Connect</w:t>
+      </w:r>
+    </w:p>
+  </w:comment>
+  <w:comment w:id="8" w:author="Pollitt, Gavin" w:date="2020-10-08T10:01:00Z" w:initials="PG">
+    <w:p>
+      <w:r>
+        <w:rPr>
+          <w:rFonts w:ascii="Liberation Serif" w:hAnsi="Liberation Serif" w:eastAsia="DejaVu Sans" w:cs="DejaVu Sans"/>
+          <w:sz w:val="24"/>
+          <w:szCs w:val="24"/>
+          <w:lang w:val="en-US" w:eastAsia="en-US" w:bidi="en-US"/>
+        </w:rPr>
+        <w:t>The issuer end point – i.e. our UAA token provider.</w:t>
+      </w:r>
+    </w:p>
+  </w:comment>
+  <w:comment w:id="9" w:author="Pollitt, Gavin" w:date="2020-10-08T10:02:00Z" w:initials="PG">
+    <w:p>
+      <w:r>
+        <w:rPr>
+          <w:rFonts w:ascii="Liberation Serif" w:hAnsi="Liberation Serif" w:eastAsia="DejaVu Sans" w:cs="DejaVu Sans"/>
+          <w:sz w:val="24"/>
+          <w:szCs w:val="24"/>
+          <w:lang w:val="en-US" w:eastAsia="en-US" w:bidi="en-US"/>
+        </w:rPr>
+        <w:t>Once auth has taken place, where to redirect back to…this is the oauth2-proxy callback</w:t>
+      </w:r>
+    </w:p>
+  </w:comment>
+  <w:comment w:id="10" w:author="Pollitt, Gavin" w:date="2020-10-08T10:02:00Z" w:initials="PG">
+    <w:p>
+      <w:r>
+        <w:rPr>
+          <w:rFonts w:ascii="Liberation Serif" w:hAnsi="Liberation Serif" w:eastAsia="DejaVu Sans" w:cs="DejaVu Sans"/>
+          <w:sz w:val="24"/>
+          <w:szCs w:val="24"/>
+          <w:lang w:val="en-US" w:eastAsia="en-US" w:bidi="en-US"/>
+        </w:rPr>
+        <w:t>The client registration credentials set in the UAA config file</w:t>
+      </w:r>
+    </w:p>
+  </w:comment>
+  <w:comment w:id="11" w:author="Pollitt, Gavin" w:date="2020-10-08T10:03:00Z" w:initials="PG">
+    <w:p>
+      <w:r>
+        <w:rPr>
+          <w:rFonts w:ascii="Liberation Serif" w:hAnsi="Liberation Serif" w:eastAsia="DejaVu Sans" w:cs="DejaVu Sans"/>
+          <w:sz w:val="24"/>
+          <w:szCs w:val="24"/>
+          <w:lang w:val="en-US" w:eastAsia="en-US" w:bidi="en-US"/>
+        </w:rPr>
+        <w:t>Listen from all sources – may restrict later.</w:t>
+      </w:r>
+    </w:p>
+  </w:comment>
+  <w:comment w:id="13" w:author="Pollitt, Gavin" w:date="2020-10-08T10:10:00Z" w:initials="PG">
+    <w:p>
+      <w:r>
+        <w:rPr>
+          <w:rFonts w:ascii="Liberation Serif" w:hAnsi="Liberation Serif" w:eastAsia="DejaVu Sans" w:cs="DejaVu Sans"/>
+          <w:sz w:val="24"/>
+          <w:szCs w:val="24"/>
+          <w:lang w:val="en-US" w:eastAsia="en-US" w:bidi="en-US"/>
+        </w:rPr>
+      </w:r>
+    </w:p>
+  </w:comment>
+  <w:comment w:id="12" w:author="Pollitt, Gavin" w:date="2020-10-08T10:10:00Z" w:initials="PG">
+    <w:p>
+      <w:r>
+        <w:rPr>
+          <w:rFonts w:ascii="Liberation Serif" w:hAnsi="Liberation Serif" w:eastAsia="DejaVu Sans" w:cs="DejaVu Sans"/>
+          <w:sz w:val="24"/>
+          <w:szCs w:val="24"/>
+          <w:lang w:val="en-US" w:eastAsia="en-US" w:bidi="en-US"/>
+        </w:rPr>
+        <w:t>Responsible for taking any incoming traffic through the nginx ingress controller and redirecting to the proxy.</w:t>
+      </w:r>
+    </w:p>
+    <w:p>
+      <w:r>
+        <w:rPr>
+          <w:rFonts w:ascii="Liberation Serif" w:hAnsi="Liberation Serif" w:eastAsia="DejaVu Sans" w:cs="DejaVu Sans"/>
+          <w:sz w:val="24"/>
+          <w:szCs w:val="24"/>
+          <w:lang w:val="en-US" w:eastAsia="en-US" w:bidi="en-US"/>
+        </w:rPr>
+        <w:t>The absence of the input ‘path’ means that all traffic will go through here if no other ingress is found, i.e. securing all.</w:t>
+      </w:r>
+    </w:p>
+  </w:comment>
+  <w:comment w:id="14" w:author="Pollitt, Gavin" w:date="2020-10-08T10:18:00Z" w:initials="PG">
+    <w:p>
+      <w:r>
+        <w:rPr>
+          <w:rFonts w:ascii="Liberation Serif" w:hAnsi="Liberation Serif" w:eastAsia="DejaVu Sans" w:cs="DejaVu Sans"/>
+          <w:sz w:val="24"/>
+          <w:szCs w:val="24"/>
+          <w:lang w:val="en-US" w:eastAsia="en-US" w:bidi="en-US"/>
+        </w:rPr>
+        <w:t>Note, no TLS at present.</w:t>
+      </w:r>
+    </w:p>
+  </w:comment>
+  <w:comment w:id="15" w:author="Pollitt, Gavin" w:date="2020-10-08T10:18:00Z" w:initials="PG">
+    <w:p>
+      <w:r>
+        <w:rPr>
+          <w:rFonts w:ascii="Liberation Serif" w:hAnsi="Liberation Serif" w:eastAsia="DejaVu Sans" w:cs="DejaVu Sans"/>
+          <w:sz w:val="24"/>
+          <w:szCs w:val="24"/>
+          <w:lang w:val="en-US" w:eastAsia="en-US" w:bidi="en-US"/>
+        </w:rPr>
+        <w:t>This will prevent it being re-directed to itself via the above ‘catch-all’ ingress.</w:t>
+      </w:r>
+    </w:p>
+  </w:comment>
+  <w:comment w:id="16" w:author="Pollitt, Gavin" w:date="2020-10-08T10:22:00Z" w:initials="PG">
+    <w:p>
+      <w:r>
+        <w:rPr>
+          <w:rFonts w:ascii="Liberation Serif" w:hAnsi="Liberation Serif" w:eastAsia="DejaVu Sans" w:cs="DejaVu Sans"/>
+          <w:sz w:val="24"/>
+          <w:szCs w:val="24"/>
+          <w:lang w:val="en-US" w:eastAsia="en-US" w:bidi="en-US"/>
+        </w:rPr>
+        <w:t>Ingress controller ‘prompts’ to redirect any requests to the proxy service to ensure that an access token is in place.</w:t>
+      </w:r>
+    </w:p>
+    <w:p>
+      <w:r>
+        <w:rPr>
+          <w:rFonts w:ascii="Liberation Serif" w:hAnsi="Liberation Serif" w:eastAsia="DejaVu Sans" w:cs="DejaVu Sans"/>
+          <w:sz w:val="24"/>
+          <w:szCs w:val="24"/>
+          <w:lang w:val="en-US" w:eastAsia="en-US" w:bidi="en-US"/>
+        </w:rPr>
+        <w:t>The $variables are injected from the NGINX configuration.</w:t>
+      </w:r>
+    </w:p>
+  </w:comment>
+  <w:comment w:id="17" w:author="Pollitt, Gavin" w:date="2020-10-08T10:21:00Z" w:initials="PG">
+    <w:p>
+      <w:r>
+        <w:rPr>
+          <w:rFonts w:ascii="Liberation Serif" w:hAnsi="Liberation Serif" w:eastAsia="DejaVu Sans" w:cs="DejaVu Sans"/>
+          <w:sz w:val="24"/>
+          <w:szCs w:val="24"/>
+          <w:lang w:val="en-US" w:eastAsia="en-US" w:bidi="en-US"/>
+        </w:rPr>
+        <w:t>No TLS required as the service isn’t available externally.</w:t>
+      </w:r>
+    </w:p>
+    <w:p>
+      <w:r>
+        <w:rPr>
+          <w:rFonts w:ascii="Liberation Serif" w:hAnsi="Liberation Serif" w:eastAsia="DejaVu Sans" w:cs="DejaVu Sans"/>
+          <w:sz w:val="24"/>
+          <w:szCs w:val="24"/>
+          <w:lang w:val="en-US" w:eastAsia="en-US" w:bidi="en-US"/>
+        </w:rPr>
+        <w:t>However, in reality, it would be safer to cater for transmission between different nodes.</w:t>
+      </w:r>
+    </w:p>
+  </w:comment>
+</w:comments>
 </file>
 
 <file path=word/numbering.xml><?xml version="1.0" encoding="utf-8"?>
